--- a/business/investment/Jibres-investment-v1.docx
+++ b/business/investment/Jibres-investment-v1.docx
@@ -1135,15 +1135,7 @@
         <w:rPr>
           <w:rtl/>
         </w:rPr>
-        <w:t xml:space="preserve"> </w:t>
-      </w:r>
-      <w:bookmarkStart w:id="0" w:name="_GoBack"/>
-      <w:bookmarkEnd w:id="0"/>
-      <w:r>
-        <w:rPr>
-          <w:rtl/>
-        </w:rPr>
-        <w:t>مدنظر شما باشه که درا</w:t>
+        <w:t xml:space="preserve"> مدنظر شما باشه که درا</w:t>
       </w:r>
       <w:r>
         <w:rPr>
@@ -1510,102 +1502,1286 @@
     </w:p>
     <w:p>
       <w:pPr>
-        <w:pStyle w:val="IntenseQuote"/>
+        <w:pStyle w:val="Heading1"/>
+        <w:rPr>
+          <w:rtl/>
+        </w:rPr>
       </w:pPr>
       <w:r>
         <w:rPr>
-          <w:rtl/>
-        </w:rPr>
-        <w:t>از ا</w:t>
-      </w:r>
-      <w:r>
-        <w:rPr>
-          <w:rFonts w:hint="cs"/>
-          <w:rtl/>
-        </w:rPr>
-        <w:t>ی</w:t>
-      </w:r>
-      <w:r>
-        <w:rPr>
-          <w:rFonts w:hint="eastAsia"/>
-          <w:rtl/>
-        </w:rPr>
-        <w:t>نکه</w:t>
-      </w:r>
-      <w:r>
-        <w:rPr>
-          <w:rtl/>
-        </w:rPr>
-        <w:t xml:space="preserve"> برا</w:t>
-      </w:r>
-      <w:r>
-        <w:rPr>
-          <w:rFonts w:hint="cs"/>
-          <w:rtl/>
-        </w:rPr>
-        <w:t>ی</w:t>
-      </w:r>
-      <w:r>
-        <w:rPr>
-          <w:rtl/>
-        </w:rPr>
-        <w:t xml:space="preserve"> شما مهم هست</w:t>
-      </w:r>
-      <w:r>
-        <w:rPr>
-          <w:rFonts w:hint="cs"/>
-          <w:rtl/>
-        </w:rPr>
-        <w:t>ی</w:t>
-      </w:r>
-      <w:r>
-        <w:rPr>
-          <w:rFonts w:hint="eastAsia"/>
-          <w:rtl/>
-        </w:rPr>
-        <w:t>م</w:t>
-      </w:r>
-      <w:r>
-        <w:rPr>
-          <w:rtl/>
-        </w:rPr>
-        <w:t xml:space="preserve"> به خود م</w:t>
-      </w:r>
-      <w:r>
-        <w:rPr>
-          <w:rFonts w:hint="cs"/>
-          <w:rtl/>
-        </w:rPr>
-        <w:t>ی</w:t>
-      </w:r>
-      <w:r>
-        <w:rPr>
-          <w:rFonts w:hint="eastAsia"/>
-          <w:rtl/>
-        </w:rPr>
-        <w:t>بال</w:t>
-      </w:r>
-      <w:r>
-        <w:rPr>
-          <w:rFonts w:hint="cs"/>
-          <w:rtl/>
-        </w:rPr>
-        <w:t>ی</w:t>
-      </w:r>
-      <w:r>
-        <w:rPr>
-          <w:rFonts w:hint="eastAsia"/>
-          <w:rtl/>
-        </w:rPr>
-        <w:t>م</w:t>
-      </w:r>
-      <w:r>
-        <w:rPr>
-          <w:rtl/>
-        </w:rPr>
-        <w:t>:)</w:t>
+          <w:rFonts w:hint="cs"/>
+          <w:rtl/>
+        </w:rPr>
+        <w:t>جزئیات شرکت ما</w:t>
       </w:r>
     </w:p>
+    <w:tbl>
+      <w:tblPr>
+        <w:tblStyle w:val="ListTable1Light-Accent3"/>
+        <w:bidiVisual/>
+        <w:tblW w:w="4998" w:type="pct"/>
+        <w:jc w:val="center"/>
+        <w:tblLook w:val="0500" w:firstRow="0" w:lastRow="0" w:firstColumn="0" w:lastColumn="1" w:noHBand="0" w:noVBand="1"/>
+      </w:tblPr>
+      <w:tblGrid>
+        <w:gridCol w:w="3403"/>
+        <w:gridCol w:w="6231"/>
+      </w:tblGrid>
+      <w:tr>
+        <w:trPr>
+          <w:cnfStyle w:val="000000100000" w:firstRow="0" w:lastRow="0" w:firstColumn="0" w:lastColumn="0" w:oddVBand="0" w:evenVBand="0" w:oddHBand="1" w:evenHBand="0" w:firstRowFirstColumn="0" w:firstRowLastColumn="0" w:lastRowFirstColumn="0" w:lastRowLastColumn="0"/>
+          <w:jc w:val="center"/>
+        </w:trPr>
+        <w:tc>
+          <w:tcPr>
+            <w:tcW w:w="1766" w:type="pct"/>
+          </w:tcPr>
+          <w:p>
+            <w:pPr>
+              <w:jc w:val="right"/>
+              <w:rPr>
+                <w:rtl/>
+              </w:rPr>
+            </w:pPr>
+            <w:r>
+              <w:rPr>
+                <w:rtl/>
+              </w:rPr>
+              <w:t>برند</w:t>
+            </w:r>
+          </w:p>
+        </w:tc>
+        <w:tc>
+          <w:tcPr>
+            <w:cnfStyle w:val="000100000000" w:firstRow="0" w:lastRow="0" w:firstColumn="0" w:lastColumn="1" w:oddVBand="0" w:evenVBand="0" w:oddHBand="0" w:evenHBand="0" w:firstRowFirstColumn="0" w:firstRowLastColumn="0" w:lastRowFirstColumn="0" w:lastRowLastColumn="0"/>
+            <w:tcW w:w="3234" w:type="pct"/>
+          </w:tcPr>
+          <w:p>
+            <w:pPr>
+              <w:rPr>
+                <w:rtl/>
+              </w:rPr>
+            </w:pPr>
+            <w:r>
+              <w:rPr>
+                <w:rtl/>
+              </w:rPr>
+              <w:t>ج</w:t>
+            </w:r>
+            <w:r>
+              <w:rPr>
+                <w:rFonts w:hint="cs"/>
+                <w:rtl/>
+              </w:rPr>
+              <w:t>ی</w:t>
+            </w:r>
+            <w:r>
+              <w:rPr>
+                <w:rFonts w:hint="eastAsia"/>
+                <w:rtl/>
+              </w:rPr>
+              <w:t>برس</w:t>
+            </w:r>
+          </w:p>
+        </w:tc>
+      </w:tr>
+      <w:tr>
+        <w:trPr>
+          <w:jc w:val="center"/>
+        </w:trPr>
+        <w:tc>
+          <w:tcPr>
+            <w:tcW w:w="1766" w:type="pct"/>
+          </w:tcPr>
+          <w:p>
+            <w:pPr>
+              <w:jc w:val="right"/>
+              <w:rPr>
+                <w:rtl/>
+              </w:rPr>
+            </w:pPr>
+            <w:r>
+              <w:rPr>
+                <w:rFonts w:hint="eastAsia"/>
+                <w:rtl/>
+              </w:rPr>
+              <w:t>نام</w:t>
+            </w:r>
+            <w:r>
+              <w:rPr>
+                <w:rtl/>
+              </w:rPr>
+              <w:t xml:space="preserve"> شرکت</w:t>
+            </w:r>
+          </w:p>
+        </w:tc>
+        <w:tc>
+          <w:tcPr>
+            <w:cnfStyle w:val="000100000000" w:firstRow="0" w:lastRow="0" w:firstColumn="0" w:lastColumn="1" w:oddVBand="0" w:evenVBand="0" w:oddHBand="0" w:evenHBand="0" w:firstRowFirstColumn="0" w:firstRowLastColumn="0" w:lastRowFirstColumn="0" w:lastRowLastColumn="0"/>
+            <w:tcW w:w="3234" w:type="pct"/>
+          </w:tcPr>
+          <w:p>
+            <w:pPr>
+              <w:rPr>
+                <w:rtl/>
+              </w:rPr>
+            </w:pPr>
+            <w:r>
+              <w:rPr>
+                <w:rtl/>
+              </w:rPr>
+              <w:t>شرکت روزاند</w:t>
+            </w:r>
+            <w:r>
+              <w:rPr>
+                <w:rFonts w:hint="cs"/>
+                <w:rtl/>
+              </w:rPr>
+              <w:t>ی</w:t>
+            </w:r>
+            <w:r>
+              <w:rPr>
+                <w:rFonts w:hint="eastAsia"/>
+                <w:rtl/>
+              </w:rPr>
+              <w:t>ش</w:t>
+            </w:r>
+            <w:r>
+              <w:rPr>
+                <w:rtl/>
+              </w:rPr>
+              <w:t xml:space="preserve"> کو</w:t>
+            </w:r>
+            <w:r>
+              <w:rPr>
+                <w:rFonts w:hint="cs"/>
+                <w:rtl/>
+              </w:rPr>
+              <w:t>ی</w:t>
+            </w:r>
+            <w:r>
+              <w:rPr>
+                <w:rFonts w:hint="eastAsia"/>
+                <w:rtl/>
+              </w:rPr>
+              <w:t>رپ</w:t>
+            </w:r>
+            <w:r>
+              <w:rPr>
+                <w:rFonts w:hint="cs"/>
+                <w:rtl/>
+              </w:rPr>
+              <w:t>ی</w:t>
+            </w:r>
+            <w:r>
+              <w:rPr>
+                <w:rFonts w:hint="eastAsia"/>
+                <w:rtl/>
+              </w:rPr>
+              <w:t>ما</w:t>
+            </w:r>
+            <w:r>
+              <w:rPr>
+                <w:rtl/>
+              </w:rPr>
+              <w:t xml:space="preserve"> با مسئول</w:t>
+            </w:r>
+            <w:r>
+              <w:rPr>
+                <w:rFonts w:hint="cs"/>
+                <w:rtl/>
+              </w:rPr>
+              <w:t>ی</w:t>
+            </w:r>
+            <w:r>
+              <w:rPr>
+                <w:rFonts w:hint="eastAsia"/>
+                <w:rtl/>
+              </w:rPr>
+              <w:t>ت</w:t>
+            </w:r>
+            <w:r>
+              <w:rPr>
+                <w:rtl/>
+              </w:rPr>
+              <w:t xml:space="preserve"> محدود</w:t>
+            </w:r>
+          </w:p>
+        </w:tc>
+      </w:tr>
+      <w:tr>
+        <w:trPr>
+          <w:cnfStyle w:val="000000100000" w:firstRow="0" w:lastRow="0" w:firstColumn="0" w:lastColumn="0" w:oddVBand="0" w:evenVBand="0" w:oddHBand="1" w:evenHBand="0" w:firstRowFirstColumn="0" w:firstRowLastColumn="0" w:lastRowFirstColumn="0" w:lastRowLastColumn="0"/>
+          <w:jc w:val="center"/>
+        </w:trPr>
+        <w:tc>
+          <w:tcPr>
+            <w:tcW w:w="1766" w:type="pct"/>
+          </w:tcPr>
+          <w:p>
+            <w:pPr>
+              <w:jc w:val="right"/>
+              <w:rPr>
+                <w:rtl/>
+              </w:rPr>
+            </w:pPr>
+            <w:r>
+              <w:rPr>
+                <w:rFonts w:hint="eastAsia"/>
+                <w:rtl/>
+              </w:rPr>
+              <w:t>تار</w:t>
+            </w:r>
+            <w:r>
+              <w:rPr>
+                <w:rFonts w:hint="cs"/>
+                <w:rtl/>
+              </w:rPr>
+              <w:t>ی</w:t>
+            </w:r>
+            <w:r>
+              <w:rPr>
+                <w:rFonts w:hint="eastAsia"/>
+                <w:rtl/>
+              </w:rPr>
+              <w:t>خ</w:t>
+            </w:r>
+            <w:r>
+              <w:rPr>
+                <w:rtl/>
+              </w:rPr>
+              <w:t xml:space="preserve"> ثبت شرکت</w:t>
+            </w:r>
+          </w:p>
+        </w:tc>
+        <w:tc>
+          <w:tcPr>
+            <w:cnfStyle w:val="000100000000" w:firstRow="0" w:lastRow="0" w:firstColumn="0" w:lastColumn="1" w:oddVBand="0" w:evenVBand="0" w:oddHBand="0" w:evenHBand="0" w:firstRowFirstColumn="0" w:firstRowLastColumn="0" w:lastRowFirstColumn="0" w:lastRowLastColumn="0"/>
+            <w:tcW w:w="3234" w:type="pct"/>
+          </w:tcPr>
+          <w:p>
+            <w:pPr>
+              <w:bidi w:val="0"/>
+              <w:jc w:val="right"/>
+              <w:rPr>
+                <w:rtl/>
+              </w:rPr>
+            </w:pPr>
+            <w:r>
+              <w:rPr>
+                <w:rtl/>
+              </w:rPr>
+              <w:t>۱۳۹۴-۰۴-۰۱</w:t>
+            </w:r>
+          </w:p>
+        </w:tc>
+      </w:tr>
+      <w:tr>
+        <w:trPr>
+          <w:jc w:val="center"/>
+        </w:trPr>
+        <w:tc>
+          <w:tcPr>
+            <w:tcW w:w="1766" w:type="pct"/>
+          </w:tcPr>
+          <w:p>
+            <w:pPr>
+              <w:jc w:val="right"/>
+              <w:rPr>
+                <w:rtl/>
+              </w:rPr>
+            </w:pPr>
+            <w:r>
+              <w:rPr>
+                <w:rFonts w:hint="eastAsia"/>
+                <w:rtl/>
+              </w:rPr>
+              <w:t>شماره</w:t>
+            </w:r>
+            <w:r>
+              <w:rPr>
+                <w:rtl/>
+              </w:rPr>
+              <w:t xml:space="preserve"> ثبت</w:t>
+            </w:r>
+          </w:p>
+        </w:tc>
+        <w:tc>
+          <w:tcPr>
+            <w:cnfStyle w:val="000100000000" w:firstRow="0" w:lastRow="0" w:firstColumn="0" w:lastColumn="1" w:oddVBand="0" w:evenVBand="0" w:oddHBand="0" w:evenHBand="0" w:firstRowFirstColumn="0" w:firstRowLastColumn="0" w:lastRowFirstColumn="0" w:lastRowLastColumn="0"/>
+            <w:tcW w:w="3234" w:type="pct"/>
+          </w:tcPr>
+          <w:p>
+            <w:pPr>
+              <w:bidi w:val="0"/>
+              <w:jc w:val="right"/>
+              <w:rPr>
+                <w:rtl/>
+              </w:rPr>
+            </w:pPr>
+            <w:r>
+              <w:rPr>
+                <w:rtl/>
+              </w:rPr>
+              <w:t>۱۳۵۵۲</w:t>
+            </w:r>
+          </w:p>
+        </w:tc>
+      </w:tr>
+      <w:tr>
+        <w:trPr>
+          <w:cnfStyle w:val="000000100000" w:firstRow="0" w:lastRow="0" w:firstColumn="0" w:lastColumn="0" w:oddVBand="0" w:evenVBand="0" w:oddHBand="1" w:evenHBand="0" w:firstRowFirstColumn="0" w:firstRowLastColumn="0" w:lastRowFirstColumn="0" w:lastRowLastColumn="0"/>
+          <w:jc w:val="center"/>
+        </w:trPr>
+        <w:tc>
+          <w:tcPr>
+            <w:tcW w:w="1766" w:type="pct"/>
+          </w:tcPr>
+          <w:p>
+            <w:pPr>
+              <w:jc w:val="right"/>
+              <w:rPr>
+                <w:rtl/>
+              </w:rPr>
+            </w:pPr>
+            <w:r>
+              <w:rPr>
+                <w:rFonts w:hint="eastAsia"/>
+                <w:rtl/>
+              </w:rPr>
+              <w:t>شماره</w:t>
+            </w:r>
+            <w:r>
+              <w:rPr>
+                <w:rtl/>
+              </w:rPr>
+              <w:t xml:space="preserve"> ثبت</w:t>
+            </w:r>
+          </w:p>
+        </w:tc>
+        <w:tc>
+          <w:tcPr>
+            <w:cnfStyle w:val="000100000000" w:firstRow="0" w:lastRow="0" w:firstColumn="0" w:lastColumn="1" w:oddVBand="0" w:evenVBand="0" w:oddHBand="0" w:evenHBand="0" w:firstRowFirstColumn="0" w:firstRowLastColumn="0" w:lastRowFirstColumn="0" w:lastRowLastColumn="0"/>
+            <w:tcW w:w="3234" w:type="pct"/>
+          </w:tcPr>
+          <w:p>
+            <w:pPr>
+              <w:bidi w:val="0"/>
+              <w:jc w:val="right"/>
+              <w:rPr>
+                <w:rtl/>
+              </w:rPr>
+            </w:pPr>
+            <w:r>
+              <w:rPr>
+                <w:rtl/>
+              </w:rPr>
+              <w:t>۱۴۰۰۵۰۲۵۵۵۳</w:t>
+            </w:r>
+          </w:p>
+        </w:tc>
+      </w:tr>
+      <w:tr>
+        <w:trPr>
+          <w:jc w:val="center"/>
+        </w:trPr>
+        <w:tc>
+          <w:tcPr>
+            <w:tcW w:w="1766" w:type="pct"/>
+          </w:tcPr>
+          <w:p>
+            <w:pPr>
+              <w:jc w:val="right"/>
+              <w:rPr>
+                <w:rtl/>
+              </w:rPr>
+            </w:pPr>
+            <w:r>
+              <w:rPr>
+                <w:rFonts w:hint="eastAsia"/>
+                <w:rtl/>
+              </w:rPr>
+              <w:t>شرکت</w:t>
+            </w:r>
+            <w:r>
+              <w:rPr>
+                <w:rtl/>
+              </w:rPr>
+              <w:t xml:space="preserve"> دانش‌بن</w:t>
+            </w:r>
+            <w:r>
+              <w:rPr>
+                <w:rFonts w:hint="cs"/>
+                <w:rtl/>
+              </w:rPr>
+              <w:t>ی</w:t>
+            </w:r>
+            <w:r>
+              <w:rPr>
+                <w:rFonts w:hint="eastAsia"/>
+                <w:rtl/>
+              </w:rPr>
+              <w:t>ان</w:t>
+            </w:r>
+          </w:p>
+        </w:tc>
+        <w:tc>
+          <w:tcPr>
+            <w:cnfStyle w:val="000100000000" w:firstRow="0" w:lastRow="0" w:firstColumn="0" w:lastColumn="1" w:oddVBand="0" w:evenVBand="0" w:oddHBand="0" w:evenHBand="0" w:firstRowFirstColumn="0" w:firstRowLastColumn="0" w:lastRowFirstColumn="0" w:lastRowLastColumn="0"/>
+            <w:tcW w:w="3234" w:type="pct"/>
+          </w:tcPr>
+          <w:p>
+            <w:pPr>
+              <w:rPr>
+                <w:rtl/>
+              </w:rPr>
+            </w:pPr>
+            <w:r>
+              <w:rPr>
+                <w:rtl/>
+              </w:rPr>
+              <w:t>نوپا نوع ۲</w:t>
+            </w:r>
+          </w:p>
+        </w:tc>
+      </w:tr>
+      <w:tr>
+        <w:trPr>
+          <w:cnfStyle w:val="000000100000" w:firstRow="0" w:lastRow="0" w:firstColumn="0" w:lastColumn="0" w:oddVBand="0" w:evenVBand="0" w:oddHBand="1" w:evenHBand="0" w:firstRowFirstColumn="0" w:firstRowLastColumn="0" w:lastRowFirstColumn="0" w:lastRowLastColumn="0"/>
+          <w:jc w:val="center"/>
+        </w:trPr>
+        <w:tc>
+          <w:tcPr>
+            <w:tcW w:w="1766" w:type="pct"/>
+          </w:tcPr>
+          <w:p>
+            <w:pPr>
+              <w:jc w:val="right"/>
+              <w:rPr>
+                <w:rtl/>
+              </w:rPr>
+            </w:pPr>
+            <w:r>
+              <w:rPr>
+                <w:rFonts w:hint="eastAsia"/>
+                <w:rtl/>
+              </w:rPr>
+              <w:t>تار</w:t>
+            </w:r>
+            <w:r>
+              <w:rPr>
+                <w:rFonts w:hint="cs"/>
+                <w:rtl/>
+              </w:rPr>
+              <w:t>ی</w:t>
+            </w:r>
+            <w:r>
+              <w:rPr>
+                <w:rFonts w:hint="eastAsia"/>
+                <w:rtl/>
+              </w:rPr>
+              <w:t>خ</w:t>
+            </w:r>
+            <w:r>
+              <w:rPr>
+                <w:rtl/>
+              </w:rPr>
+              <w:t xml:space="preserve"> رسم</w:t>
+            </w:r>
+            <w:r>
+              <w:rPr>
+                <w:rFonts w:hint="cs"/>
+                <w:rtl/>
+              </w:rPr>
+              <w:t>ی</w:t>
+            </w:r>
+            <w:r>
+              <w:rPr>
+                <w:rtl/>
+              </w:rPr>
+              <w:t xml:space="preserve"> دانش‌بن</w:t>
+            </w:r>
+            <w:r>
+              <w:rPr>
+                <w:rFonts w:hint="cs"/>
+                <w:rtl/>
+              </w:rPr>
+              <w:t>ی</w:t>
+            </w:r>
+            <w:r>
+              <w:rPr>
+                <w:rFonts w:hint="eastAsia"/>
+                <w:rtl/>
+              </w:rPr>
+              <w:t>ان</w:t>
+            </w:r>
+            <w:r>
+              <w:rPr>
+                <w:rtl/>
+              </w:rPr>
+              <w:t xml:space="preserve"> شدن</w:t>
+            </w:r>
+          </w:p>
+        </w:tc>
+        <w:tc>
+          <w:tcPr>
+            <w:cnfStyle w:val="000100000000" w:firstRow="0" w:lastRow="0" w:firstColumn="0" w:lastColumn="1" w:oddVBand="0" w:evenVBand="0" w:oddHBand="0" w:evenHBand="0" w:firstRowFirstColumn="0" w:firstRowLastColumn="0" w:lastRowFirstColumn="0" w:lastRowLastColumn="0"/>
+            <w:tcW w:w="3234" w:type="pct"/>
+          </w:tcPr>
+          <w:p>
+            <w:pPr>
+              <w:bidi w:val="0"/>
+              <w:jc w:val="right"/>
+              <w:rPr>
+                <w:rtl/>
+              </w:rPr>
+            </w:pPr>
+            <w:r>
+              <w:rPr>
+                <w:rtl/>
+              </w:rPr>
+              <w:t>۱۳۹۸-۰۲-۱۴</w:t>
+            </w:r>
+          </w:p>
+        </w:tc>
+      </w:tr>
+      <w:tr>
+        <w:trPr>
+          <w:jc w:val="center"/>
+        </w:trPr>
+        <w:tc>
+          <w:tcPr>
+            <w:tcW w:w="1766" w:type="pct"/>
+          </w:tcPr>
+          <w:p>
+            <w:pPr>
+              <w:jc w:val="right"/>
+              <w:rPr>
+                <w:rtl/>
+              </w:rPr>
+            </w:pPr>
+            <w:r>
+              <w:rPr>
+                <w:rFonts w:hint="eastAsia"/>
+                <w:rtl/>
+              </w:rPr>
+              <w:t>مرکز</w:t>
+            </w:r>
+            <w:r>
+              <w:rPr>
+                <w:rtl/>
+              </w:rPr>
+              <w:t xml:space="preserve"> اصل</w:t>
+            </w:r>
+            <w:r>
+              <w:rPr>
+                <w:rFonts w:hint="cs"/>
+                <w:rtl/>
+              </w:rPr>
+              <w:t>ی</w:t>
+            </w:r>
+            <w:r>
+              <w:rPr>
+                <w:rtl/>
+              </w:rPr>
+              <w:t xml:space="preserve"> شرکت</w:t>
+            </w:r>
+          </w:p>
+        </w:tc>
+        <w:tc>
+          <w:tcPr>
+            <w:cnfStyle w:val="000100000000" w:firstRow="0" w:lastRow="0" w:firstColumn="0" w:lastColumn="1" w:oddVBand="0" w:evenVBand="0" w:oddHBand="0" w:evenHBand="0" w:firstRowFirstColumn="0" w:firstRowLastColumn="0" w:lastRowFirstColumn="0" w:lastRowLastColumn="0"/>
+            <w:tcW w:w="3234" w:type="pct"/>
+          </w:tcPr>
+          <w:p>
+            <w:pPr>
+              <w:rPr>
+                <w:rtl/>
+              </w:rPr>
+            </w:pPr>
+            <w:r>
+              <w:rPr>
+                <w:rtl/>
+              </w:rPr>
+              <w:t>ا</w:t>
+            </w:r>
+            <w:r>
+              <w:rPr>
+                <w:rFonts w:hint="cs"/>
+                <w:rtl/>
+              </w:rPr>
+              <w:t>ی</w:t>
+            </w:r>
+            <w:r>
+              <w:rPr>
+                <w:rFonts w:hint="eastAsia"/>
+                <w:rtl/>
+              </w:rPr>
+              <w:t>ران،</w:t>
+            </w:r>
+            <w:r>
+              <w:rPr>
+                <w:rtl/>
+              </w:rPr>
+              <w:t xml:space="preserve"> قم</w:t>
+            </w:r>
+          </w:p>
+        </w:tc>
+      </w:tr>
+      <w:tr>
+        <w:trPr>
+          <w:cnfStyle w:val="000000100000" w:firstRow="0" w:lastRow="0" w:firstColumn="0" w:lastColumn="0" w:oddVBand="0" w:evenVBand="0" w:oddHBand="1" w:evenHBand="0" w:firstRowFirstColumn="0" w:firstRowLastColumn="0" w:lastRowFirstColumn="0" w:lastRowLastColumn="0"/>
+          <w:jc w:val="center"/>
+        </w:trPr>
+        <w:tc>
+          <w:tcPr>
+            <w:tcW w:w="1766" w:type="pct"/>
+          </w:tcPr>
+          <w:p>
+            <w:pPr>
+              <w:jc w:val="right"/>
+              <w:rPr>
+                <w:rtl/>
+              </w:rPr>
+            </w:pPr>
+            <w:r>
+              <w:rPr>
+                <w:rFonts w:hint="eastAsia"/>
+                <w:rtl/>
+              </w:rPr>
+              <w:t>آدرس</w:t>
+            </w:r>
+          </w:p>
+        </w:tc>
+        <w:tc>
+          <w:tcPr>
+            <w:cnfStyle w:val="000100000000" w:firstRow="0" w:lastRow="0" w:firstColumn="0" w:lastColumn="1" w:oddVBand="0" w:evenVBand="0" w:oddHBand="0" w:evenHBand="0" w:firstRowFirstColumn="0" w:firstRowLastColumn="0" w:lastRowFirstColumn="0" w:lastRowLastColumn="0"/>
+            <w:tcW w:w="3234" w:type="pct"/>
+          </w:tcPr>
+          <w:p>
+            <w:pPr>
+              <w:rPr>
+                <w:rtl/>
+              </w:rPr>
+            </w:pPr>
+            <w:r>
+              <w:rPr>
+                <w:rtl/>
+              </w:rPr>
+              <w:t>خ</w:t>
+            </w:r>
+            <w:r>
+              <w:rPr>
+                <w:rFonts w:hint="cs"/>
+                <w:rtl/>
+              </w:rPr>
+              <w:t>ی</w:t>
+            </w:r>
+            <w:r>
+              <w:rPr>
+                <w:rFonts w:hint="eastAsia"/>
+                <w:rtl/>
+              </w:rPr>
+              <w:t>ابان</w:t>
+            </w:r>
+            <w:r>
+              <w:rPr>
+                <w:rtl/>
+              </w:rPr>
+              <w:t xml:space="preserve"> هفت ت</w:t>
+            </w:r>
+            <w:r>
+              <w:rPr>
+                <w:rFonts w:hint="cs"/>
+                <w:rtl/>
+              </w:rPr>
+              <w:t>ی</w:t>
+            </w:r>
+            <w:r>
+              <w:rPr>
+                <w:rFonts w:hint="eastAsia"/>
+                <w:rtl/>
+              </w:rPr>
+              <w:t>ر،</w:t>
+            </w:r>
+            <w:r>
+              <w:rPr>
+                <w:rtl/>
+              </w:rPr>
+              <w:t xml:space="preserve"> کوچه </w:t>
+            </w:r>
+            <w:r>
+              <w:rPr>
+                <w:rFonts w:hint="cs"/>
+                <w:rtl/>
+              </w:rPr>
+              <w:t>ی</w:t>
+            </w:r>
+            <w:r>
+              <w:rPr>
+                <w:rFonts w:hint="eastAsia"/>
+                <w:rtl/>
+              </w:rPr>
+              <w:t>کم،</w:t>
+            </w:r>
+            <w:r>
+              <w:rPr>
+                <w:rtl/>
+              </w:rPr>
+              <w:t xml:space="preserve"> ساختمان </w:t>
+            </w:r>
+            <w:r>
+              <w:rPr>
+                <w:rFonts w:hint="cs"/>
+                <w:rtl/>
+              </w:rPr>
+              <w:t>ی</w:t>
+            </w:r>
+            <w:r>
+              <w:rPr>
+                <w:rFonts w:hint="eastAsia"/>
+                <w:rtl/>
+              </w:rPr>
+              <w:t>اس،</w:t>
+            </w:r>
+            <w:r>
+              <w:rPr>
+                <w:rtl/>
+              </w:rPr>
+              <w:t xml:space="preserve"> طبقه دوم</w:t>
+            </w:r>
+          </w:p>
+        </w:tc>
+      </w:tr>
+      <w:tr>
+        <w:trPr>
+          <w:jc w:val="center"/>
+        </w:trPr>
+        <w:tc>
+          <w:tcPr>
+            <w:tcW w:w="1766" w:type="pct"/>
+          </w:tcPr>
+          <w:p>
+            <w:pPr>
+              <w:jc w:val="right"/>
+              <w:rPr>
+                <w:rtl/>
+              </w:rPr>
+            </w:pPr>
+            <w:r>
+              <w:rPr>
+                <w:rFonts w:hint="eastAsia"/>
+                <w:rtl/>
+              </w:rPr>
+              <w:t>کد</w:t>
+            </w:r>
+            <w:r>
+              <w:rPr>
+                <w:rtl/>
+              </w:rPr>
+              <w:t xml:space="preserve"> پست</w:t>
+            </w:r>
+            <w:r>
+              <w:rPr>
+                <w:rFonts w:hint="cs"/>
+                <w:rtl/>
+              </w:rPr>
+              <w:t>ی</w:t>
+            </w:r>
+          </w:p>
+        </w:tc>
+        <w:tc>
+          <w:tcPr>
+            <w:cnfStyle w:val="000100000000" w:firstRow="0" w:lastRow="0" w:firstColumn="0" w:lastColumn="1" w:oddVBand="0" w:evenVBand="0" w:oddHBand="0" w:evenHBand="0" w:firstRowFirstColumn="0" w:firstRowLastColumn="0" w:lastRowFirstColumn="0" w:lastRowLastColumn="0"/>
+            <w:tcW w:w="3234" w:type="pct"/>
+          </w:tcPr>
+          <w:p>
+            <w:pPr>
+              <w:bidi w:val="0"/>
+              <w:jc w:val="right"/>
+              <w:rPr>
+                <w:rtl/>
+              </w:rPr>
+            </w:pPr>
+            <w:r>
+              <w:rPr>
+                <w:rtl/>
+              </w:rPr>
+              <w:t>۳۷۱۹۶-۱۷۵۴۰</w:t>
+            </w:r>
+          </w:p>
+        </w:tc>
+      </w:tr>
+      <w:tr>
+        <w:trPr>
+          <w:cnfStyle w:val="000000100000" w:firstRow="0" w:lastRow="0" w:firstColumn="0" w:lastColumn="0" w:oddVBand="0" w:evenVBand="0" w:oddHBand="1" w:evenHBand="0" w:firstRowFirstColumn="0" w:firstRowLastColumn="0" w:lastRowFirstColumn="0" w:lastRowLastColumn="0"/>
+          <w:jc w:val="center"/>
+        </w:trPr>
+        <w:tc>
+          <w:tcPr>
+            <w:tcW w:w="1766" w:type="pct"/>
+          </w:tcPr>
+          <w:p>
+            <w:pPr>
+              <w:jc w:val="right"/>
+              <w:rPr>
+                <w:rtl/>
+              </w:rPr>
+            </w:pPr>
+            <w:r>
+              <w:rPr>
+                <w:rFonts w:hint="eastAsia"/>
+                <w:rtl/>
+              </w:rPr>
+              <w:t>شماره</w:t>
+            </w:r>
+            <w:r>
+              <w:rPr>
+                <w:rtl/>
+              </w:rPr>
+              <w:t xml:space="preserve"> تلفن مرکز اصل</w:t>
+            </w:r>
+            <w:r>
+              <w:rPr>
+                <w:rFonts w:hint="cs"/>
+                <w:rtl/>
+              </w:rPr>
+              <w:t>ی</w:t>
+            </w:r>
+            <w:r>
+              <w:rPr>
+                <w:rtl/>
+              </w:rPr>
+              <w:t xml:space="preserve"> شرکت</w:t>
+            </w:r>
+          </w:p>
+        </w:tc>
+        <w:tc>
+          <w:tcPr>
+            <w:cnfStyle w:val="000100000000" w:firstRow="0" w:lastRow="0" w:firstColumn="0" w:lastColumn="1" w:oddVBand="0" w:evenVBand="0" w:oddHBand="0" w:evenHBand="0" w:firstRowFirstColumn="0" w:firstRowLastColumn="0" w:lastRowFirstColumn="0" w:lastRowLastColumn="0"/>
+            <w:tcW w:w="3234" w:type="pct"/>
+          </w:tcPr>
+          <w:p>
+            <w:pPr>
+              <w:bidi w:val="0"/>
+              <w:jc w:val="right"/>
+              <w:rPr>
+                <w:rtl/>
+              </w:rPr>
+            </w:pPr>
+            <w:r>
+              <w:rPr>
+                <w:rtl/>
+              </w:rPr>
+              <w:t>۹۸-۲۵-۳۶۵۰-۵۲۸۱</w:t>
+            </w:r>
+            <w:r>
+              <w:rPr>
+                <w:rFonts w:hint="cs"/>
+                <w:rtl/>
+              </w:rPr>
+              <w:t>+</w:t>
+            </w:r>
+          </w:p>
+        </w:tc>
+      </w:tr>
+      <w:tr>
+        <w:trPr>
+          <w:jc w:val="center"/>
+        </w:trPr>
+        <w:tc>
+          <w:tcPr>
+            <w:tcW w:w="1766" w:type="pct"/>
+          </w:tcPr>
+          <w:p>
+            <w:pPr>
+              <w:jc w:val="right"/>
+              <w:rPr>
+                <w:rtl/>
+              </w:rPr>
+            </w:pPr>
+            <w:r>
+              <w:rPr>
+                <w:rFonts w:hint="eastAsia"/>
+                <w:rtl/>
+              </w:rPr>
+              <w:t>شماره</w:t>
+            </w:r>
+            <w:r>
+              <w:rPr>
+                <w:rtl/>
+              </w:rPr>
+              <w:t xml:space="preserve"> دفتر تهران</w:t>
+            </w:r>
+          </w:p>
+        </w:tc>
+        <w:tc>
+          <w:tcPr>
+            <w:cnfStyle w:val="000100000000" w:firstRow="0" w:lastRow="0" w:firstColumn="0" w:lastColumn="1" w:oddVBand="0" w:evenVBand="0" w:oddHBand="0" w:evenHBand="0" w:firstRowFirstColumn="0" w:firstRowLastColumn="0" w:lastRowFirstColumn="0" w:lastRowLastColumn="0"/>
+            <w:tcW w:w="3234" w:type="pct"/>
+          </w:tcPr>
+          <w:p>
+            <w:pPr>
+              <w:bidi w:val="0"/>
+              <w:jc w:val="right"/>
+              <w:rPr>
+                <w:rtl/>
+              </w:rPr>
+            </w:pPr>
+            <w:r>
+              <w:rPr>
+                <w:rtl/>
+              </w:rPr>
+              <w:t>۹۸-۲۱-۲۸۴۲-۲۵۹۰</w:t>
+            </w:r>
+            <w:r>
+              <w:rPr>
+                <w:rFonts w:hint="cs"/>
+                <w:rtl/>
+              </w:rPr>
+              <w:t>+</w:t>
+            </w:r>
+          </w:p>
+        </w:tc>
+      </w:tr>
+      <w:tr>
+        <w:trPr>
+          <w:cnfStyle w:val="000000100000" w:firstRow="0" w:lastRow="0" w:firstColumn="0" w:lastColumn="0" w:oddVBand="0" w:evenVBand="0" w:oddHBand="1" w:evenHBand="0" w:firstRowFirstColumn="0" w:firstRowLastColumn="0" w:lastRowFirstColumn="0" w:lastRowLastColumn="0"/>
+          <w:jc w:val="center"/>
+        </w:trPr>
+        <w:tc>
+          <w:tcPr>
+            <w:tcW w:w="1766" w:type="pct"/>
+          </w:tcPr>
+          <w:p>
+            <w:pPr>
+              <w:jc w:val="right"/>
+              <w:rPr>
+                <w:rtl/>
+              </w:rPr>
+            </w:pPr>
+            <w:r>
+              <w:rPr>
+                <w:rFonts w:hint="eastAsia"/>
+                <w:rtl/>
+              </w:rPr>
+              <w:t>وب‌سا</w:t>
+            </w:r>
+            <w:r>
+              <w:rPr>
+                <w:rFonts w:hint="cs"/>
+                <w:rtl/>
+              </w:rPr>
+              <w:t>ی</w:t>
+            </w:r>
+            <w:r>
+              <w:rPr>
+                <w:rFonts w:hint="eastAsia"/>
+                <w:rtl/>
+              </w:rPr>
+              <w:t>ت</w:t>
+            </w:r>
+          </w:p>
+        </w:tc>
+        <w:tc>
+          <w:tcPr>
+            <w:cnfStyle w:val="000100000000" w:firstRow="0" w:lastRow="0" w:firstColumn="0" w:lastColumn="1" w:oddVBand="0" w:evenVBand="0" w:oddHBand="0" w:evenHBand="0" w:firstRowFirstColumn="0" w:firstRowLastColumn="0" w:lastRowFirstColumn="0" w:lastRowLastColumn="0"/>
+            <w:tcW w:w="3234" w:type="pct"/>
+          </w:tcPr>
+          <w:p>
+            <w:pPr>
+              <w:rPr>
+                <w:rtl/>
+              </w:rPr>
+            </w:pPr>
+            <w:r>
+              <w:t>jibres.ir</w:t>
+            </w:r>
+          </w:p>
+        </w:tc>
+      </w:tr>
+      <w:tr>
+        <w:trPr>
+          <w:jc w:val="center"/>
+        </w:trPr>
+        <w:tc>
+          <w:tcPr>
+            <w:tcW w:w="1766" w:type="pct"/>
+          </w:tcPr>
+          <w:p>
+            <w:pPr>
+              <w:jc w:val="right"/>
+              <w:rPr>
+                <w:rtl/>
+              </w:rPr>
+            </w:pPr>
+            <w:r>
+              <w:rPr>
+                <w:rFonts w:hint="eastAsia"/>
+                <w:rtl/>
+              </w:rPr>
+              <w:t>آدرس</w:t>
+            </w:r>
+            <w:r>
+              <w:rPr>
+                <w:rtl/>
+              </w:rPr>
+              <w:t xml:space="preserve"> ا</w:t>
+            </w:r>
+            <w:r>
+              <w:rPr>
+                <w:rFonts w:hint="cs"/>
+                <w:rtl/>
+              </w:rPr>
+              <w:t>ی</w:t>
+            </w:r>
+            <w:r>
+              <w:rPr>
+                <w:rFonts w:hint="eastAsia"/>
+                <w:rtl/>
+              </w:rPr>
+              <w:t>م</w:t>
+            </w:r>
+            <w:r>
+              <w:rPr>
+                <w:rFonts w:hint="cs"/>
+                <w:rtl/>
+              </w:rPr>
+              <w:t>ی</w:t>
+            </w:r>
+            <w:r>
+              <w:rPr>
+                <w:rFonts w:hint="eastAsia"/>
+                <w:rtl/>
+              </w:rPr>
+              <w:t>ل</w:t>
+            </w:r>
+          </w:p>
+        </w:tc>
+        <w:tc>
+          <w:tcPr>
+            <w:cnfStyle w:val="000100000000" w:firstRow="0" w:lastRow="0" w:firstColumn="0" w:lastColumn="1" w:oddVBand="0" w:evenVBand="0" w:oddHBand="0" w:evenHBand="0" w:firstRowFirstColumn="0" w:firstRowLastColumn="0" w:lastRowFirstColumn="0" w:lastRowLastColumn="0"/>
+            <w:tcW w:w="3234" w:type="pct"/>
+          </w:tcPr>
+          <w:p>
+            <w:pPr>
+              <w:bidi w:val="0"/>
+              <w:jc w:val="right"/>
+              <w:rPr>
+                <w:rtl/>
+              </w:rPr>
+            </w:pPr>
+            <w:r>
+              <w:t>Info</w:t>
+            </w:r>
+            <w:r>
+              <w:t>@</w:t>
+            </w:r>
+            <w:r>
+              <w:t>Jibres.com</w:t>
+            </w:r>
+          </w:p>
+        </w:tc>
+      </w:tr>
+      <w:tr>
+        <w:trPr>
+          <w:cnfStyle w:val="000000100000" w:firstRow="0" w:lastRow="0" w:firstColumn="0" w:lastColumn="0" w:oddVBand="0" w:evenVBand="0" w:oddHBand="1" w:evenHBand="0" w:firstRowFirstColumn="0" w:firstRowLastColumn="0" w:lastRowFirstColumn="0" w:lastRowLastColumn="0"/>
+          <w:jc w:val="center"/>
+        </w:trPr>
+        <w:tc>
+          <w:tcPr>
+            <w:tcW w:w="1766" w:type="pct"/>
+          </w:tcPr>
+          <w:p>
+            <w:pPr>
+              <w:jc w:val="right"/>
+              <w:rPr>
+                <w:rtl/>
+              </w:rPr>
+            </w:pPr>
+            <w:r>
+              <w:rPr>
+                <w:rFonts w:hint="eastAsia"/>
+                <w:rtl/>
+              </w:rPr>
+              <w:t>مد</w:t>
+            </w:r>
+            <w:r>
+              <w:rPr>
+                <w:rFonts w:hint="cs"/>
+                <w:rtl/>
+              </w:rPr>
+              <w:t>ی</w:t>
+            </w:r>
+            <w:r>
+              <w:rPr>
+                <w:rFonts w:hint="eastAsia"/>
+                <w:rtl/>
+              </w:rPr>
+              <w:t>رعامل</w:t>
+            </w:r>
+          </w:p>
+        </w:tc>
+        <w:tc>
+          <w:tcPr>
+            <w:cnfStyle w:val="000100000000" w:firstRow="0" w:lastRow="0" w:firstColumn="0" w:lastColumn="1" w:oddVBand="0" w:evenVBand="0" w:oddHBand="0" w:evenHBand="0" w:firstRowFirstColumn="0" w:firstRowLastColumn="0" w:lastRowFirstColumn="0" w:lastRowLastColumn="0"/>
+            <w:tcW w:w="3234" w:type="pct"/>
+          </w:tcPr>
+          <w:p>
+            <w:pPr>
+              <w:rPr>
+                <w:rtl/>
+              </w:rPr>
+            </w:pPr>
+            <w:r>
+              <w:rPr>
+                <w:rtl/>
+              </w:rPr>
+              <w:t>آقا</w:t>
+            </w:r>
+            <w:r>
+              <w:rPr>
+                <w:rFonts w:hint="cs"/>
+                <w:rtl/>
+              </w:rPr>
+              <w:t>ی</w:t>
+            </w:r>
+            <w:r>
+              <w:rPr>
+                <w:rtl/>
+              </w:rPr>
+              <w:t xml:space="preserve"> مهندس جواد اد</w:t>
+            </w:r>
+            <w:r>
+              <w:rPr>
+                <w:rFonts w:hint="cs"/>
+                <w:rtl/>
+              </w:rPr>
+              <w:t>ی</w:t>
+            </w:r>
+            <w:r>
+              <w:rPr>
+                <w:rFonts w:hint="eastAsia"/>
+                <w:rtl/>
+              </w:rPr>
+              <w:t>ب</w:t>
+            </w:r>
+          </w:p>
+        </w:tc>
+      </w:tr>
+      <w:tr>
+        <w:trPr>
+          <w:jc w:val="center"/>
+        </w:trPr>
+        <w:tc>
+          <w:tcPr>
+            <w:tcW w:w="1766" w:type="pct"/>
+          </w:tcPr>
+          <w:p>
+            <w:pPr>
+              <w:jc w:val="right"/>
+              <w:rPr>
+                <w:rtl/>
+              </w:rPr>
+            </w:pPr>
+            <w:r>
+              <w:rPr>
+                <w:rFonts w:hint="eastAsia"/>
+                <w:rtl/>
+              </w:rPr>
+              <w:t>فعال</w:t>
+            </w:r>
+            <w:r>
+              <w:rPr>
+                <w:rFonts w:hint="cs"/>
+                <w:rtl/>
+              </w:rPr>
+              <w:t>ی</w:t>
+            </w:r>
+            <w:r>
+              <w:rPr>
+                <w:rFonts w:hint="eastAsia"/>
+                <w:rtl/>
+              </w:rPr>
+              <w:t>ت</w:t>
+            </w:r>
+          </w:p>
+        </w:tc>
+        <w:tc>
+          <w:tcPr>
+            <w:cnfStyle w:val="000100000000" w:firstRow="0" w:lastRow="0" w:firstColumn="0" w:lastColumn="1" w:oddVBand="0" w:evenVBand="0" w:oddHBand="0" w:evenHBand="0" w:firstRowFirstColumn="0" w:firstRowLastColumn="0" w:lastRowFirstColumn="0" w:lastRowLastColumn="0"/>
+            <w:tcW w:w="3234" w:type="pct"/>
+          </w:tcPr>
+          <w:p>
+            <w:pPr>
+              <w:rPr>
+                <w:rtl/>
+              </w:rPr>
+            </w:pPr>
+            <w:r>
+              <w:rPr>
+                <w:rtl/>
+              </w:rPr>
+              <w:t>فناور</w:t>
+            </w:r>
+            <w:r>
+              <w:rPr>
+                <w:rFonts w:hint="cs"/>
+                <w:rtl/>
+              </w:rPr>
+              <w:t>ی‌</w:t>
+            </w:r>
+            <w:r>
+              <w:rPr>
+                <w:rFonts w:hint="eastAsia"/>
+                <w:rtl/>
+              </w:rPr>
+              <w:t>ها</w:t>
+            </w:r>
+            <w:r>
+              <w:rPr>
+                <w:rFonts w:hint="cs"/>
+                <w:rtl/>
+              </w:rPr>
+              <w:t>ی</w:t>
+            </w:r>
+            <w:r>
+              <w:rPr>
+                <w:rtl/>
+              </w:rPr>
+              <w:t xml:space="preserve"> مال</w:t>
+            </w:r>
+            <w:r>
+              <w:rPr>
+                <w:rFonts w:hint="cs"/>
+                <w:rtl/>
+              </w:rPr>
+              <w:t>ی</w:t>
+            </w:r>
+            <w:r>
+              <w:rPr>
+                <w:rtl/>
+              </w:rPr>
+              <w:t xml:space="preserve"> - ف</w:t>
+            </w:r>
+            <w:r>
+              <w:rPr>
+                <w:rFonts w:hint="cs"/>
+                <w:rtl/>
+              </w:rPr>
+              <w:t>ی</w:t>
+            </w:r>
+            <w:r>
+              <w:rPr>
+                <w:rFonts w:hint="eastAsia"/>
+                <w:rtl/>
+              </w:rPr>
+              <w:t>ن‌تک</w:t>
+            </w:r>
+          </w:p>
+        </w:tc>
+      </w:tr>
+    </w:tbl>
     <w:p>
       <w:pPr>
         <w:pStyle w:val="Heading1"/>
@@ -7568,14 +8744,6 @@
           <w:rtl/>
         </w:rPr>
       </w:pPr>
-    </w:p>
-    <w:p>
-      <w:pPr>
-        <w:pStyle w:val="Answers"/>
-        <w:rPr>
-          <w:rtl/>
-        </w:rPr>
-      </w:pPr>
       <w:r>
         <w:rPr>
           <w:rFonts w:hint="eastAsia"/>
@@ -17519,7 +18687,15 @@
         <w:rPr>
           <w:rtl/>
         </w:rPr>
-        <w:t xml:space="preserve"> و به‌شکل جز</w:t>
+        <w:t xml:space="preserve"> و به‌شکل</w:t>
+      </w:r>
+      <w:bookmarkStart w:id="0" w:name="_GoBack"/>
+      <w:bookmarkEnd w:id="0"/>
+      <w:r>
+        <w:rPr>
+          <w:rtl/>
+        </w:rPr>
+        <w:t xml:space="preserve"> جز</w:t>
       </w:r>
       <w:r>
         <w:rPr>
@@ -18394,9 +19570,6 @@
     <w:p>
       <w:pPr>
         <w:pStyle w:val="Answers"/>
-        <w:rPr>
-          <w:rtl/>
-        </w:rPr>
       </w:pPr>
       <w:r>
         <w:rPr>
@@ -18413,6 +19586,1743 @@
           <w:rtl/>
         </w:rPr>
       </w:pPr>
+    </w:p>
+    <w:p>
+      <w:pPr>
+        <w:pStyle w:val="Heading1"/>
+        <w:rPr>
+          <w:rtl/>
+        </w:rPr>
+      </w:pPr>
+      <w:r>
+        <w:rPr>
+          <w:rtl/>
+        </w:rPr>
+        <w:t>ب</w:t>
+      </w:r>
+      <w:r>
+        <w:rPr>
+          <w:rFonts w:hint="cs"/>
+          <w:rtl/>
+        </w:rPr>
+        <w:t>ی</w:t>
+      </w:r>
+      <w:r>
+        <w:rPr>
+          <w:rFonts w:hint="eastAsia"/>
+          <w:rtl/>
+        </w:rPr>
+        <w:t>ز</w:t>
+      </w:r>
+      <w:r>
+        <w:rPr>
+          <w:rFonts w:hint="cs"/>
+          <w:rtl/>
+        </w:rPr>
+        <w:t>ی</w:t>
+      </w:r>
+      <w:r>
+        <w:rPr>
+          <w:rFonts w:hint="eastAsia"/>
+          <w:rtl/>
+        </w:rPr>
+        <w:t>نس</w:t>
+      </w:r>
+      <w:r>
+        <w:rPr>
+          <w:rtl/>
+        </w:rPr>
+        <w:t xml:space="preserve"> مدل ج</w:t>
+      </w:r>
+      <w:r>
+        <w:rPr>
+          <w:rFonts w:hint="cs"/>
+          <w:rtl/>
+        </w:rPr>
+        <w:t>ی</w:t>
+      </w:r>
+      <w:r>
+        <w:rPr>
+          <w:rFonts w:hint="eastAsia"/>
+          <w:rtl/>
+        </w:rPr>
+        <w:t>برس</w:t>
+      </w:r>
+    </w:p>
+    <w:p>
+      <w:pPr>
+        <w:pStyle w:val="Answers"/>
+        <w:rPr>
+          <w:rtl/>
+        </w:rPr>
+      </w:pPr>
+      <w:r>
+        <w:rPr>
+          <w:rtl/>
+        </w:rPr>
+        <w:t>.</w:t>
+      </w:r>
+    </w:p>
+    <w:p>
+      <w:pPr>
+        <w:pStyle w:val="Answers"/>
+        <w:rPr>
+          <w:rtl/>
+        </w:rPr>
+      </w:pPr>
+    </w:p>
+    <w:p>
+      <w:pPr>
+        <w:pStyle w:val="Heading1"/>
+        <w:rPr>
+          <w:rtl/>
+        </w:rPr>
+      </w:pPr>
+      <w:r>
+        <w:rPr>
+          <w:rFonts w:hint="eastAsia"/>
+          <w:rtl/>
+        </w:rPr>
+        <w:t>چطور</w:t>
+      </w:r>
+      <w:r>
+        <w:rPr>
+          <w:rtl/>
+        </w:rPr>
+        <w:t xml:space="preserve"> شرکت ما دن</w:t>
+      </w:r>
+      <w:r>
+        <w:rPr>
+          <w:rFonts w:hint="cs"/>
+          <w:rtl/>
+        </w:rPr>
+        <w:t>ی</w:t>
+      </w:r>
+      <w:r>
+        <w:rPr>
+          <w:rFonts w:hint="eastAsia"/>
+          <w:rtl/>
+        </w:rPr>
+        <w:t>ا</w:t>
+      </w:r>
+      <w:r>
+        <w:rPr>
+          <w:rtl/>
+        </w:rPr>
+        <w:t xml:space="preserve"> را تغ</w:t>
+      </w:r>
+      <w:r>
+        <w:rPr>
+          <w:rFonts w:hint="cs"/>
+          <w:rtl/>
+        </w:rPr>
+        <w:t>یی</w:t>
+      </w:r>
+      <w:r>
+        <w:rPr>
+          <w:rFonts w:hint="eastAsia"/>
+          <w:rtl/>
+        </w:rPr>
+        <w:t>ر</w:t>
+      </w:r>
+      <w:r>
+        <w:rPr>
+          <w:rtl/>
+        </w:rPr>
+        <w:t xml:space="preserve"> م</w:t>
+      </w:r>
+      <w:r>
+        <w:rPr>
+          <w:rFonts w:hint="cs"/>
+          <w:rtl/>
+        </w:rPr>
+        <w:t>ی‌</w:t>
+      </w:r>
+      <w:r>
+        <w:rPr>
+          <w:rFonts w:hint="eastAsia"/>
+          <w:rtl/>
+        </w:rPr>
+        <w:t>دهد؟</w:t>
+      </w:r>
+    </w:p>
+    <w:p>
+      <w:pPr>
+        <w:pStyle w:val="Answers"/>
+        <w:rPr>
+          <w:rtl/>
+        </w:rPr>
+      </w:pPr>
+      <w:r>
+        <w:rPr>
+          <w:rtl/>
+        </w:rPr>
+        <w:t>.</w:t>
+      </w:r>
+    </w:p>
+    <w:p>
+      <w:pPr>
+        <w:pStyle w:val="Answers"/>
+        <w:rPr>
+          <w:rtl/>
+        </w:rPr>
+      </w:pPr>
+    </w:p>
+    <w:p>
+      <w:pPr>
+        <w:pStyle w:val="Heading1"/>
+        <w:rPr>
+          <w:rtl/>
+        </w:rPr>
+      </w:pPr>
+      <w:r>
+        <w:rPr>
+          <w:rFonts w:hint="eastAsia"/>
+          <w:rtl/>
+        </w:rPr>
+        <w:t>چشم‌انداز</w:t>
+      </w:r>
+      <w:r>
+        <w:rPr>
+          <w:rtl/>
+        </w:rPr>
+        <w:t xml:space="preserve"> و نها</w:t>
+      </w:r>
+      <w:r>
+        <w:rPr>
+          <w:rFonts w:hint="cs"/>
+          <w:rtl/>
+        </w:rPr>
+        <w:t>ی</w:t>
+      </w:r>
+      <w:r>
+        <w:rPr>
+          <w:rFonts w:hint="eastAsia"/>
+          <w:rtl/>
+        </w:rPr>
+        <w:t>ت</w:t>
+      </w:r>
+      <w:r>
+        <w:rPr>
+          <w:rtl/>
+        </w:rPr>
+        <w:t xml:space="preserve"> ا</w:t>
+      </w:r>
+      <w:r>
+        <w:rPr>
+          <w:rFonts w:hint="cs"/>
+          <w:rtl/>
+        </w:rPr>
+        <w:t>ی</w:t>
+      </w:r>
+      <w:r>
+        <w:rPr>
+          <w:rFonts w:hint="eastAsia"/>
+          <w:rtl/>
+        </w:rPr>
+        <w:t>ده</w:t>
+      </w:r>
+      <w:r>
+        <w:rPr>
+          <w:rtl/>
+        </w:rPr>
+        <w:t xml:space="preserve"> ما کجاست؟</w:t>
+      </w:r>
+    </w:p>
+    <w:p>
+      <w:pPr>
+        <w:pStyle w:val="Answers"/>
+        <w:rPr>
+          <w:rtl/>
+        </w:rPr>
+      </w:pPr>
+      <w:r>
+        <w:rPr>
+          <w:rtl/>
+        </w:rPr>
+        <w:t>.</w:t>
+      </w:r>
+    </w:p>
+    <w:p>
+      <w:pPr>
+        <w:pStyle w:val="Answers"/>
+        <w:rPr>
+          <w:rtl/>
+        </w:rPr>
+      </w:pPr>
+    </w:p>
+    <w:p>
+      <w:pPr>
+        <w:pStyle w:val="Heading1"/>
+        <w:rPr>
+          <w:rtl/>
+        </w:rPr>
+      </w:pPr>
+      <w:r>
+        <w:rPr>
+          <w:rFonts w:hint="eastAsia"/>
+          <w:rtl/>
+        </w:rPr>
+        <w:t>چرا</w:t>
+      </w:r>
+      <w:r>
+        <w:rPr>
+          <w:rtl/>
+        </w:rPr>
+        <w:t xml:space="preserve"> ت</w:t>
+      </w:r>
+      <w:r>
+        <w:rPr>
+          <w:rFonts w:hint="cs"/>
+          <w:rtl/>
+        </w:rPr>
+        <w:t>ی</w:t>
+      </w:r>
+      <w:r>
+        <w:rPr>
+          <w:rFonts w:hint="eastAsia"/>
+          <w:rtl/>
+        </w:rPr>
+        <w:t>م</w:t>
+      </w:r>
+      <w:r>
+        <w:rPr>
+          <w:rtl/>
+        </w:rPr>
+        <w:t xml:space="preserve"> ما برا</w:t>
+      </w:r>
+      <w:r>
+        <w:rPr>
+          <w:rFonts w:hint="cs"/>
+          <w:rtl/>
+        </w:rPr>
+        <w:t>ی</w:t>
+      </w:r>
+      <w:r>
+        <w:rPr>
+          <w:rtl/>
+        </w:rPr>
+        <w:t xml:space="preserve"> حل ا</w:t>
+      </w:r>
+      <w:r>
+        <w:rPr>
+          <w:rFonts w:hint="cs"/>
+          <w:rtl/>
+        </w:rPr>
+        <w:t>ی</w:t>
+      </w:r>
+      <w:r>
+        <w:rPr>
+          <w:rFonts w:hint="eastAsia"/>
+          <w:rtl/>
+        </w:rPr>
+        <w:t>ن</w:t>
+      </w:r>
+      <w:r>
+        <w:rPr>
+          <w:rtl/>
+        </w:rPr>
+        <w:t xml:space="preserve"> مشکل منحصربفرد و </w:t>
+      </w:r>
+      <w:r>
+        <w:rPr>
+          <w:rFonts w:hint="cs"/>
+          <w:rtl/>
+        </w:rPr>
+        <w:t>ی</w:t>
+      </w:r>
+      <w:r>
+        <w:rPr>
+          <w:rFonts w:hint="eastAsia"/>
+          <w:rtl/>
+        </w:rPr>
+        <w:t>کتاست؟</w:t>
+      </w:r>
+    </w:p>
+    <w:p>
+      <w:pPr>
+        <w:pStyle w:val="Answers"/>
+        <w:rPr>
+          <w:rtl/>
+        </w:rPr>
+      </w:pPr>
+      <w:r>
+        <w:rPr>
+          <w:rtl/>
+        </w:rPr>
+        <w:t>.</w:t>
+      </w:r>
+    </w:p>
+    <w:p>
+      <w:pPr>
+        <w:pStyle w:val="Answers"/>
+        <w:rPr>
+          <w:rtl/>
+        </w:rPr>
+      </w:pPr>
+    </w:p>
+    <w:p>
+      <w:pPr>
+        <w:pStyle w:val="Heading1"/>
+        <w:rPr>
+          <w:rtl/>
+        </w:rPr>
+      </w:pPr>
+      <w:r>
+        <w:rPr>
+          <w:rFonts w:hint="eastAsia"/>
+          <w:rtl/>
+        </w:rPr>
+        <w:t>چه</w:t>
+      </w:r>
+      <w:r>
+        <w:rPr>
+          <w:rtl/>
+        </w:rPr>
+        <w:t xml:space="preserve"> مدت است که ت</w:t>
+      </w:r>
+      <w:r>
+        <w:rPr>
+          <w:rFonts w:hint="cs"/>
+          <w:rtl/>
+        </w:rPr>
+        <w:t>ی</w:t>
+      </w:r>
+      <w:r>
+        <w:rPr>
+          <w:rFonts w:hint="eastAsia"/>
+          <w:rtl/>
+        </w:rPr>
+        <w:t>م</w:t>
+      </w:r>
+      <w:r>
+        <w:rPr>
+          <w:rtl/>
+        </w:rPr>
+        <w:t xml:space="preserve"> ما با هم کار م</w:t>
+      </w:r>
+      <w:r>
+        <w:rPr>
+          <w:rFonts w:hint="cs"/>
+          <w:rtl/>
+        </w:rPr>
+        <w:t>ی‌</w:t>
+      </w:r>
+      <w:r>
+        <w:rPr>
+          <w:rFonts w:hint="eastAsia"/>
+          <w:rtl/>
+        </w:rPr>
+        <w:t>کند؟</w:t>
+      </w:r>
+      <w:r>
+        <w:rPr>
+          <w:rtl/>
+        </w:rPr>
+        <w:t xml:space="preserve"> چگونه با هم آشنا شد</w:t>
+      </w:r>
+      <w:r>
+        <w:rPr>
+          <w:rFonts w:hint="cs"/>
+          <w:rtl/>
+        </w:rPr>
+        <w:t>ی</w:t>
+      </w:r>
+      <w:r>
+        <w:rPr>
+          <w:rFonts w:hint="eastAsia"/>
+          <w:rtl/>
+        </w:rPr>
+        <w:t>م؟</w:t>
+      </w:r>
+    </w:p>
+    <w:p>
+      <w:pPr>
+        <w:pStyle w:val="Answers"/>
+        <w:rPr>
+          <w:rtl/>
+        </w:rPr>
+      </w:pPr>
+      <w:r>
+        <w:rPr>
+          <w:rtl/>
+        </w:rPr>
+        <w:t>.</w:t>
+      </w:r>
+    </w:p>
+    <w:p>
+      <w:pPr>
+        <w:pStyle w:val="Answers"/>
+        <w:rPr>
+          <w:rtl/>
+        </w:rPr>
+      </w:pPr>
+    </w:p>
+    <w:p>
+      <w:pPr>
+        <w:pStyle w:val="Heading1"/>
+        <w:rPr>
+          <w:rtl/>
+        </w:rPr>
+      </w:pPr>
+      <w:r>
+        <w:rPr>
+          <w:rFonts w:hint="eastAsia"/>
+          <w:rtl/>
+        </w:rPr>
+        <w:t>مع</w:t>
+      </w:r>
+      <w:r>
+        <w:rPr>
+          <w:rFonts w:hint="cs"/>
+          <w:rtl/>
+        </w:rPr>
+        <w:t>ی</w:t>
+      </w:r>
+      <w:r>
+        <w:rPr>
+          <w:rFonts w:hint="eastAsia"/>
+          <w:rtl/>
+        </w:rPr>
+        <w:t>ارها</w:t>
+      </w:r>
+      <w:r>
+        <w:rPr>
+          <w:rFonts w:hint="cs"/>
+          <w:rtl/>
+        </w:rPr>
+        <w:t>ی</w:t>
+      </w:r>
+      <w:r>
+        <w:rPr>
+          <w:rtl/>
+        </w:rPr>
+        <w:t xml:space="preserve"> قابل اندازه‌گ</w:t>
+      </w:r>
+      <w:r>
+        <w:rPr>
+          <w:rFonts w:hint="cs"/>
+          <w:rtl/>
+        </w:rPr>
+        <w:t>ی</w:t>
+      </w:r>
+      <w:r>
+        <w:rPr>
+          <w:rFonts w:hint="eastAsia"/>
+          <w:rtl/>
+        </w:rPr>
+        <w:t>ر</w:t>
+      </w:r>
+      <w:r>
+        <w:rPr>
+          <w:rFonts w:hint="cs"/>
+          <w:rtl/>
+        </w:rPr>
+        <w:t>ی</w:t>
+      </w:r>
+      <w:r>
+        <w:rPr>
+          <w:rtl/>
+        </w:rPr>
+        <w:t xml:space="preserve"> </w:t>
+      </w:r>
+      <w:r>
+        <w:rPr>
+          <w:rFonts w:hint="cs"/>
+          <w:rtl/>
+        </w:rPr>
+        <w:t>ی</w:t>
+      </w:r>
+      <w:r>
+        <w:rPr>
+          <w:rFonts w:hint="eastAsia"/>
+          <w:rtl/>
+        </w:rPr>
+        <w:t>ا</w:t>
+      </w:r>
+      <w:r>
+        <w:rPr>
+          <w:rtl/>
+        </w:rPr>
+        <w:t xml:space="preserve"> </w:t>
+      </w:r>
+      <w:r>
+        <w:t>KPI</w:t>
+      </w:r>
+      <w:r>
+        <w:rPr>
+          <w:rtl/>
+        </w:rPr>
+        <w:t xml:space="preserve"> ما برا</w:t>
+      </w:r>
+      <w:r>
+        <w:rPr>
+          <w:rFonts w:hint="cs"/>
+          <w:rtl/>
+        </w:rPr>
+        <w:t>ی</w:t>
+      </w:r>
+      <w:r>
+        <w:rPr>
+          <w:rtl/>
+        </w:rPr>
+        <w:t xml:space="preserve"> رشد چ</w:t>
+      </w:r>
+      <w:r>
+        <w:rPr>
+          <w:rFonts w:hint="cs"/>
+          <w:rtl/>
+        </w:rPr>
+        <w:t>ی</w:t>
+      </w:r>
+      <w:r>
+        <w:rPr>
+          <w:rFonts w:hint="eastAsia"/>
+          <w:rtl/>
+        </w:rPr>
+        <w:t>ست؟</w:t>
+      </w:r>
+    </w:p>
+    <w:p>
+      <w:pPr>
+        <w:pStyle w:val="Answers"/>
+      </w:pPr>
+      <w:r>
+        <w:t>revenue/customer/user</w:t>
+      </w:r>
+    </w:p>
+    <w:p>
+      <w:pPr>
+        <w:pStyle w:val="Answers"/>
+        <w:rPr>
+          <w:rtl/>
+        </w:rPr>
+      </w:pPr>
+    </w:p>
+    <w:p>
+      <w:pPr>
+        <w:pStyle w:val="Answers"/>
+        <w:rPr>
+          <w:rtl/>
+        </w:rPr>
+      </w:pPr>
+      <w:r>
+        <w:rPr>
+          <w:rtl/>
+        </w:rPr>
+        <w:t>.</w:t>
+      </w:r>
+    </w:p>
+    <w:p>
+      <w:pPr>
+        <w:pStyle w:val="Answers"/>
+        <w:rPr>
+          <w:rtl/>
+        </w:rPr>
+      </w:pPr>
+    </w:p>
+    <w:p>
+      <w:pPr>
+        <w:pStyle w:val="Heading1"/>
+        <w:rPr>
+          <w:rtl/>
+        </w:rPr>
+      </w:pPr>
+      <w:r>
+        <w:rPr>
+          <w:rFonts w:hint="eastAsia"/>
+          <w:rtl/>
+        </w:rPr>
+        <w:t>مجموع</w:t>
+      </w:r>
+      <w:r>
+        <w:rPr>
+          <w:rtl/>
+        </w:rPr>
+        <w:t xml:space="preserve"> و رشد ماه</w:t>
+      </w:r>
+      <w:r>
+        <w:rPr>
+          <w:rFonts w:hint="cs"/>
+          <w:rtl/>
+        </w:rPr>
+        <w:t>ی</w:t>
+      </w:r>
+      <w:r>
+        <w:rPr>
+          <w:rFonts w:hint="eastAsia"/>
+          <w:rtl/>
+        </w:rPr>
+        <w:t>انه</w:t>
+      </w:r>
+      <w:r>
+        <w:rPr>
+          <w:rtl/>
+        </w:rPr>
+        <w:t xml:space="preserve"> ما چقدر است؟</w:t>
+      </w:r>
+    </w:p>
+    <w:p>
+      <w:pPr>
+        <w:pStyle w:val="Answers"/>
+        <w:rPr>
+          <w:rtl/>
+        </w:rPr>
+      </w:pPr>
+      <w:r>
+        <w:rPr>
+          <w:rtl/>
+        </w:rPr>
+        <w:t>.</w:t>
+      </w:r>
+    </w:p>
+    <w:p>
+      <w:pPr>
+        <w:pStyle w:val="Answers"/>
+        <w:rPr>
+          <w:rtl/>
+        </w:rPr>
+      </w:pPr>
+    </w:p>
+    <w:p>
+      <w:pPr>
+        <w:pStyle w:val="Heading1"/>
+        <w:rPr>
+          <w:rtl/>
+        </w:rPr>
+      </w:pPr>
+      <w:r>
+        <w:rPr>
+          <w:rFonts w:hint="eastAsia"/>
+          <w:rtl/>
+        </w:rPr>
+        <w:t>برنامه</w:t>
+      </w:r>
+      <w:r>
+        <w:rPr>
+          <w:rtl/>
+        </w:rPr>
+        <w:t xml:space="preserve"> ما برا</w:t>
+      </w:r>
+      <w:r>
+        <w:rPr>
+          <w:rFonts w:hint="cs"/>
+          <w:rtl/>
+        </w:rPr>
+        <w:t>ی</w:t>
+      </w:r>
+      <w:r>
+        <w:rPr>
+          <w:rtl/>
+        </w:rPr>
+        <w:t xml:space="preserve"> کسب مشتر</w:t>
+      </w:r>
+      <w:r>
+        <w:rPr>
+          <w:rFonts w:hint="cs"/>
+          <w:rtl/>
+        </w:rPr>
+        <w:t>ی</w:t>
+      </w:r>
+      <w:r>
+        <w:rPr>
+          <w:rtl/>
+        </w:rPr>
+        <w:t xml:space="preserve"> </w:t>
+      </w:r>
+      <w:r>
+        <w:rPr>
+          <w:rFonts w:hint="cs"/>
+          <w:rtl/>
+        </w:rPr>
+        <w:t>ی</w:t>
+      </w:r>
+      <w:r>
+        <w:rPr>
+          <w:rFonts w:hint="eastAsia"/>
+          <w:rtl/>
+        </w:rPr>
+        <w:t>ا</w:t>
+      </w:r>
+      <w:r>
+        <w:rPr>
+          <w:rtl/>
+        </w:rPr>
+        <w:t xml:space="preserve"> کاربر چ</w:t>
+      </w:r>
+      <w:r>
+        <w:rPr>
+          <w:rFonts w:hint="cs"/>
+          <w:rtl/>
+        </w:rPr>
+        <w:t>ی</w:t>
+      </w:r>
+      <w:r>
+        <w:rPr>
+          <w:rFonts w:hint="eastAsia"/>
+          <w:rtl/>
+        </w:rPr>
+        <w:t>ست؟</w:t>
+      </w:r>
+    </w:p>
+    <w:p>
+      <w:pPr>
+        <w:pStyle w:val="Answers"/>
+        <w:rPr>
+          <w:rtl/>
+        </w:rPr>
+      </w:pPr>
+      <w:r>
+        <w:rPr>
+          <w:rtl/>
+        </w:rPr>
+        <w:t>.</w:t>
+      </w:r>
+    </w:p>
+    <w:p>
+      <w:pPr>
+        <w:pStyle w:val="Answers"/>
+        <w:rPr>
+          <w:rtl/>
+        </w:rPr>
+      </w:pPr>
+    </w:p>
+    <w:p>
+      <w:pPr>
+        <w:pStyle w:val="Heading1"/>
+        <w:rPr>
+          <w:rtl/>
+        </w:rPr>
+      </w:pPr>
+      <w:r>
+        <w:rPr>
+          <w:rFonts w:hint="eastAsia"/>
+          <w:rtl/>
+        </w:rPr>
+        <w:t>تشر</w:t>
+      </w:r>
+      <w:r>
+        <w:rPr>
+          <w:rFonts w:hint="cs"/>
+          <w:rtl/>
+        </w:rPr>
+        <w:t>ی</w:t>
+      </w:r>
+      <w:r>
+        <w:rPr>
+          <w:rFonts w:hint="eastAsia"/>
+          <w:rtl/>
+        </w:rPr>
+        <w:t>ح</w:t>
+      </w:r>
+      <w:r>
+        <w:rPr>
+          <w:rtl/>
+        </w:rPr>
+        <w:t xml:space="preserve"> هرگونه سرما</w:t>
+      </w:r>
+      <w:r>
+        <w:rPr>
+          <w:rFonts w:hint="cs"/>
+          <w:rtl/>
+        </w:rPr>
+        <w:t>ی</w:t>
+      </w:r>
+      <w:r>
+        <w:rPr>
+          <w:rFonts w:hint="eastAsia"/>
+          <w:rtl/>
+        </w:rPr>
+        <w:t>ه</w:t>
+      </w:r>
+      <w:r>
+        <w:rPr>
+          <w:rtl/>
+        </w:rPr>
+        <w:t xml:space="preserve"> جمع‌شده تا به امروز و شرا</w:t>
+      </w:r>
+      <w:r>
+        <w:rPr>
+          <w:rFonts w:hint="cs"/>
+          <w:rtl/>
+        </w:rPr>
+        <w:t>ی</w:t>
+      </w:r>
+      <w:r>
+        <w:rPr>
+          <w:rFonts w:hint="eastAsia"/>
+          <w:rtl/>
+        </w:rPr>
+        <w:t>ط</w:t>
+      </w:r>
+      <w:r>
+        <w:rPr>
+          <w:rtl/>
+        </w:rPr>
+        <w:t xml:space="preserve"> آن</w:t>
+      </w:r>
+    </w:p>
+    <w:p>
+      <w:pPr>
+        <w:pStyle w:val="Answers"/>
+        <w:rPr>
+          <w:rtl/>
+        </w:rPr>
+      </w:pPr>
+      <w:r>
+        <w:rPr>
+          <w:rtl/>
+        </w:rPr>
+        <w:t>.</w:t>
+      </w:r>
+    </w:p>
+    <w:p>
+      <w:pPr>
+        <w:pStyle w:val="Answers"/>
+        <w:rPr>
+          <w:rtl/>
+        </w:rPr>
+      </w:pPr>
+    </w:p>
+    <w:p>
+      <w:pPr>
+        <w:pStyle w:val="Heading1"/>
+        <w:rPr>
+          <w:rtl/>
+        </w:rPr>
+      </w:pPr>
+      <w:r>
+        <w:rPr>
+          <w:rFonts w:hint="eastAsia"/>
+          <w:rtl/>
+        </w:rPr>
+        <w:t>مصرف</w:t>
+      </w:r>
+      <w:r>
+        <w:rPr>
+          <w:rtl/>
+        </w:rPr>
+        <w:t xml:space="preserve"> سوخت ماه</w:t>
+      </w:r>
+      <w:r>
+        <w:rPr>
+          <w:rFonts w:hint="cs"/>
+          <w:rtl/>
+        </w:rPr>
+        <w:t>ی</w:t>
+      </w:r>
+      <w:r>
+        <w:rPr>
+          <w:rFonts w:hint="eastAsia"/>
+          <w:rtl/>
+        </w:rPr>
+        <w:t>انه</w:t>
+      </w:r>
+      <w:r>
+        <w:rPr>
+          <w:rtl/>
+        </w:rPr>
+        <w:t xml:space="preserve"> ما چقدر است؟ تا چند وقت م</w:t>
+      </w:r>
+      <w:r>
+        <w:rPr>
+          <w:rFonts w:hint="cs"/>
+          <w:rtl/>
+        </w:rPr>
+        <w:t>ی</w:t>
+      </w:r>
+      <w:r>
+        <w:rPr>
+          <w:rFonts w:hint="eastAsia"/>
+          <w:rtl/>
+        </w:rPr>
+        <w:t>تون</w:t>
+      </w:r>
+      <w:r>
+        <w:rPr>
+          <w:rFonts w:hint="cs"/>
+          <w:rtl/>
+        </w:rPr>
+        <w:t>ی</w:t>
+      </w:r>
+      <w:r>
+        <w:rPr>
+          <w:rFonts w:hint="eastAsia"/>
+          <w:rtl/>
+        </w:rPr>
+        <w:t>م</w:t>
+      </w:r>
+      <w:r>
+        <w:rPr>
+          <w:rtl/>
+        </w:rPr>
+        <w:t xml:space="preserve"> پرواز کن</w:t>
+      </w:r>
+      <w:r>
+        <w:rPr>
+          <w:rFonts w:hint="cs"/>
+          <w:rtl/>
+        </w:rPr>
+        <w:t>ی</w:t>
+      </w:r>
+      <w:r>
+        <w:rPr>
+          <w:rFonts w:hint="eastAsia"/>
+          <w:rtl/>
+        </w:rPr>
+        <w:t>م؟</w:t>
+      </w:r>
+    </w:p>
+    <w:p>
+      <w:pPr>
+        <w:pStyle w:val="Answers"/>
+        <w:rPr>
+          <w:rtl/>
+        </w:rPr>
+      </w:pPr>
+      <w:r>
+        <w:rPr>
+          <w:rtl/>
+        </w:rPr>
+        <w:t>.</w:t>
+      </w:r>
+    </w:p>
+    <w:p>
+      <w:pPr>
+        <w:pStyle w:val="Answers"/>
+        <w:rPr>
+          <w:rtl/>
+        </w:rPr>
+      </w:pPr>
+    </w:p>
+    <w:p>
+      <w:pPr>
+        <w:pStyle w:val="Heading1"/>
+        <w:rPr>
+          <w:rtl/>
+        </w:rPr>
+      </w:pPr>
+      <w:r>
+        <w:rPr>
+          <w:rFonts w:hint="eastAsia"/>
+          <w:rtl/>
+        </w:rPr>
+        <w:t>رقبا</w:t>
+      </w:r>
+      <w:r>
+        <w:rPr>
+          <w:rFonts w:hint="cs"/>
+          <w:rtl/>
+        </w:rPr>
+        <w:t>ی</w:t>
+      </w:r>
+      <w:r>
+        <w:rPr>
+          <w:rtl/>
+        </w:rPr>
+        <w:t xml:space="preserve"> ج</w:t>
+      </w:r>
+      <w:r>
+        <w:rPr>
+          <w:rFonts w:hint="cs"/>
+          <w:rtl/>
+        </w:rPr>
+        <w:t>ی</w:t>
+      </w:r>
+      <w:r>
+        <w:rPr>
+          <w:rFonts w:hint="eastAsia"/>
+          <w:rtl/>
+        </w:rPr>
+        <w:t>برس</w:t>
+      </w:r>
+    </w:p>
+    <w:p>
+      <w:pPr>
+        <w:pStyle w:val="Answers"/>
+        <w:rPr>
+          <w:rtl/>
+        </w:rPr>
+      </w:pPr>
+      <w:r>
+        <w:rPr>
+          <w:rtl/>
+        </w:rPr>
+        <w:t>.</w:t>
+      </w:r>
+    </w:p>
+    <w:p>
+      <w:pPr>
+        <w:pStyle w:val="Answers"/>
+        <w:rPr>
+          <w:rtl/>
+        </w:rPr>
+      </w:pPr>
+    </w:p>
+    <w:p>
+      <w:pPr>
+        <w:pStyle w:val="Heading1"/>
+        <w:rPr>
+          <w:rtl/>
+        </w:rPr>
+      </w:pPr>
+      <w:r>
+        <w:rPr>
+          <w:rFonts w:hint="eastAsia"/>
+          <w:rtl/>
+        </w:rPr>
+        <w:t>مز</w:t>
+      </w:r>
+      <w:r>
+        <w:rPr>
+          <w:rFonts w:hint="cs"/>
+          <w:rtl/>
+        </w:rPr>
+        <w:t>ی</w:t>
+      </w:r>
+      <w:r>
+        <w:rPr>
+          <w:rFonts w:hint="eastAsia"/>
+          <w:rtl/>
+        </w:rPr>
+        <w:t>ت</w:t>
+      </w:r>
+      <w:r>
+        <w:rPr>
+          <w:rtl/>
+        </w:rPr>
+        <w:t xml:space="preserve"> رقابت</w:t>
+      </w:r>
+      <w:r>
+        <w:rPr>
+          <w:rFonts w:hint="cs"/>
+          <w:rtl/>
+        </w:rPr>
+        <w:t>ی</w:t>
+      </w:r>
+      <w:r>
+        <w:rPr>
+          <w:rtl/>
+        </w:rPr>
+        <w:t xml:space="preserve"> ج</w:t>
+      </w:r>
+      <w:r>
+        <w:rPr>
+          <w:rFonts w:hint="cs"/>
+          <w:rtl/>
+        </w:rPr>
+        <w:t>ی</w:t>
+      </w:r>
+      <w:r>
+        <w:rPr>
+          <w:rFonts w:hint="eastAsia"/>
+          <w:rtl/>
+        </w:rPr>
+        <w:t>برس</w:t>
+      </w:r>
+      <w:r>
+        <w:rPr>
+          <w:rtl/>
+        </w:rPr>
+        <w:t xml:space="preserve"> نسبت به رقبا</w:t>
+      </w:r>
+    </w:p>
+    <w:p>
+      <w:pPr>
+        <w:pStyle w:val="Answers"/>
+        <w:rPr>
+          <w:rtl/>
+        </w:rPr>
+      </w:pPr>
+      <w:r>
+        <w:rPr>
+          <w:rtl/>
+        </w:rPr>
+        <w:t>.</w:t>
+      </w:r>
+    </w:p>
+    <w:p>
+      <w:pPr>
+        <w:pStyle w:val="Answers"/>
+        <w:rPr>
+          <w:rtl/>
+        </w:rPr>
+      </w:pPr>
+    </w:p>
+    <w:p>
+      <w:pPr>
+        <w:pStyle w:val="Heading1"/>
+        <w:rPr>
+          <w:rtl/>
+        </w:rPr>
+      </w:pPr>
+      <w:r>
+        <w:rPr>
+          <w:rFonts w:hint="eastAsia"/>
+          <w:rtl/>
+        </w:rPr>
+        <w:t>آ</w:t>
+      </w:r>
+      <w:r>
+        <w:rPr>
+          <w:rFonts w:hint="cs"/>
+          <w:rtl/>
+        </w:rPr>
+        <w:t>ی</w:t>
+      </w:r>
+      <w:r>
+        <w:rPr>
+          <w:rFonts w:hint="eastAsia"/>
+          <w:rtl/>
+        </w:rPr>
+        <w:t>ا</w:t>
+      </w:r>
+      <w:r>
+        <w:rPr>
+          <w:rtl/>
+        </w:rPr>
+        <w:t xml:space="preserve"> همه موسسان ما م</w:t>
+      </w:r>
+      <w:r>
+        <w:rPr>
+          <w:rFonts w:hint="cs"/>
+          <w:rtl/>
+        </w:rPr>
+        <w:t>ی‌</w:t>
+      </w:r>
+      <w:r>
+        <w:rPr>
+          <w:rFonts w:hint="eastAsia"/>
+          <w:rtl/>
+        </w:rPr>
+        <w:t>توانند</w:t>
+      </w:r>
+      <w:r>
+        <w:rPr>
+          <w:rtl/>
+        </w:rPr>
+        <w:t xml:space="preserve"> تمام وقت کار کنند؟</w:t>
+      </w:r>
+    </w:p>
+    <w:p>
+      <w:pPr>
+        <w:pStyle w:val="Answers"/>
+        <w:rPr>
+          <w:rtl/>
+        </w:rPr>
+      </w:pPr>
+      <w:r>
+        <w:rPr>
+          <w:rtl/>
+        </w:rPr>
+        <w:t>.</w:t>
+      </w:r>
+    </w:p>
+    <w:p>
+      <w:pPr>
+        <w:pStyle w:val="Answers"/>
+        <w:rPr>
+          <w:rtl/>
+        </w:rPr>
+      </w:pPr>
+    </w:p>
+    <w:p>
+      <w:pPr>
+        <w:pStyle w:val="Heading1"/>
+        <w:rPr>
+          <w:rtl/>
+        </w:rPr>
+      </w:pPr>
+      <w:r>
+        <w:rPr>
+          <w:rFonts w:hint="eastAsia"/>
+          <w:rtl/>
+        </w:rPr>
+        <w:t>سهامداران</w:t>
+      </w:r>
+      <w:r>
+        <w:rPr>
+          <w:rtl/>
+        </w:rPr>
+        <w:t xml:space="preserve"> شرکت</w:t>
+      </w:r>
+    </w:p>
+    <w:p>
+      <w:pPr>
+        <w:pStyle w:val="Answers"/>
+      </w:pPr>
+      <w:r>
+        <w:t>title and percentage</w:t>
+      </w:r>
+    </w:p>
+    <w:p>
+      <w:pPr>
+        <w:pStyle w:val="Answers"/>
+        <w:rPr>
+          <w:rtl/>
+        </w:rPr>
+      </w:pPr>
+    </w:p>
+    <w:p>
+      <w:pPr>
+        <w:pStyle w:val="Answers"/>
+        <w:rPr>
+          <w:rtl/>
+        </w:rPr>
+      </w:pPr>
+      <w:r>
+        <w:rPr>
+          <w:rtl/>
+        </w:rPr>
+        <w:t>.</w:t>
+      </w:r>
+    </w:p>
+    <w:p>
+      <w:pPr>
+        <w:pStyle w:val="Answers"/>
+        <w:rPr>
+          <w:rtl/>
+        </w:rPr>
+      </w:pPr>
+    </w:p>
+    <w:p>
+      <w:pPr>
+        <w:pStyle w:val="Heading1"/>
+        <w:rPr>
+          <w:rtl/>
+        </w:rPr>
+      </w:pPr>
+      <w:r>
+        <w:rPr>
+          <w:rFonts w:hint="eastAsia"/>
+          <w:rtl/>
+        </w:rPr>
+        <w:t>در</w:t>
+      </w:r>
+      <w:r>
+        <w:rPr>
+          <w:rtl/>
+        </w:rPr>
+        <w:t xml:space="preserve"> ا</w:t>
+      </w:r>
+      <w:r>
+        <w:rPr>
+          <w:rFonts w:hint="cs"/>
+          <w:rtl/>
+        </w:rPr>
+        <w:t>ی</w:t>
+      </w:r>
+      <w:r>
+        <w:rPr>
+          <w:rFonts w:hint="eastAsia"/>
+          <w:rtl/>
+        </w:rPr>
+        <w:t>ن</w:t>
+      </w:r>
+      <w:r>
+        <w:rPr>
+          <w:rtl/>
+        </w:rPr>
+        <w:t xml:space="preserve"> مرحله به چه م</w:t>
+      </w:r>
+      <w:r>
+        <w:rPr>
+          <w:rFonts w:hint="cs"/>
+          <w:rtl/>
+        </w:rPr>
+        <w:t>ی</w:t>
+      </w:r>
+      <w:r>
+        <w:rPr>
+          <w:rFonts w:hint="eastAsia"/>
+          <w:rtl/>
+        </w:rPr>
+        <w:t>زان</w:t>
+      </w:r>
+      <w:r>
+        <w:rPr>
+          <w:rtl/>
+        </w:rPr>
+        <w:t xml:space="preserve"> سرما</w:t>
+      </w:r>
+      <w:r>
+        <w:rPr>
+          <w:rFonts w:hint="cs"/>
+          <w:rtl/>
+        </w:rPr>
+        <w:t>ی</w:t>
+      </w:r>
+      <w:r>
+        <w:rPr>
+          <w:rFonts w:hint="eastAsia"/>
+          <w:rtl/>
+        </w:rPr>
+        <w:t>ه</w:t>
+      </w:r>
+      <w:r>
+        <w:rPr>
+          <w:rtl/>
+        </w:rPr>
+        <w:t xml:space="preserve"> برا</w:t>
+      </w:r>
+      <w:r>
+        <w:rPr>
+          <w:rFonts w:hint="cs"/>
+          <w:rtl/>
+        </w:rPr>
+        <w:t>ی</w:t>
+      </w:r>
+      <w:r>
+        <w:rPr>
+          <w:rtl/>
+        </w:rPr>
+        <w:t xml:space="preserve"> رشد ن</w:t>
+      </w:r>
+      <w:r>
+        <w:rPr>
+          <w:rFonts w:hint="cs"/>
+          <w:rtl/>
+        </w:rPr>
+        <w:t>ی</w:t>
+      </w:r>
+      <w:r>
+        <w:rPr>
+          <w:rFonts w:hint="eastAsia"/>
+          <w:rtl/>
+        </w:rPr>
+        <w:t>از</w:t>
+      </w:r>
+      <w:r>
+        <w:rPr>
+          <w:rtl/>
+        </w:rPr>
+        <w:t xml:space="preserve"> دار</w:t>
+      </w:r>
+      <w:r>
+        <w:rPr>
+          <w:rFonts w:hint="cs"/>
+          <w:rtl/>
+        </w:rPr>
+        <w:t>ی</w:t>
+      </w:r>
+      <w:r>
+        <w:rPr>
+          <w:rFonts w:hint="eastAsia"/>
+          <w:rtl/>
+        </w:rPr>
+        <w:t>م؟</w:t>
+      </w:r>
+    </w:p>
+    <w:p>
+      <w:pPr>
+        <w:pStyle w:val="Answers"/>
+        <w:rPr>
+          <w:rtl/>
+        </w:rPr>
+      </w:pPr>
+      <w:r>
+        <w:rPr>
+          <w:rtl/>
+        </w:rPr>
+        <w:t>.</w:t>
+      </w:r>
+    </w:p>
+    <w:p>
+      <w:pPr>
+        <w:pStyle w:val="Answers"/>
+        <w:rPr>
+          <w:rtl/>
+        </w:rPr>
+      </w:pPr>
+    </w:p>
+    <w:p>
+      <w:pPr>
+        <w:pStyle w:val="Heading1"/>
+        <w:rPr>
+          <w:rtl/>
+        </w:rPr>
+      </w:pPr>
+      <w:r>
+        <w:rPr>
+          <w:rFonts w:hint="eastAsia"/>
+          <w:rtl/>
+        </w:rPr>
+        <w:t>در</w:t>
+      </w:r>
+      <w:r>
+        <w:rPr>
+          <w:rtl/>
+        </w:rPr>
+        <w:t xml:space="preserve"> ا</w:t>
+      </w:r>
+      <w:r>
+        <w:rPr>
+          <w:rFonts w:hint="cs"/>
+          <w:rtl/>
+        </w:rPr>
+        <w:t>ی</w:t>
+      </w:r>
+      <w:r>
+        <w:rPr>
+          <w:rFonts w:hint="eastAsia"/>
+          <w:rtl/>
+        </w:rPr>
+        <w:t>ن</w:t>
+      </w:r>
+      <w:r>
+        <w:rPr>
+          <w:rtl/>
+        </w:rPr>
+        <w:t xml:space="preserve"> مرحله حداکثر چند درصد از سهام را به سرما</w:t>
+      </w:r>
+      <w:r>
+        <w:rPr>
+          <w:rFonts w:hint="cs"/>
+          <w:rtl/>
+        </w:rPr>
+        <w:t>ی</w:t>
+      </w:r>
+      <w:r>
+        <w:rPr>
+          <w:rFonts w:hint="eastAsia"/>
+          <w:rtl/>
+        </w:rPr>
+        <w:t>ه‌گذار</w:t>
+      </w:r>
+      <w:r>
+        <w:rPr>
+          <w:rtl/>
+        </w:rPr>
+        <w:t xml:space="preserve"> منتقل م</w:t>
+      </w:r>
+      <w:r>
+        <w:rPr>
+          <w:rFonts w:hint="cs"/>
+          <w:rtl/>
+        </w:rPr>
+        <w:t>ی‌</w:t>
+      </w:r>
+      <w:r>
+        <w:rPr>
+          <w:rFonts w:hint="eastAsia"/>
+          <w:rtl/>
+        </w:rPr>
+        <w:t>کن</w:t>
+      </w:r>
+      <w:r>
+        <w:rPr>
+          <w:rFonts w:hint="cs"/>
+          <w:rtl/>
+        </w:rPr>
+        <w:t>ی</w:t>
+      </w:r>
+      <w:r>
+        <w:rPr>
+          <w:rFonts w:hint="eastAsia"/>
+          <w:rtl/>
+        </w:rPr>
+        <w:t>م؟</w:t>
+      </w:r>
+    </w:p>
+    <w:p>
+      <w:pPr>
+        <w:pStyle w:val="Answers"/>
+        <w:rPr>
+          <w:rtl/>
+        </w:rPr>
+      </w:pPr>
+      <w:r>
+        <w:rPr>
+          <w:rtl/>
+        </w:rPr>
+        <w:t>.</w:t>
+      </w:r>
+    </w:p>
+    <w:p>
+      <w:pPr>
+        <w:pStyle w:val="Answers"/>
+        <w:rPr>
+          <w:rtl/>
+        </w:rPr>
+      </w:pPr>
+    </w:p>
+    <w:p>
+      <w:pPr>
+        <w:pStyle w:val="Heading1"/>
+        <w:rPr>
+          <w:rtl/>
+        </w:rPr>
+      </w:pPr>
+      <w:r>
+        <w:rPr>
+          <w:rFonts w:hint="eastAsia"/>
+          <w:rtl/>
+        </w:rPr>
+        <w:t>تاکنون</w:t>
+      </w:r>
+      <w:r>
+        <w:rPr>
+          <w:rtl/>
+        </w:rPr>
+        <w:t xml:space="preserve"> چقدر در ج</w:t>
+      </w:r>
+      <w:r>
+        <w:rPr>
+          <w:rFonts w:hint="cs"/>
+          <w:rtl/>
+        </w:rPr>
+        <w:t>ی</w:t>
+      </w:r>
+      <w:r>
+        <w:rPr>
+          <w:rFonts w:hint="eastAsia"/>
+          <w:rtl/>
+        </w:rPr>
+        <w:t>برس</w:t>
+      </w:r>
+      <w:r>
+        <w:rPr>
+          <w:rtl/>
+        </w:rPr>
+        <w:t xml:space="preserve"> سرما</w:t>
+      </w:r>
+      <w:r>
+        <w:rPr>
+          <w:rFonts w:hint="cs"/>
+          <w:rtl/>
+        </w:rPr>
+        <w:t>ی</w:t>
+      </w:r>
+      <w:r>
+        <w:rPr>
+          <w:rFonts w:hint="eastAsia"/>
+          <w:rtl/>
+        </w:rPr>
+        <w:t>ه‌گذار</w:t>
+      </w:r>
+      <w:r>
+        <w:rPr>
+          <w:rFonts w:hint="cs"/>
+          <w:rtl/>
+        </w:rPr>
+        <w:t>ی</w:t>
+      </w:r>
+      <w:r>
+        <w:rPr>
+          <w:rtl/>
+        </w:rPr>
+        <w:t xml:space="preserve"> شده است؟</w:t>
+      </w:r>
+    </w:p>
+    <w:p>
+      <w:pPr>
+        <w:pStyle w:val="Answers"/>
+        <w:rPr>
+          <w:rtl/>
+        </w:rPr>
+      </w:pPr>
+      <w:r>
+        <w:rPr>
+          <w:rtl/>
+        </w:rPr>
+        <w:t>.</w:t>
+      </w:r>
+    </w:p>
+    <w:p>
+      <w:pPr>
+        <w:pStyle w:val="Answers"/>
+        <w:rPr>
+          <w:rtl/>
+        </w:rPr>
+      </w:pPr>
+    </w:p>
+    <w:p>
+      <w:pPr>
+        <w:pStyle w:val="Heading1"/>
+        <w:rPr>
+          <w:rtl/>
+        </w:rPr>
+      </w:pPr>
+      <w:r>
+        <w:rPr>
+          <w:rFonts w:hint="eastAsia"/>
+          <w:rtl/>
+        </w:rPr>
+        <w:t>چقدر</w:t>
+      </w:r>
+      <w:r>
+        <w:rPr>
+          <w:rtl/>
+        </w:rPr>
+        <w:t xml:space="preserve"> برا</w:t>
+      </w:r>
+      <w:r>
+        <w:rPr>
+          <w:rFonts w:hint="cs"/>
+          <w:rtl/>
+        </w:rPr>
+        <w:t>ی</w:t>
+      </w:r>
+      <w:r>
+        <w:rPr>
+          <w:rtl/>
+        </w:rPr>
+        <w:t xml:space="preserve"> صرف ا</w:t>
+      </w:r>
+      <w:r>
+        <w:rPr>
+          <w:rFonts w:hint="cs"/>
+          <w:rtl/>
+        </w:rPr>
+        <w:t>ی</w:t>
+      </w:r>
+      <w:r>
+        <w:rPr>
+          <w:rFonts w:hint="eastAsia"/>
+          <w:rtl/>
+        </w:rPr>
+        <w:t>ده</w:t>
+      </w:r>
+      <w:r>
+        <w:rPr>
+          <w:rtl/>
+        </w:rPr>
+        <w:t xml:space="preserve"> ج</w:t>
+      </w:r>
+      <w:r>
+        <w:rPr>
+          <w:rFonts w:hint="cs"/>
+          <w:rtl/>
+        </w:rPr>
+        <w:t>ی</w:t>
+      </w:r>
+      <w:r>
+        <w:rPr>
+          <w:rFonts w:hint="eastAsia"/>
+          <w:rtl/>
+        </w:rPr>
+        <w:t>برس</w:t>
+      </w:r>
+      <w:r>
+        <w:rPr>
+          <w:rtl/>
+        </w:rPr>
+        <w:t xml:space="preserve"> صرف کرده‌ا</w:t>
+      </w:r>
+      <w:r>
+        <w:rPr>
+          <w:rFonts w:hint="cs"/>
+          <w:rtl/>
+        </w:rPr>
+        <w:t>ی</w:t>
+      </w:r>
+      <w:r>
+        <w:rPr>
+          <w:rFonts w:hint="eastAsia"/>
+          <w:rtl/>
+        </w:rPr>
+        <w:t>م؟</w:t>
+      </w:r>
     </w:p>
     <w:p>
       <w:pPr>
@@ -19531,7 +22441,7 @@
     <w:link w:val="Heading1Char"/>
     <w:uiPriority w:val="9"/>
     <w:qFormat/>
-    <w:rsid w:val="00102AA9"/>
+    <w:rsid w:val="006937C7"/>
     <w:pPr>
       <w:keepNext/>
       <w:keepLines/>
@@ -19542,7 +22452,7 @@
       <w:rFonts w:ascii="IRANYekan ExtraBold" w:eastAsiaTheme="majorEastAsia" w:hAnsi="IRANYekan ExtraBold" w:cs="IRANYekan ExtraBold"/>
       <w:color w:val="C80A5A"/>
       <w:sz w:val="32"/>
-      <w:szCs w:val="32"/>
+      <w:szCs w:val="28"/>
     </w:rPr>
   </w:style>
   <w:style w:type="paragraph" w:styleId="Heading2">
@@ -19565,6 +22475,29 @@
       <w:color w:val="2F5496" w:themeColor="accent1" w:themeShade="BF"/>
       <w:sz w:val="26"/>
       <w:szCs w:val="26"/>
+    </w:rPr>
+  </w:style>
+  <w:style w:type="paragraph" w:styleId="Heading3">
+    <w:name w:val="heading 3"/>
+    <w:basedOn w:val="Normal"/>
+    <w:next w:val="Normal"/>
+    <w:link w:val="Heading3Char"/>
+    <w:uiPriority w:val="9"/>
+    <w:semiHidden/>
+    <w:unhideWhenUsed/>
+    <w:qFormat/>
+    <w:rsid w:val="000461D2"/>
+    <w:pPr>
+      <w:keepNext/>
+      <w:keepLines/>
+      <w:spacing w:before="40" w:after="0"/>
+      <w:outlineLvl w:val="2"/>
+    </w:pPr>
+    <w:rPr>
+      <w:rFonts w:asciiTheme="majorHAnsi" w:eastAsiaTheme="majorEastAsia" w:hAnsiTheme="majorHAnsi" w:cstheme="majorBidi"/>
+      <w:color w:val="1F3763" w:themeColor="accent1" w:themeShade="7F"/>
+      <w:sz w:val="24"/>
+      <w:szCs w:val="24"/>
     </w:rPr>
   </w:style>
   <w:style w:type="character" w:default="1" w:styleId="DefaultParagraphFont">
@@ -19840,12 +22773,12 @@
     <w:basedOn w:val="DefaultParagraphFont"/>
     <w:link w:val="Heading1"/>
     <w:uiPriority w:val="9"/>
-    <w:rsid w:val="00102AA9"/>
+    <w:rsid w:val="006937C7"/>
     <w:rPr>
       <w:rFonts w:ascii="IRANYekan ExtraBold" w:eastAsiaTheme="majorEastAsia" w:hAnsi="IRANYekan ExtraBold" w:cs="IRANYekan ExtraBold"/>
       <w:color w:val="C80A5A"/>
       <w:sz w:val="32"/>
-      <w:szCs w:val="32"/>
+      <w:szCs w:val="28"/>
       <w:lang w:bidi="fa-IR"/>
     </w:rPr>
   </w:style>
@@ -19886,8 +22819,9 @@
     <w:name w:val="Answers"/>
     <w:basedOn w:val="Normal"/>
     <w:qFormat/>
-    <w:rsid w:val="00D05F4A"/>
+    <w:rsid w:val="0068145C"/>
     <w:pPr>
+      <w:keepLines/>
       <w:spacing w:after="240"/>
       <w:jc w:val="lowKashida"/>
     </w:pPr>
@@ -19960,6 +22894,101 @@
       <w:rFonts w:ascii="IRANYekan" w:eastAsia="IRANYekan" w:hAnsi="IRANYekan" w:cs="IRANYekan"/>
       <w:sz w:val="20"/>
       <w:szCs w:val="20"/>
+      <w:lang w:bidi="fa-IR"/>
+    </w:rPr>
+  </w:style>
+  <w:style w:type="table" w:styleId="TableGrid">
+    <w:name w:val="Table Grid"/>
+    <w:basedOn w:val="TableNormal"/>
+    <w:uiPriority w:val="39"/>
+    <w:rsid w:val="00DB43F3"/>
+    <w:pPr>
+      <w:spacing w:after="0" w:line="240" w:lineRule="auto"/>
+    </w:pPr>
+    <w:tblPr>
+      <w:tblBorders>
+        <w:top w:val="single" w:sz="4" w:space="0" w:color="auto"/>
+        <w:left w:val="single" w:sz="4" w:space="0" w:color="auto"/>
+        <w:bottom w:val="single" w:sz="4" w:space="0" w:color="auto"/>
+        <w:right w:val="single" w:sz="4" w:space="0" w:color="auto"/>
+        <w:insideH w:val="single" w:sz="4" w:space="0" w:color="auto"/>
+        <w:insideV w:val="single" w:sz="4" w:space="0" w:color="auto"/>
+      </w:tblBorders>
+    </w:tblPr>
+  </w:style>
+  <w:style w:type="table" w:styleId="ListTable1Light-Accent3">
+    <w:name w:val="List Table 1 Light Accent 3"/>
+    <w:basedOn w:val="TableNormal"/>
+    <w:uiPriority w:val="46"/>
+    <w:rsid w:val="00B50AF7"/>
+    <w:pPr>
+      <w:spacing w:after="0" w:line="240" w:lineRule="auto"/>
+    </w:pPr>
+    <w:tblPr>
+      <w:tblStyleRowBandSize w:val="1"/>
+      <w:tblStyleColBandSize w:val="1"/>
+    </w:tblPr>
+    <w:tblStylePr w:type="firstRow">
+      <w:rPr>
+        <w:b/>
+        <w:bCs/>
+      </w:rPr>
+      <w:tblPr/>
+      <w:tcPr>
+        <w:tcBorders>
+          <w:bottom w:val="single" w:sz="4" w:space="0" w:color="C9C9C9" w:themeColor="accent3" w:themeTint="99"/>
+        </w:tcBorders>
+      </w:tcPr>
+    </w:tblStylePr>
+    <w:tblStylePr w:type="lastRow">
+      <w:rPr>
+        <w:b/>
+        <w:bCs/>
+      </w:rPr>
+      <w:tblPr/>
+      <w:tcPr>
+        <w:tcBorders>
+          <w:top w:val="single" w:sz="4" w:space="0" w:color="C9C9C9" w:themeColor="accent3" w:themeTint="99"/>
+        </w:tcBorders>
+      </w:tcPr>
+    </w:tblStylePr>
+    <w:tblStylePr w:type="firstCol">
+      <w:rPr>
+        <w:b/>
+        <w:bCs/>
+      </w:rPr>
+    </w:tblStylePr>
+    <w:tblStylePr w:type="lastCol">
+      <w:rPr>
+        <w:b/>
+        <w:bCs/>
+      </w:rPr>
+    </w:tblStylePr>
+    <w:tblStylePr w:type="band1Vert">
+      <w:tblPr/>
+      <w:tcPr>
+        <w:shd w:val="clear" w:color="auto" w:fill="EDEDED" w:themeFill="accent3" w:themeFillTint="33"/>
+      </w:tcPr>
+    </w:tblStylePr>
+    <w:tblStylePr w:type="band1Horz">
+      <w:tblPr/>
+      <w:tcPr>
+        <w:shd w:val="clear" w:color="auto" w:fill="EDEDED" w:themeFill="accent3" w:themeFillTint="33"/>
+      </w:tcPr>
+    </w:tblStylePr>
+  </w:style>
+  <w:style w:type="character" w:customStyle="1" w:styleId="Heading3Char">
+    <w:name w:val="Heading 3 Char"/>
+    <w:basedOn w:val="DefaultParagraphFont"/>
+    <w:link w:val="Heading3"/>
+    <w:uiPriority w:val="9"/>
+    <w:semiHidden/>
+    <w:rsid w:val="000461D2"/>
+    <w:rPr>
+      <w:rFonts w:asciiTheme="majorHAnsi" w:eastAsiaTheme="majorEastAsia" w:hAnsiTheme="majorHAnsi" w:cstheme="majorBidi"/>
+      <w:color w:val="1F3763" w:themeColor="accent1" w:themeShade="7F"/>
+      <w:sz w:val="24"/>
+      <w:szCs w:val="24"/>
       <w:lang w:bidi="fa-IR"/>
     </w:rPr>
   </w:style>
@@ -20139,7 +23168,7 @@
     <w:charset w:val="00"/>
     <w:family w:val="swiss"/>
     <w:pitch w:val="variable"/>
-    <w:sig w:usb0="E4002EFF" w:usb1="C000247B" w:usb2="00000009" w:usb3="00000000" w:csb0="000001FF" w:csb1="00000000"/>
+    <w:sig w:usb0="E10002FF" w:usb1="4000ACFF" w:usb2="00000009" w:usb3="00000000" w:csb0="0000019F" w:csb1="00000000"/>
   </w:font>
   <w:font w:name="IRANSans">
     <w:panose1 w:val="02040503050201020203"/>
@@ -20176,6 +23205,13 @@
     <w:pitch w:val="variable"/>
     <w:sig w:usb0="E0002EFF" w:usb1="C000785B" w:usb2="00000009" w:usb3="00000000" w:csb0="000001FF" w:csb1="00000000"/>
   </w:font>
+  <w:font w:name="Calibri Light">
+    <w:panose1 w:val="020F0302020204030204"/>
+    <w:charset w:val="00"/>
+    <w:family w:val="swiss"/>
+    <w:pitch w:val="variable"/>
+    <w:sig w:usb0="A00002EF" w:usb1="4000207B" w:usb2="00000000" w:usb3="00000000" w:csb0="0000009F" w:csb1="00000000"/>
+  </w:font>
   <w:font w:name="Acre Medium">
     <w:panose1 w:val="00000600000000000000"/>
     <w:charset w:val="00"/>
@@ -20190,13 +23226,6 @@
     <w:family w:val="swiss"/>
     <w:pitch w:val="variable"/>
     <w:sig w:usb0="E00002FF" w:usb1="5000205B" w:usb2="00000000" w:usb3="00000000" w:csb0="0000009F" w:csb1="00000000"/>
-  </w:font>
-  <w:font w:name="Calibri Light">
-    <w:panose1 w:val="020F0302020204030204"/>
-    <w:charset w:val="00"/>
-    <w:family w:val="swiss"/>
-    <w:pitch w:val="variable"/>
-    <w:sig w:usb0="E4002EFF" w:usb1="C000247B" w:usb2="00000009" w:usb3="00000000" w:csb0="000001FF" w:csb1="00000000"/>
   </w:font>
 </w:fonts>
 </file>
@@ -20226,12 +23255,12 @@
     <w:rsid w:val="00435019"/>
     <w:rsid w:val="004421E9"/>
     <w:rsid w:val="005A095F"/>
+    <w:rsid w:val="005A1115"/>
     <w:rsid w:val="0083560E"/>
     <w:rsid w:val="008644DC"/>
     <w:rsid w:val="008D5276"/>
     <w:rsid w:val="00C15454"/>
     <w:rsid w:val="00D14BDD"/>
-    <w:rsid w:val="00D21BB6"/>
     <w:rsid w:val="00F668D1"/>
   </w:rsids>
   <m:mathPr>
@@ -21055,7 +24084,7 @@
 </file>
 
 <file path=customXml/itemProps2.xml><?xml version="1.0" encoding="utf-8"?>
-<ds:datastoreItem xmlns:ds="http://schemas.openxmlformats.org/officeDocument/2006/customXml" ds:itemID="{15DFB4F4-B81D-414E-8EBA-7C70F3045A7E}">
+<ds:datastoreItem xmlns:ds="http://schemas.openxmlformats.org/officeDocument/2006/customXml" ds:itemID="{39CC36F1-BD02-436A-AF29-9D74BA834084}">
   <ds:schemaRefs>
     <ds:schemaRef ds:uri="http://schemas.openxmlformats.org/officeDocument/2006/bibliography"/>
   </ds:schemaRefs>

--- a/business/investment/Jibres-investment-v1.docx
+++ b/business/investment/Jibres-investment-v1.docx
@@ -2684,6 +2684,8 @@
                 <w:rtl/>
               </w:rPr>
             </w:pPr>
+            <w:bookmarkStart w:id="0" w:name="_GoBack"/>
+            <w:bookmarkEnd w:id="0"/>
             <w:r>
               <w:rPr>
                 <w:rFonts w:hint="eastAsia"/>
@@ -2709,11 +2711,11 @@
         </w:tc>
         <w:tc>
           <w:tcPr>
-            <w:cnfStyle w:val="000100000000" w:firstRow="0" w:lastRow="0" w:firstColumn="0" w:lastColumn="1" w:oddVBand="0" w:evenVBand="0" w:oddHBand="0" w:evenHBand="0" w:firstRowFirstColumn="0" w:firstRowLastColumn="0" w:lastRowFirstColumn="0" w:lastRowLastColumn="0"/>
             <w:tcW w:w="3234" w:type="pct"/>
           </w:tcPr>
           <w:p>
             <w:pPr>
+              <w:cnfStyle w:val="000100000000" w:firstRow="0" w:lastRow="0" w:firstColumn="0" w:lastColumn="1" w:oddVBand="0" w:evenVBand="0" w:oddHBand="0" w:evenHBand="0" w:firstRowFirstColumn="0" w:firstRowLastColumn="0" w:lastRowFirstColumn="0" w:lastRowLastColumn="0"/>
               <w:rPr>
                 <w:rtl/>
               </w:rPr>
@@ -18687,15 +18689,7 @@
         <w:rPr>
           <w:rtl/>
         </w:rPr>
-        <w:t xml:space="preserve"> و به‌شکل</w:t>
-      </w:r>
-      <w:bookmarkStart w:id="0" w:name="_GoBack"/>
-      <w:bookmarkEnd w:id="0"/>
-      <w:r>
-        <w:rPr>
-          <w:rtl/>
-        </w:rPr>
-        <w:t xml:space="preserve"> جز</w:t>
+        <w:t xml:space="preserve"> و به‌شکل جز</w:t>
       </w:r>
       <w:r>
         <w:rPr>
@@ -21399,7 +21393,8 @@
 <w:ftr xmlns:wpc="http://schemas.microsoft.com/office/word/2010/wordprocessingCanvas" xmlns:cx="http://schemas.microsoft.com/office/drawing/2014/chartex" xmlns:cx1="http://schemas.microsoft.com/office/drawing/2015/9/8/chartex" xmlns:cx2="http://schemas.microsoft.com/office/drawing/2015/10/21/chartex" xmlns:cx3="http://schemas.microsoft.com/office/drawing/2016/5/9/chartex" xmlns:cx4="http://schemas.microsoft.com/office/drawing/2016/5/10/chartex" xmlns:cx5="http://schemas.microsoft.com/office/drawing/2016/5/11/chartex" xmlns:cx6="http://schemas.microsoft.com/office/drawing/2016/5/12/chartex" xmlns:cx7="http://schemas.microsoft.com/office/drawing/2016/5/13/chartex" xmlns:cx8="http://schemas.microsoft.com/office/drawing/2016/5/14/chartex" xmlns:mc="http://schemas.openxmlformats.org/markup-compatibility/2006" xmlns:aink="http://schemas.microsoft.com/office/drawing/2016/ink" xmlns:am3d="http://schemas.microsoft.com/office/drawing/2017/model3d" xmlns:o="urn:schemas-microsoft-com:office:office" xmlns:r="http://schemas.openxmlformats.org/officeDocument/2006/relationships" xmlns:m="http://schemas.openxmlformats.org/officeDocument/2006/math" xmlns:v="urn:schemas-microsoft-com:vml" xmlns:wp14="http://schemas.microsoft.com/office/word/2010/wordprocessingDrawing" xmlns:wp="http://schemas.openxmlformats.org/drawingml/2006/wordprocessingDrawing" xmlns:w10="urn:schemas-microsoft-com:office:word" xmlns:w="http://schemas.openxmlformats.org/wordprocessingml/2006/main" xmlns:w14="http://schemas.microsoft.com/office/word/2010/wordml" xmlns:w15="http://schemas.microsoft.com/office/word/2012/wordml" xmlns:w16cid="http://schemas.microsoft.com/office/word/2016/wordml/cid" xmlns:w16se="http://schemas.microsoft.com/office/word/2015/wordml/symex" xmlns:wpg="http://schemas.microsoft.com/office/word/2010/wordprocessingGroup" xmlns:wpi="http://schemas.microsoft.com/office/word/2010/wordprocessingInk" xmlns:wne="http://schemas.microsoft.com/office/word/2006/wordml" xmlns:wps="http://schemas.microsoft.com/office/word/2010/wordprocessingShape" mc:Ignorable="w14 w15 w16se w16cid wp14">
   <w:p>
     <w:pPr>
-      <w:pStyle w:val="FooterData"/>
+      <w:pStyle w:val="Header"/>
+      <w:jc w:val="center"/>
     </w:pPr>
     <w:r>
       <w:rPr>
@@ -21488,23 +21483,21 @@
         <w:rPr>
           <w:rtl/>
         </w:rPr>
-        <w:alias w:val="Company Address"/>
+        <w:alias w:val="Title"/>
         <w:tag w:val=""/>
-        <w:id w:val="-874155206"/>
+        <w:id w:val="-639969203"/>
         <w:placeholder>
-          <w:docPart w:val="735739A7F91344BEA4E1A2BEA4C8998E"/>
+          <w:docPart w:val="6A1719FCEAAF4D09AA0F265D64C320F4"/>
         </w:placeholder>
-        <w:dataBinding w:prefixMappings="xmlns:ns0='http://schemas.microsoft.com/office/2006/coverPageProps' " w:xpath="/ns0:CoverPageProperties[1]/ns0:CompanyAddress[1]" w:storeItemID="{55AF091B-3C7A-41E3-B477-F2FDAA23CFDA}"/>
+        <w:dataBinding w:prefixMappings="xmlns:ns0='http://purl.org/dc/elements/1.1/' xmlns:ns1='http://schemas.openxmlformats.org/package/2006/metadata/core-properties' " w:xpath="/ns1:coreProperties[1]/ns0:title[1]" w:storeItemID="{6C3C8BC8-F283-45AE-878A-BAB7291924A1}"/>
         <w:text/>
       </w:sdtPr>
-      <w:sdtEndPr/>
       <w:sdtContent>
         <w:r>
           <w:rPr>
-            <w:rFonts w:hint="cs"/>
             <w:rtl/>
           </w:rPr>
-          <w:t>ایران، قم، خیابان هفت تیر، کوچه یکم، ساختمان یاس، طبقه دوم</w:t>
+          <w:t>فرصت سرمایه‌گذاری در جیبرس</w:t>
         </w:r>
       </w:sdtContent>
     </w:sdt>
@@ -21514,31 +21507,6 @@
       </w:rPr>
       <w:tab/>
     </w:r>
-    <w:sdt>
-      <w:sdtPr>
-        <w:rPr>
-          <w:rtl/>
-        </w:rPr>
-        <w:alias w:val="Company Phone"/>
-        <w:tag w:val=""/>
-        <w:id w:val="-1934198152"/>
-        <w:placeholder>
-          <w:docPart w:val="B4F7E7B9AF544F8C86D991C23EF5B636"/>
-        </w:placeholder>
-        <w:dataBinding w:prefixMappings="xmlns:ns0='http://schemas.microsoft.com/office/2006/coverPageProps' " w:xpath="/ns0:CoverPageProperties[1]/ns0:CompanyPhone[1]" w:storeItemID="{55AF091B-3C7A-41E3-B477-F2FDAA23CFDA}"/>
-        <w:text/>
-      </w:sdtPr>
-      <w:sdtEndPr/>
-      <w:sdtContent>
-        <w:r>
-          <w:rPr>
-            <w:rFonts w:hint="cs"/>
-            <w:rtl/>
-          </w:rPr>
-          <w:t>025-3650-5281</w:t>
-        </w:r>
-      </w:sdtContent>
-    </w:sdt>
     <w:r>
       <w:rPr>
         <w:rtl/>
@@ -21548,27 +21516,108 @@
     <w:sdt>
       <w:sdtPr>
         <w:rPr>
-          <w:b/>
-          <w:bCs/>
-          <w:rtl/>
-        </w:rPr>
-        <w:alias w:val="Company E-mail"/>
-        <w:tag w:val=""/>
-        <w:id w:val="-283658052"/>
-        <w:placeholder>
-          <w:docPart w:val="0DAA734A001E4F3E85869D339EDEE665"/>
-        </w:placeholder>
-        <w:dataBinding w:prefixMappings="xmlns:ns0='http://schemas.microsoft.com/office/2006/coverPageProps' " w:xpath="/ns0:CoverPageProperties[1]/ns0:CompanyEmail[1]" w:storeItemID="{55AF091B-3C7A-41E3-B477-F2FDAA23CFDA}"/>
-        <w:text/>
+          <w:rtl/>
+        </w:rPr>
+        <w:id w:val="673924340"/>
+        <w:docPartObj>
+          <w:docPartGallery w:val="Page Numbers (Top of Page)"/>
+          <w:docPartUnique/>
+        </w:docPartObj>
       </w:sdtPr>
-      <w:sdtEndPr/>
       <w:sdtContent>
+        <w:r>
+          <w:rPr>
+            <w:rFonts w:hint="cs"/>
+            <w:rtl/>
+          </w:rPr>
+          <w:t xml:space="preserve">صفحه </w:t>
+        </w:r>
+        <w:r>
+          <w:t xml:space="preserve"> </w:t>
+        </w:r>
         <w:r>
           <w:rPr>
             <w:b/>
             <w:bCs/>
           </w:rPr>
-          <w:t>info@Jibres.com</w:t>
+          <w:fldChar w:fldCharType="begin"/>
+        </w:r>
+        <w:r>
+          <w:rPr>
+            <w:b/>
+            <w:bCs/>
+          </w:rPr>
+          <w:instrText xml:space="preserve"> PAGE   \* MERGEFORMAT </w:instrText>
+        </w:r>
+        <w:r>
+          <w:rPr>
+            <w:b/>
+            <w:bCs/>
+          </w:rPr>
+          <w:fldChar w:fldCharType="separate"/>
+        </w:r>
+        <w:r>
+          <w:rPr>
+            <w:b/>
+            <w:bCs/>
+            <w:noProof/>
+            <w:rtl/>
+          </w:rPr>
+          <w:t>13</w:t>
+        </w:r>
+        <w:r>
+          <w:rPr>
+            <w:b/>
+            <w:bCs/>
+          </w:rPr>
+          <w:fldChar w:fldCharType="end"/>
+        </w:r>
+        <w:r>
+          <w:rPr>
+            <w:rFonts w:hint="cs"/>
+            <w:rtl/>
+          </w:rPr>
+          <w:t xml:space="preserve">از </w:t>
+        </w:r>
+        <w:r>
+          <w:t xml:space="preserve"> </w:t>
+        </w:r>
+        <w:r>
+          <w:rPr>
+            <w:b/>
+            <w:bCs/>
+          </w:rPr>
+          <w:fldChar w:fldCharType="begin"/>
+        </w:r>
+        <w:r>
+          <w:rPr>
+            <w:b/>
+            <w:bCs/>
+          </w:rPr>
+          <w:instrText xml:space="preserve"> NUMPAGES   \* MERGEFORMAT </w:instrText>
+        </w:r>
+        <w:r>
+          <w:rPr>
+            <w:b/>
+            <w:bCs/>
+          </w:rPr>
+          <w:fldChar w:fldCharType="separate"/>
+        </w:r>
+        <w:r>
+          <w:rPr>
+            <w:b/>
+            <w:bCs/>
+            <w:noProof/>
+            <w:rtl/>
+          </w:rPr>
+          <w:t>13</w:t>
+        </w:r>
+        <w:r>
+          <w:rPr>
+            <w:b/>
+            <w:bCs/>
+          </w:rPr>
+          <w:fldChar w:fldCharType="end"/>
         </w:r>
       </w:sdtContent>
     </w:sdt>
@@ -23000,84 +23049,6 @@
   <w:docParts>
     <w:docPart>
       <w:docPartPr>
-        <w:name w:val="735739A7F91344BEA4E1A2BEA4C8998E"/>
-        <w:category>
-          <w:name w:val="General"/>
-          <w:gallery w:val="placeholder"/>
-        </w:category>
-        <w:types>
-          <w:type w:val="bbPlcHdr"/>
-        </w:types>
-        <w:behaviors>
-          <w:behavior w:val="content"/>
-        </w:behaviors>
-        <w:guid w:val="{281FAB17-432E-454A-90E8-C1486C304044}"/>
-      </w:docPartPr>
-      <w:docPartBody>
-        <w:p>
-          <w:r>
-            <w:rPr>
-              <w:rStyle w:val="PlaceholderText"/>
-            </w:rPr>
-            <w:t>[Company Address]</w:t>
-          </w:r>
-        </w:p>
-      </w:docPartBody>
-    </w:docPart>
-    <w:docPart>
-      <w:docPartPr>
-        <w:name w:val="B4F7E7B9AF544F8C86D991C23EF5B636"/>
-        <w:category>
-          <w:name w:val="General"/>
-          <w:gallery w:val="placeholder"/>
-        </w:category>
-        <w:types>
-          <w:type w:val="bbPlcHdr"/>
-        </w:types>
-        <w:behaviors>
-          <w:behavior w:val="content"/>
-        </w:behaviors>
-        <w:guid w:val="{5690B50C-F70C-4BB9-BDD9-87D322A44FBC}"/>
-      </w:docPartPr>
-      <w:docPartBody>
-        <w:p>
-          <w:r>
-            <w:rPr>
-              <w:rStyle w:val="PlaceholderText"/>
-            </w:rPr>
-            <w:t>[Company Phone]</w:t>
-          </w:r>
-        </w:p>
-      </w:docPartBody>
-    </w:docPart>
-    <w:docPart>
-      <w:docPartPr>
-        <w:name w:val="0DAA734A001E4F3E85869D339EDEE665"/>
-        <w:category>
-          <w:name w:val="General"/>
-          <w:gallery w:val="placeholder"/>
-        </w:category>
-        <w:types>
-          <w:type w:val="bbPlcHdr"/>
-        </w:types>
-        <w:behaviors>
-          <w:behavior w:val="content"/>
-        </w:behaviors>
-        <w:guid w:val="{C10213FA-D615-4449-876B-AA8422FFA621}"/>
-      </w:docPartPr>
-      <w:docPartBody>
-        <w:p>
-          <w:r>
-            <w:rPr>
-              <w:rStyle w:val="PlaceholderText"/>
-            </w:rPr>
-            <w:t>[Company E-mail]</w:t>
-          </w:r>
-        </w:p>
-      </w:docPartBody>
-    </w:docPart>
-    <w:docPart>
-      <w:docPartPr>
         <w:name w:val="2242742F793E408BB7AA1F291CD96A72"/>
         <w:category>
           <w:name w:val="General"/>
@@ -23153,6 +23124,32 @@
               <w:rStyle w:val="PlaceholderText"/>
             </w:rPr>
             <w:t>[Publish Date]</w:t>
+          </w:r>
+        </w:p>
+      </w:docPartBody>
+    </w:docPart>
+    <w:docPart>
+      <w:docPartPr>
+        <w:name w:val="6A1719FCEAAF4D09AA0F265D64C320F4"/>
+        <w:category>
+          <w:name w:val="General"/>
+          <w:gallery w:val="placeholder"/>
+        </w:category>
+        <w:types>
+          <w:type w:val="bbPlcHdr"/>
+        </w:types>
+        <w:behaviors>
+          <w:behavior w:val="content"/>
+        </w:behaviors>
+        <w:guid w:val="{AC2FBD85-53B0-4E71-814E-0A5DDE9735E4}"/>
+      </w:docPartPr>
+      <w:docPartBody>
+        <w:p>
+          <w:r>
+            <w:rPr>
+              <w:rStyle w:val="PlaceholderText"/>
+            </w:rPr>
+            <w:t>[Title]</w:t>
           </w:r>
         </w:p>
       </w:docPartBody>
@@ -23255,7 +23252,7 @@
     <w:rsid w:val="00435019"/>
     <w:rsid w:val="004421E9"/>
     <w:rsid w:val="005A095F"/>
-    <w:rsid w:val="005A1115"/>
+    <w:rsid w:val="007C65DB"/>
     <w:rsid w:val="0083560E"/>
     <w:rsid w:val="008644DC"/>
     <w:rsid w:val="008D5276"/>
@@ -23716,7 +23713,7 @@
     <w:basedOn w:val="DefaultParagraphFont"/>
     <w:uiPriority w:val="99"/>
     <w:semiHidden/>
-    <w:rsid w:val="000731B5"/>
+    <w:rsid w:val="005A095F"/>
     <w:rPr>
       <w:color w:val="808080"/>
     </w:rPr>
@@ -24084,7 +24081,7 @@
 </file>
 
 <file path=customXml/itemProps2.xml><?xml version="1.0" encoding="utf-8"?>
-<ds:datastoreItem xmlns:ds="http://schemas.openxmlformats.org/officeDocument/2006/customXml" ds:itemID="{39CC36F1-BD02-436A-AF29-9D74BA834084}">
+<ds:datastoreItem xmlns:ds="http://schemas.openxmlformats.org/officeDocument/2006/customXml" ds:itemID="{05AF05BA-3A97-424E-B04A-047D1C58351D}">
   <ds:schemaRefs>
     <ds:schemaRef ds:uri="http://schemas.openxmlformats.org/officeDocument/2006/bibliography"/>
   </ds:schemaRefs>

--- a/business/investment/Jibres-investment-v1.docx
+++ b/business/investment/Jibres-investment-v1.docx
@@ -4,7 +4,7 @@
   <w:body>
     <w:p>
       <w:pPr>
-        <w:pStyle w:val="Title"/>
+        <w:pStyle w:val="Answers"/>
         <w:rPr>
           <w:rtl/>
         </w:rPr>
@@ -12,7 +12,31 @@
     </w:p>
     <w:p>
       <w:pPr>
-        <w:pStyle w:val="Title"/>
+        <w:pStyle w:val="Answers"/>
+        <w:rPr>
+          <w:rtl/>
+        </w:rPr>
+      </w:pPr>
+    </w:p>
+    <w:p>
+      <w:pPr>
+        <w:pStyle w:val="Answers"/>
+        <w:rPr>
+          <w:rtl/>
+        </w:rPr>
+      </w:pPr>
+    </w:p>
+    <w:p>
+      <w:pPr>
+        <w:pStyle w:val="Answers"/>
+        <w:rPr>
+          <w:rtl/>
+        </w:rPr>
+      </w:pPr>
+    </w:p>
+    <w:p>
+      <w:pPr>
+        <w:pStyle w:val="Answers"/>
         <w:rPr>
           <w:rtl/>
         </w:rPr>
@@ -182,25 +206,6 @@
     </w:p>
     <w:p>
       <w:pPr>
-        <w:rPr>
-          <w:rtl/>
-        </w:rPr>
-      </w:pPr>
-    </w:p>
-    <w:p>
-      <w:pPr>
-        <w:pStyle w:val="Matn"/>
-      </w:pPr>
-      <w:r>
-        <w:rPr>
-          <w:rFonts w:hint="cs"/>
-          <w:rtl/>
-        </w:rPr>
-        <w:t>آخرین نسخه از اطلاعات تکمیل شده درباره فرصت سرمایه‌گذاری در جیبرس از طریق نشانی اینترنتی زیر در دسترس شما می‌باشد.</w:t>
-      </w:r>
-    </w:p>
-    <w:p>
-      <w:pPr>
         <w:pStyle w:val="Matn"/>
         <w:bidi w:val="0"/>
         <w:spacing w:after="0" w:line="240" w:lineRule="auto"/>
@@ -216,10 +221,12 @@
           <w:rFonts w:hint="cs"/>
         </w:rPr>
         <w:drawing>
-          <wp:inline distT="0" distB="0" distL="0" distR="0" wp14:anchorId="60E8F071" wp14:editId="40CF75C6">
+          <wp:inline distT="0" distB="0" distL="0" distR="0" wp14:anchorId="60E8F071" wp14:editId="3FBB761F">
             <wp:extent cx="1838325" cy="1838325"/>
             <wp:effectExtent l="0" t="0" r="9525" b="9525"/>
-            <wp:docPr id="4" name="Picture 4"/>
+            <wp:docPr id="4" name="Picture 4">
+              <a:hlinkClick xmlns:a="http://schemas.openxmlformats.org/drawingml/2006/main" r:id="rId9"/>
+            </wp:docPr>
             <wp:cNvGraphicFramePr>
               <a:graphicFrameLocks xmlns:a="http://schemas.openxmlformats.org/drawingml/2006/main" noChangeAspect="1"/>
             </wp:cNvGraphicFramePr>
@@ -227,20 +234,21 @@
               <a:graphicData uri="http://schemas.openxmlformats.org/drawingml/2006/picture">
                 <pic:pic xmlns:pic="http://schemas.openxmlformats.org/drawingml/2006/picture">
                   <pic:nvPicPr>
-                    <pic:cNvPr id="0" name="Picture 3"/>
+                    <pic:cNvPr id="4" name="Picture 4">
+                      <a:hlinkClick r:id="rId9"/>
+                    </pic:cNvPr>
                     <pic:cNvPicPr>
                       <a:picLocks noChangeAspect="1" noChangeArrowheads="1"/>
                     </pic:cNvPicPr>
                   </pic:nvPicPr>
                   <pic:blipFill>
-                    <a:blip r:embed="rId9" cstate="print">
+                    <a:blip r:embed="rId10" cstate="print">
                       <a:extLst>
                         <a:ext uri="{28A0092B-C50C-407E-A947-70E740481C1C}">
                           <a14:useLocalDpi xmlns:a14="http://schemas.microsoft.com/office/drawing/2010/main" val="0"/>
                         </a:ext>
                       </a:extLst>
                     </a:blip>
-                    <a:srcRect/>
                     <a:stretch>
                       <a:fillRect/>
                     </a:stretch>
@@ -276,7 +284,7 @@
           <w:szCs w:val="30"/>
         </w:rPr>
       </w:pPr>
-      <w:hyperlink r:id="rId10" w:history="1">
+      <w:hyperlink r:id="rId11" w:history="1">
         <w:r>
           <w:rPr>
             <w:rStyle w:val="Hyperlink"/>
@@ -291,11 +299,9 @@
     </w:p>
     <w:p>
       <w:pPr>
-        <w:pStyle w:val="Matn"/>
-        <w:jc w:val="left"/>
-        <w:rPr>
-          <w:sz w:val="6"/>
-          <w:szCs w:val="4"/>
+        <w:pStyle w:val="Answers"/>
+        <w:spacing w:after="0"/>
+        <w:rPr>
           <w:rtl/>
         </w:rPr>
       </w:pPr>
@@ -395,6 +401,8 @@
         <w:sdtPr>
           <w:rPr>
             <w:rFonts w:hint="cs"/>
+            <w:b/>
+            <w:bCs/>
             <w:rtl/>
           </w:rPr>
           <w:alias w:val="Publish Date"/>
@@ -415,49 +423,12 @@
         <w:sdtContent>
           <w:r>
             <w:rPr>
+              <w:rFonts w:hint="cs"/>
+              <w:b/>
+              <w:bCs/>
               <w:rtl/>
             </w:rPr>
-            <w:t>۲</w:t>
-          </w:r>
-          <w:r>
-            <w:rPr>
-              <w:rFonts w:hint="cs"/>
-              <w:rtl/>
-            </w:rPr>
-            <w:t>4</w:t>
-          </w:r>
-          <w:r>
-            <w:rPr>
-              <w:rtl/>
-            </w:rPr>
-            <w:t>/</w:t>
-          </w:r>
-          <w:r>
-            <w:rPr>
-              <w:rFonts w:hint="cs"/>
-              <w:rtl/>
-            </w:rPr>
-            <w:t>1</w:t>
-          </w:r>
-          <w:r>
-            <w:rPr>
-              <w:rFonts w:hint="cs"/>
-              <w:rtl/>
-            </w:rPr>
-            <w:t>1</w:t>
-          </w:r>
-          <w:r>
-            <w:rPr>
-              <w:rtl/>
-            </w:rPr>
-            <w:t>/۱۳۹</w:t>
-          </w:r>
-          <w:r>
-            <w:rPr>
-              <w:rFonts w:hint="cs"/>
-              <w:rtl/>
-            </w:rPr>
-            <w:t>9</w:t>
+            <w:t>۳ بهمن‌ماه ۱۳۹۹</w:t>
           </w:r>
         </w:sdtContent>
       </w:sdt>
@@ -475,6 +446,22 @@
           <w:rtl/>
         </w:rPr>
       </w:pPr>
+    </w:p>
+    <w:p>
+      <w:pPr>
+        <w:spacing w:line="259" w:lineRule="auto"/>
+        <w:rPr>
+          <w:rFonts w:ascii="Ubuntu" w:hAnsi="Ubuntu"/>
+          <w:sz w:val="24"/>
+          <w:rtl/>
+        </w:rPr>
+      </w:pPr>
+      <w:r>
+        <w:rPr>
+          <w:rtl/>
+        </w:rPr>
+        <w:br w:type="page"/>
+      </w:r>
     </w:p>
     <w:p>
       <w:pPr>
@@ -2361,28 +2348,41 @@
             <w:cnfStyle w:val="000100000000" w:firstRow="0" w:lastRow="0" w:firstColumn="0" w:lastColumn="1" w:oddVBand="0" w:evenVBand="0" w:oddHBand="0" w:evenHBand="0" w:firstRowFirstColumn="0" w:firstRowLastColumn="0" w:lastRowFirstColumn="0" w:lastRowLastColumn="0"/>
             <w:tcW w:w="3234" w:type="pct"/>
           </w:tcPr>
-          <w:p>
-            <w:pPr>
-              <w:bidi w:val="0"/>
-              <w:jc w:val="right"/>
-              <w:rPr>
-                <w:rtl/>
-              </w:rPr>
-            </w:pPr>
-            <w:r>
-              <w:rPr>
-                <w:rtl/>
-              </w:rPr>
-              <w:t>۹۸-۲۵-۳۶۵۰-۵۲۸۱</w:t>
-            </w:r>
-            <w:r>
+          <w:sdt>
+            <w:sdtPr>
+              <w:alias w:val="Company Phone"/>
+              <w:tag w:val=""/>
+              <w:id w:val="-1524171957"/>
+              <w:placeholder>
+                <w:docPart w:val="3EF1EBC5E0FA490DAB081645BC75F052"/>
+              </w:placeholder>
+              <w:dataBinding w:prefixMappings="xmlns:ns0='http://schemas.microsoft.com/office/2006/coverPageProps' " w:xpath="/ns0:CoverPageProperties[1]/ns0:CompanyPhone[1]" w:storeItemID="{55AF091B-3C7A-41E3-B477-F2FDAA23CFDA}"/>
+              <w:text/>
+            </w:sdtPr>
+            <w:sdtEndPr>
               <w:rPr>
                 <w:rFonts w:hint="cs"/>
-                <w:rtl/>
               </w:rPr>
-              <w:t>+</w:t>
-            </w:r>
-          </w:p>
+            </w:sdtEndPr>
+            <w:sdtContent>
+              <w:p>
+                <w:pPr>
+                  <w:bidi w:val="0"/>
+                  <w:jc w:val="right"/>
+                  <w:rPr>
+                    <w:rtl/>
+                  </w:rPr>
+                </w:pPr>
+                <w:r>
+                  <w:rPr>
+                    <w:rFonts w:hint="cs"/>
+                    <w:rtl/>
+                  </w:rPr>
+                  <w:t>025-36505281</w:t>
+                </w:r>
+              </w:p>
+            </w:sdtContent>
+          </w:sdt>
         </w:tc>
       </w:tr>
       <w:tr>
@@ -2420,28 +2420,41 @@
             <w:cnfStyle w:val="000100000000" w:firstRow="0" w:lastRow="0" w:firstColumn="0" w:lastColumn="1" w:oddVBand="0" w:evenVBand="0" w:oddHBand="0" w:evenHBand="0" w:firstRowFirstColumn="0" w:firstRowLastColumn="0" w:lastRowFirstColumn="0" w:lastRowLastColumn="0"/>
             <w:tcW w:w="3234" w:type="pct"/>
           </w:tcPr>
-          <w:p>
-            <w:pPr>
-              <w:bidi w:val="0"/>
-              <w:jc w:val="right"/>
-              <w:rPr>
-                <w:rtl/>
-              </w:rPr>
-            </w:pPr>
-            <w:r>
-              <w:rPr>
-                <w:rtl/>
-              </w:rPr>
-              <w:t>۹۸-۲۱-۲۸۴۲-۲۵۹۰</w:t>
-            </w:r>
-            <w:r>
+          <w:sdt>
+            <w:sdtPr>
+              <w:alias w:val="Company Fax"/>
+              <w:tag w:val=""/>
+              <w:id w:val="-816412524"/>
+              <w:placeholder>
+                <w:docPart w:val="C170468B992B49358DB0DF29A668C5A3"/>
+              </w:placeholder>
+              <w:dataBinding w:prefixMappings="xmlns:ns0='http://schemas.microsoft.com/office/2006/coverPageProps' " w:xpath="/ns0:CoverPageProperties[1]/ns0:CompanyFax[1]" w:storeItemID="{55AF091B-3C7A-41E3-B477-F2FDAA23CFDA}"/>
+              <w:text/>
+            </w:sdtPr>
+            <w:sdtEndPr>
               <w:rPr>
                 <w:rFonts w:hint="cs"/>
-                <w:rtl/>
               </w:rPr>
-              <w:t>+</w:t>
-            </w:r>
-          </w:p>
+            </w:sdtEndPr>
+            <w:sdtContent>
+              <w:p>
+                <w:pPr>
+                  <w:bidi w:val="0"/>
+                  <w:jc w:val="right"/>
+                  <w:rPr>
+                    <w:rtl/>
+                  </w:rPr>
+                </w:pPr>
+                <w:r>
+                  <w:rPr>
+                    <w:rFonts w:hint="cs"/>
+                    <w:rtl/>
+                  </w:rPr>
+                  <w:t>021-28422590</w:t>
+                </w:r>
+              </w:p>
+            </w:sdtContent>
+          </w:sdt>
         </w:tc>
       </w:tr>
       <w:tr>
@@ -2563,24 +2576,32 @@
             <w:cnfStyle w:val="000100000000" w:firstRow="0" w:lastRow="0" w:firstColumn="0" w:lastColumn="1" w:oddVBand="0" w:evenVBand="0" w:oddHBand="0" w:evenHBand="0" w:firstRowFirstColumn="0" w:firstRowLastColumn="0" w:lastRowFirstColumn="0" w:lastRowLastColumn="0"/>
             <w:tcW w:w="3234" w:type="pct"/>
           </w:tcPr>
-          <w:p>
-            <w:pPr>
-              <w:bidi w:val="0"/>
-              <w:jc w:val="right"/>
-              <w:rPr>
-                <w:rtl/>
-              </w:rPr>
-            </w:pPr>
-            <w:r>
-              <w:t>Info</w:t>
-            </w:r>
-            <w:r>
-              <w:t>@</w:t>
-            </w:r>
-            <w:r>
-              <w:t>Jibres.com</w:t>
-            </w:r>
-          </w:p>
+          <w:sdt>
+            <w:sdtPr>
+              <w:alias w:val="Company E-mail"/>
+              <w:tag w:val=""/>
+              <w:id w:val="-1460257168"/>
+              <w:placeholder>
+                <w:docPart w:val="F8AD6D63B77746DF888BAAD3110A866A"/>
+              </w:placeholder>
+              <w:dataBinding w:prefixMappings="xmlns:ns0='http://schemas.microsoft.com/office/2006/coverPageProps' " w:xpath="/ns0:CoverPageProperties[1]/ns0:CompanyEmail[1]" w:storeItemID="{55AF091B-3C7A-41E3-B477-F2FDAA23CFDA}"/>
+              <w:text/>
+            </w:sdtPr>
+            <w:sdtContent>
+              <w:p>
+                <w:pPr>
+                  <w:bidi w:val="0"/>
+                  <w:jc w:val="right"/>
+                  <w:rPr>
+                    <w:rtl/>
+                  </w:rPr>
+                </w:pPr>
+                <w:r>
+                  <w:t>info@Jibres.com</w:t>
+                </w:r>
+              </w:p>
+            </w:sdtContent>
+          </w:sdt>
         </w:tc>
       </w:tr>
       <w:tr>
@@ -2627,46 +2648,69 @@
             <w:cnfStyle w:val="000100000000" w:firstRow="0" w:lastRow="0" w:firstColumn="0" w:lastColumn="1" w:oddVBand="0" w:evenVBand="0" w:oddHBand="0" w:evenHBand="0" w:firstRowFirstColumn="0" w:firstRowLastColumn="0" w:lastRowFirstColumn="0" w:lastRowLastColumn="0"/>
             <w:tcW w:w="3234" w:type="pct"/>
           </w:tcPr>
-          <w:p>
-            <w:pPr>
-              <w:rPr>
-                <w:rtl/>
-              </w:rPr>
-            </w:pPr>
-            <w:r>
-              <w:rPr>
-                <w:rtl/>
-              </w:rPr>
-              <w:t>آقا</w:t>
-            </w:r>
-            <w:r>
+          <w:sdt>
+            <w:sdtPr>
               <w:rPr>
                 <w:rFonts w:hint="cs"/>
                 <w:rtl/>
               </w:rPr>
-              <w:t>ی</w:t>
-            </w:r>
-            <w:r>
-              <w:rPr>
-                <w:rtl/>
-              </w:rPr>
-              <w:t xml:space="preserve"> مهندس جواد اد</w:t>
-            </w:r>
-            <w:r>
-              <w:rPr>
-                <w:rFonts w:hint="cs"/>
-                <w:rtl/>
-              </w:rPr>
-              <w:t>ی</w:t>
-            </w:r>
-            <w:r>
+              <w:alias w:val="Manager"/>
+              <w:tag w:val=""/>
+              <w:id w:val="-1146820921"/>
+              <w:placeholder>
+                <w:docPart w:val="57CA59F557BC42FABECB386F7B9AF988"/>
+              </w:placeholder>
+              <w:dataBinding w:prefixMappings="xmlns:ns0='http://schemas.openxmlformats.org/officeDocument/2006/extended-properties' " w:xpath="/ns0:Properties[1]/ns0:Manager[1]" w:storeItemID="{6668398D-A668-4E3E-A5EB-62B293D839F1}"/>
+              <w:text/>
+            </w:sdtPr>
+            <w:sdtEndPr>
               <w:rPr>
                 <w:rFonts w:hint="eastAsia"/>
-                <w:rtl/>
               </w:rPr>
-              <w:t>ب</w:t>
-            </w:r>
-          </w:p>
+            </w:sdtEndPr>
+            <w:sdtContent>
+              <w:p>
+                <w:pPr>
+                  <w:rPr>
+                    <w:rtl/>
+                  </w:rPr>
+                </w:pPr>
+                <w:r>
+                  <w:rPr>
+                    <w:rtl/>
+                  </w:rPr>
+                  <w:t>جناب آقا</w:t>
+                </w:r>
+                <w:r>
+                  <w:rPr>
+                    <w:rFonts w:hint="cs"/>
+                    <w:rtl/>
+                  </w:rPr>
+                  <w:t>ی</w:t>
+                </w:r>
+                <w:r>
+                  <w:rPr>
+                    <w:rtl/>
+                  </w:rPr>
+                  <w:t xml:space="preserve"> مهندس جواد اد</w:t>
+                </w:r>
+                <w:r>
+                  <w:rPr>
+                    <w:rFonts w:hint="cs"/>
+                    <w:rtl/>
+                  </w:rPr>
+                  <w:t>ی</w:t>
+                </w:r>
+                <w:r>
+                  <w:rPr>
+                    <w:rFonts w:hint="eastAsia"/>
+                    <w:rtl/>
+                  </w:rPr>
+                  <w:t>ب</w:t>
+                </w:r>
+              </w:p>
+            </w:sdtContent>
+          </w:sdt>
         </w:tc>
       </w:tr>
       <w:tr>
@@ -2684,8 +2728,6 @@
                 <w:rtl/>
               </w:rPr>
             </w:pPr>
-            <w:bookmarkStart w:id="0" w:name="_GoBack"/>
-            <w:bookmarkEnd w:id="0"/>
             <w:r>
               <w:rPr>
                 <w:rFonts w:hint="eastAsia"/>
@@ -2711,76 +2753,98 @@
         </w:tc>
         <w:tc>
           <w:tcPr>
+            <w:cnfStyle w:val="000100000000" w:firstRow="0" w:lastRow="0" w:firstColumn="0" w:lastColumn="1" w:oddVBand="0" w:evenVBand="0" w:oddHBand="0" w:evenHBand="0" w:firstRowFirstColumn="0" w:firstRowLastColumn="0" w:lastRowFirstColumn="0" w:lastRowLastColumn="0"/>
             <w:tcW w:w="3234" w:type="pct"/>
           </w:tcPr>
-          <w:p>
-            <w:pPr>
-              <w:cnfStyle w:val="000100000000" w:firstRow="0" w:lastRow="0" w:firstColumn="0" w:lastColumn="1" w:oddVBand="0" w:evenVBand="0" w:oddHBand="0" w:evenHBand="0" w:firstRowFirstColumn="0" w:firstRowLastColumn="0" w:lastRowFirstColumn="0" w:lastRowLastColumn="0"/>
+          <w:sdt>
+            <w:sdtPr>
               <w:rPr>
                 <w:rtl/>
               </w:rPr>
-            </w:pPr>
-            <w:r>
-              <w:rPr>
-                <w:rtl/>
-              </w:rPr>
-              <w:t>فناور</w:t>
-            </w:r>
-            <w:r>
-              <w:rPr>
-                <w:rFonts w:hint="cs"/>
-                <w:rtl/>
-              </w:rPr>
-              <w:t>ی‌</w:t>
-            </w:r>
-            <w:r>
+              <w:alias w:val="Category"/>
+              <w:tag w:val=""/>
+              <w:id w:val="-727996509"/>
+              <w:placeholder>
+                <w:docPart w:val="C17AF6CBDE884747A3D4C1D27F87B60A"/>
+              </w:placeholder>
+              <w:dataBinding w:prefixMappings="xmlns:ns0='http://purl.org/dc/elements/1.1/' xmlns:ns1='http://schemas.openxmlformats.org/package/2006/metadata/core-properties' " w:xpath="/ns1:coreProperties[1]/ns1:category[1]" w:storeItemID="{6C3C8BC8-F283-45AE-878A-BAB7291924A1}"/>
+              <w:text/>
+            </w:sdtPr>
+            <w:sdtEndPr>
               <w:rPr>
                 <w:rFonts w:hint="eastAsia"/>
-                <w:rtl/>
               </w:rPr>
-              <w:t>ها</w:t>
-            </w:r>
-            <w:r>
-              <w:rPr>
-                <w:rFonts w:hint="cs"/>
-                <w:rtl/>
-              </w:rPr>
-              <w:t>ی</w:t>
-            </w:r>
-            <w:r>
-              <w:rPr>
-                <w:rtl/>
-              </w:rPr>
-              <w:t xml:space="preserve"> مال</w:t>
-            </w:r>
-            <w:r>
-              <w:rPr>
-                <w:rFonts w:hint="cs"/>
-                <w:rtl/>
-              </w:rPr>
-              <w:t>ی</w:t>
-            </w:r>
-            <w:r>
-              <w:rPr>
-                <w:rtl/>
-              </w:rPr>
-              <w:t xml:space="preserve"> - ف</w:t>
-            </w:r>
-            <w:r>
-              <w:rPr>
-                <w:rFonts w:hint="cs"/>
-                <w:rtl/>
-              </w:rPr>
-              <w:t>ی</w:t>
-            </w:r>
-            <w:r>
-              <w:rPr>
-                <w:rFonts w:hint="eastAsia"/>
-                <w:rtl/>
-              </w:rPr>
-              <w:t>ن‌تک</w:t>
-            </w:r>
-          </w:p>
+            </w:sdtEndPr>
+            <w:sdtContent>
+              <w:p>
+                <w:pPr>
+                  <w:rPr>
+                    <w:rtl/>
+                  </w:rPr>
+                </w:pPr>
+                <w:r>
+                  <w:rPr>
+                    <w:rtl/>
+                  </w:rPr>
+                  <w:t>فناور</w:t>
+                </w:r>
+                <w:r>
+                  <w:rPr>
+                    <w:rFonts w:hint="cs"/>
+                    <w:rtl/>
+                  </w:rPr>
+                  <w:t>ی‌</w:t>
+                </w:r>
+                <w:r>
+                  <w:rPr>
+                    <w:rFonts w:hint="eastAsia"/>
+                    <w:rtl/>
+                  </w:rPr>
+                  <w:t>ها</w:t>
+                </w:r>
+                <w:r>
+                  <w:rPr>
+                    <w:rFonts w:hint="cs"/>
+                    <w:rtl/>
+                  </w:rPr>
+                  <w:t>ی</w:t>
+                </w:r>
+                <w:r>
+                  <w:rPr>
+                    <w:rtl/>
+                  </w:rPr>
+                  <w:t xml:space="preserve"> مال</w:t>
+                </w:r>
+                <w:r>
+                  <w:rPr>
+                    <w:rFonts w:hint="cs"/>
+                    <w:rtl/>
+                  </w:rPr>
+                  <w:t>ی</w:t>
+                </w:r>
+                <w:r>
+                  <w:rPr>
+                    <w:rtl/>
+                  </w:rPr>
+                  <w:t xml:space="preserve"> - ف</w:t>
+                </w:r>
+                <w:r>
+                  <w:rPr>
+                    <w:rFonts w:hint="cs"/>
+                    <w:rtl/>
+                  </w:rPr>
+                  <w:t>ی</w:t>
+                </w:r>
+                <w:r>
+                  <w:rPr>
+                    <w:rFonts w:hint="eastAsia"/>
+                    <w:rtl/>
+                  </w:rPr>
+                  <w:t>ن‌تک</w:t>
+                </w:r>
+              </w:p>
+            </w:sdtContent>
+          </w:sdt>
         </w:tc>
       </w:tr>
     </w:tbl>
@@ -19570,7 +19634,16 @@
           <w:rFonts w:hint="cs"/>
           <w:rtl/>
         </w:rPr>
-        <w:t>خوشبختانه در بازار جهانی پلتفرم‌های تجارت الکترونیک متفاوتی وجود دارند و آمار و ارقام این بازار تجاری قابل ارائه است.</w:t>
+        <w:t>خوشبختانه در بازار جهانی پلتفرم‌های تجارت الکترونیک متفاوتی وجود دارند و آمار و ارقام این بازار تجاری قابل ارائه است</w:t>
+      </w:r>
+      <w:bookmarkStart w:id="0" w:name="_GoBack"/>
+      <w:bookmarkEnd w:id="0"/>
+      <w:r>
+        <w:rPr>
+          <w:rFonts w:hint="cs"/>
+          <w:rtl/>
+        </w:rPr>
+        <w:t>.</w:t>
       </w:r>
     </w:p>
     <w:p>
@@ -21330,15 +21403,6 @@
       <w:pPr>
         <w:pStyle w:val="Answers"/>
         <w:rPr>
-          <w:rtl/>
-        </w:rPr>
-      </w:pPr>
-    </w:p>
-    <w:p>
-      <w:pPr>
-        <w:pStyle w:val="Answers"/>
-        <w:rPr>
-          <w:rFonts w:hint="cs"/>
           <w:rtl/>
         </w:rPr>
       </w:pPr>
@@ -21349,10 +21413,10 @@
       </w:pPr>
     </w:p>
     <w:sectPr>
-      <w:headerReference w:type="default" r:id="rId11"/>
-      <w:footerReference w:type="default" r:id="rId12"/>
-      <w:headerReference w:type="first" r:id="rId13"/>
-      <w:footerReference w:type="first" r:id="rId14"/>
+      <w:headerReference w:type="default" r:id="rId12"/>
+      <w:footerReference w:type="default" r:id="rId13"/>
+      <w:headerReference w:type="first" r:id="rId14"/>
+      <w:footerReference w:type="first" r:id="rId15"/>
       <w:type w:val="continuous"/>
       <w:pgSz w:w="11906" w:h="16838" w:code="9"/>
       <w:pgMar w:top="2835" w:right="1134" w:bottom="1701" w:left="1134" w:header="851" w:footer="680" w:gutter="0"/>
@@ -21638,13 +21702,13 @@
       <mc:AlternateContent>
         <mc:Choice Requires="wps">
           <w:drawing>
-            <wp:anchor distT="0" distB="0" distL="114300" distR="114300" simplePos="0" relativeHeight="251665408" behindDoc="0" locked="0" layoutInCell="1" allowOverlap="1" wp14:anchorId="4860CF39" wp14:editId="5726D307">
+            <wp:anchor distT="0" distB="0" distL="114300" distR="114300" simplePos="0" relativeHeight="251665408" behindDoc="0" locked="0" layoutInCell="1" allowOverlap="1" wp14:anchorId="4860CF39" wp14:editId="482EE6E5">
               <wp:simplePos x="0" y="0"/>
               <wp:positionH relativeFrom="page">
                 <wp:posOffset>-3810</wp:posOffset>
               </wp:positionH>
               <wp:positionV relativeFrom="page">
-                <wp:posOffset>10431145</wp:posOffset>
+                <wp:posOffset>10440670</wp:posOffset>
               </wp:positionV>
               <wp:extent cx="7559675" cy="251460"/>
               <wp:effectExtent l="0" t="0" r="3175" b="0"/>
@@ -21706,7 +21770,7 @@
         </mc:Choice>
         <mc:Fallback>
           <w:pict>
-            <v:rect w14:anchorId="048DF828" id="Rectangle 3" o:spid="_x0000_s1026" style="position:absolute;margin-left:-.3pt;margin-top:821.35pt;width:595.25pt;height:19.8pt;z-index:251665408;visibility:visible;mso-wrap-style:square;mso-width-percent:0;mso-height-percent:0;mso-wrap-distance-left:9pt;mso-wrap-distance-top:0;mso-wrap-distance-right:9pt;mso-wrap-distance-bottom:0;mso-position-horizontal:absolute;mso-position-horizontal-relative:page;mso-position-vertical:absolute;mso-position-vertical-relative:page;mso-width-percent:0;mso-height-percent:0;mso-width-relative:margin;mso-height-relative:margin;v-text-anchor:middle" o:gfxdata="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" fillcolor="#c80a5a" stroked="f" strokeweight="1pt">
+            <v:rect w14:anchorId="2D20ABF7" id="Rectangle 3" o:spid="_x0000_s1026" style="position:absolute;margin-left:-.3pt;margin-top:822.1pt;width:595.25pt;height:19.8pt;z-index:251665408;visibility:visible;mso-wrap-style:square;mso-width-percent:0;mso-height-percent:0;mso-wrap-distance-left:9pt;mso-wrap-distance-top:0;mso-wrap-distance-right:9pt;mso-wrap-distance-bottom:0;mso-position-horizontal:absolute;mso-position-horizontal-relative:page;mso-position-vertical:absolute;mso-position-vertical-relative:page;mso-width-percent:0;mso-height-percent:0;mso-width-relative:margin;mso-height-relative:margin;v-text-anchor:middle" o:gfxdata="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" fillcolor="#c80a5a" stroked="f" strokeweight="1pt">
               <w10:wrap anchorx="page" anchory="page"/>
             </v:rect>
           </w:pict>
@@ -22002,15 +22066,15 @@
         <w:lang w:bidi="ar-SA"/>
       </w:rPr>
       <w:drawing>
-        <wp:anchor distT="0" distB="0" distL="114300" distR="114300" simplePos="0" relativeHeight="251663360" behindDoc="0" locked="0" layoutInCell="1" allowOverlap="1" wp14:anchorId="4E21044B" wp14:editId="2118F694">
+        <wp:anchor distT="0" distB="0" distL="114300" distR="114300" simplePos="0" relativeHeight="251663360" behindDoc="0" locked="0" layoutInCell="1" allowOverlap="1" wp14:anchorId="4E21044B" wp14:editId="49D3CC10">
           <wp:simplePos x="0" y="0"/>
           <wp:positionH relativeFrom="column">
             <wp:posOffset>3240405</wp:posOffset>
           </wp:positionH>
           <wp:positionV relativeFrom="page">
-            <wp:posOffset>540385</wp:posOffset>
+            <wp:posOffset>778510</wp:posOffset>
           </wp:positionV>
-          <wp:extent cx="2880000" cy="1969200"/>
+          <wp:extent cx="2879725" cy="1969135"/>
           <wp:effectExtent l="0" t="0" r="0" b="0"/>
           <wp:wrapNone/>
           <wp:docPr id="64" name="Picture 64" descr="C:\Users\Javad\Pictures\Jibres\designs-name-of-god.png"/>
@@ -22041,7 +22105,7 @@
                 <pic:spPr bwMode="auto">
                   <a:xfrm>
                     <a:off x="0" y="0"/>
-                    <a:ext cx="2880000" cy="1969200"/>
+                    <a:ext cx="2879725" cy="1969135"/>
                   </a:xfrm>
                   <a:prstGeom prst="rect">
                     <a:avLst/>
@@ -22067,6 +22131,170 @@
           </wp14:sizeRelV>
         </wp:anchor>
       </w:drawing>
+    </w:r>
+    <w:r>
+      <w:rPr>
+        <w:noProof/>
+      </w:rPr>
+      <mc:AlternateContent>
+        <mc:Choice Requires="wps">
+          <w:drawing>
+            <wp:anchor distT="0" distB="0" distL="114300" distR="114300" simplePos="0" relativeHeight="251669504" behindDoc="1" locked="0" layoutInCell="1" allowOverlap="1" wp14:anchorId="001257B6" wp14:editId="0BE184F7">
+              <wp:simplePos x="0" y="0"/>
+              <wp:positionH relativeFrom="page">
+                <wp:posOffset>0</wp:posOffset>
+              </wp:positionH>
+              <wp:positionV relativeFrom="page">
+                <wp:posOffset>542925</wp:posOffset>
+              </wp:positionV>
+              <wp:extent cx="7559675" cy="2552700"/>
+              <wp:effectExtent l="0" t="0" r="3175" b="0"/>
+              <wp:wrapNone/>
+              <wp:docPr id="8" name="Rectangle 8"/>
+              <wp:cNvGraphicFramePr/>
+              <a:graphic xmlns:a="http://schemas.openxmlformats.org/drawingml/2006/main">
+                <a:graphicData uri="http://schemas.microsoft.com/office/word/2010/wordprocessingShape">
+                  <wps:wsp>
+                    <wps:cNvSpPr/>
+                    <wps:spPr>
+                      <a:xfrm>
+                        <a:off x="0" y="0"/>
+                        <a:ext cx="7559675" cy="2552700"/>
+                      </a:xfrm>
+                      <a:prstGeom prst="rect">
+                        <a:avLst/>
+                      </a:prstGeom>
+                      <a:solidFill>
+                        <a:srgbClr val="F8F9FA"/>
+                      </a:solidFill>
+                      <a:ln>
+                        <a:noFill/>
+                      </a:ln>
+                    </wps:spPr>
+                    <wps:style>
+                      <a:lnRef idx="2">
+                        <a:schemeClr val="accent1">
+                          <a:shade val="50000"/>
+                        </a:schemeClr>
+                      </a:lnRef>
+                      <a:fillRef idx="1">
+                        <a:schemeClr val="accent1"/>
+                      </a:fillRef>
+                      <a:effectRef idx="0">
+                        <a:schemeClr val="accent1"/>
+                      </a:effectRef>
+                      <a:fontRef idx="minor">
+                        <a:schemeClr val="lt1"/>
+                      </a:fontRef>
+                    </wps:style>
+                    <wps:bodyPr rot="0" spcFirstLastPara="0" vertOverflow="overflow" horzOverflow="overflow" vert="horz" wrap="square" lIns="91440" tIns="45720" rIns="91440" bIns="45720" numCol="1" spcCol="0" rtlCol="0" fromWordArt="0" anchor="ctr" anchorCtr="0" forceAA="0" compatLnSpc="1">
+                      <a:prstTxWarp prst="textNoShape">
+                        <a:avLst/>
+                      </a:prstTxWarp>
+                      <a:noAutofit/>
+                    </wps:bodyPr>
+                  </wps:wsp>
+                </a:graphicData>
+              </a:graphic>
+              <wp14:sizeRelH relativeFrom="margin">
+                <wp14:pctWidth>0</wp14:pctWidth>
+              </wp14:sizeRelH>
+              <wp14:sizeRelV relativeFrom="margin">
+                <wp14:pctHeight>0</wp14:pctHeight>
+              </wp14:sizeRelV>
+            </wp:anchor>
+          </w:drawing>
+        </mc:Choice>
+        <mc:Fallback>
+          <w:pict>
+            <v:rect w14:anchorId="206F3E46" id="Rectangle 8" o:spid="_x0000_s1026" style="position:absolute;margin-left:0;margin-top:42.75pt;width:595.25pt;height:201pt;z-index:-251646976;visibility:visible;mso-wrap-style:square;mso-width-percent:0;mso-height-percent:0;mso-wrap-distance-left:9pt;mso-wrap-distance-top:0;mso-wrap-distance-right:9pt;mso-wrap-distance-bottom:0;mso-position-horizontal:absolute;mso-position-horizontal-relative:page;mso-position-vertical:absolute;mso-position-vertical-relative:page;mso-width-percent:0;mso-height-percent:0;mso-width-relative:margin;mso-height-relative:margin;v-text-anchor:middle" o:gfxdata="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" fillcolor="#f8f9fa" stroked="f" strokeweight="1pt">
+              <w10:wrap anchorx="page" anchory="page"/>
+            </v:rect>
+          </w:pict>
+        </mc:Fallback>
+      </mc:AlternateContent>
+    </w:r>
+    <w:r>
+      <w:rPr>
+        <w:noProof/>
+      </w:rPr>
+      <mc:AlternateContent>
+        <mc:Choice Requires="wps">
+          <w:drawing>
+            <wp:anchor distT="0" distB="0" distL="114300" distR="114300" simplePos="0" relativeHeight="251667456" behindDoc="1" locked="0" layoutInCell="1" allowOverlap="1" wp14:anchorId="32DDDB08" wp14:editId="03DEAC01">
+              <wp:simplePos x="0" y="0"/>
+              <wp:positionH relativeFrom="page">
+                <wp:posOffset>0</wp:posOffset>
+              </wp:positionH>
+              <wp:positionV relativeFrom="page">
+                <wp:posOffset>0</wp:posOffset>
+              </wp:positionV>
+              <wp:extent cx="7559675" cy="540000"/>
+              <wp:effectExtent l="0" t="0" r="3175" b="0"/>
+              <wp:wrapNone/>
+              <wp:docPr id="7" name="Rectangle 7"/>
+              <wp:cNvGraphicFramePr/>
+              <a:graphic xmlns:a="http://schemas.openxmlformats.org/drawingml/2006/main">
+                <a:graphicData uri="http://schemas.microsoft.com/office/word/2010/wordprocessingShape">
+                  <wps:wsp>
+                    <wps:cNvSpPr/>
+                    <wps:spPr>
+                      <a:xfrm>
+                        <a:off x="0" y="0"/>
+                        <a:ext cx="7559675" cy="540000"/>
+                      </a:xfrm>
+                      <a:prstGeom prst="rect">
+                        <a:avLst/>
+                      </a:prstGeom>
+                      <a:solidFill>
+                        <a:srgbClr val="C80A5A"/>
+                      </a:solidFill>
+                      <a:ln>
+                        <a:noFill/>
+                      </a:ln>
+                    </wps:spPr>
+                    <wps:style>
+                      <a:lnRef idx="2">
+                        <a:schemeClr val="accent1">
+                          <a:shade val="50000"/>
+                        </a:schemeClr>
+                      </a:lnRef>
+                      <a:fillRef idx="1">
+                        <a:schemeClr val="accent1"/>
+                      </a:fillRef>
+                      <a:effectRef idx="0">
+                        <a:schemeClr val="accent1"/>
+                      </a:effectRef>
+                      <a:fontRef idx="minor">
+                        <a:schemeClr val="lt1"/>
+                      </a:fontRef>
+                    </wps:style>
+                    <wps:bodyPr rot="0" spcFirstLastPara="0" vertOverflow="overflow" horzOverflow="overflow" vert="horz" wrap="square" lIns="91440" tIns="45720" rIns="91440" bIns="45720" numCol="1" spcCol="0" rtlCol="0" fromWordArt="0" anchor="ctr" anchorCtr="0" forceAA="0" compatLnSpc="1">
+                      <a:prstTxWarp prst="textNoShape">
+                        <a:avLst/>
+                      </a:prstTxWarp>
+                      <a:noAutofit/>
+                    </wps:bodyPr>
+                  </wps:wsp>
+                </a:graphicData>
+              </a:graphic>
+              <wp14:sizeRelH relativeFrom="margin">
+                <wp14:pctWidth>0</wp14:pctWidth>
+              </wp14:sizeRelH>
+              <wp14:sizeRelV relativeFrom="margin">
+                <wp14:pctHeight>0</wp14:pctHeight>
+              </wp14:sizeRelV>
+            </wp:anchor>
+          </w:drawing>
+        </mc:Choice>
+        <mc:Fallback>
+          <w:pict>
+            <v:rect w14:anchorId="4C665373" id="Rectangle 7" o:spid="_x0000_s1026" style="position:absolute;margin-left:0;margin-top:0;width:595.25pt;height:42.5pt;z-index:-251649024;visibility:visible;mso-wrap-style:square;mso-width-percent:0;mso-height-percent:0;mso-wrap-distance-left:9pt;mso-wrap-distance-top:0;mso-wrap-distance-right:9pt;mso-wrap-distance-bottom:0;mso-position-horizontal:absolute;mso-position-horizontal-relative:page;mso-position-vertical:absolute;mso-position-vertical-relative:page;mso-width-percent:0;mso-height-percent:0;mso-width-relative:margin;mso-height-relative:margin;v-text-anchor:middle" o:gfxdata="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" fillcolor="#c80a5a" stroked="f" strokeweight="1pt">
+              <w10:wrap anchorx="page" anchory="page"/>
+            </v:rect>
+          </w:pict>
+        </mc:Fallback>
+      </mc:AlternateContent>
     </w:r>
   </w:p>
 </w:hdr>
@@ -23154,6 +23382,136 @@
         </w:p>
       </w:docPartBody>
     </w:docPart>
+    <w:docPart>
+      <w:docPartPr>
+        <w:name w:val="57CA59F557BC42FABECB386F7B9AF988"/>
+        <w:category>
+          <w:name w:val="General"/>
+          <w:gallery w:val="placeholder"/>
+        </w:category>
+        <w:types>
+          <w:type w:val="bbPlcHdr"/>
+        </w:types>
+        <w:behaviors>
+          <w:behavior w:val="content"/>
+        </w:behaviors>
+        <w:guid w:val="{FAFA2CB0-C4DA-41D3-BBE2-98E83A27AA25}"/>
+      </w:docPartPr>
+      <w:docPartBody>
+        <w:p>
+          <w:r>
+            <w:rPr>
+              <w:rStyle w:val="PlaceholderText"/>
+            </w:rPr>
+            <w:t>[Manager]</w:t>
+          </w:r>
+        </w:p>
+      </w:docPartBody>
+    </w:docPart>
+    <w:docPart>
+      <w:docPartPr>
+        <w:name w:val="F8AD6D63B77746DF888BAAD3110A866A"/>
+        <w:category>
+          <w:name w:val="General"/>
+          <w:gallery w:val="placeholder"/>
+        </w:category>
+        <w:types>
+          <w:type w:val="bbPlcHdr"/>
+        </w:types>
+        <w:behaviors>
+          <w:behavior w:val="content"/>
+        </w:behaviors>
+        <w:guid w:val="{F794DE63-2145-4A29-8C19-483B9A617E7F}"/>
+      </w:docPartPr>
+      <w:docPartBody>
+        <w:p>
+          <w:r>
+            <w:rPr>
+              <w:rStyle w:val="PlaceholderText"/>
+            </w:rPr>
+            <w:t>[Company E-mail]</w:t>
+          </w:r>
+        </w:p>
+      </w:docPartBody>
+    </w:docPart>
+    <w:docPart>
+      <w:docPartPr>
+        <w:name w:val="3EF1EBC5E0FA490DAB081645BC75F052"/>
+        <w:category>
+          <w:name w:val="General"/>
+          <w:gallery w:val="placeholder"/>
+        </w:category>
+        <w:types>
+          <w:type w:val="bbPlcHdr"/>
+        </w:types>
+        <w:behaviors>
+          <w:behavior w:val="content"/>
+        </w:behaviors>
+        <w:guid w:val="{18226B83-D7E4-475C-B8D1-24E5F6E82E02}"/>
+      </w:docPartPr>
+      <w:docPartBody>
+        <w:p>
+          <w:r>
+            <w:rPr>
+              <w:rStyle w:val="PlaceholderText"/>
+            </w:rPr>
+            <w:t>[Company Phone]</w:t>
+          </w:r>
+        </w:p>
+      </w:docPartBody>
+    </w:docPart>
+    <w:docPart>
+      <w:docPartPr>
+        <w:name w:val="C170468B992B49358DB0DF29A668C5A3"/>
+        <w:category>
+          <w:name w:val="General"/>
+          <w:gallery w:val="placeholder"/>
+        </w:category>
+        <w:types>
+          <w:type w:val="bbPlcHdr"/>
+        </w:types>
+        <w:behaviors>
+          <w:behavior w:val="content"/>
+        </w:behaviors>
+        <w:guid w:val="{0268FA74-9133-4D2D-ACC6-D1AF973D1C50}"/>
+      </w:docPartPr>
+      <w:docPartBody>
+        <w:p>
+          <w:r>
+            <w:rPr>
+              <w:rStyle w:val="PlaceholderText"/>
+            </w:rPr>
+            <w:t>[Company Fax]</w:t>
+          </w:r>
+        </w:p>
+      </w:docPartBody>
+    </w:docPart>
+    <w:docPart>
+      <w:docPartPr>
+        <w:name w:val="C17AF6CBDE884747A3D4C1D27F87B60A"/>
+        <w:category>
+          <w:name w:val="General"/>
+          <w:gallery w:val="placeholder"/>
+        </w:category>
+        <w:types>
+          <w:type w:val="bbPlcHdr"/>
+        </w:types>
+        <w:behaviors>
+          <w:behavior w:val="content"/>
+        </w:behaviors>
+        <w:guid w:val="{78487890-08F4-4324-8C3F-42BE7A966539}"/>
+      </w:docPartPr>
+      <w:docPartBody>
+        <w:p>
+          <w:r>
+            <w:rPr>
+              <w:rStyle w:val="PlaceholderText"/>
+            </w:rPr>
+            <w:t>[Category]</w:t>
+          </w:r>
+        </w:p>
+      </w:docPartBody>
+    </w:docPart>
   </w:docParts>
 </w:glossaryDocument>
 </file>
@@ -23165,7 +23523,7 @@
     <w:charset w:val="00"/>
     <w:family w:val="swiss"/>
     <w:pitch w:val="variable"/>
-    <w:sig w:usb0="E10002FF" w:usb1="4000ACFF" w:usb2="00000009" w:usb3="00000000" w:csb0="0000019F" w:csb1="00000000"/>
+    <w:sig w:usb0="E1002AFF" w:usb1="4000ACFF" w:usb2="00000009" w:usb3="00000000" w:csb0="000001FF" w:csb1="00000000"/>
   </w:font>
   <w:font w:name="IRANSans">
     <w:panose1 w:val="02040503050201020203"/>
@@ -23207,7 +23565,7 @@
     <w:charset w:val="00"/>
     <w:family w:val="swiss"/>
     <w:pitch w:val="variable"/>
-    <w:sig w:usb0="A00002EF" w:usb1="4000207B" w:usb2="00000000" w:usb3="00000000" w:csb0="0000009F" w:csb1="00000000"/>
+    <w:sig w:usb0="A0002AEF" w:usb1="4000207B" w:usb2="00000000" w:usb3="00000000" w:csb0="000001FF" w:csb1="00000000"/>
   </w:font>
   <w:font w:name="Acre Medium">
     <w:panose1 w:val="00000600000000000000"/>
@@ -23252,12 +23610,12 @@
     <w:rsid w:val="00435019"/>
     <w:rsid w:val="004421E9"/>
     <w:rsid w:val="005A095F"/>
-    <w:rsid w:val="007C65DB"/>
     <w:rsid w:val="0083560E"/>
     <w:rsid w:val="008644DC"/>
     <w:rsid w:val="008D5276"/>
     <w:rsid w:val="00C15454"/>
     <w:rsid w:val="00D14BDD"/>
+    <w:rsid w:val="00D42606"/>
     <w:rsid w:val="00F668D1"/>
   </w:rsids>
   <m:mathPr>
@@ -24059,11 +24417,11 @@
 
 <file path=customXml/item1.xml><?xml version="1.0" encoding="utf-8"?>
 <CoverPageProperties xmlns="http://schemas.microsoft.com/office/2006/coverPageProps">
-  <PublishDate>۲4/11/۱۳۹9</PublishDate>
+  <PublishDate>۳ بهمن‌ماه ۱۳۹۹</PublishDate>
   <Abstract>جناب آقای دکتر مسئول گرامی</Abstract>
   <CompanyAddress>ایران، قم، خیابان هفت تیر، کوچه یکم، ساختمان یاس، طبقه دوم</CompanyAddress>
-  <CompanyPhone>025-3650-5281</CompanyPhone>
-  <CompanyFax>Jibres.com</CompanyFax>
+  <CompanyPhone>025-36505281</CompanyPhone>
+  <CompanyFax>021-28422590</CompanyFax>
   <CompanyEmail>info@Jibres.com</CompanyEmail>
 </CoverPageProperties>
 </file>
@@ -24081,7 +24439,7 @@
 </file>
 
 <file path=customXml/itemProps2.xml><?xml version="1.0" encoding="utf-8"?>
-<ds:datastoreItem xmlns:ds="http://schemas.openxmlformats.org/officeDocument/2006/customXml" ds:itemID="{05AF05BA-3A97-424E-B04A-047D1C58351D}">
+<ds:datastoreItem xmlns:ds="http://schemas.openxmlformats.org/officeDocument/2006/customXml" ds:itemID="{7BC09CC3-E87B-448E-B340-A6B8F45D0445}">
   <ds:schemaRefs>
     <ds:schemaRef ds:uri="http://schemas.openxmlformats.org/officeDocument/2006/bibliography"/>
   </ds:schemaRefs>

--- a/business/investment/Jibres-investment-v1.docx
+++ b/business/investment/Jibres-investment-v1.docx
@@ -19634,16 +19634,7 @@
           <w:rFonts w:hint="cs"/>
           <w:rtl/>
         </w:rPr>
-        <w:t>خوشبختانه در بازار جهانی پلتفرم‌های تجارت الکترونیک متفاوتی وجود دارند و آمار و ارقام این بازار تجاری قابل ارائه است</w:t>
-      </w:r>
-      <w:bookmarkStart w:id="0" w:name="_GoBack"/>
-      <w:bookmarkEnd w:id="0"/>
-      <w:r>
-        <w:rPr>
-          <w:rFonts w:hint="cs"/>
-          <w:rtl/>
-        </w:rPr>
-        <w:t>.</w:t>
+        <w:t>خوشبختانه در بازار جهانی پلتفرم‌های تجارت الکترونیک متفاوتی وجود دارند و آمار و ارقام این بازار تجاری قابل ارائه است.</w:t>
       </w:r>
     </w:p>
     <w:p>
@@ -19756,7 +19747,20 @@
         <w:rPr>
           <w:rtl/>
         </w:rPr>
-        <w:t xml:space="preserve"> شرکت ما دن</w:t>
+        <w:t xml:space="preserve"> </w:t>
+      </w:r>
+      <w:r>
+        <w:rPr>
+          <w:rFonts w:hint="cs"/>
+          <w:rtl/>
+        </w:rPr>
+        <w:t>جیبرس</w:t>
+      </w:r>
+      <w:r>
+        <w:rPr>
+          <w:rtl/>
+        </w:rPr>
+        <w:t xml:space="preserve"> دن</w:t>
       </w:r>
       <w:r>
         <w:rPr>
@@ -19820,12 +19824,6 @@
           <w:rtl/>
         </w:rPr>
       </w:pPr>
-      <w:r>
-        <w:rPr>
-          <w:rtl/>
-        </w:rPr>
-        <w:t>.</w:t>
-      </w:r>
     </w:p>
     <w:p>
       <w:pPr>
@@ -19905,6 +19903,109 @@
       </w:pPr>
       <w:r>
         <w:rPr>
+          <w:rFonts w:hint="cs"/>
+          <w:rtl/>
+        </w:rPr>
+        <w:t>پلتفرم شماره یک مالی جهان.</w:t>
+      </w:r>
+    </w:p>
+    <w:p>
+      <w:pPr>
+        <w:pStyle w:val="Heading1"/>
+        <w:rPr>
+          <w:rtl/>
+        </w:rPr>
+      </w:pPr>
+      <w:r>
+        <w:rPr>
+          <w:rFonts w:hint="eastAsia"/>
+          <w:rtl/>
+        </w:rPr>
+        <w:t>چرا</w:t>
+      </w:r>
+      <w:r>
+        <w:rPr>
+          <w:rtl/>
+        </w:rPr>
+        <w:t xml:space="preserve"> ت</w:t>
+      </w:r>
+      <w:r>
+        <w:rPr>
+          <w:rFonts w:hint="cs"/>
+          <w:rtl/>
+        </w:rPr>
+        <w:t>ی</w:t>
+      </w:r>
+      <w:r>
+        <w:rPr>
+          <w:rFonts w:hint="eastAsia"/>
+          <w:rtl/>
+        </w:rPr>
+        <w:t>م</w:t>
+      </w:r>
+      <w:r>
+        <w:rPr>
+          <w:rtl/>
+        </w:rPr>
+        <w:t xml:space="preserve"> ما برا</w:t>
+      </w:r>
+      <w:r>
+        <w:rPr>
+          <w:rFonts w:hint="cs"/>
+          <w:rtl/>
+        </w:rPr>
+        <w:t>ی</w:t>
+      </w:r>
+      <w:r>
+        <w:rPr>
+          <w:rtl/>
+        </w:rPr>
+        <w:t xml:space="preserve"> حل ا</w:t>
+      </w:r>
+      <w:r>
+        <w:rPr>
+          <w:rFonts w:hint="cs"/>
+          <w:rtl/>
+        </w:rPr>
+        <w:t>ی</w:t>
+      </w:r>
+      <w:r>
+        <w:rPr>
+          <w:rFonts w:hint="eastAsia"/>
+          <w:rtl/>
+        </w:rPr>
+        <w:t>ن</w:t>
+      </w:r>
+      <w:r>
+        <w:rPr>
+          <w:rtl/>
+        </w:rPr>
+        <w:t xml:space="preserve"> مشکل منحصربفرد و </w:t>
+      </w:r>
+      <w:r>
+        <w:rPr>
+          <w:rFonts w:hint="cs"/>
+          <w:rtl/>
+        </w:rPr>
+        <w:t>ی</w:t>
+      </w:r>
+      <w:r>
+        <w:rPr>
+          <w:rFonts w:hint="eastAsia"/>
+          <w:rtl/>
+        </w:rPr>
+        <w:t>کتاست؟</w:t>
+      </w:r>
+    </w:p>
+    <w:p>
+      <w:pPr>
+        <w:pStyle w:val="Answers"/>
+        <w:rPr>
+          <w:rtl/>
+        </w:rPr>
+      </w:pPr>
+      <w:r>
+        <w:rPr>
           <w:rtl/>
         </w:rPr>
         <w:t>.</w:t>
@@ -19930,13 +20031,13 @@
           <w:rFonts w:hint="eastAsia"/>
           <w:rtl/>
         </w:rPr>
-        <w:t>چرا</w:t>
-      </w:r>
-      <w:r>
-        <w:rPr>
-          <w:rtl/>
-        </w:rPr>
-        <w:t xml:space="preserve"> ت</w:t>
+        <w:t>چه</w:t>
+      </w:r>
+      <w:r>
+        <w:rPr>
+          <w:rtl/>
+        </w:rPr>
+        <w:t xml:space="preserve"> مدت است که ت</w:t>
       </w:r>
       <w:r>
         <w:rPr>
@@ -19956,54 +20057,41 @@
         <w:rPr>
           <w:rtl/>
         </w:rPr>
-        <w:t xml:space="preserve"> ما برا</w:t>
-      </w:r>
-      <w:r>
-        <w:rPr>
-          <w:rFonts w:hint="cs"/>
-          <w:rtl/>
-        </w:rPr>
-        <w:t>ی</w:t>
-      </w:r>
-      <w:r>
-        <w:rPr>
-          <w:rtl/>
-        </w:rPr>
-        <w:t xml:space="preserve"> حل ا</w:t>
-      </w:r>
-      <w:r>
-        <w:rPr>
-          <w:rFonts w:hint="cs"/>
-          <w:rtl/>
-        </w:rPr>
-        <w:t>ی</w:t>
-      </w:r>
-      <w:r>
-        <w:rPr>
-          <w:rFonts w:hint="eastAsia"/>
-          <w:rtl/>
-        </w:rPr>
-        <w:t>ن</w:t>
-      </w:r>
-      <w:r>
-        <w:rPr>
-          <w:rtl/>
-        </w:rPr>
-        <w:t xml:space="preserve"> مشکل منحصربفرد و </w:t>
-      </w:r>
-      <w:r>
-        <w:rPr>
-          <w:rFonts w:hint="cs"/>
-          <w:rtl/>
-        </w:rPr>
-        <w:t>ی</w:t>
-      </w:r>
-      <w:r>
-        <w:rPr>
-          <w:rFonts w:hint="eastAsia"/>
-          <w:rtl/>
-        </w:rPr>
-        <w:t>کتاست؟</w:t>
+        <w:t xml:space="preserve"> ما با هم کار م</w:t>
+      </w:r>
+      <w:r>
+        <w:rPr>
+          <w:rFonts w:hint="cs"/>
+          <w:rtl/>
+        </w:rPr>
+        <w:t>ی‌</w:t>
+      </w:r>
+      <w:r>
+        <w:rPr>
+          <w:rFonts w:hint="eastAsia"/>
+          <w:rtl/>
+        </w:rPr>
+        <w:t>کند؟</w:t>
+      </w:r>
+      <w:r>
+        <w:rPr>
+          <w:rtl/>
+        </w:rPr>
+        <w:t xml:space="preserve"> چگونه با هم آشنا شد</w:t>
+      </w:r>
+      <w:r>
+        <w:rPr>
+          <w:rFonts w:hint="cs"/>
+          <w:rtl/>
+        </w:rPr>
+        <w:t>ی</w:t>
+      </w:r>
+      <w:r>
+        <w:rPr>
+          <w:rFonts w:hint="eastAsia"/>
+          <w:rtl/>
+        </w:rPr>
+        <w:t>م؟</w:t>
       </w:r>
     </w:p>
     <w:p>
@@ -20040,81 +20128,125 @@
           <w:rFonts w:hint="eastAsia"/>
           <w:rtl/>
         </w:rPr>
-        <w:t>چه</w:t>
-      </w:r>
-      <w:r>
-        <w:rPr>
-          <w:rtl/>
-        </w:rPr>
-        <w:t xml:space="preserve"> مدت است که ت</w:t>
-      </w:r>
-      <w:r>
-        <w:rPr>
-          <w:rFonts w:hint="cs"/>
-          <w:rtl/>
-        </w:rPr>
-        <w:t>ی</w:t>
-      </w:r>
-      <w:r>
-        <w:rPr>
-          <w:rFonts w:hint="eastAsia"/>
-          <w:rtl/>
-        </w:rPr>
-        <w:t>م</w:t>
-      </w:r>
-      <w:r>
-        <w:rPr>
-          <w:rtl/>
-        </w:rPr>
-        <w:t xml:space="preserve"> ما با هم کار م</w:t>
-      </w:r>
-      <w:r>
-        <w:rPr>
-          <w:rFonts w:hint="cs"/>
-          <w:rtl/>
-        </w:rPr>
-        <w:t>ی‌</w:t>
-      </w:r>
-      <w:r>
-        <w:rPr>
-          <w:rFonts w:hint="eastAsia"/>
-          <w:rtl/>
-        </w:rPr>
-        <w:t>کند؟</w:t>
-      </w:r>
-      <w:r>
-        <w:rPr>
-          <w:rtl/>
-        </w:rPr>
-        <w:t xml:space="preserve"> چگونه با هم آشنا شد</w:t>
-      </w:r>
-      <w:r>
-        <w:rPr>
-          <w:rFonts w:hint="cs"/>
-          <w:rtl/>
-        </w:rPr>
-        <w:t>ی</w:t>
-      </w:r>
-      <w:r>
-        <w:rPr>
-          <w:rFonts w:hint="eastAsia"/>
-          <w:rtl/>
-        </w:rPr>
-        <w:t>م؟</w:t>
+        <w:t>مع</w:t>
+      </w:r>
+      <w:r>
+        <w:rPr>
+          <w:rFonts w:hint="cs"/>
+          <w:rtl/>
+        </w:rPr>
+        <w:t>ی</w:t>
+      </w:r>
+      <w:r>
+        <w:rPr>
+          <w:rFonts w:hint="eastAsia"/>
+          <w:rtl/>
+        </w:rPr>
+        <w:t>ارها</w:t>
+      </w:r>
+      <w:r>
+        <w:rPr>
+          <w:rFonts w:hint="cs"/>
+          <w:rtl/>
+        </w:rPr>
+        <w:t>ی</w:t>
+      </w:r>
+      <w:r>
+        <w:rPr>
+          <w:rtl/>
+        </w:rPr>
+        <w:t xml:space="preserve"> قابل اندازه‌گ</w:t>
+      </w:r>
+      <w:r>
+        <w:rPr>
+          <w:rFonts w:hint="cs"/>
+          <w:rtl/>
+        </w:rPr>
+        <w:t>ی</w:t>
+      </w:r>
+      <w:r>
+        <w:rPr>
+          <w:rFonts w:hint="eastAsia"/>
+          <w:rtl/>
+        </w:rPr>
+        <w:t>ر</w:t>
+      </w:r>
+      <w:r>
+        <w:rPr>
+          <w:rFonts w:hint="cs"/>
+          <w:rtl/>
+        </w:rPr>
+        <w:t>ی</w:t>
+      </w:r>
+      <w:r>
+        <w:rPr>
+          <w:rtl/>
+        </w:rPr>
+        <w:t xml:space="preserve"> </w:t>
+      </w:r>
+      <w:r>
+        <w:rPr>
+          <w:rFonts w:hint="cs"/>
+          <w:rtl/>
+        </w:rPr>
+        <w:t>ی</w:t>
+      </w:r>
+      <w:r>
+        <w:rPr>
+          <w:rFonts w:hint="eastAsia"/>
+          <w:rtl/>
+        </w:rPr>
+        <w:t>ا</w:t>
+      </w:r>
+      <w:r>
+        <w:rPr>
+          <w:rtl/>
+        </w:rPr>
+        <w:t xml:space="preserve"> </w:t>
+      </w:r>
+      <w:r>
+        <w:t>KPI</w:t>
+      </w:r>
+      <w:r>
+        <w:rPr>
+          <w:rtl/>
+        </w:rPr>
+        <w:t xml:space="preserve"> ما برا</w:t>
+      </w:r>
+      <w:r>
+        <w:rPr>
+          <w:rFonts w:hint="cs"/>
+          <w:rtl/>
+        </w:rPr>
+        <w:t>ی</w:t>
+      </w:r>
+      <w:r>
+        <w:rPr>
+          <w:rtl/>
+        </w:rPr>
+        <w:t xml:space="preserve"> رشد چ</w:t>
+      </w:r>
+      <w:r>
+        <w:rPr>
+          <w:rFonts w:hint="cs"/>
+          <w:rtl/>
+        </w:rPr>
+        <w:t>ی</w:t>
+      </w:r>
+      <w:r>
+        <w:rPr>
+          <w:rFonts w:hint="eastAsia"/>
+          <w:rtl/>
+        </w:rPr>
+        <w:t>ست؟</w:t>
       </w:r>
     </w:p>
     <w:p>
       <w:pPr>
         <w:pStyle w:val="Answers"/>
-        <w:rPr>
-          <w:rtl/>
-        </w:rPr>
       </w:pPr>
       <w:r>
-        <w:rPr>
-          <w:rtl/>
-        </w:rPr>
-        <w:t>.</w:t>
+        <w:t>revenue/customer/user</w:t>
       </w:r>
     </w:p>
     <w:p>
@@ -20137,48 +20269,81 @@
           <w:rFonts w:hint="eastAsia"/>
           <w:rtl/>
         </w:rPr>
-        <w:t>مع</w:t>
-      </w:r>
-      <w:r>
-        <w:rPr>
-          <w:rFonts w:hint="cs"/>
-          <w:rtl/>
-        </w:rPr>
-        <w:t>ی</w:t>
-      </w:r>
-      <w:r>
-        <w:rPr>
-          <w:rFonts w:hint="eastAsia"/>
-          <w:rtl/>
-        </w:rPr>
-        <w:t>ارها</w:t>
-      </w:r>
-      <w:r>
-        <w:rPr>
-          <w:rFonts w:hint="cs"/>
-          <w:rtl/>
-        </w:rPr>
-        <w:t>ی</w:t>
-      </w:r>
-      <w:r>
-        <w:rPr>
-          <w:rtl/>
-        </w:rPr>
-        <w:t xml:space="preserve"> قابل اندازه‌گ</w:t>
-      </w:r>
-      <w:r>
-        <w:rPr>
-          <w:rFonts w:hint="cs"/>
-          <w:rtl/>
-        </w:rPr>
-        <w:t>ی</w:t>
-      </w:r>
-      <w:r>
-        <w:rPr>
-          <w:rFonts w:hint="eastAsia"/>
-          <w:rtl/>
-        </w:rPr>
-        <w:t>ر</w:t>
+        <w:t>مجموع</w:t>
+      </w:r>
+      <w:r>
+        <w:rPr>
+          <w:rtl/>
+        </w:rPr>
+        <w:t xml:space="preserve"> و رشد ماه</w:t>
+      </w:r>
+      <w:r>
+        <w:rPr>
+          <w:rFonts w:hint="cs"/>
+          <w:rtl/>
+        </w:rPr>
+        <w:t>ی</w:t>
+      </w:r>
+      <w:r>
+        <w:rPr>
+          <w:rFonts w:hint="eastAsia"/>
+          <w:rtl/>
+        </w:rPr>
+        <w:t>انه</w:t>
+      </w:r>
+      <w:r>
+        <w:rPr>
+          <w:rtl/>
+        </w:rPr>
+        <w:t xml:space="preserve"> ما چقدر است؟</w:t>
+      </w:r>
+    </w:p>
+    <w:p>
+      <w:pPr>
+        <w:pStyle w:val="Answers"/>
+        <w:rPr>
+          <w:rtl/>
+        </w:rPr>
+      </w:pPr>
+      <w:r>
+        <w:rPr>
+          <w:rtl/>
+        </w:rPr>
+        <w:t>.</w:t>
+      </w:r>
+    </w:p>
+    <w:p>
+      <w:pPr>
+        <w:pStyle w:val="Heading1"/>
+        <w:rPr>
+          <w:rtl/>
+        </w:rPr>
+      </w:pPr>
+      <w:r>
+        <w:rPr>
+          <w:rFonts w:hint="eastAsia"/>
+          <w:rtl/>
+        </w:rPr>
+        <w:t>برنامه</w:t>
+      </w:r>
+      <w:r>
+        <w:rPr>
+          <w:rtl/>
+        </w:rPr>
+        <w:t xml:space="preserve"> ما برا</w:t>
+      </w:r>
+      <w:r>
+        <w:rPr>
+          <w:rFonts w:hint="cs"/>
+          <w:rtl/>
+        </w:rPr>
+        <w:t>ی</w:t>
+      </w:r>
+      <w:r>
+        <w:rPr>
+          <w:rtl/>
+        </w:rPr>
+        <w:t xml:space="preserve"> کسب مشتر</w:t>
       </w:r>
       <w:r>
         <w:rPr>
@@ -20211,29 +20376,7 @@
         <w:rPr>
           <w:rtl/>
         </w:rPr>
-        <w:t xml:space="preserve"> </w:t>
-      </w:r>
-      <w:r>
-        <w:t>KPI</w:t>
-      </w:r>
-      <w:r>
-        <w:rPr>
-          <w:rtl/>
-        </w:rPr>
-        <w:t xml:space="preserve"> ما برا</w:t>
-      </w:r>
-      <w:r>
-        <w:rPr>
-          <w:rFonts w:hint="cs"/>
-          <w:rtl/>
-        </w:rPr>
-        <w:t>ی</w:t>
-      </w:r>
-      <w:r>
-        <w:rPr>
-          <w:rtl/>
-        </w:rPr>
-        <w:t xml:space="preserve"> رشد چ</w:t>
+        <w:t xml:space="preserve"> کاربر چ</w:t>
       </w:r>
       <w:r>
         <w:rPr>
@@ -20248,6 +20391,440 @@
           <w:rtl/>
         </w:rPr>
         <w:t>ست؟</w:t>
+      </w:r>
+    </w:p>
+    <w:p>
+      <w:pPr>
+        <w:pStyle w:val="Answers"/>
+        <w:rPr>
+          <w:rtl/>
+        </w:rPr>
+      </w:pPr>
+      <w:r>
+        <w:rPr>
+          <w:rtl/>
+        </w:rPr>
+        <w:t>.</w:t>
+      </w:r>
+    </w:p>
+    <w:p>
+      <w:pPr>
+        <w:pStyle w:val="Heading1"/>
+        <w:rPr>
+          <w:rtl/>
+        </w:rPr>
+      </w:pPr>
+      <w:r>
+        <w:rPr>
+          <w:rFonts w:hint="eastAsia"/>
+          <w:rtl/>
+        </w:rPr>
+        <w:t>تشر</w:t>
+      </w:r>
+      <w:r>
+        <w:rPr>
+          <w:rFonts w:hint="cs"/>
+          <w:rtl/>
+        </w:rPr>
+        <w:t>ی</w:t>
+      </w:r>
+      <w:r>
+        <w:rPr>
+          <w:rFonts w:hint="eastAsia"/>
+          <w:rtl/>
+        </w:rPr>
+        <w:t>ح</w:t>
+      </w:r>
+      <w:r>
+        <w:rPr>
+          <w:rtl/>
+        </w:rPr>
+        <w:t xml:space="preserve"> هرگونه سرما</w:t>
+      </w:r>
+      <w:r>
+        <w:rPr>
+          <w:rFonts w:hint="cs"/>
+          <w:rtl/>
+        </w:rPr>
+        <w:t>ی</w:t>
+      </w:r>
+      <w:r>
+        <w:rPr>
+          <w:rFonts w:hint="eastAsia"/>
+          <w:rtl/>
+        </w:rPr>
+        <w:t>ه</w:t>
+      </w:r>
+      <w:r>
+        <w:rPr>
+          <w:rtl/>
+        </w:rPr>
+        <w:t xml:space="preserve"> جمع‌شده تا به امروز و شرا</w:t>
+      </w:r>
+      <w:r>
+        <w:rPr>
+          <w:rFonts w:hint="cs"/>
+          <w:rtl/>
+        </w:rPr>
+        <w:t>ی</w:t>
+      </w:r>
+      <w:r>
+        <w:rPr>
+          <w:rFonts w:hint="eastAsia"/>
+          <w:rtl/>
+        </w:rPr>
+        <w:t>ط</w:t>
+      </w:r>
+      <w:r>
+        <w:rPr>
+          <w:rtl/>
+        </w:rPr>
+        <w:t xml:space="preserve"> آن</w:t>
+      </w:r>
+    </w:p>
+    <w:p>
+      <w:pPr>
+        <w:pStyle w:val="Answers"/>
+        <w:rPr>
+          <w:rtl/>
+        </w:rPr>
+      </w:pPr>
+      <w:r>
+        <w:rPr>
+          <w:rtl/>
+        </w:rPr>
+        <w:t>.</w:t>
+      </w:r>
+    </w:p>
+    <w:p>
+      <w:pPr>
+        <w:pStyle w:val="Heading1"/>
+        <w:rPr>
+          <w:rtl/>
+        </w:rPr>
+      </w:pPr>
+      <w:r>
+        <w:rPr>
+          <w:rFonts w:hint="eastAsia"/>
+          <w:rtl/>
+        </w:rPr>
+        <w:t>مصرف</w:t>
+      </w:r>
+      <w:r>
+        <w:rPr>
+          <w:rtl/>
+        </w:rPr>
+        <w:t xml:space="preserve"> سوخت ماه</w:t>
+      </w:r>
+      <w:r>
+        <w:rPr>
+          <w:rFonts w:hint="cs"/>
+          <w:rtl/>
+        </w:rPr>
+        <w:t>ی</w:t>
+      </w:r>
+      <w:r>
+        <w:rPr>
+          <w:rFonts w:hint="eastAsia"/>
+          <w:rtl/>
+        </w:rPr>
+        <w:t>انه</w:t>
+      </w:r>
+      <w:r>
+        <w:rPr>
+          <w:rtl/>
+        </w:rPr>
+        <w:t xml:space="preserve"> ما چقدر است؟ تا چند وقت م</w:t>
+      </w:r>
+      <w:r>
+        <w:rPr>
+          <w:rFonts w:hint="cs"/>
+          <w:rtl/>
+        </w:rPr>
+        <w:t>ی</w:t>
+      </w:r>
+      <w:r>
+        <w:rPr>
+          <w:rFonts w:hint="eastAsia"/>
+          <w:rtl/>
+        </w:rPr>
+        <w:t>تون</w:t>
+      </w:r>
+      <w:r>
+        <w:rPr>
+          <w:rFonts w:hint="cs"/>
+          <w:rtl/>
+        </w:rPr>
+        <w:t>ی</w:t>
+      </w:r>
+      <w:r>
+        <w:rPr>
+          <w:rFonts w:hint="eastAsia"/>
+          <w:rtl/>
+        </w:rPr>
+        <w:t>م</w:t>
+      </w:r>
+      <w:r>
+        <w:rPr>
+          <w:rtl/>
+        </w:rPr>
+        <w:t xml:space="preserve"> پرواز کن</w:t>
+      </w:r>
+      <w:r>
+        <w:rPr>
+          <w:rFonts w:hint="cs"/>
+          <w:rtl/>
+        </w:rPr>
+        <w:t>ی</w:t>
+      </w:r>
+      <w:r>
+        <w:rPr>
+          <w:rFonts w:hint="eastAsia"/>
+          <w:rtl/>
+        </w:rPr>
+        <w:t>م؟</w:t>
+      </w:r>
+    </w:p>
+    <w:p>
+      <w:pPr>
+        <w:pStyle w:val="Answers"/>
+        <w:rPr>
+          <w:rtl/>
+        </w:rPr>
+      </w:pPr>
+      <w:r>
+        <w:rPr>
+          <w:rtl/>
+        </w:rPr>
+        <w:t>.</w:t>
+      </w:r>
+    </w:p>
+    <w:p>
+      <w:pPr>
+        <w:pStyle w:val="Heading1"/>
+        <w:rPr>
+          <w:rtl/>
+        </w:rPr>
+      </w:pPr>
+      <w:r>
+        <w:rPr>
+          <w:rFonts w:hint="eastAsia"/>
+          <w:rtl/>
+        </w:rPr>
+        <w:t>رقبا</w:t>
+      </w:r>
+      <w:r>
+        <w:rPr>
+          <w:rFonts w:hint="cs"/>
+          <w:rtl/>
+        </w:rPr>
+        <w:t>ی</w:t>
+      </w:r>
+      <w:r>
+        <w:rPr>
+          <w:rtl/>
+        </w:rPr>
+        <w:t xml:space="preserve"> ج</w:t>
+      </w:r>
+      <w:r>
+        <w:rPr>
+          <w:rFonts w:hint="cs"/>
+          <w:rtl/>
+        </w:rPr>
+        <w:t>ی</w:t>
+      </w:r>
+      <w:r>
+        <w:rPr>
+          <w:rFonts w:hint="eastAsia"/>
+          <w:rtl/>
+        </w:rPr>
+        <w:t>برس</w:t>
+      </w:r>
+    </w:p>
+    <w:p>
+      <w:pPr>
+        <w:pStyle w:val="Answers"/>
+        <w:rPr>
+          <w:rtl/>
+        </w:rPr>
+      </w:pPr>
+      <w:r>
+        <w:rPr>
+          <w:rtl/>
+        </w:rPr>
+        <w:t>.</w:t>
+      </w:r>
+    </w:p>
+    <w:p>
+      <w:pPr>
+        <w:pStyle w:val="Heading1"/>
+        <w:rPr>
+          <w:rtl/>
+        </w:rPr>
+      </w:pPr>
+      <w:r>
+        <w:rPr>
+          <w:rFonts w:hint="eastAsia"/>
+          <w:rtl/>
+        </w:rPr>
+        <w:t>مز</w:t>
+      </w:r>
+      <w:r>
+        <w:rPr>
+          <w:rFonts w:hint="cs"/>
+          <w:rtl/>
+        </w:rPr>
+        <w:t>ی</w:t>
+      </w:r>
+      <w:r>
+        <w:rPr>
+          <w:rFonts w:hint="eastAsia"/>
+          <w:rtl/>
+        </w:rPr>
+        <w:t>ت</w:t>
+      </w:r>
+      <w:r>
+        <w:rPr>
+          <w:rtl/>
+        </w:rPr>
+        <w:t xml:space="preserve"> رقابت</w:t>
+      </w:r>
+      <w:r>
+        <w:rPr>
+          <w:rFonts w:hint="cs"/>
+          <w:rtl/>
+        </w:rPr>
+        <w:t>ی</w:t>
+      </w:r>
+      <w:r>
+        <w:rPr>
+          <w:rtl/>
+        </w:rPr>
+        <w:t xml:space="preserve"> ج</w:t>
+      </w:r>
+      <w:r>
+        <w:rPr>
+          <w:rFonts w:hint="cs"/>
+          <w:rtl/>
+        </w:rPr>
+        <w:t>ی</w:t>
+      </w:r>
+      <w:r>
+        <w:rPr>
+          <w:rFonts w:hint="eastAsia"/>
+          <w:rtl/>
+        </w:rPr>
+        <w:t>برس</w:t>
+      </w:r>
+      <w:r>
+        <w:rPr>
+          <w:rtl/>
+        </w:rPr>
+        <w:t xml:space="preserve"> نسبت به رقبا</w:t>
+      </w:r>
+    </w:p>
+    <w:p>
+      <w:pPr>
+        <w:pStyle w:val="Answers"/>
+        <w:rPr>
+          <w:rtl/>
+        </w:rPr>
+      </w:pPr>
+      <w:r>
+        <w:rPr>
+          <w:rtl/>
+        </w:rPr>
+        <w:t>.</w:t>
+      </w:r>
+    </w:p>
+    <w:p>
+      <w:pPr>
+        <w:pStyle w:val="Heading1"/>
+        <w:rPr>
+          <w:rtl/>
+        </w:rPr>
+      </w:pPr>
+      <w:r>
+        <w:rPr>
+          <w:rFonts w:hint="eastAsia"/>
+          <w:rtl/>
+        </w:rPr>
+        <w:t>آ</w:t>
+      </w:r>
+      <w:r>
+        <w:rPr>
+          <w:rFonts w:hint="cs"/>
+          <w:rtl/>
+        </w:rPr>
+        <w:t>ی</w:t>
+      </w:r>
+      <w:r>
+        <w:rPr>
+          <w:rFonts w:hint="eastAsia"/>
+          <w:rtl/>
+        </w:rPr>
+        <w:t>ا</w:t>
+      </w:r>
+      <w:r>
+        <w:rPr>
+          <w:rtl/>
+        </w:rPr>
+        <w:t xml:space="preserve"> همه موسسان ما م</w:t>
+      </w:r>
+      <w:r>
+        <w:rPr>
+          <w:rFonts w:hint="cs"/>
+          <w:rtl/>
+        </w:rPr>
+        <w:t>ی‌</w:t>
+      </w:r>
+      <w:r>
+        <w:rPr>
+          <w:rFonts w:hint="eastAsia"/>
+          <w:rtl/>
+        </w:rPr>
+        <w:t>توانند</w:t>
+      </w:r>
+      <w:r>
+        <w:rPr>
+          <w:rtl/>
+        </w:rPr>
+        <w:t xml:space="preserve"> تمام وقت کار کنند؟</w:t>
+      </w:r>
+    </w:p>
+    <w:p>
+      <w:pPr>
+        <w:pStyle w:val="Answers"/>
+        <w:rPr>
+          <w:rtl/>
+        </w:rPr>
+      </w:pPr>
+      <w:r>
+        <w:rPr>
+          <w:rtl/>
+        </w:rPr>
+        <w:t>.</w:t>
+      </w:r>
+    </w:p>
+    <w:p>
+      <w:pPr>
+        <w:pStyle w:val="Heading1"/>
+        <w:rPr>
+          <w:rtl/>
+        </w:rPr>
+      </w:pPr>
+      <w:r>
+        <w:rPr>
+          <w:rFonts w:hint="eastAsia"/>
+          <w:rtl/>
+        </w:rPr>
+        <w:t>سهامداران</w:t>
+      </w:r>
+      <w:r>
+        <w:rPr>
+          <w:rtl/>
+        </w:rPr>
+        <w:t xml:space="preserve"> شرکت</w:t>
       </w:r>
     </w:p>
     <w:p>
@@ -20255,29 +20832,7 @@
         <w:pStyle w:val="Answers"/>
       </w:pPr>
       <w:r>
-        <w:t>revenue/customer/user</w:t>
-      </w:r>
-    </w:p>
-    <w:p>
-      <w:pPr>
-        <w:pStyle w:val="Answers"/>
-        <w:rPr>
-          <w:rtl/>
-        </w:rPr>
-      </w:pPr>
-    </w:p>
-    <w:p>
-      <w:pPr>
-        <w:pStyle w:val="Answers"/>
-        <w:rPr>
-          <w:rtl/>
-        </w:rPr>
-      </w:pPr>
-      <w:r>
-        <w:rPr>
-          <w:rtl/>
-        </w:rPr>
-        <w:t>.</w:t>
+        <w:t>title and percentage</w:t>
       </w:r>
     </w:p>
     <w:p>
@@ -20300,33 +20855,135 @@
           <w:rFonts w:hint="eastAsia"/>
           <w:rtl/>
         </w:rPr>
-        <w:t>مجموع</w:t>
-      </w:r>
-      <w:r>
-        <w:rPr>
-          <w:rtl/>
-        </w:rPr>
-        <w:t xml:space="preserve"> و رشد ماه</w:t>
-      </w:r>
-      <w:r>
-        <w:rPr>
-          <w:rFonts w:hint="cs"/>
-          <w:rtl/>
-        </w:rPr>
-        <w:t>ی</w:t>
-      </w:r>
-      <w:r>
-        <w:rPr>
-          <w:rFonts w:hint="eastAsia"/>
-          <w:rtl/>
-        </w:rPr>
-        <w:t>انه</w:t>
-      </w:r>
-      <w:r>
-        <w:rPr>
-          <w:rtl/>
-        </w:rPr>
-        <w:t xml:space="preserve"> ما چقدر است؟</w:t>
+        <w:t>در</w:t>
+      </w:r>
+      <w:r>
+        <w:rPr>
+          <w:rtl/>
+        </w:rPr>
+        <w:t xml:space="preserve"> ا</w:t>
+      </w:r>
+      <w:r>
+        <w:rPr>
+          <w:rFonts w:hint="cs"/>
+          <w:rtl/>
+        </w:rPr>
+        <w:t>ی</w:t>
+      </w:r>
+      <w:r>
+        <w:rPr>
+          <w:rFonts w:hint="eastAsia"/>
+          <w:rtl/>
+        </w:rPr>
+        <w:t>ن</w:t>
+      </w:r>
+      <w:r>
+        <w:rPr>
+          <w:rtl/>
+        </w:rPr>
+        <w:t xml:space="preserve"> مرحله به چه م</w:t>
+      </w:r>
+      <w:r>
+        <w:rPr>
+          <w:rFonts w:hint="cs"/>
+          <w:rtl/>
+        </w:rPr>
+        <w:t>ی</w:t>
+      </w:r>
+      <w:r>
+        <w:rPr>
+          <w:rFonts w:hint="eastAsia"/>
+          <w:rtl/>
+        </w:rPr>
+        <w:t>زان</w:t>
+      </w:r>
+      <w:r>
+        <w:rPr>
+          <w:rtl/>
+        </w:rPr>
+        <w:t xml:space="preserve"> سرما</w:t>
+      </w:r>
+      <w:r>
+        <w:rPr>
+          <w:rFonts w:hint="cs"/>
+          <w:rtl/>
+        </w:rPr>
+        <w:t>ی</w:t>
+      </w:r>
+      <w:r>
+        <w:rPr>
+          <w:rFonts w:hint="eastAsia"/>
+          <w:rtl/>
+        </w:rPr>
+        <w:t>ه</w:t>
+      </w:r>
+      <w:r>
+        <w:rPr>
+          <w:rtl/>
+        </w:rPr>
+        <w:t xml:space="preserve"> برا</w:t>
+      </w:r>
+      <w:r>
+        <w:rPr>
+          <w:rFonts w:hint="cs"/>
+          <w:rtl/>
+        </w:rPr>
+        <w:t>ی</w:t>
+      </w:r>
+      <w:r>
+        <w:rPr>
+          <w:rtl/>
+        </w:rPr>
+        <w:t xml:space="preserve"> رشد ن</w:t>
+      </w:r>
+      <w:r>
+        <w:rPr>
+          <w:rFonts w:hint="cs"/>
+          <w:rtl/>
+        </w:rPr>
+        <w:t>ی</w:t>
+      </w:r>
+      <w:r>
+        <w:rPr>
+          <w:rFonts w:hint="eastAsia"/>
+          <w:rtl/>
+        </w:rPr>
+        <w:t>از</w:t>
+      </w:r>
+      <w:r>
+        <w:rPr>
+          <w:rtl/>
+        </w:rPr>
+        <w:t xml:space="preserve"> دار</w:t>
+      </w:r>
+      <w:r>
+        <w:rPr>
+          <w:rFonts w:hint="cs"/>
+          <w:rtl/>
+        </w:rPr>
+        <w:t>ی</w:t>
+      </w:r>
+      <w:r>
+        <w:rPr>
+          <w:rFonts w:hint="eastAsia"/>
+          <w:rtl/>
+        </w:rPr>
+        <w:t>م؟</w:t>
+      </w:r>
+    </w:p>
+    <w:p>
+      <w:pPr>
+        <w:pStyle w:val="IntenseQuote"/>
+        <w:rPr>
+          <w:rtl/>
+        </w:rPr>
+      </w:pPr>
+      <w:r>
+        <w:rPr>
+          <w:rFonts w:hint="cs"/>
+          <w:rtl/>
+        </w:rPr>
+        <w:t>جواب سوال ساده است. هر چه بیشتر بهتر.</w:t>
       </w:r>
     </w:p>
     <w:p>
@@ -20338,9 +20995,191 @@
       </w:pPr>
       <w:r>
         <w:rPr>
+          <w:rFonts w:hint="cs"/>
+          <w:rtl/>
+        </w:rPr>
+        <w:t xml:space="preserve">در این مرحله </w:t>
+      </w:r>
+      <w:r>
+        <w:rPr>
+          <w:rFonts w:hint="cs"/>
+          <w:rtl/>
+        </w:rPr>
+        <w:t xml:space="preserve">حداقل </w:t>
+      </w:r>
+      <w:r>
+        <w:rPr>
+          <w:rFonts w:hint="cs"/>
+          <w:rtl/>
+        </w:rPr>
+        <w:t>مبلغ ممکن برای</w:t>
+      </w:r>
+      <w:r>
+        <w:rPr>
+          <w:rFonts w:hint="cs"/>
+          <w:rtl/>
+        </w:rPr>
+        <w:t xml:space="preserve"> سرمایه‌گذاری در جیبرس</w:t>
+      </w:r>
+      <w:r>
+        <w:rPr>
+          <w:rFonts w:hint="cs"/>
+          <w:rtl/>
+        </w:rPr>
+        <w:t>،</w:t>
+      </w:r>
+      <w:r>
+        <w:rPr>
+          <w:rFonts w:hint="cs"/>
+          <w:rtl/>
+        </w:rPr>
+        <w:t xml:space="preserve"> یک میلیارد تومان است.</w:t>
+      </w:r>
+      <w:r>
+        <w:rPr>
+          <w:rFonts w:hint="cs"/>
+          <w:rtl/>
+        </w:rPr>
+        <w:t xml:space="preserve"> با توجه به رشد سریع جیبرس در این مرحله سقف </w:t>
+      </w:r>
+      <w:r>
+        <w:rPr>
+          <w:rFonts w:hint="cs"/>
+          <w:rtl/>
+        </w:rPr>
+        <w:t xml:space="preserve">درصد تعلق گرفته به این مبلغ </w:t>
+      </w:r>
+      <w:r>
+        <w:rPr>
+          <w:rFonts w:hint="cs"/>
+          <w:rtl/>
+        </w:rPr>
+        <w:t xml:space="preserve">در </w:t>
+      </w:r>
+      <w:r>
+        <w:rPr>
+          <w:rFonts w:hint="cs"/>
+          <w:rtl/>
+        </w:rPr>
+        <w:t xml:space="preserve">تغییر </w:t>
+      </w:r>
+      <w:r>
+        <w:rPr>
+          <w:rFonts w:hint="cs"/>
+          <w:rtl/>
+        </w:rPr>
+        <w:t>است</w:t>
+      </w:r>
+      <w:r>
+        <w:rPr>
+          <w:rFonts w:hint="cs"/>
           <w:rtl/>
         </w:rPr>
         <w:t>.</w:t>
+      </w:r>
+    </w:p>
+    <w:p>
+      <w:pPr>
+        <w:pStyle w:val="Heading1"/>
+        <w:rPr>
+          <w:rtl/>
+        </w:rPr>
+      </w:pPr>
+      <w:r>
+        <w:rPr>
+          <w:rFonts w:hint="eastAsia"/>
+          <w:rtl/>
+        </w:rPr>
+        <w:t>در</w:t>
+      </w:r>
+      <w:r>
+        <w:rPr>
+          <w:rtl/>
+        </w:rPr>
+        <w:t xml:space="preserve"> ا</w:t>
+      </w:r>
+      <w:r>
+        <w:rPr>
+          <w:rFonts w:hint="cs"/>
+          <w:rtl/>
+        </w:rPr>
+        <w:t>ی</w:t>
+      </w:r>
+      <w:r>
+        <w:rPr>
+          <w:rFonts w:hint="eastAsia"/>
+          <w:rtl/>
+        </w:rPr>
+        <w:t>ن</w:t>
+      </w:r>
+      <w:r>
+        <w:rPr>
+          <w:rtl/>
+        </w:rPr>
+        <w:t xml:space="preserve"> مرحله حداکثر چند درصد از سهام را به سرما</w:t>
+      </w:r>
+      <w:r>
+        <w:rPr>
+          <w:rFonts w:hint="cs"/>
+          <w:rtl/>
+        </w:rPr>
+        <w:t>ی</w:t>
+      </w:r>
+      <w:r>
+        <w:rPr>
+          <w:rFonts w:hint="eastAsia"/>
+          <w:rtl/>
+        </w:rPr>
+        <w:t>ه‌گذار</w:t>
+      </w:r>
+      <w:r>
+        <w:rPr>
+          <w:rtl/>
+        </w:rPr>
+        <w:t xml:space="preserve"> منتقل م</w:t>
+      </w:r>
+      <w:r>
+        <w:rPr>
+          <w:rFonts w:hint="cs"/>
+          <w:rtl/>
+        </w:rPr>
+        <w:t>ی‌</w:t>
+      </w:r>
+      <w:r>
+        <w:rPr>
+          <w:rFonts w:hint="eastAsia"/>
+          <w:rtl/>
+        </w:rPr>
+        <w:t>کن</w:t>
+      </w:r>
+      <w:r>
+        <w:rPr>
+          <w:rFonts w:hint="cs"/>
+          <w:rtl/>
+        </w:rPr>
+        <w:t>ی</w:t>
+      </w:r>
+      <w:r>
+        <w:rPr>
+          <w:rFonts w:hint="eastAsia"/>
+          <w:rtl/>
+        </w:rPr>
+        <w:t>م؟</w:t>
+      </w:r>
+    </w:p>
+    <w:p>
+      <w:pPr>
+        <w:pStyle w:val="Answers"/>
+        <w:rPr>
+          <w:rtl/>
+        </w:rPr>
+      </w:pPr>
+      <w:r>
+        <w:rPr>
+          <w:rFonts w:hint="cs"/>
+          <w:rtl/>
+        </w:rPr>
+        <w:t>در این مرحله حداکثر ۱۵ درصد از سهام شرکت قابل عرضه به سهام‌داران خواهد بود.</w:t>
       </w:r>
     </w:p>
     <w:p>
@@ -20363,73 +21202,60 @@
           <w:rFonts w:hint="eastAsia"/>
           <w:rtl/>
         </w:rPr>
-        <w:t>برنامه</w:t>
-      </w:r>
-      <w:r>
-        <w:rPr>
-          <w:rtl/>
-        </w:rPr>
-        <w:t xml:space="preserve"> ما برا</w:t>
-      </w:r>
-      <w:r>
-        <w:rPr>
-          <w:rFonts w:hint="cs"/>
-          <w:rtl/>
-        </w:rPr>
-        <w:t>ی</w:t>
-      </w:r>
-      <w:r>
-        <w:rPr>
-          <w:rtl/>
-        </w:rPr>
-        <w:t xml:space="preserve"> کسب مشتر</w:t>
-      </w:r>
-      <w:r>
-        <w:rPr>
-          <w:rFonts w:hint="cs"/>
-          <w:rtl/>
-        </w:rPr>
-        <w:t>ی</w:t>
-      </w:r>
-      <w:r>
-        <w:rPr>
-          <w:rtl/>
-        </w:rPr>
-        <w:t xml:space="preserve"> </w:t>
-      </w:r>
-      <w:r>
-        <w:rPr>
-          <w:rFonts w:hint="cs"/>
-          <w:rtl/>
-        </w:rPr>
-        <w:t>ی</w:t>
-      </w:r>
-      <w:r>
-        <w:rPr>
-          <w:rFonts w:hint="eastAsia"/>
-          <w:rtl/>
-        </w:rPr>
-        <w:t>ا</w:t>
-      </w:r>
-      <w:r>
-        <w:rPr>
-          <w:rtl/>
-        </w:rPr>
-        <w:t xml:space="preserve"> کاربر چ</w:t>
-      </w:r>
-      <w:r>
-        <w:rPr>
-          <w:rFonts w:hint="cs"/>
-          <w:rtl/>
-        </w:rPr>
-        <w:t>ی</w:t>
-      </w:r>
-      <w:r>
-        <w:rPr>
-          <w:rFonts w:hint="eastAsia"/>
-          <w:rtl/>
-        </w:rPr>
-        <w:t>ست؟</w:t>
+        <w:t>تاکنون</w:t>
+      </w:r>
+      <w:r>
+        <w:rPr>
+          <w:rtl/>
+        </w:rPr>
+        <w:t xml:space="preserve"> چقدر در ج</w:t>
+      </w:r>
+      <w:r>
+        <w:rPr>
+          <w:rFonts w:hint="cs"/>
+          <w:rtl/>
+        </w:rPr>
+        <w:t>ی</w:t>
+      </w:r>
+      <w:r>
+        <w:rPr>
+          <w:rFonts w:hint="eastAsia"/>
+          <w:rtl/>
+        </w:rPr>
+        <w:t>برس</w:t>
+      </w:r>
+      <w:r>
+        <w:rPr>
+          <w:rtl/>
+        </w:rPr>
+        <w:t xml:space="preserve"> سرما</w:t>
+      </w:r>
+      <w:r>
+        <w:rPr>
+          <w:rFonts w:hint="cs"/>
+          <w:rtl/>
+        </w:rPr>
+        <w:t>ی</w:t>
+      </w:r>
+      <w:r>
+        <w:rPr>
+          <w:rFonts w:hint="eastAsia"/>
+          <w:rtl/>
+        </w:rPr>
+        <w:t>ه‌گذار</w:t>
+      </w:r>
+      <w:r>
+        <w:rPr>
+          <w:rFonts w:hint="cs"/>
+          <w:rtl/>
+        </w:rPr>
+        <w:t>ی</w:t>
+      </w:r>
+      <w:r>
+        <w:rPr>
+          <w:rtl/>
+        </w:rPr>
+        <w:t xml:space="preserve"> شده است؟</w:t>
       </w:r>
     </w:p>
     <w:p>
@@ -20441,867 +21267,55 @@
       </w:pPr>
       <w:r>
         <w:rPr>
+          <w:rFonts w:hint="cs"/>
+          <w:rtl/>
+        </w:rPr>
+        <w:t xml:space="preserve">تمام هزینه‌های جیبرس تاکنون </w:t>
+      </w:r>
+      <w:r>
+        <w:rPr>
+          <w:rFonts w:hint="cs"/>
+          <w:rtl/>
+        </w:rPr>
+        <w:t xml:space="preserve">با مدیریت منابع و </w:t>
+      </w:r>
+      <w:r>
+        <w:rPr>
+          <w:rFonts w:hint="cs"/>
+          <w:rtl/>
+        </w:rPr>
+        <w:t xml:space="preserve">توسط سهامداران تامین شده </w:t>
+      </w:r>
+      <w:r>
+        <w:rPr>
+          <w:rFonts w:hint="cs"/>
+          <w:rtl/>
+        </w:rPr>
+        <w:t>است</w:t>
+      </w:r>
+      <w:r>
+        <w:rPr>
+          <w:rFonts w:hint="cs"/>
           <w:rtl/>
         </w:rPr>
         <w:t>.</w:t>
       </w:r>
-    </w:p>
-    <w:p>
-      <w:pPr>
-        <w:pStyle w:val="Answers"/>
-        <w:rPr>
-          <w:rtl/>
-        </w:rPr>
-      </w:pPr>
-    </w:p>
-    <w:p>
-      <w:pPr>
-        <w:pStyle w:val="Heading1"/>
-        <w:rPr>
-          <w:rtl/>
-        </w:rPr>
-      </w:pPr>
-      <w:r>
-        <w:rPr>
-          <w:rFonts w:hint="eastAsia"/>
-          <w:rtl/>
-        </w:rPr>
-        <w:t>تشر</w:t>
-      </w:r>
-      <w:r>
-        <w:rPr>
-          <w:rFonts w:hint="cs"/>
-          <w:rtl/>
-        </w:rPr>
-        <w:t>ی</w:t>
-      </w:r>
-      <w:r>
-        <w:rPr>
-          <w:rFonts w:hint="eastAsia"/>
-          <w:rtl/>
-        </w:rPr>
-        <w:t>ح</w:t>
-      </w:r>
-      <w:r>
-        <w:rPr>
-          <w:rtl/>
-        </w:rPr>
-        <w:t xml:space="preserve"> هرگونه سرما</w:t>
-      </w:r>
-      <w:r>
-        <w:rPr>
-          <w:rFonts w:hint="cs"/>
-          <w:rtl/>
-        </w:rPr>
-        <w:t>ی</w:t>
-      </w:r>
-      <w:r>
-        <w:rPr>
-          <w:rFonts w:hint="eastAsia"/>
-          <w:rtl/>
-        </w:rPr>
-        <w:t>ه</w:t>
-      </w:r>
-      <w:r>
-        <w:rPr>
-          <w:rtl/>
-        </w:rPr>
-        <w:t xml:space="preserve"> جمع‌شده تا به امروز و شرا</w:t>
-      </w:r>
-      <w:r>
-        <w:rPr>
-          <w:rFonts w:hint="cs"/>
-          <w:rtl/>
-        </w:rPr>
-        <w:t>ی</w:t>
-      </w:r>
-      <w:r>
-        <w:rPr>
-          <w:rFonts w:hint="eastAsia"/>
-          <w:rtl/>
-        </w:rPr>
-        <w:t>ط</w:t>
-      </w:r>
-      <w:r>
-        <w:rPr>
-          <w:rtl/>
-        </w:rPr>
-        <w:t xml:space="preserve"> آن</w:t>
-      </w:r>
-    </w:p>
-    <w:p>
-      <w:pPr>
-        <w:pStyle w:val="Answers"/>
-        <w:rPr>
-          <w:rtl/>
-        </w:rPr>
-      </w:pPr>
-      <w:r>
-        <w:rPr>
-          <w:rtl/>
-        </w:rPr>
-        <w:t>.</w:t>
-      </w:r>
-    </w:p>
-    <w:p>
-      <w:pPr>
-        <w:pStyle w:val="Answers"/>
-        <w:rPr>
-          <w:rtl/>
-        </w:rPr>
-      </w:pPr>
-    </w:p>
-    <w:p>
-      <w:pPr>
-        <w:pStyle w:val="Heading1"/>
-        <w:rPr>
-          <w:rtl/>
-        </w:rPr>
-      </w:pPr>
-      <w:r>
-        <w:rPr>
-          <w:rFonts w:hint="eastAsia"/>
-          <w:rtl/>
-        </w:rPr>
-        <w:t>مصرف</w:t>
-      </w:r>
-      <w:r>
-        <w:rPr>
-          <w:rtl/>
-        </w:rPr>
-        <w:t xml:space="preserve"> سوخت ماه</w:t>
-      </w:r>
-      <w:r>
-        <w:rPr>
-          <w:rFonts w:hint="cs"/>
-          <w:rtl/>
-        </w:rPr>
-        <w:t>ی</w:t>
-      </w:r>
-      <w:r>
-        <w:rPr>
-          <w:rFonts w:hint="eastAsia"/>
-          <w:rtl/>
-        </w:rPr>
-        <w:t>انه</w:t>
-      </w:r>
-      <w:r>
-        <w:rPr>
-          <w:rtl/>
-        </w:rPr>
-        <w:t xml:space="preserve"> ما چقدر است؟ تا چند وقت م</w:t>
-      </w:r>
-      <w:r>
-        <w:rPr>
-          <w:rFonts w:hint="cs"/>
-          <w:rtl/>
-        </w:rPr>
-        <w:t>ی</w:t>
-      </w:r>
-      <w:r>
-        <w:rPr>
-          <w:rFonts w:hint="eastAsia"/>
-          <w:rtl/>
-        </w:rPr>
-        <w:t>تون</w:t>
-      </w:r>
-      <w:r>
-        <w:rPr>
-          <w:rFonts w:hint="cs"/>
-          <w:rtl/>
-        </w:rPr>
-        <w:t>ی</w:t>
-      </w:r>
-      <w:r>
-        <w:rPr>
-          <w:rFonts w:hint="eastAsia"/>
-          <w:rtl/>
-        </w:rPr>
-        <w:t>م</w:t>
-      </w:r>
-      <w:r>
-        <w:rPr>
-          <w:rtl/>
-        </w:rPr>
-        <w:t xml:space="preserve"> پرواز کن</w:t>
-      </w:r>
-      <w:r>
-        <w:rPr>
-          <w:rFonts w:hint="cs"/>
-          <w:rtl/>
-        </w:rPr>
-        <w:t>ی</w:t>
-      </w:r>
-      <w:r>
-        <w:rPr>
-          <w:rFonts w:hint="eastAsia"/>
-          <w:rtl/>
-        </w:rPr>
-        <w:t>م؟</w:t>
-      </w:r>
-    </w:p>
-    <w:p>
-      <w:pPr>
-        <w:pStyle w:val="Answers"/>
-        <w:rPr>
-          <w:rtl/>
-        </w:rPr>
-      </w:pPr>
-      <w:r>
-        <w:rPr>
-          <w:rtl/>
-        </w:rPr>
-        <w:t>.</w:t>
-      </w:r>
-    </w:p>
-    <w:p>
-      <w:pPr>
-        <w:pStyle w:val="Answers"/>
-        <w:rPr>
-          <w:rtl/>
-        </w:rPr>
-      </w:pPr>
-    </w:p>
-    <w:p>
-      <w:pPr>
-        <w:pStyle w:val="Heading1"/>
-        <w:rPr>
-          <w:rtl/>
-        </w:rPr>
-      </w:pPr>
-      <w:r>
-        <w:rPr>
-          <w:rFonts w:hint="eastAsia"/>
-          <w:rtl/>
-        </w:rPr>
-        <w:t>رقبا</w:t>
-      </w:r>
-      <w:r>
-        <w:rPr>
-          <w:rFonts w:hint="cs"/>
-          <w:rtl/>
-        </w:rPr>
-        <w:t>ی</w:t>
-      </w:r>
-      <w:r>
-        <w:rPr>
-          <w:rtl/>
-        </w:rPr>
-        <w:t xml:space="preserve"> ج</w:t>
-      </w:r>
-      <w:r>
-        <w:rPr>
-          <w:rFonts w:hint="cs"/>
-          <w:rtl/>
-        </w:rPr>
-        <w:t>ی</w:t>
-      </w:r>
-      <w:r>
-        <w:rPr>
-          <w:rFonts w:hint="eastAsia"/>
-          <w:rtl/>
-        </w:rPr>
-        <w:t>برس</w:t>
-      </w:r>
-    </w:p>
-    <w:p>
-      <w:pPr>
-        <w:pStyle w:val="Answers"/>
-        <w:rPr>
-          <w:rtl/>
-        </w:rPr>
-      </w:pPr>
-      <w:r>
-        <w:rPr>
-          <w:rtl/>
-        </w:rPr>
-        <w:t>.</w:t>
-      </w:r>
-    </w:p>
-    <w:p>
-      <w:pPr>
-        <w:pStyle w:val="Answers"/>
-        <w:rPr>
-          <w:rtl/>
-        </w:rPr>
-      </w:pPr>
-    </w:p>
-    <w:p>
-      <w:pPr>
-        <w:pStyle w:val="Heading1"/>
-        <w:rPr>
-          <w:rtl/>
-        </w:rPr>
-      </w:pPr>
-      <w:r>
-        <w:rPr>
-          <w:rFonts w:hint="eastAsia"/>
-          <w:rtl/>
-        </w:rPr>
-        <w:t>مز</w:t>
-      </w:r>
-      <w:r>
-        <w:rPr>
-          <w:rFonts w:hint="cs"/>
-          <w:rtl/>
-        </w:rPr>
-        <w:t>ی</w:t>
-      </w:r>
-      <w:r>
-        <w:rPr>
-          <w:rFonts w:hint="eastAsia"/>
-          <w:rtl/>
-        </w:rPr>
-        <w:t>ت</w:t>
-      </w:r>
-      <w:r>
-        <w:rPr>
-          <w:rtl/>
-        </w:rPr>
-        <w:t xml:space="preserve"> رقابت</w:t>
-      </w:r>
-      <w:r>
-        <w:rPr>
-          <w:rFonts w:hint="cs"/>
-          <w:rtl/>
-        </w:rPr>
-        <w:t>ی</w:t>
-      </w:r>
-      <w:r>
-        <w:rPr>
-          <w:rtl/>
-        </w:rPr>
-        <w:t xml:space="preserve"> ج</w:t>
-      </w:r>
-      <w:r>
-        <w:rPr>
-          <w:rFonts w:hint="cs"/>
-          <w:rtl/>
-        </w:rPr>
-        <w:t>ی</w:t>
-      </w:r>
-      <w:r>
-        <w:rPr>
-          <w:rFonts w:hint="eastAsia"/>
-          <w:rtl/>
-        </w:rPr>
-        <w:t>برس</w:t>
-      </w:r>
-      <w:r>
-        <w:rPr>
-          <w:rtl/>
-        </w:rPr>
-        <w:t xml:space="preserve"> نسبت به رقبا</w:t>
-      </w:r>
-    </w:p>
-    <w:p>
-      <w:pPr>
-        <w:pStyle w:val="Answers"/>
-        <w:rPr>
-          <w:rtl/>
-        </w:rPr>
-      </w:pPr>
-      <w:r>
-        <w:rPr>
-          <w:rtl/>
-        </w:rPr>
-        <w:t>.</w:t>
-      </w:r>
-    </w:p>
-    <w:p>
-      <w:pPr>
-        <w:pStyle w:val="Answers"/>
-        <w:rPr>
-          <w:rtl/>
-        </w:rPr>
-      </w:pPr>
-    </w:p>
-    <w:p>
-      <w:pPr>
-        <w:pStyle w:val="Heading1"/>
-        <w:rPr>
-          <w:rtl/>
-        </w:rPr>
-      </w:pPr>
-      <w:r>
-        <w:rPr>
-          <w:rFonts w:hint="eastAsia"/>
-          <w:rtl/>
-        </w:rPr>
-        <w:t>آ</w:t>
-      </w:r>
-      <w:r>
-        <w:rPr>
-          <w:rFonts w:hint="cs"/>
-          <w:rtl/>
-        </w:rPr>
-        <w:t>ی</w:t>
-      </w:r>
-      <w:r>
-        <w:rPr>
-          <w:rFonts w:hint="eastAsia"/>
-          <w:rtl/>
-        </w:rPr>
-        <w:t>ا</w:t>
-      </w:r>
-      <w:r>
-        <w:rPr>
-          <w:rtl/>
-        </w:rPr>
-        <w:t xml:space="preserve"> همه موسسان ما م</w:t>
-      </w:r>
-      <w:r>
-        <w:rPr>
-          <w:rFonts w:hint="cs"/>
-          <w:rtl/>
-        </w:rPr>
-        <w:t>ی‌</w:t>
-      </w:r>
-      <w:r>
-        <w:rPr>
-          <w:rFonts w:hint="eastAsia"/>
-          <w:rtl/>
-        </w:rPr>
-        <w:t>توانند</w:t>
-      </w:r>
-      <w:r>
-        <w:rPr>
-          <w:rtl/>
-        </w:rPr>
-        <w:t xml:space="preserve"> تمام وقت کار کنند؟</w:t>
-      </w:r>
-    </w:p>
-    <w:p>
-      <w:pPr>
-        <w:pStyle w:val="Answers"/>
-        <w:rPr>
-          <w:rtl/>
-        </w:rPr>
-      </w:pPr>
-      <w:r>
-        <w:rPr>
-          <w:rtl/>
-        </w:rPr>
-        <w:t>.</w:t>
-      </w:r>
-    </w:p>
-    <w:p>
-      <w:pPr>
-        <w:pStyle w:val="Answers"/>
-        <w:rPr>
-          <w:rtl/>
-        </w:rPr>
-      </w:pPr>
-    </w:p>
-    <w:p>
-      <w:pPr>
-        <w:pStyle w:val="Heading1"/>
-        <w:rPr>
-          <w:rtl/>
-        </w:rPr>
-      </w:pPr>
-      <w:r>
-        <w:rPr>
-          <w:rFonts w:hint="eastAsia"/>
-          <w:rtl/>
-        </w:rPr>
-        <w:t>سهامداران</w:t>
-      </w:r>
-      <w:r>
-        <w:rPr>
-          <w:rtl/>
-        </w:rPr>
-        <w:t xml:space="preserve"> شرکت</w:t>
-      </w:r>
-    </w:p>
-    <w:p>
-      <w:pPr>
-        <w:pStyle w:val="Answers"/>
-      </w:pPr>
-      <w:r>
-        <w:t>title and percentage</w:t>
-      </w:r>
-    </w:p>
-    <w:p>
-      <w:pPr>
-        <w:pStyle w:val="Answers"/>
-        <w:rPr>
-          <w:rtl/>
-        </w:rPr>
-      </w:pPr>
-    </w:p>
-    <w:p>
-      <w:pPr>
-        <w:pStyle w:val="Answers"/>
-        <w:rPr>
-          <w:rtl/>
-        </w:rPr>
-      </w:pPr>
-      <w:r>
-        <w:rPr>
-          <w:rtl/>
-        </w:rPr>
-        <w:t>.</w:t>
-      </w:r>
-    </w:p>
-    <w:p>
-      <w:pPr>
-        <w:pStyle w:val="Answers"/>
-        <w:rPr>
-          <w:rtl/>
-        </w:rPr>
-      </w:pPr>
-    </w:p>
-    <w:p>
-      <w:pPr>
-        <w:pStyle w:val="Heading1"/>
-        <w:rPr>
-          <w:rtl/>
-        </w:rPr>
-      </w:pPr>
-      <w:r>
-        <w:rPr>
-          <w:rFonts w:hint="eastAsia"/>
-          <w:rtl/>
-        </w:rPr>
-        <w:t>در</w:t>
-      </w:r>
-      <w:r>
-        <w:rPr>
-          <w:rtl/>
-        </w:rPr>
-        <w:t xml:space="preserve"> ا</w:t>
-      </w:r>
-      <w:r>
-        <w:rPr>
-          <w:rFonts w:hint="cs"/>
-          <w:rtl/>
-        </w:rPr>
-        <w:t>ی</w:t>
-      </w:r>
-      <w:r>
-        <w:rPr>
-          <w:rFonts w:hint="eastAsia"/>
-          <w:rtl/>
-        </w:rPr>
-        <w:t>ن</w:t>
-      </w:r>
-      <w:r>
-        <w:rPr>
-          <w:rtl/>
-        </w:rPr>
-        <w:t xml:space="preserve"> مرحله به چه م</w:t>
-      </w:r>
-      <w:r>
-        <w:rPr>
-          <w:rFonts w:hint="cs"/>
-          <w:rtl/>
-        </w:rPr>
-        <w:t>ی</w:t>
-      </w:r>
-      <w:r>
-        <w:rPr>
-          <w:rFonts w:hint="eastAsia"/>
-          <w:rtl/>
-        </w:rPr>
-        <w:t>زان</w:t>
-      </w:r>
-      <w:r>
-        <w:rPr>
-          <w:rtl/>
-        </w:rPr>
-        <w:t xml:space="preserve"> سرما</w:t>
-      </w:r>
-      <w:r>
-        <w:rPr>
-          <w:rFonts w:hint="cs"/>
-          <w:rtl/>
-        </w:rPr>
-        <w:t>ی</w:t>
-      </w:r>
-      <w:r>
-        <w:rPr>
-          <w:rFonts w:hint="eastAsia"/>
-          <w:rtl/>
-        </w:rPr>
-        <w:t>ه</w:t>
-      </w:r>
-      <w:r>
-        <w:rPr>
-          <w:rtl/>
-        </w:rPr>
-        <w:t xml:space="preserve"> برا</w:t>
-      </w:r>
-      <w:r>
-        <w:rPr>
-          <w:rFonts w:hint="cs"/>
-          <w:rtl/>
-        </w:rPr>
-        <w:t>ی</w:t>
-      </w:r>
-      <w:r>
-        <w:rPr>
-          <w:rtl/>
-        </w:rPr>
-        <w:t xml:space="preserve"> رشد ن</w:t>
-      </w:r>
-      <w:r>
-        <w:rPr>
-          <w:rFonts w:hint="cs"/>
-          <w:rtl/>
-        </w:rPr>
-        <w:t>ی</w:t>
-      </w:r>
-      <w:r>
-        <w:rPr>
-          <w:rFonts w:hint="eastAsia"/>
-          <w:rtl/>
-        </w:rPr>
-        <w:t>از</w:t>
-      </w:r>
-      <w:r>
-        <w:rPr>
-          <w:rtl/>
-        </w:rPr>
-        <w:t xml:space="preserve"> دار</w:t>
-      </w:r>
-      <w:r>
-        <w:rPr>
-          <w:rFonts w:hint="cs"/>
-          <w:rtl/>
-        </w:rPr>
-        <w:t>ی</w:t>
-      </w:r>
-      <w:r>
-        <w:rPr>
-          <w:rFonts w:hint="eastAsia"/>
-          <w:rtl/>
-        </w:rPr>
-        <w:t>م؟</w:t>
-      </w:r>
-    </w:p>
-    <w:p>
-      <w:pPr>
-        <w:pStyle w:val="Answers"/>
-        <w:rPr>
-          <w:rtl/>
-        </w:rPr>
-      </w:pPr>
-      <w:r>
-        <w:rPr>
-          <w:rtl/>
-        </w:rPr>
-        <w:t>.</w:t>
-      </w:r>
-    </w:p>
-    <w:p>
-      <w:pPr>
-        <w:pStyle w:val="Answers"/>
-        <w:rPr>
-          <w:rtl/>
-        </w:rPr>
-      </w:pPr>
-    </w:p>
-    <w:p>
-      <w:pPr>
-        <w:pStyle w:val="Heading1"/>
-        <w:rPr>
-          <w:rtl/>
-        </w:rPr>
-      </w:pPr>
-      <w:r>
-        <w:rPr>
-          <w:rFonts w:hint="eastAsia"/>
-          <w:rtl/>
-        </w:rPr>
-        <w:t>در</w:t>
-      </w:r>
-      <w:r>
-        <w:rPr>
-          <w:rtl/>
-        </w:rPr>
-        <w:t xml:space="preserve"> ا</w:t>
-      </w:r>
-      <w:r>
-        <w:rPr>
-          <w:rFonts w:hint="cs"/>
-          <w:rtl/>
-        </w:rPr>
-        <w:t>ی</w:t>
-      </w:r>
-      <w:r>
-        <w:rPr>
-          <w:rFonts w:hint="eastAsia"/>
-          <w:rtl/>
-        </w:rPr>
-        <w:t>ن</w:t>
-      </w:r>
-      <w:r>
-        <w:rPr>
-          <w:rtl/>
-        </w:rPr>
-        <w:t xml:space="preserve"> مرحله حداکثر چند درصد از سهام را به سرما</w:t>
-      </w:r>
-      <w:r>
-        <w:rPr>
-          <w:rFonts w:hint="cs"/>
-          <w:rtl/>
-        </w:rPr>
-        <w:t>ی</w:t>
-      </w:r>
-      <w:r>
-        <w:rPr>
-          <w:rFonts w:hint="eastAsia"/>
-          <w:rtl/>
-        </w:rPr>
-        <w:t>ه‌گذار</w:t>
-      </w:r>
-      <w:r>
-        <w:rPr>
-          <w:rtl/>
-        </w:rPr>
-        <w:t xml:space="preserve"> منتقل م</w:t>
-      </w:r>
-      <w:r>
-        <w:rPr>
-          <w:rFonts w:hint="cs"/>
-          <w:rtl/>
-        </w:rPr>
-        <w:t>ی‌</w:t>
-      </w:r>
-      <w:r>
-        <w:rPr>
-          <w:rFonts w:hint="eastAsia"/>
-          <w:rtl/>
-        </w:rPr>
-        <w:t>کن</w:t>
-      </w:r>
-      <w:r>
-        <w:rPr>
-          <w:rFonts w:hint="cs"/>
-          <w:rtl/>
-        </w:rPr>
-        <w:t>ی</w:t>
-      </w:r>
-      <w:r>
-        <w:rPr>
-          <w:rFonts w:hint="eastAsia"/>
-          <w:rtl/>
-        </w:rPr>
-        <w:t>م؟</w:t>
-      </w:r>
-    </w:p>
-    <w:p>
-      <w:pPr>
-        <w:pStyle w:val="Answers"/>
-        <w:rPr>
-          <w:rtl/>
-        </w:rPr>
-      </w:pPr>
-      <w:r>
-        <w:rPr>
-          <w:rtl/>
-        </w:rPr>
-        <w:t>.</w:t>
-      </w:r>
-    </w:p>
-    <w:p>
-      <w:pPr>
-        <w:pStyle w:val="Answers"/>
-        <w:rPr>
-          <w:rtl/>
-        </w:rPr>
-      </w:pPr>
-    </w:p>
-    <w:p>
-      <w:pPr>
-        <w:pStyle w:val="Heading1"/>
-        <w:rPr>
-          <w:rtl/>
-        </w:rPr>
-      </w:pPr>
-      <w:r>
-        <w:rPr>
-          <w:rFonts w:hint="eastAsia"/>
-          <w:rtl/>
-        </w:rPr>
-        <w:t>تاکنون</w:t>
-      </w:r>
-      <w:r>
-        <w:rPr>
-          <w:rtl/>
-        </w:rPr>
-        <w:t xml:space="preserve"> چقدر در ج</w:t>
-      </w:r>
-      <w:r>
-        <w:rPr>
-          <w:rFonts w:hint="cs"/>
-          <w:rtl/>
-        </w:rPr>
-        <w:t>ی</w:t>
-      </w:r>
-      <w:r>
-        <w:rPr>
-          <w:rFonts w:hint="eastAsia"/>
-          <w:rtl/>
-        </w:rPr>
-        <w:t>برس</w:t>
-      </w:r>
-      <w:r>
-        <w:rPr>
-          <w:rtl/>
-        </w:rPr>
-        <w:t xml:space="preserve"> سرما</w:t>
-      </w:r>
-      <w:r>
-        <w:rPr>
-          <w:rFonts w:hint="cs"/>
-          <w:rtl/>
-        </w:rPr>
-        <w:t>ی</w:t>
-      </w:r>
-      <w:r>
-        <w:rPr>
-          <w:rFonts w:hint="eastAsia"/>
-          <w:rtl/>
-        </w:rPr>
-        <w:t>ه‌گذار</w:t>
-      </w:r>
-      <w:r>
-        <w:rPr>
-          <w:rFonts w:hint="cs"/>
-          <w:rtl/>
-        </w:rPr>
-        <w:t>ی</w:t>
-      </w:r>
-      <w:r>
-        <w:rPr>
-          <w:rtl/>
-        </w:rPr>
-        <w:t xml:space="preserve"> شده است؟</w:t>
-      </w:r>
-    </w:p>
-    <w:p>
-      <w:pPr>
-        <w:pStyle w:val="Answers"/>
-        <w:rPr>
-          <w:rtl/>
-        </w:rPr>
-      </w:pPr>
-      <w:r>
-        <w:rPr>
-          <w:rtl/>
-        </w:rPr>
-        <w:t>.</w:t>
-      </w:r>
-    </w:p>
-    <w:p>
-      <w:pPr>
-        <w:pStyle w:val="Answers"/>
-        <w:rPr>
-          <w:rtl/>
-        </w:rPr>
-      </w:pPr>
+      <w:r>
+        <w:rPr>
+          <w:rFonts w:hint="cs"/>
+          <w:rtl/>
+        </w:rPr>
+        <w:t xml:space="preserve"> </w:t>
+      </w:r>
+      <w:r>
+        <w:rPr>
+          <w:rFonts w:hint="cs"/>
+          <w:rtl/>
+        </w:rPr>
+        <w:t>منبع این سرمایه‌ها از سرمایه شرکت برای کار روی سایر محصولات، دریافت وام و مشتریان سازمانی جیبرس بوده است.</w:t>
+      </w:r>
+      <w:bookmarkStart w:id="0" w:name="_GoBack"/>
+      <w:bookmarkEnd w:id="0"/>
     </w:p>
     <w:p>
       <w:pPr>
@@ -21458,6 +21472,9 @@
   <w:p>
     <w:pPr>
       <w:pStyle w:val="Header"/>
+      <w:tabs>
+        <w:tab w:val="clear" w:pos="4680"/>
+      </w:tabs>
       <w:jc w:val="center"/>
     </w:pPr>
     <w:r>
@@ -21547,13 +21564,13 @@
         <w:rPr>
           <w:rtl/>
         </w:rPr>
-        <w:alias w:val="Title"/>
+        <w:alias w:val="Subject"/>
         <w:tag w:val=""/>
-        <w:id w:val="-639969203"/>
+        <w:id w:val="-126315668"/>
         <w:placeholder>
-          <w:docPart w:val="6A1719FCEAAF4D09AA0F265D64C320F4"/>
+          <w:docPart w:val="C1DC78FD44484F8F91ED165B8C14192A"/>
         </w:placeholder>
-        <w:dataBinding w:prefixMappings="xmlns:ns0='http://purl.org/dc/elements/1.1/' xmlns:ns1='http://schemas.openxmlformats.org/package/2006/metadata/core-properties' " w:xpath="/ns1:coreProperties[1]/ns0:title[1]" w:storeItemID="{6C3C8BC8-F283-45AE-878A-BAB7291924A1}"/>
+        <w:dataBinding w:prefixMappings="xmlns:ns0='http://purl.org/dc/elements/1.1/' xmlns:ns1='http://schemas.openxmlformats.org/package/2006/metadata/core-properties' " w:xpath="/ns1:coreProperties[1]/ns0:subject[1]" w:storeItemID="{6C3C8BC8-F283-45AE-878A-BAB7291924A1}"/>
         <w:text/>
       </w:sdtPr>
       <w:sdtContent>
@@ -21561,16 +21578,23 @@
           <w:rPr>
             <w:rtl/>
           </w:rPr>
-          <w:t>فرصت سرمایه‌گذاری در جیبرس</w:t>
+          <w:t xml:space="preserve">فرصت سرمایه‌گذاری در </w:t>
+        </w:r>
+        <w:r>
+          <w:rPr>
+            <w:rFonts w:hint="cs"/>
+            <w:rtl/>
+          </w:rPr>
+          <w:t xml:space="preserve">پلتفرم تجارت الکترونیک </w:t>
+        </w:r>
+        <w:r>
+          <w:rPr>
+            <w:rtl/>
+          </w:rPr>
+          <w:t>جیبرس</w:t>
         </w:r>
       </w:sdtContent>
     </w:sdt>
-    <w:r>
-      <w:rPr>
-        <w:rtl/>
-      </w:rPr>
-      <w:tab/>
-    </w:r>
     <w:r>
       <w:rPr>
         <w:rtl/>
@@ -21770,7 +21794,7 @@
         </mc:Choice>
         <mc:Fallback>
           <w:pict>
-            <v:rect w14:anchorId="2D20ABF7" id="Rectangle 3" o:spid="_x0000_s1026" style="position:absolute;margin-left:-.3pt;margin-top:822.1pt;width:595.25pt;height:19.8pt;z-index:251665408;visibility:visible;mso-wrap-style:square;mso-width-percent:0;mso-height-percent:0;mso-wrap-distance-left:9pt;mso-wrap-distance-top:0;mso-wrap-distance-right:9pt;mso-wrap-distance-bottom:0;mso-position-horizontal:absolute;mso-position-horizontal-relative:page;mso-position-vertical:absolute;mso-position-vertical-relative:page;mso-width-percent:0;mso-height-percent:0;mso-width-relative:margin;mso-height-relative:margin;v-text-anchor:middle" o:gfxdata="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" fillcolor="#c80a5a" stroked="f" strokeweight="1pt">
+            <v:rect w14:anchorId="06719286" id="Rectangle 3" o:spid="_x0000_s1026" style="position:absolute;margin-left:-.3pt;margin-top:822.1pt;width:595.25pt;height:19.8pt;z-index:251665408;visibility:visible;mso-wrap-style:square;mso-width-percent:0;mso-height-percent:0;mso-wrap-distance-left:9pt;mso-wrap-distance-top:0;mso-wrap-distance-right:9pt;mso-wrap-distance-bottom:0;mso-position-horizontal:absolute;mso-position-horizontal-relative:page;mso-position-vertical:absolute;mso-position-vertical-relative:page;mso-width-percent:0;mso-height-percent:0;mso-width-relative:margin;mso-height-relative:margin;v-text-anchor:middle" o:gfxdata="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" fillcolor="#c80a5a" stroked="f" strokeweight="1pt">
               <w10:wrap anchorx="page" anchory="page"/>
             </v:rect>
           </w:pict>
@@ -22207,7 +22231,7 @@
         </mc:Choice>
         <mc:Fallback>
           <w:pict>
-            <v:rect w14:anchorId="206F3E46" id="Rectangle 8" o:spid="_x0000_s1026" style="position:absolute;margin-left:0;margin-top:42.75pt;width:595.25pt;height:201pt;z-index:-251646976;visibility:visible;mso-wrap-style:square;mso-width-percent:0;mso-height-percent:0;mso-wrap-distance-left:9pt;mso-wrap-distance-top:0;mso-wrap-distance-right:9pt;mso-wrap-distance-bottom:0;mso-position-horizontal:absolute;mso-position-horizontal-relative:page;mso-position-vertical:absolute;mso-position-vertical-relative:page;mso-width-percent:0;mso-height-percent:0;mso-width-relative:margin;mso-height-relative:margin;v-text-anchor:middle" o:gfxdata="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" fillcolor="#f8f9fa" stroked="f" strokeweight="1pt">
+            <v:rect w14:anchorId="7D73CBAD" id="Rectangle 8" o:spid="_x0000_s1026" style="position:absolute;margin-left:0;margin-top:42.75pt;width:595.25pt;height:201pt;z-index:-251646976;visibility:visible;mso-wrap-style:square;mso-width-percent:0;mso-height-percent:0;mso-wrap-distance-left:9pt;mso-wrap-distance-top:0;mso-wrap-distance-right:9pt;mso-wrap-distance-bottom:0;mso-position-horizontal:absolute;mso-position-horizontal-relative:page;mso-position-vertical:absolute;mso-position-vertical-relative:page;mso-width-percent:0;mso-height-percent:0;mso-width-relative:margin;mso-height-relative:margin;v-text-anchor:middle" o:gfxdata="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" fillcolor="#f8f9fa" stroked="f" strokeweight="1pt">
               <w10:wrap anchorx="page" anchory="page"/>
             </v:rect>
           </w:pict>
@@ -22289,7 +22313,7 @@
         </mc:Choice>
         <mc:Fallback>
           <w:pict>
-            <v:rect w14:anchorId="4C665373" id="Rectangle 7" o:spid="_x0000_s1026" style="position:absolute;margin-left:0;margin-top:0;width:595.25pt;height:42.5pt;z-index:-251649024;visibility:visible;mso-wrap-style:square;mso-width-percent:0;mso-height-percent:0;mso-wrap-distance-left:9pt;mso-wrap-distance-top:0;mso-wrap-distance-right:9pt;mso-wrap-distance-bottom:0;mso-position-horizontal:absolute;mso-position-horizontal-relative:page;mso-position-vertical:absolute;mso-position-vertical-relative:page;mso-width-percent:0;mso-height-percent:0;mso-width-relative:margin;mso-height-relative:margin;v-text-anchor:middle" o:gfxdata="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" fillcolor="#c80a5a" stroked="f" strokeweight="1pt">
+            <v:rect w14:anchorId="091CA19E" id="Rectangle 7" o:spid="_x0000_s1026" style="position:absolute;margin-left:0;margin-top:0;width:595.25pt;height:42.5pt;z-index:-251649024;visibility:visible;mso-wrap-style:square;mso-width-percent:0;mso-height-percent:0;mso-wrap-distance-left:9pt;mso-wrap-distance-top:0;mso-wrap-distance-right:9pt;mso-wrap-distance-bottom:0;mso-position-horizontal:absolute;mso-position-horizontal-relative:page;mso-position-vertical:absolute;mso-position-vertical-relative:page;mso-width-percent:0;mso-height-percent:0;mso-width-relative:margin;mso-height-relative:margin;v-text-anchor:middle" o:gfxdata="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" fillcolor="#c80a5a" stroked="f" strokeweight="1pt">
               <w10:wrap anchorx="page" anchory="page"/>
             </v:rect>
           </w:pict>
@@ -23358,32 +23382,6 @@
     </w:docPart>
     <w:docPart>
       <w:docPartPr>
-        <w:name w:val="6A1719FCEAAF4D09AA0F265D64C320F4"/>
-        <w:category>
-          <w:name w:val="General"/>
-          <w:gallery w:val="placeholder"/>
-        </w:category>
-        <w:types>
-          <w:type w:val="bbPlcHdr"/>
-        </w:types>
-        <w:behaviors>
-          <w:behavior w:val="content"/>
-        </w:behaviors>
-        <w:guid w:val="{AC2FBD85-53B0-4E71-814E-0A5DDE9735E4}"/>
-      </w:docPartPr>
-      <w:docPartBody>
-        <w:p>
-          <w:r>
-            <w:rPr>
-              <w:rStyle w:val="PlaceholderText"/>
-            </w:rPr>
-            <w:t>[Title]</w:t>
-          </w:r>
-        </w:p>
-      </w:docPartBody>
-    </w:docPart>
-    <w:docPart>
-      <w:docPartPr>
         <w:name w:val="57CA59F557BC42FABECB386F7B9AF988"/>
         <w:category>
           <w:name w:val="General"/>
@@ -23512,6 +23510,32 @@
         </w:p>
       </w:docPartBody>
     </w:docPart>
+    <w:docPart>
+      <w:docPartPr>
+        <w:name w:val="C1DC78FD44484F8F91ED165B8C14192A"/>
+        <w:category>
+          <w:name w:val="General"/>
+          <w:gallery w:val="placeholder"/>
+        </w:category>
+        <w:types>
+          <w:type w:val="bbPlcHdr"/>
+        </w:types>
+        <w:behaviors>
+          <w:behavior w:val="content"/>
+        </w:behaviors>
+        <w:guid w:val="{8C99EE54-6025-45B5-8B06-3CEA5F771AC3}"/>
+      </w:docPartPr>
+      <w:docPartBody>
+        <w:p>
+          <w:r>
+            <w:rPr>
+              <w:rStyle w:val="PlaceholderText"/>
+            </w:rPr>
+            <w:t>[Subject]</w:t>
+          </w:r>
+        </w:p>
+      </w:docPartBody>
+    </w:docPart>
   </w:docParts>
 </w:glossaryDocument>
 </file>
@@ -23609,13 +23633,13 @@
     <w:rsid w:val="00261B60"/>
     <w:rsid w:val="00435019"/>
     <w:rsid w:val="004421E9"/>
+    <w:rsid w:val="00545315"/>
     <w:rsid w:val="005A095F"/>
     <w:rsid w:val="0083560E"/>
     <w:rsid w:val="008644DC"/>
     <w:rsid w:val="008D5276"/>
     <w:rsid w:val="00C15454"/>
     <w:rsid w:val="00D14BDD"/>
-    <w:rsid w:val="00D42606"/>
     <w:rsid w:val="00F668D1"/>
   </w:rsids>
   <m:mathPr>
@@ -24439,7 +24463,7 @@
 </file>
 
 <file path=customXml/itemProps2.xml><?xml version="1.0" encoding="utf-8"?>
-<ds:datastoreItem xmlns:ds="http://schemas.openxmlformats.org/officeDocument/2006/customXml" ds:itemID="{7BC09CC3-E87B-448E-B340-A6B8F45D0445}">
+<ds:datastoreItem xmlns:ds="http://schemas.openxmlformats.org/officeDocument/2006/customXml" ds:itemID="{418940D0-DA9A-4D1E-B6A1-F485C38DBAA5}">
   <ds:schemaRefs>
     <ds:schemaRef ds:uri="http://schemas.openxmlformats.org/officeDocument/2006/bibliography"/>
   </ds:schemaRefs>

--- a/business/investment/Jibres-investment-v1.docx
+++ b/business/investment/Jibres-investment-v1.docx
@@ -197,6 +197,7 @@
         <w:t xml:space="preserve"> مطرح می‌شود.</w:t>
       </w:r>
     </w:p>
+    <w:p/>
     <w:p>
       <w:pPr>
         <w:rPr>
@@ -446,22 +447,6 @@
           <w:rtl/>
         </w:rPr>
       </w:pPr>
-    </w:p>
-    <w:p>
-      <w:pPr>
-        <w:spacing w:line="259" w:lineRule="auto"/>
-        <w:rPr>
-          <w:rFonts w:ascii="Ubuntu" w:hAnsi="Ubuntu"/>
-          <w:sz w:val="24"/>
-          <w:rtl/>
-        </w:rPr>
-      </w:pPr>
-      <w:r>
-        <w:rPr>
-          <w:rtl/>
-        </w:rPr>
-        <w:br w:type="page"/>
-      </w:r>
     </w:p>
     <w:p>
       <w:pPr>
@@ -2587,6 +2572,7 @@
               <w:dataBinding w:prefixMappings="xmlns:ns0='http://schemas.microsoft.com/office/2006/coverPageProps' " w:xpath="/ns0:CoverPageProperties[1]/ns0:CompanyEmail[1]" w:storeItemID="{55AF091B-3C7A-41E3-B477-F2FDAA23CFDA}"/>
               <w:text/>
             </w:sdtPr>
+            <w:sdtEndPr/>
             <w:sdtContent>
               <w:p>
                 <w:pPr>
@@ -19628,21 +19614,1114 @@
     <w:p>
       <w:pPr>
         <w:pStyle w:val="Answers"/>
+        <w:rPr>
+          <w:rFonts w:hint="cs"/>
+        </w:rPr>
       </w:pPr>
       <w:r>
         <w:rPr>
           <w:rFonts w:hint="cs"/>
           <w:rtl/>
         </w:rPr>
-        <w:t>خوشبختانه در بازار جهانی پلتفرم‌های تجارت الکترونیک متفاوتی وجود دارند و آمار و ارقام این بازار تجاری قابل ارائه است.</w:t>
+        <w:t>کسب و کارهای آنلاین از ابتدای پیدایش رشد مستمری را تجربه کرده‌اند. برای درک صحیح از اندازه بازار تجاری جیبرس، بهتر است نگاهی به بازار مشتریانی که از جیبرس استفاده می‌کنند داشته باشیم.</w:t>
+      </w:r>
+      <w:r>
+        <w:rPr>
+          <w:rFonts w:hint="cs"/>
+          <w:rtl/>
+        </w:rPr>
+        <w:t xml:space="preserve"> ۴.۵ تریلیون دلار در ۲۰۲۱.</w:t>
       </w:r>
     </w:p>
     <w:p>
       <w:pPr>
         <w:pStyle w:val="Answers"/>
-        <w:rPr>
-          <w:rtl/>
-        </w:rPr>
+        <w:keepNext/>
+      </w:pPr>
+      <w:r>
+        <w:rPr>
+          <w:noProof/>
+        </w:rPr>
+        <w:drawing>
+          <wp:inline distT="0" distB="0" distL="0" distR="0" wp14:anchorId="287C1704" wp14:editId="34DD8D24">
+            <wp:extent cx="6120130" cy="3682365"/>
+            <wp:effectExtent l="0" t="0" r="0" b="0"/>
+            <wp:docPr id="9" name="Picture 9"/>
+            <wp:cNvGraphicFramePr>
+              <a:graphicFrameLocks xmlns:a="http://schemas.openxmlformats.org/drawingml/2006/main" noChangeAspect="1"/>
+            </wp:cNvGraphicFramePr>
+            <a:graphic xmlns:a="http://schemas.openxmlformats.org/drawingml/2006/main">
+              <a:graphicData uri="http://schemas.openxmlformats.org/drawingml/2006/picture">
+                <pic:pic xmlns:pic="http://schemas.openxmlformats.org/drawingml/2006/picture">
+                  <pic:nvPicPr>
+                    <pic:cNvPr id="0" name="Picture 1"/>
+                    <pic:cNvPicPr>
+                      <a:picLocks noChangeAspect="1" noChangeArrowheads="1"/>
+                    </pic:cNvPicPr>
+                  </pic:nvPicPr>
+                  <pic:blipFill>
+                    <a:blip r:embed="rId12">
+                      <a:extLst>
+                        <a:ext uri="{28A0092B-C50C-407E-A947-70E740481C1C}">
+                          <a14:useLocalDpi xmlns:a14="http://schemas.microsoft.com/office/drawing/2010/main" val="0"/>
+                        </a:ext>
+                      </a:extLst>
+                    </a:blip>
+                    <a:srcRect/>
+                    <a:stretch>
+                      <a:fillRect/>
+                    </a:stretch>
+                  </pic:blipFill>
+                  <pic:spPr bwMode="auto">
+                    <a:xfrm>
+                      <a:off x="0" y="0"/>
+                      <a:ext cx="6120130" cy="3682365"/>
+                    </a:xfrm>
+                    <a:prstGeom prst="rect">
+                      <a:avLst/>
+                    </a:prstGeom>
+                    <a:noFill/>
+                    <a:ln>
+                      <a:noFill/>
+                    </a:ln>
+                  </pic:spPr>
+                </pic:pic>
+              </a:graphicData>
+            </a:graphic>
+          </wp:inline>
+        </w:drawing>
+      </w:r>
+    </w:p>
+    <w:p>
+      <w:pPr>
+        <w:pStyle w:val="Caption"/>
+      </w:pPr>
+      <w:r>
+        <w:rPr>
+          <w:rFonts w:hint="cs"/>
+          <w:rtl/>
+        </w:rPr>
+        <w:t xml:space="preserve">کل فروش تجارت </w:t>
+      </w:r>
+      <w:r>
+        <w:rPr>
+          <w:rFonts w:hint="cs"/>
+          <w:rtl/>
+        </w:rPr>
+        <w:t>الکترونیک</w:t>
+      </w:r>
+      <w:r>
+        <w:rPr>
+          <w:rFonts w:hint="cs"/>
+          <w:rtl/>
+        </w:rPr>
+        <w:t xml:space="preserve"> در سراسر جهان </w:t>
+      </w:r>
+      <w:r>
+        <w:rPr>
+          <w:rFonts w:hint="cs"/>
+          <w:rtl/>
+        </w:rPr>
+        <w:t xml:space="preserve">۱.۳ </w:t>
+      </w:r>
+      <w:r>
+        <w:rPr>
+          <w:rFonts w:hint="cs"/>
+          <w:rtl/>
+        </w:rPr>
+        <w:t>تریلیون دلار</w:t>
+      </w:r>
+      <w:r>
+        <w:rPr>
+          <w:rFonts w:hint="cs"/>
+          <w:rtl/>
+        </w:rPr>
+        <w:t xml:space="preserve"> در ۲۰۱۴ به ۴.۵ </w:t>
+      </w:r>
+      <w:r>
+        <w:rPr>
+          <w:rFonts w:hint="cs"/>
+          <w:rtl/>
+        </w:rPr>
+        <w:t>تریلیون دلار</w:t>
+      </w:r>
+      <w:r>
+        <w:rPr>
+          <w:rFonts w:hint="cs"/>
+          <w:rtl/>
+        </w:rPr>
+        <w:t xml:space="preserve"> در</w:t>
+      </w:r>
+      <w:r>
+        <w:rPr>
+          <w:rFonts w:hint="cs"/>
+          <w:rtl/>
+        </w:rPr>
+        <w:t xml:space="preserve"> ۲۰۲</w:t>
+      </w:r>
+      <w:r>
+        <w:rPr>
+          <w:rFonts w:hint="cs"/>
+          <w:rtl/>
+        </w:rPr>
+        <w:t>۱</w:t>
+      </w:r>
+    </w:p>
+    <w:p>
+      <w:pPr>
+        <w:pStyle w:val="Answers"/>
+        <w:rPr>
+          <w:rtl/>
+        </w:rPr>
+      </w:pPr>
+      <w:r>
+        <w:rPr>
+          <w:rFonts w:hint="cs"/>
+          <w:rtl/>
+        </w:rPr>
+        <w:t>با همه‌گیری بیماری کووید ۱۹ در سال ۲۰۲۰ و تغییر عادات خرید مردم، سرعت رشد کسب و کارهای الکترونیکی نسب به روند سابق تغییری ناگهانی را تجربه کرده است.</w:t>
+      </w:r>
+      <w:r>
+        <w:rPr>
+          <w:rFonts w:hint="cs"/>
+          <w:rtl/>
+        </w:rPr>
+        <w:t xml:space="preserve"> طبق داده‌های موجود</w:t>
+      </w:r>
+      <w:r>
+        <w:rPr>
+          <w:rFonts w:hint="cs"/>
+          <w:rtl/>
+        </w:rPr>
+        <w:t>،</w:t>
+      </w:r>
+      <w:r>
+        <w:rPr>
+          <w:rFonts w:hint="cs"/>
+          <w:rtl/>
+        </w:rPr>
+        <w:t xml:space="preserve"> تجارت الکترونیک در</w:t>
+      </w:r>
+      <w:r>
+        <w:rPr>
+          <w:rFonts w:hint="cs"/>
+          <w:rtl/>
+        </w:rPr>
+        <w:t xml:space="preserve"> سال ۲۰۱۹ میزان </w:t>
+      </w:r>
+      <w:r>
+        <w:rPr>
+          <w:rFonts w:hint="cs"/>
+          <w:rtl/>
+        </w:rPr>
+        <w:t>۱۴٪ از خرده‌فروشی در سراسر جهان را شامل می‌شود و تخمین زده می‌شود تا در سال ۲۰۲۳ این رقم به ۲۲٪ درصد برسد.</w:t>
+      </w:r>
+      <w:r>
+        <w:rPr>
+          <w:rFonts w:hint="cs"/>
+          <w:rtl/>
+        </w:rPr>
+        <w:t xml:space="preserve"> درنظر داشته باشید تمام تخمین‌های </w:t>
+      </w:r>
+      <w:r>
+        <w:rPr>
+          <w:rFonts w:hint="cs"/>
+          <w:rtl/>
+        </w:rPr>
+        <w:t xml:space="preserve">مرتبط با توجه به </w:t>
+      </w:r>
+      <w:r>
+        <w:rPr>
+          <w:rFonts w:hint="cs"/>
+          <w:rtl/>
+        </w:rPr>
+        <w:t>همه‌گیری کووید ۱۹ دچار افزایش شده‌اند.</w:t>
+      </w:r>
+    </w:p>
+    <w:p>
+      <w:pPr>
+        <w:pStyle w:val="IntenseQuote"/>
+        <w:rPr>
+          <w:rtl/>
+        </w:rPr>
+      </w:pPr>
+      <w:r>
+        <w:rPr>
+          <w:rFonts w:hint="cs"/>
+          <w:rtl/>
+        </w:rPr>
+        <w:t>بدون شک، تجارت الکترونیک</w:t>
+      </w:r>
+      <w:r>
+        <w:rPr>
+          <w:rFonts w:hint="cs"/>
+          <w:rtl/>
+        </w:rPr>
+        <w:t>،</w:t>
+      </w:r>
+      <w:r>
+        <w:rPr>
+          <w:rFonts w:hint="cs"/>
+          <w:rtl/>
+        </w:rPr>
+        <w:t xml:space="preserve"> </w:t>
+      </w:r>
+      <w:r>
+        <w:rPr>
+          <w:rFonts w:hint="cs"/>
+          <w:rtl/>
+        </w:rPr>
+        <w:t>دنیای</w:t>
+      </w:r>
+      <w:r>
+        <w:rPr>
+          <w:rFonts w:hint="cs"/>
+          <w:rtl/>
+        </w:rPr>
+        <w:t xml:space="preserve"> فرصت‌هاست.</w:t>
+      </w:r>
+    </w:p>
+    <w:p>
+      <w:pPr>
+        <w:pStyle w:val="Answers"/>
+        <w:rPr>
+          <w:rtl/>
+        </w:rPr>
+      </w:pPr>
+      <w:r>
+        <w:rPr>
+          <w:rFonts w:hint="cs"/>
+          <w:rtl/>
+        </w:rPr>
+        <w:t xml:space="preserve">این </w:t>
+      </w:r>
+      <w:r>
+        <w:rPr>
+          <w:rFonts w:hint="cs"/>
+          <w:rtl/>
+        </w:rPr>
+        <w:t xml:space="preserve">بازار </w:t>
+      </w:r>
+      <w:r>
+        <w:rPr>
+          <w:rFonts w:hint="cs"/>
+          <w:rtl/>
+        </w:rPr>
+        <w:t xml:space="preserve">به‌قدری </w:t>
+      </w:r>
+      <w:r>
+        <w:rPr>
+          <w:rFonts w:hint="cs"/>
+          <w:rtl/>
+        </w:rPr>
+        <w:t xml:space="preserve">جذاب </w:t>
+      </w:r>
+      <w:r>
+        <w:rPr>
+          <w:rFonts w:hint="cs"/>
+          <w:rtl/>
+        </w:rPr>
+        <w:t xml:space="preserve">است که </w:t>
+      </w:r>
+      <w:r>
+        <w:rPr>
+          <w:rFonts w:hint="cs"/>
+          <w:rtl/>
+        </w:rPr>
+        <w:t>شبکه‌های اجتماعی</w:t>
+      </w:r>
+      <w:r>
+        <w:rPr>
+          <w:rFonts w:hint="cs"/>
+          <w:rtl/>
+        </w:rPr>
+        <w:t xml:space="preserve"> هم طی سال‌های اخیر </w:t>
+      </w:r>
+      <w:r>
+        <w:rPr>
+          <w:rFonts w:hint="cs"/>
+          <w:rtl/>
+        </w:rPr>
+        <w:t>به آن ورود کرده‌اند</w:t>
+      </w:r>
+      <w:r>
+        <w:rPr>
+          <w:rFonts w:hint="cs"/>
+          <w:rtl/>
+        </w:rPr>
+        <w:t>.</w:t>
+      </w:r>
+    </w:p>
+    <w:p>
+      <w:pPr>
+        <w:pStyle w:val="Answers"/>
+        <w:keepNext/>
+      </w:pPr>
+      <w:r>
+        <w:rPr>
+          <w:noProof/>
+        </w:rPr>
+        <w:drawing>
+          <wp:inline distT="0" distB="0" distL="0" distR="0" wp14:anchorId="0844DC77" wp14:editId="159DBF89">
+            <wp:extent cx="6115050" cy="2727270"/>
+            <wp:effectExtent l="0" t="0" r="0" b="0"/>
+            <wp:docPr id="10" name="Picture 10"/>
+            <wp:cNvGraphicFramePr>
+              <a:graphicFrameLocks xmlns:a="http://schemas.openxmlformats.org/drawingml/2006/main" noChangeAspect="1"/>
+            </wp:cNvGraphicFramePr>
+            <a:graphic xmlns:a="http://schemas.openxmlformats.org/drawingml/2006/main">
+              <a:graphicData uri="http://schemas.openxmlformats.org/drawingml/2006/picture">
+                <pic:pic xmlns:pic="http://schemas.openxmlformats.org/drawingml/2006/picture">
+                  <pic:nvPicPr>
+                    <pic:cNvPr id="0" name="Picture 3"/>
+                    <pic:cNvPicPr>
+                      <a:picLocks noChangeAspect="1" noChangeArrowheads="1"/>
+                    </pic:cNvPicPr>
+                  </pic:nvPicPr>
+                  <pic:blipFill rotWithShape="1">
+                    <a:blip r:embed="rId13" cstate="print">
+                      <a:extLst>
+                        <a:ext uri="{28A0092B-C50C-407E-A947-70E740481C1C}">
+                          <a14:useLocalDpi xmlns:a14="http://schemas.microsoft.com/office/drawing/2010/main" val="0"/>
+                        </a:ext>
+                      </a:extLst>
+                    </a:blip>
+                    <a:srcRect l="5452" t="10250" r="5141" b="18836"/>
+                    <a:stretch/>
+                  </pic:blipFill>
+                  <pic:spPr bwMode="auto">
+                    <a:xfrm>
+                      <a:off x="0" y="0"/>
+                      <a:ext cx="6148226" cy="2742066"/>
+                    </a:xfrm>
+                    <a:prstGeom prst="rect">
+                      <a:avLst/>
+                    </a:prstGeom>
+                    <a:noFill/>
+                    <a:ln>
+                      <a:noFill/>
+                    </a:ln>
+                    <a:extLst>
+                      <a:ext uri="{53640926-AAD7-44D8-BBD7-CCE9431645EC}">
+                        <a14:shadowObscured xmlns:a14="http://schemas.microsoft.com/office/drawing/2010/main"/>
+                      </a:ext>
+                    </a:extLst>
+                  </pic:spPr>
+                </pic:pic>
+              </a:graphicData>
+            </a:graphic>
+          </wp:inline>
+        </w:drawing>
+      </w:r>
+    </w:p>
+    <w:p>
+      <w:pPr>
+        <w:pStyle w:val="Caption"/>
+        <w:rPr>
+          <w:rtl/>
+        </w:rPr>
+      </w:pPr>
+      <w:r>
+        <w:rPr>
+          <w:rFonts w:hint="cs"/>
+          <w:rtl/>
+        </w:rPr>
+        <w:t>خلاصه‌ای از تاریخچه فروش در شبکه‌های اجتماعی</w:t>
+      </w:r>
+    </w:p>
+    <w:p>
+      <w:pPr>
+        <w:pStyle w:val="Answers"/>
+        <w:rPr>
+          <w:rtl/>
+        </w:rPr>
+      </w:pPr>
+      <w:r>
+        <w:rPr>
+          <w:rFonts w:hint="cs"/>
+          <w:rtl/>
+        </w:rPr>
+        <w:t xml:space="preserve">جیبرس یک </w:t>
+      </w:r>
+      <w:r>
+        <w:rPr>
+          <w:rFonts w:hint="cs"/>
+          <w:rtl/>
+        </w:rPr>
+        <w:t>که پلتفرم تجارت الکترونیک است</w:t>
+      </w:r>
+      <w:r>
+        <w:rPr>
+          <w:rFonts w:hint="cs"/>
+          <w:rtl/>
+        </w:rPr>
+        <w:t xml:space="preserve"> </w:t>
+      </w:r>
+      <w:r>
+        <w:rPr>
+          <w:rFonts w:hint="cs"/>
+          <w:rtl/>
+        </w:rPr>
+        <w:t>و</w:t>
+      </w:r>
+      <w:r>
+        <w:rPr>
+          <w:rFonts w:hint="cs"/>
+          <w:rtl/>
+        </w:rPr>
+        <w:t xml:space="preserve"> از ابتدای راه‌اندازی علاوه بر تمرکز ویژه بر بازار ایران، به بازار بزرگ بین‌المللی فکر می‌کند</w:t>
+      </w:r>
+      <w:r>
+        <w:rPr>
+          <w:rFonts w:hint="cs"/>
+          <w:rtl/>
+        </w:rPr>
+        <w:t xml:space="preserve"> و برای آن از ابتدا آماده شده است.</w:t>
+      </w:r>
+      <w:r>
+        <w:rPr>
+          <w:rFonts w:hint="cs"/>
+          <w:rtl/>
+        </w:rPr>
+        <w:t xml:space="preserve"> پس </w:t>
+      </w:r>
+      <w:r>
+        <w:rPr>
+          <w:rFonts w:hint="cs"/>
+          <w:rtl/>
+        </w:rPr>
+        <w:t xml:space="preserve">به‌جرات </w:t>
+      </w:r>
+      <w:r>
+        <w:rPr>
+          <w:rFonts w:hint="cs"/>
+          <w:rtl/>
+        </w:rPr>
+        <w:t xml:space="preserve">می‌توان اندازه بازار قابل دسترس </w:t>
+      </w:r>
+      <w:r>
+        <w:rPr>
+          <w:rFonts w:hint="cs"/>
+          <w:rtl/>
+        </w:rPr>
+        <w:t>برای جیبرس را به‌بزرگی بازار سراسر جهان دانست.</w:t>
+      </w:r>
+      <w:r>
+        <w:rPr>
+          <w:rFonts w:hint="cs"/>
+          <w:rtl/>
+        </w:rPr>
+        <w:t xml:space="preserve"> </w:t>
+      </w:r>
+      <w:r>
+        <w:rPr>
+          <w:rFonts w:hint="cs"/>
+          <w:rtl/>
+        </w:rPr>
+        <w:t>این یکی از بزرگ‌ترین بازارهاست که پیوست در حال رشد است.</w:t>
+      </w:r>
+      <w:r>
+        <w:rPr>
+          <w:rFonts w:hint="cs"/>
+          <w:rtl/>
+        </w:rPr>
+        <w:t xml:space="preserve"> </w:t>
+      </w:r>
+      <w:r>
+        <w:rPr>
+          <w:rFonts w:hint="cs"/>
+          <w:rtl/>
+        </w:rPr>
+        <w:t xml:space="preserve">هزاران کسب و کار روزانه </w:t>
+      </w:r>
+      <w:r>
+        <w:rPr>
+          <w:rFonts w:hint="cs"/>
+          <w:rtl/>
+        </w:rPr>
+        <w:t>به‌دنبال راه‌حلی برای شرکت در تجارت الکترونیک هستند و جیبرس برای آن‌ها سریع‌ترین، ارزان‌ترین و مطمئن‌ترین راهکار را ارائه می‌دهد.</w:t>
+      </w:r>
+    </w:p>
+    <w:p>
+      <w:pPr>
+        <w:pStyle w:val="Answers"/>
+        <w:rPr>
+          <w:rtl/>
+        </w:rPr>
+      </w:pPr>
+      <w:r>
+        <w:rPr>
+          <w:rFonts w:hint="cs"/>
+          <w:rtl/>
+        </w:rPr>
+        <w:t xml:space="preserve">برآوردها نشان </w:t>
+      </w:r>
+      <w:r>
+        <w:rPr>
+          <w:rFonts w:hint="cs"/>
+          <w:rtl/>
+        </w:rPr>
+        <w:t>می‌داد</w:t>
+      </w:r>
+      <w:r>
+        <w:rPr>
+          <w:rFonts w:hint="cs"/>
+          <w:rtl/>
+        </w:rPr>
+        <w:t xml:space="preserve"> که بازار نرم‌افزارهای تجارت الکترونیکی در سال ۲۰۲۱ به بیش از ۶.۵ میلیارد دلار خواهد رسید</w:t>
+      </w:r>
+      <w:r>
+        <w:rPr>
+          <w:rFonts w:hint="cs"/>
+          <w:rtl/>
+        </w:rPr>
+        <w:t xml:space="preserve"> و </w:t>
+      </w:r>
+      <w:r>
+        <w:rPr>
+          <w:rFonts w:hint="cs"/>
+          <w:rtl/>
+        </w:rPr>
+        <w:t>پیش‌بینی می</w:t>
+      </w:r>
+      <w:r>
+        <w:rPr>
+          <w:rFonts w:hint="cs"/>
+          <w:rtl/>
+        </w:rPr>
+        <w:t>‌</w:t>
+      </w:r>
+      <w:r>
+        <w:rPr>
+          <w:rFonts w:hint="cs"/>
+          <w:rtl/>
+        </w:rPr>
+        <w:t>شد که درآمد کل این بازار تا سال ۲۰۲۴ به بیش از ۷.۳ میلیارد دلار برسد.</w:t>
+      </w:r>
+    </w:p>
+    <w:p>
+      <w:pPr>
+        <w:pStyle w:val="Answers"/>
+        <w:keepNext/>
+      </w:pPr>
+      <w:r>
+        <w:rPr>
+          <w:rtl/>
+        </w:rPr>
+        <w:drawing>
+          <wp:inline distT="0" distB="0" distL="0" distR="0" wp14:anchorId="752D5424" wp14:editId="55A3E51B">
+            <wp:extent cx="6120130" cy="3905885"/>
+            <wp:effectExtent l="0" t="0" r="0" b="0"/>
+            <wp:docPr id="14" name="Picture 14"/>
+            <wp:cNvGraphicFramePr>
+              <a:graphicFrameLocks xmlns:a="http://schemas.openxmlformats.org/drawingml/2006/main" noChangeAspect="1"/>
+            </wp:cNvGraphicFramePr>
+            <a:graphic xmlns:a="http://schemas.openxmlformats.org/drawingml/2006/main">
+              <a:graphicData uri="http://schemas.openxmlformats.org/drawingml/2006/picture">
+                <pic:pic xmlns:pic="http://schemas.openxmlformats.org/drawingml/2006/picture">
+                  <pic:nvPicPr>
+                    <pic:cNvPr id="1" name=""/>
+                    <pic:cNvPicPr/>
+                  </pic:nvPicPr>
+                  <pic:blipFill>
+                    <a:blip r:embed="rId14"/>
+                    <a:stretch>
+                      <a:fillRect/>
+                    </a:stretch>
+                  </pic:blipFill>
+                  <pic:spPr>
+                    <a:xfrm>
+                      <a:off x="0" y="0"/>
+                      <a:ext cx="6120130" cy="3905885"/>
+                    </a:xfrm>
+                    <a:prstGeom prst="rect">
+                      <a:avLst/>
+                    </a:prstGeom>
+                  </pic:spPr>
+                </pic:pic>
+              </a:graphicData>
+            </a:graphic>
+          </wp:inline>
+        </w:drawing>
+      </w:r>
+    </w:p>
+    <w:p>
+      <w:pPr>
+        <w:pStyle w:val="Caption"/>
+        <w:rPr>
+          <w:rtl/>
+        </w:rPr>
+      </w:pPr>
+      <w:hyperlink r:id="rId15" w:history="1">
+        <w:r>
+          <w:rPr>
+            <w:rFonts w:hint="cs"/>
+            <w:rtl/>
+          </w:rPr>
+          <w:t xml:space="preserve">درآمد </w:t>
+        </w:r>
+        <w:r>
+          <w:rPr>
+            <w:rFonts w:hint="cs"/>
+            <w:rtl/>
+          </w:rPr>
+          <w:t xml:space="preserve">کل </w:t>
+        </w:r>
+        <w:r>
+          <w:rPr>
+            <w:rFonts w:hint="cs"/>
+            <w:rtl/>
+          </w:rPr>
+          <w:t>نرم‌افزارهای تجارت الکترونیک از بازار در سراسر جهان از ۲۰۱۹ تا ۲۰۲۴</w:t>
+        </w:r>
+      </w:hyperlink>
+      <w:r>
+        <w:rPr>
+          <w:rStyle w:val="EndnoteReference"/>
+          <w:rtl/>
+        </w:rPr>
+        <w:endnoteReference w:id="1"/>
+      </w:r>
+    </w:p>
+    <w:p>
+      <w:pPr>
+        <w:pStyle w:val="Answers"/>
+        <w:rPr>
+          <w:rtl/>
+        </w:rPr>
+      </w:pPr>
+      <w:r>
+        <w:rPr>
+          <w:rFonts w:hint="cs"/>
+          <w:rtl/>
+        </w:rPr>
+        <w:t xml:space="preserve">در سال ۲۰۱۹ کل درآمد حاصل از فروش </w:t>
+      </w:r>
+      <w:r>
+        <w:rPr>
+          <w:rFonts w:hint="cs"/>
+          <w:rtl/>
+        </w:rPr>
+        <w:t xml:space="preserve">در </w:t>
+      </w:r>
+      <w:r>
+        <w:rPr>
+          <w:rFonts w:hint="cs"/>
+          <w:rtl/>
+        </w:rPr>
+        <w:t>تجارت الکترونیک به بیش</w:t>
+      </w:r>
+      <w:r>
+        <w:rPr>
+          <w:rFonts w:hint="cs"/>
+          <w:rtl/>
+        </w:rPr>
+        <w:t xml:space="preserve"> از </w:t>
+      </w:r>
+      <w:r>
+        <w:rPr>
+          <w:rFonts w:hint="cs"/>
+          <w:rtl/>
+        </w:rPr>
+        <w:t>۳.۵ تریلیون دلار رسیده و این تنها ۱۴ درصد از کل فروش خرده‌فروشی‌ها در سراسر جهان را تشکیل می‌دهد.</w:t>
+      </w:r>
+      <w:r>
+        <w:rPr>
+          <w:rFonts w:hint="cs"/>
+          <w:rtl/>
+        </w:rPr>
+        <w:t xml:space="preserve"> با پیش‌بینی رسیدن این میزان به ۲۲ درصد در سال ۲۰۲۳، می‌توان انتظار داشت فروش تجارت الکترونیکی به ۶.۵ تریلیون دلار در سال ۲۰۲۳ برسد.</w:t>
+      </w:r>
+      <w:r>
+        <w:rPr>
+          <w:rFonts w:hint="cs"/>
+          <w:rtl/>
+        </w:rPr>
+        <w:t xml:space="preserve"> با گسترش ضریب نفوذ اینترنت در جهان، مصرف‌کنندگان روز به روز در حال کشف مزایای خرید آنلاین هستند.</w:t>
+      </w:r>
+    </w:p>
+    <w:p>
+      <w:pPr>
+        <w:pStyle w:val="Answers"/>
+        <w:rPr>
+          <w:rtl/>
+        </w:rPr>
+      </w:pPr>
+      <w:r>
+        <w:rPr>
+          <w:rFonts w:hint="cs"/>
+          <w:rtl/>
+        </w:rPr>
+        <w:t xml:space="preserve">پس از همه‌گیری کووید۱۹ و </w:t>
+      </w:r>
+      <w:r>
+        <w:rPr>
+          <w:rFonts w:hint="cs"/>
+          <w:rtl/>
+        </w:rPr>
+        <w:t xml:space="preserve">بازبینی </w:t>
+      </w:r>
+      <w:r>
+        <w:rPr>
+          <w:rFonts w:hint="cs"/>
+          <w:rtl/>
+        </w:rPr>
+        <w:t>تخمین</w:t>
+      </w:r>
+      <w:r>
+        <w:rPr>
+          <w:rFonts w:hint="cs"/>
+          <w:rtl/>
+        </w:rPr>
+        <w:t>‌ها از</w:t>
+      </w:r>
+      <w:r>
+        <w:rPr>
+          <w:rFonts w:hint="cs"/>
+          <w:rtl/>
+        </w:rPr>
+        <w:t xml:space="preserve"> بازار پلتفرم‌های تجارت الکترونیک</w:t>
+      </w:r>
+      <w:r>
+        <w:rPr>
+          <w:rFonts w:hint="cs"/>
+          <w:rtl/>
+        </w:rPr>
+        <w:t>،</w:t>
+      </w:r>
+      <w:r>
+        <w:rPr>
+          <w:rFonts w:hint="cs"/>
+          <w:rtl/>
+        </w:rPr>
+        <w:t xml:space="preserve"> از تغییری شگرف در حجم بازار خبر می‌دهند. طبق </w:t>
+      </w:r>
+      <w:r>
+        <w:rPr>
+          <w:rFonts w:hint="cs"/>
+          <w:rtl/>
+        </w:rPr>
+        <w:t xml:space="preserve">جدیدترین </w:t>
+      </w:r>
+      <w:r>
+        <w:rPr>
+          <w:rFonts w:hint="cs"/>
+          <w:rtl/>
+        </w:rPr>
+        <w:t>آمار</w:t>
+      </w:r>
+      <w:r>
+        <w:rPr>
+          <w:rFonts w:hint="cs"/>
+          <w:rtl/>
+        </w:rPr>
+        <w:t>ها،</w:t>
+      </w:r>
+      <w:r>
+        <w:rPr>
+          <w:rFonts w:hint="cs"/>
+          <w:rtl/>
+        </w:rPr>
+        <w:t xml:space="preserve"> در سال ۲۰۲۰ این بازار به ۷.۴ میل</w:t>
+      </w:r>
+      <w:r>
+        <w:rPr>
+          <w:rFonts w:hint="cs"/>
+          <w:rtl/>
+        </w:rPr>
+        <w:t xml:space="preserve">یارد دلار </w:t>
+      </w:r>
+      <w:r>
+        <w:rPr>
+          <w:rFonts w:hint="cs"/>
+          <w:rtl/>
+        </w:rPr>
+        <w:t>رسیده است</w:t>
+      </w:r>
+      <w:r>
+        <w:rPr>
+          <w:rFonts w:hint="cs"/>
+          <w:rtl/>
+        </w:rPr>
+        <w:t xml:space="preserve"> و پیش‌بینی می‌شود تا در سال ۲۰۲۷ به بیش از ۱۸.۸ میلیارد دلار برسد.</w:t>
+      </w:r>
+      <w:r>
+        <w:rPr>
+          <w:rFonts w:hint="cs"/>
+          <w:rtl/>
+        </w:rPr>
+        <w:t xml:space="preserve"> به‌عبارتی این بازار ۴ سال زودتر از پیش‌بینی قبلی به ۷.۴ میلیارد دلار رسیده است.</w:t>
+      </w:r>
+    </w:p>
+    <w:p>
+      <w:pPr>
+        <w:pStyle w:val="Answers"/>
+        <w:keepNext/>
+      </w:pPr>
+      <w:r>
+        <w:rPr>
+          <w:rtl/>
+        </w:rPr>
+        <w:drawing>
+          <wp:inline distT="0" distB="0" distL="0" distR="0" wp14:anchorId="19662A7F" wp14:editId="5DD4499E">
+            <wp:extent cx="6120130" cy="3037840"/>
+            <wp:effectExtent l="0" t="0" r="0" b="0"/>
+            <wp:docPr id="17" name="Picture 17"/>
+            <wp:cNvGraphicFramePr>
+              <a:graphicFrameLocks xmlns:a="http://schemas.openxmlformats.org/drawingml/2006/main" noChangeAspect="1"/>
+            </wp:cNvGraphicFramePr>
+            <a:graphic xmlns:a="http://schemas.openxmlformats.org/drawingml/2006/main">
+              <a:graphicData uri="http://schemas.openxmlformats.org/drawingml/2006/picture">
+                <pic:pic xmlns:pic="http://schemas.openxmlformats.org/drawingml/2006/picture">
+                  <pic:nvPicPr>
+                    <pic:cNvPr id="1" name=""/>
+                    <pic:cNvPicPr/>
+                  </pic:nvPicPr>
+                  <pic:blipFill>
+                    <a:blip r:embed="rId16"/>
+                    <a:stretch>
+                      <a:fillRect/>
+                    </a:stretch>
+                  </pic:blipFill>
+                  <pic:spPr>
+                    <a:xfrm>
+                      <a:off x="0" y="0"/>
+                      <a:ext cx="6120130" cy="3037840"/>
+                    </a:xfrm>
+                    <a:prstGeom prst="rect">
+                      <a:avLst/>
+                    </a:prstGeom>
+                  </pic:spPr>
+                </pic:pic>
+              </a:graphicData>
+            </a:graphic>
+          </wp:inline>
+        </w:drawing>
+      </w:r>
+    </w:p>
+    <w:p>
+      <w:pPr>
+        <w:pStyle w:val="Caption"/>
+        <w:rPr>
+          <w:rtl/>
+        </w:rPr>
+      </w:pPr>
+      <w:r>
+        <w:rPr>
+          <w:rtl/>
+        </w:rPr>
+        <w:t>جد</w:t>
+      </w:r>
+      <w:r>
+        <w:rPr>
+          <w:rFonts w:hint="cs"/>
+          <w:rtl/>
+        </w:rPr>
+        <w:t>ی</w:t>
+      </w:r>
+      <w:r>
+        <w:rPr>
+          <w:rFonts w:hint="eastAsia"/>
+          <w:rtl/>
+        </w:rPr>
+        <w:t>دتر</w:t>
+      </w:r>
+      <w:r>
+        <w:rPr>
+          <w:rFonts w:hint="cs"/>
+          <w:rtl/>
+        </w:rPr>
+        <w:t>ی</w:t>
+      </w:r>
+      <w:r>
+        <w:rPr>
+          <w:rFonts w:hint="eastAsia"/>
+          <w:rtl/>
+        </w:rPr>
+        <w:t>ن</w:t>
+      </w:r>
+      <w:r>
+        <w:rPr>
+          <w:rtl/>
+        </w:rPr>
+        <w:t xml:space="preserve"> </w:t>
+      </w:r>
+      <w:r>
+        <w:rPr>
+          <w:rFonts w:hint="cs"/>
+          <w:rtl/>
+        </w:rPr>
+        <w:t>پیش‌بینی</w:t>
+      </w:r>
+      <w:r>
+        <w:rPr>
+          <w:rtl/>
+        </w:rPr>
+        <w:t xml:space="preserve"> درباره اندازه بازار پلتفرم‌ها</w:t>
+      </w:r>
+      <w:r>
+        <w:rPr>
+          <w:rFonts w:hint="cs"/>
+          <w:rtl/>
+        </w:rPr>
+        <w:t>ی</w:t>
+      </w:r>
+      <w:r>
+        <w:rPr>
+          <w:rtl/>
+        </w:rPr>
+        <w:t xml:space="preserve"> تجارت الکترون</w:t>
+      </w:r>
+      <w:r>
+        <w:rPr>
+          <w:rFonts w:hint="cs"/>
+          <w:rtl/>
+        </w:rPr>
+        <w:t>ی</w:t>
+      </w:r>
+      <w:r>
+        <w:rPr>
+          <w:rFonts w:hint="eastAsia"/>
+          <w:rtl/>
+        </w:rPr>
+        <w:t>ک</w:t>
+      </w:r>
+      <w:r>
+        <w:rPr>
+          <w:rtl/>
+        </w:rPr>
+        <w:t xml:space="preserve"> از ۲۰۲۰ تا ۲۰۲۷</w:t>
+      </w:r>
+      <w:r>
+        <w:rPr>
+          <w:rStyle w:val="EndnoteReference"/>
+          <w:rtl/>
+        </w:rPr>
+        <w:endnoteReference w:id="2"/>
+      </w:r>
+    </w:p>
+    <w:p>
+      <w:pPr>
+        <w:pStyle w:val="Answers"/>
+        <w:keepNext/>
+        <w:rPr>
+          <w:rtl/>
+        </w:rPr>
+      </w:pPr>
+      <w:r>
+        <w:rPr>
+          <w:rFonts w:hint="cs"/>
+          <w:rtl/>
+        </w:rPr>
+        <w:t xml:space="preserve">تخمین‌زده می‌شود که </w:t>
+      </w:r>
+      <w:r>
+        <w:rPr>
+          <w:rFonts w:hint="cs"/>
+          <w:rtl/>
+        </w:rPr>
+        <w:t>این بازار به‌طور متوسط</w:t>
+      </w:r>
+      <w:r>
+        <w:rPr>
+          <w:rFonts w:hint="cs"/>
+          <w:rtl/>
+        </w:rPr>
+        <w:t>،</w:t>
+      </w:r>
+      <w:r>
+        <w:rPr>
+          <w:rFonts w:hint="cs"/>
+          <w:rtl/>
+        </w:rPr>
+        <w:t xml:space="preserve"> سالیانه ۱۴.۲ </w:t>
+      </w:r>
+      <w:r>
+        <w:rPr>
+          <w:rFonts w:hint="cs"/>
+          <w:rtl/>
+        </w:rPr>
+        <w:t xml:space="preserve">درصد </w:t>
+      </w:r>
+      <w:r>
+        <w:rPr>
+          <w:rFonts w:hint="cs"/>
+          <w:rtl/>
+        </w:rPr>
+        <w:t>رشد را تجربه خواهد کرد.</w:t>
+      </w:r>
+      <w:r>
+        <w:rPr>
+          <w:rFonts w:hint="cs"/>
+          <w:rtl/>
+        </w:rPr>
+        <w:t xml:space="preserve"> در سال ۲۰۲۰ حجم بازار پلتفرم‌های تجارت الکترونیک در آمریکا حدود ۲.۲ میلیارد دلار است</w:t>
+      </w:r>
+      <w:r>
+        <w:rPr>
+          <w:rFonts w:hint="cs"/>
+          <w:rtl/>
+        </w:rPr>
+        <w:t xml:space="preserve"> و پیش‌بینی می‌شود حجم این بازار در چین در سال ۲۰۲۷ با رشد ۱۳.۷ درصدی به ۳.۳ میلیارد دلار برسد.</w:t>
+      </w:r>
+      <w:r>
+        <w:rPr>
+          <w:rFonts w:hint="cs"/>
+          <w:rtl/>
+        </w:rPr>
+        <w:t xml:space="preserve"> پیش‌بینی رشد سالیانه در ژاپن و کانادا حدود ۱۲ درصد و در آلمان حدود ۱۰ درصد است.</w:t>
+      </w:r>
+      <w:r>
+        <w:rPr>
+          <w:rFonts w:hint="cs"/>
+          <w:rtl/>
+        </w:rPr>
+        <w:t xml:space="preserve"> جالب اینکه </w:t>
+      </w:r>
+      <w:r>
+        <w:rPr>
+          <w:rFonts w:hint="cs"/>
+          <w:rtl/>
+        </w:rPr>
+        <w:t>در برخی از تخمین‌ها حتی رشد متوسط ۱۶.۳ درصدی انتظار می‌رود که به‌معنی رسیدن به بازار ۲۰</w:t>
+      </w:r>
+      <w:r>
+        <w:rPr>
+          <w:rFonts w:hint="cs"/>
+          <w:rtl/>
+        </w:rPr>
+        <w:t>.۵</w:t>
+      </w:r>
+      <w:r>
+        <w:rPr>
+          <w:rFonts w:hint="cs"/>
+          <w:rtl/>
+        </w:rPr>
+        <w:t xml:space="preserve"> میلیارد دلاری در سال ۲۰۲۷ است.</w:t>
+      </w:r>
+      <w:r>
+        <w:rPr>
+          <w:rStyle w:val="EndnoteReference"/>
+          <w:rtl/>
+        </w:rPr>
+        <w:endnoteReference w:id="3"/>
+      </w:r>
+      <w:bookmarkStart w:id="0" w:name="_GoBack"/>
+      <w:bookmarkEnd w:id="0"/>
+    </w:p>
+    <w:p>
+      <w:pPr>
+        <w:pStyle w:val="Answers"/>
+        <w:keepNext/>
+        <w:rPr>
+          <w:rtl/>
+        </w:rPr>
+      </w:pPr>
+    </w:p>
+    <w:p>
+      <w:pPr>
+        <w:pStyle w:val="Answers"/>
+        <w:keepNext/>
       </w:pPr>
     </w:p>
     <w:p>
@@ -20643,6 +21722,20 @@
     </w:p>
     <w:p>
       <w:pPr>
+        <w:rPr>
+          <w:rtl/>
+        </w:rPr>
+      </w:pPr>
+      <w:r>
+        <w:rPr>
+          <w:rFonts w:hint="cs"/>
+          <w:rtl/>
+        </w:rPr>
+        <w:t>در سطح جهان</w:t>
+      </w:r>
+    </w:p>
+    <w:p>
+      <w:pPr>
         <w:pStyle w:val="Answers"/>
         <w:rPr>
           <w:rtl/>
@@ -20650,10 +21743,199 @@
       </w:pPr>
       <w:r>
         <w:rPr>
-          <w:rtl/>
-        </w:rPr>
-        <w:t>.</w:t>
-      </w:r>
+          <w:noProof/>
+        </w:rPr>
+        <w:drawing>
+          <wp:inline distT="0" distB="0" distL="0" distR="0" wp14:anchorId="1A8BCF54" wp14:editId="53323A07">
+            <wp:extent cx="6115050" cy="3400425"/>
+            <wp:effectExtent l="0" t="0" r="0" b="9525"/>
+            <wp:docPr id="11" name="Picture 11"/>
+            <wp:cNvGraphicFramePr>
+              <a:graphicFrameLocks xmlns:a="http://schemas.openxmlformats.org/drawingml/2006/main" noChangeAspect="1"/>
+            </wp:cNvGraphicFramePr>
+            <a:graphic xmlns:a="http://schemas.openxmlformats.org/drawingml/2006/main">
+              <a:graphicData uri="http://schemas.openxmlformats.org/drawingml/2006/picture">
+                <pic:pic xmlns:pic="http://schemas.openxmlformats.org/drawingml/2006/picture">
+                  <pic:nvPicPr>
+                    <pic:cNvPr id="0" name="Picture 4"/>
+                    <pic:cNvPicPr>
+                      <a:picLocks noChangeAspect="1" noChangeArrowheads="1"/>
+                    </pic:cNvPicPr>
+                  </pic:nvPicPr>
+                  <pic:blipFill>
+                    <a:blip r:embed="rId17">
+                      <a:extLst>
+                        <a:ext uri="{28A0092B-C50C-407E-A947-70E740481C1C}">
+                          <a14:useLocalDpi xmlns:a14="http://schemas.microsoft.com/office/drawing/2010/main" val="0"/>
+                        </a:ext>
+                      </a:extLst>
+                    </a:blip>
+                    <a:srcRect/>
+                    <a:stretch>
+                      <a:fillRect/>
+                    </a:stretch>
+                  </pic:blipFill>
+                  <pic:spPr bwMode="auto">
+                    <a:xfrm>
+                      <a:off x="0" y="0"/>
+                      <a:ext cx="6115050" cy="3400425"/>
+                    </a:xfrm>
+                    <a:prstGeom prst="rect">
+                      <a:avLst/>
+                    </a:prstGeom>
+                    <a:noFill/>
+                    <a:ln>
+                      <a:noFill/>
+                    </a:ln>
+                  </pic:spPr>
+                </pic:pic>
+              </a:graphicData>
+            </a:graphic>
+          </wp:inline>
+        </w:drawing>
+      </w:r>
+    </w:p>
+    <w:p>
+      <w:pPr>
+        <w:pStyle w:val="Answers"/>
+        <w:rPr>
+          <w:rtl/>
+        </w:rPr>
+      </w:pPr>
+    </w:p>
+    <w:p>
+      <w:pPr>
+        <w:pStyle w:val="Answers"/>
+        <w:rPr>
+          <w:rtl/>
+        </w:rPr>
+      </w:pPr>
+      <w:r>
+        <w:rPr>
+          <w:rFonts w:hint="cs"/>
+          <w:rtl/>
+        </w:rPr>
+        <w:t>در آمریکا</w:t>
+      </w:r>
+    </w:p>
+    <w:p>
+      <w:pPr>
+        <w:pStyle w:val="Answers"/>
+        <w:rPr>
+          <w:rtl/>
+        </w:rPr>
+      </w:pPr>
+      <w:r>
+        <w:rPr>
+          <w:rtl/>
+        </w:rPr>
+        <w:drawing>
+          <wp:inline distT="0" distB="0" distL="0" distR="0" wp14:anchorId="54063670" wp14:editId="1055FCBB">
+            <wp:extent cx="6120130" cy="3093085"/>
+            <wp:effectExtent l="0" t="0" r="0" b="0"/>
+            <wp:docPr id="12" name="Picture 12"/>
+            <wp:cNvGraphicFramePr>
+              <a:graphicFrameLocks xmlns:a="http://schemas.openxmlformats.org/drawingml/2006/main" noChangeAspect="1"/>
+            </wp:cNvGraphicFramePr>
+            <a:graphic xmlns:a="http://schemas.openxmlformats.org/drawingml/2006/main">
+              <a:graphicData uri="http://schemas.openxmlformats.org/drawingml/2006/picture">
+                <pic:pic xmlns:pic="http://schemas.openxmlformats.org/drawingml/2006/picture">
+                  <pic:nvPicPr>
+                    <pic:cNvPr id="1" name=""/>
+                    <pic:cNvPicPr/>
+                  </pic:nvPicPr>
+                  <pic:blipFill>
+                    <a:blip r:embed="rId18"/>
+                    <a:stretch>
+                      <a:fillRect/>
+                    </a:stretch>
+                  </pic:blipFill>
+                  <pic:spPr>
+                    <a:xfrm>
+                      <a:off x="0" y="0"/>
+                      <a:ext cx="6120130" cy="3093085"/>
+                    </a:xfrm>
+                    <a:prstGeom prst="rect">
+                      <a:avLst/>
+                    </a:prstGeom>
+                  </pic:spPr>
+                </pic:pic>
+              </a:graphicData>
+            </a:graphic>
+          </wp:inline>
+        </w:drawing>
+      </w:r>
+    </w:p>
+    <w:p>
+      <w:pPr>
+        <w:pStyle w:val="Answers"/>
+        <w:rPr>
+          <w:rtl/>
+        </w:rPr>
+      </w:pPr>
+      <w:r>
+        <w:rPr>
+          <w:rFonts w:hint="cs"/>
+          <w:rtl/>
+        </w:rPr>
+        <w:t>سهم بازار</w:t>
+      </w:r>
+    </w:p>
+    <w:p>
+      <w:pPr>
+        <w:pStyle w:val="Answers"/>
+        <w:rPr>
+          <w:rtl/>
+        </w:rPr>
+      </w:pPr>
+      <w:r>
+        <w:rPr>
+          <w:rtl/>
+        </w:rPr>
+        <w:drawing>
+          <wp:inline distT="0" distB="0" distL="0" distR="0" wp14:anchorId="4A80D08D" wp14:editId="4ACD9135">
+            <wp:extent cx="5430008" cy="6573167"/>
+            <wp:effectExtent l="0" t="0" r="0" b="0"/>
+            <wp:docPr id="13" name="Picture 13"/>
+            <wp:cNvGraphicFramePr>
+              <a:graphicFrameLocks xmlns:a="http://schemas.openxmlformats.org/drawingml/2006/main" noChangeAspect="1"/>
+            </wp:cNvGraphicFramePr>
+            <a:graphic xmlns:a="http://schemas.openxmlformats.org/drawingml/2006/main">
+              <a:graphicData uri="http://schemas.openxmlformats.org/drawingml/2006/picture">
+                <pic:pic xmlns:pic="http://schemas.openxmlformats.org/drawingml/2006/picture">
+                  <pic:nvPicPr>
+                    <pic:cNvPr id="1" name=""/>
+                    <pic:cNvPicPr/>
+                  </pic:nvPicPr>
+                  <pic:blipFill>
+                    <a:blip r:embed="rId19"/>
+                    <a:stretch>
+                      <a:fillRect/>
+                    </a:stretch>
+                  </pic:blipFill>
+                  <pic:spPr>
+                    <a:xfrm>
+                      <a:off x="0" y="0"/>
+                      <a:ext cx="5430008" cy="6573167"/>
+                    </a:xfrm>
+                    <a:prstGeom prst="rect">
+                      <a:avLst/>
+                    </a:prstGeom>
+                  </pic:spPr>
+                </pic:pic>
+              </a:graphicData>
+            </a:graphic>
+          </wp:inline>
+        </w:drawing>
+      </w:r>
+    </w:p>
+    <w:p>
+      <w:pPr>
+        <w:pStyle w:val="Answers"/>
+        <w:rPr>
+          <w:rtl/>
+        </w:rPr>
+      </w:pPr>
     </w:p>
     <w:p>
       <w:pPr>
@@ -21314,8 +22596,6 @@
         </w:rPr>
         <w:t>منبع این سرمایه‌ها از سرمایه شرکت برای کار روی سایر محصولات، دریافت وام و مشتریان سازمانی جیبرس بوده است.</w:t>
       </w:r>
-      <w:bookmarkStart w:id="0" w:name="_GoBack"/>
-      <w:bookmarkEnd w:id="0"/>
     </w:p>
     <w:p>
       <w:pPr>
@@ -21427,10 +22707,13 @@
       </w:pPr>
     </w:p>
     <w:sectPr>
-      <w:headerReference w:type="default" r:id="rId12"/>
-      <w:footerReference w:type="default" r:id="rId13"/>
-      <w:headerReference w:type="first" r:id="rId14"/>
-      <w:footerReference w:type="first" r:id="rId15"/>
+      <w:headerReference w:type="default" r:id="rId20"/>
+      <w:footerReference w:type="default" r:id="rId21"/>
+      <w:headerReference w:type="first" r:id="rId22"/>
+      <w:footerReference w:type="first" r:id="rId23"/>
+      <w:endnotePr>
+        <w:numFmt w:val="decimal"/>
+      </w:endnotePr>
       <w:type w:val="continuous"/>
       <w:pgSz w:w="11906" w:h="16838" w:code="9"/>
       <w:pgMar w:top="2835" w:right="1134" w:bottom="1701" w:left="1134" w:header="851" w:footer="680" w:gutter="0"/>
@@ -21461,6 +22744,84 @@
       </w:pPr>
       <w:r>
         <w:continuationSeparator/>
+      </w:r>
+    </w:p>
+  </w:endnote>
+  <w:endnote w:id="1">
+    <w:p>
+      <w:pPr>
+        <w:pStyle w:val="EndnoteText"/>
+        <w:bidi w:val="0"/>
+        <w:rPr>
+          <w:rFonts w:hint="cs"/>
+        </w:rPr>
+      </w:pPr>
+      <w:r>
+        <w:rPr>
+          <w:rStyle w:val="EndnoteReference"/>
+        </w:rPr>
+        <w:endnoteRef/>
+      </w:r>
+      <w:r>
+        <w:rPr>
+          <w:rtl/>
+        </w:rPr>
+        <w:t xml:space="preserve"> </w:t>
+      </w:r>
+      <w:r>
+        <w:t>https://www.statista.com/statistics/643904/worldwide-e-commerce-software-market-size</w:t>
+      </w:r>
+    </w:p>
+  </w:endnote>
+  <w:endnote w:id="2">
+    <w:p>
+      <w:pPr>
+        <w:pStyle w:val="EndnoteText"/>
+        <w:bidi w:val="0"/>
+        <w:rPr>
+          <w:rFonts w:hint="cs"/>
+        </w:rPr>
+      </w:pPr>
+      <w:r>
+        <w:rPr>
+          <w:rStyle w:val="EndnoteReference"/>
+        </w:rPr>
+        <w:endnoteRef/>
+      </w:r>
+      <w:r>
+        <w:rPr>
+          <w:rtl/>
+        </w:rPr>
+        <w:t xml:space="preserve"> </w:t>
+      </w:r>
+      <w:r>
+        <w:t>https://www.globenewswire.com/news-release/2020/10/13/2107582/0/en/Global-Digital-Commerce-Platform-Market-Trajectory-Analytics-2012-2019-2020-2027.html</w:t>
+      </w:r>
+    </w:p>
+  </w:endnote>
+  <w:endnote w:id="3">
+    <w:p>
+      <w:pPr>
+        <w:pStyle w:val="EndnoteText"/>
+        <w:bidi w:val="0"/>
+        <w:rPr>
+          <w:rFonts w:hint="cs"/>
+        </w:rPr>
+      </w:pPr>
+      <w:r>
+        <w:rPr>
+          <w:rStyle w:val="EndnoteReference"/>
+        </w:rPr>
+        <w:endnoteRef/>
+      </w:r>
+      <w:r>
+        <w:rPr>
+          <w:rtl/>
+        </w:rPr>
+        <w:t xml:space="preserve"> </w:t>
+      </w:r>
+      <w:r>
+        <w:t>https://www.grandviewresearch.com/industry-analysis/e-commerce-software-market</w:t>
       </w:r>
     </w:p>
   </w:endnote>
@@ -21573,6 +22934,7 @@
         <w:dataBinding w:prefixMappings="xmlns:ns0='http://purl.org/dc/elements/1.1/' xmlns:ns1='http://schemas.openxmlformats.org/package/2006/metadata/core-properties' " w:xpath="/ns1:coreProperties[1]/ns0:subject[1]" w:storeItemID="{6C3C8BC8-F283-45AE-878A-BAB7291924A1}"/>
         <w:text/>
       </w:sdtPr>
+      <w:sdtEndPr/>
       <w:sdtContent>
         <w:r>
           <w:rPr>
@@ -21612,6 +22974,7 @@
           <w:docPartUnique/>
         </w:docPartObj>
       </w:sdtPr>
+      <w:sdtEndPr/>
       <w:sdtContent>
         <w:r>
           <w:rPr>
@@ -23293,6 +24656,120 @@
       <w:lang w:bidi="fa-IR"/>
     </w:rPr>
   </w:style>
+  <w:style w:type="paragraph" w:styleId="Caption">
+    <w:name w:val="caption"/>
+    <w:basedOn w:val="Normal"/>
+    <w:next w:val="Normal"/>
+    <w:uiPriority w:val="35"/>
+    <w:unhideWhenUsed/>
+    <w:qFormat/>
+    <w:rsid w:val="00805EAF"/>
+    <w:pPr>
+      <w:spacing w:after="360" w:line="240" w:lineRule="auto"/>
+      <w:jc w:val="center"/>
+    </w:pPr>
+    <w:rPr>
+      <w:color w:val="44546A" w:themeColor="text2"/>
+      <w:sz w:val="18"/>
+      <w:szCs w:val="18"/>
+    </w:rPr>
+  </w:style>
+  <w:style w:type="character" w:styleId="Emphasis">
+    <w:name w:val="Emphasis"/>
+    <w:basedOn w:val="DefaultParagraphFont"/>
+    <w:uiPriority w:val="20"/>
+    <w:qFormat/>
+    <w:rsid w:val="00AF0E55"/>
+    <w:rPr>
+      <w:i/>
+      <w:iCs/>
+    </w:rPr>
+  </w:style>
+  <w:style w:type="character" w:styleId="Strong">
+    <w:name w:val="Strong"/>
+    <w:basedOn w:val="DefaultParagraphFont"/>
+    <w:uiPriority w:val="22"/>
+    <w:qFormat/>
+    <w:rsid w:val="00AF0E55"/>
+    <w:rPr>
+      <w:b/>
+      <w:bCs/>
+    </w:rPr>
+  </w:style>
+  <w:style w:type="paragraph" w:styleId="FootnoteText">
+    <w:name w:val="footnote text"/>
+    <w:basedOn w:val="Normal"/>
+    <w:link w:val="FootnoteTextChar"/>
+    <w:uiPriority w:val="99"/>
+    <w:semiHidden/>
+    <w:unhideWhenUsed/>
+    <w:rsid w:val="00367F58"/>
+    <w:pPr>
+      <w:spacing w:after="0" w:line="240" w:lineRule="auto"/>
+    </w:pPr>
+  </w:style>
+  <w:style w:type="character" w:customStyle="1" w:styleId="FootnoteTextChar">
+    <w:name w:val="Footnote Text Char"/>
+    <w:basedOn w:val="DefaultParagraphFont"/>
+    <w:link w:val="FootnoteText"/>
+    <w:uiPriority w:val="99"/>
+    <w:semiHidden/>
+    <w:rsid w:val="00367F58"/>
+    <w:rPr>
+      <w:rFonts w:ascii="IRANYekan" w:eastAsia="IRANYekan" w:hAnsi="IRANYekan" w:cs="IRANYekan"/>
+      <w:sz w:val="20"/>
+      <w:szCs w:val="20"/>
+      <w:lang w:bidi="fa-IR"/>
+    </w:rPr>
+  </w:style>
+  <w:style w:type="character" w:styleId="FootnoteReference">
+    <w:name w:val="footnote reference"/>
+    <w:basedOn w:val="DefaultParagraphFont"/>
+    <w:uiPriority w:val="99"/>
+    <w:semiHidden/>
+    <w:unhideWhenUsed/>
+    <w:rsid w:val="00367F58"/>
+    <w:rPr>
+      <w:vertAlign w:val="superscript"/>
+    </w:rPr>
+  </w:style>
+  <w:style w:type="paragraph" w:styleId="EndnoteText">
+    <w:name w:val="endnote text"/>
+    <w:basedOn w:val="Normal"/>
+    <w:link w:val="EndnoteTextChar"/>
+    <w:uiPriority w:val="99"/>
+    <w:semiHidden/>
+    <w:unhideWhenUsed/>
+    <w:rsid w:val="00351A2E"/>
+    <w:pPr>
+      <w:spacing w:after="0" w:line="240" w:lineRule="auto"/>
+    </w:pPr>
+  </w:style>
+  <w:style w:type="character" w:customStyle="1" w:styleId="EndnoteTextChar">
+    <w:name w:val="Endnote Text Char"/>
+    <w:basedOn w:val="DefaultParagraphFont"/>
+    <w:link w:val="EndnoteText"/>
+    <w:uiPriority w:val="99"/>
+    <w:semiHidden/>
+    <w:rsid w:val="00351A2E"/>
+    <w:rPr>
+      <w:rFonts w:ascii="IRANYekan" w:eastAsia="IRANYekan" w:hAnsi="IRANYekan" w:cs="IRANYekan"/>
+      <w:sz w:val="20"/>
+      <w:szCs w:val="20"/>
+      <w:lang w:bidi="fa-IR"/>
+    </w:rPr>
+  </w:style>
+  <w:style w:type="character" w:styleId="EndnoteReference">
+    <w:name w:val="endnote reference"/>
+    <w:basedOn w:val="DefaultParagraphFont"/>
+    <w:uiPriority w:val="99"/>
+    <w:semiHidden/>
+    <w:unhideWhenUsed/>
+    <w:rsid w:val="00351A2E"/>
+    <w:rPr>
+      <w:vertAlign w:val="superscript"/>
+    </w:rPr>
+  </w:style>
 </w:styles>
 </file>
 
@@ -23547,7 +25024,7 @@
     <w:charset w:val="00"/>
     <w:family w:val="swiss"/>
     <w:pitch w:val="variable"/>
-    <w:sig w:usb0="E1002AFF" w:usb1="4000ACFF" w:usb2="00000009" w:usb3="00000000" w:csb0="000001FF" w:csb1="00000000"/>
+    <w:sig w:usb0="E4002EFF" w:usb1="C000247B" w:usb2="00000009" w:usb3="00000000" w:csb0="000001FF" w:csb1="00000000"/>
   </w:font>
   <w:font w:name="IRANSans">
     <w:panose1 w:val="02040503050201020203"/>
@@ -23589,7 +25066,7 @@
     <w:charset w:val="00"/>
     <w:family w:val="swiss"/>
     <w:pitch w:val="variable"/>
-    <w:sig w:usb0="A0002AEF" w:usb1="4000207B" w:usb2="00000000" w:usb3="00000000" w:csb0="000001FF" w:csb1="00000000"/>
+    <w:sig w:usb0="E4002EFF" w:usb1="C000247B" w:usb2="00000009" w:usb3="00000000" w:csb0="000001FF" w:csb1="00000000"/>
   </w:font>
   <w:font w:name="Acre Medium">
     <w:panose1 w:val="00000600000000000000"/>
@@ -23638,8 +25115,10 @@
     <w:rsid w:val="0083560E"/>
     <w:rsid w:val="008644DC"/>
     <w:rsid w:val="008D5276"/>
+    <w:rsid w:val="00994900"/>
     <w:rsid w:val="00C15454"/>
     <w:rsid w:val="00D14BDD"/>
+    <w:rsid w:val="00EF79CE"/>
     <w:rsid w:val="00F668D1"/>
   </w:rsids>
   <m:mathPr>
@@ -24463,7 +25942,7 @@
 </file>
 
 <file path=customXml/itemProps2.xml><?xml version="1.0" encoding="utf-8"?>
-<ds:datastoreItem xmlns:ds="http://schemas.openxmlformats.org/officeDocument/2006/customXml" ds:itemID="{418940D0-DA9A-4D1E-B6A1-F485C38DBAA5}">
+<ds:datastoreItem xmlns:ds="http://schemas.openxmlformats.org/officeDocument/2006/customXml" ds:itemID="{A74B1B00-358A-4F50-A3CC-1A1A59A5DE48}">
   <ds:schemaRefs>
     <ds:schemaRef ds:uri="http://schemas.openxmlformats.org/officeDocument/2006/bibliography"/>
   </ds:schemaRefs>

--- a/business/investment/Jibres-investment-v1.docx
+++ b/business/investment/Jibres-investment-v1.docx
@@ -4778,7 +4778,6 @@
     <w:p>
       <w:pPr>
         <w:pStyle w:val="Quote"/>
-        <w:ind w:left="0"/>
         <w:rPr>
           <w:rtl/>
         </w:rPr>
@@ -20706,99 +20705,142 @@
         </w:rPr>
         <w:endnoteReference w:id="3"/>
       </w:r>
-      <w:bookmarkStart w:id="0" w:name="_GoBack"/>
-      <w:bookmarkEnd w:id="0"/>
+    </w:p>
+    <w:p>
+      <w:pPr>
+        <w:pStyle w:val="Quote"/>
+        <w:rPr>
+          <w:rtl/>
+        </w:rPr>
+      </w:pPr>
+      <w:r>
+        <w:rPr>
+          <w:rFonts w:hint="cs"/>
+          <w:rtl/>
+        </w:rPr>
+        <w:t xml:space="preserve">بازاری ۷ میلیارد دلاری با رشد متوسط ۱۴ درصد یعنی بیش از </w:t>
+      </w:r>
+      <w:r>
+        <w:rPr>
+          <w:rFonts w:hint="cs"/>
+          <w:rtl/>
+        </w:rPr>
+        <w:t>۲۸</w:t>
+      </w:r>
+      <w:r>
+        <w:rPr>
+          <w:rFonts w:hint="cs"/>
+          <w:rtl/>
+        </w:rPr>
+        <w:t xml:space="preserve"> میلیارد دلار در ۲۰</w:t>
+      </w:r>
+      <w:r>
+        <w:rPr>
+          <w:rFonts w:hint="cs"/>
+          <w:rtl/>
+        </w:rPr>
+        <w:t>۳۰</w:t>
+      </w:r>
+    </w:p>
+    <w:p>
+      <w:pPr>
+        <w:rPr>
+          <w:rtl/>
+        </w:rPr>
+      </w:pPr>
+      <w:r>
+        <w:rPr>
+          <w:rFonts w:hint="cs"/>
+          <w:rtl/>
+        </w:rPr>
+        <w:t xml:space="preserve">لازم به ذکر است با توجه به شرایط امروزه جهان و تغییر عادات زندگی، به‌راحتی قابل پیش‌بینی است که این درصد رشد در عمل بیش از این میزان خواهد بود و همانگونه که در ۲۰۲۰ به‌اندازه ۵ سال رشد در این صنعت داشتیم در سال‌های آینده هم این رشد </w:t>
+      </w:r>
+      <w:r>
+        <w:rPr>
+          <w:rFonts w:hint="cs"/>
+          <w:rtl/>
+        </w:rPr>
+        <w:t xml:space="preserve">فزاینده </w:t>
+      </w:r>
+      <w:r>
+        <w:rPr>
+          <w:rFonts w:hint="cs"/>
+          <w:rtl/>
+        </w:rPr>
+        <w:t>ادامه خواهد داشت.</w:t>
+      </w:r>
+    </w:p>
+    <w:p>
+      <w:pPr>
+        <w:pStyle w:val="Heading1"/>
+        <w:rPr>
+          <w:rtl/>
+        </w:rPr>
+      </w:pPr>
+      <w:r>
+        <w:rPr>
+          <w:rtl/>
+        </w:rPr>
+        <w:t>ب</w:t>
+      </w:r>
+      <w:r>
+        <w:rPr>
+          <w:rFonts w:hint="cs"/>
+          <w:rtl/>
+        </w:rPr>
+        <w:t>ی</w:t>
+      </w:r>
+      <w:r>
+        <w:rPr>
+          <w:rFonts w:hint="eastAsia"/>
+          <w:rtl/>
+        </w:rPr>
+        <w:t>ز</w:t>
+      </w:r>
+      <w:r>
+        <w:rPr>
+          <w:rFonts w:hint="cs"/>
+          <w:rtl/>
+        </w:rPr>
+        <w:t>ی</w:t>
+      </w:r>
+      <w:r>
+        <w:rPr>
+          <w:rFonts w:hint="eastAsia"/>
+          <w:rtl/>
+        </w:rPr>
+        <w:t>نس</w:t>
+      </w:r>
+      <w:r>
+        <w:rPr>
+          <w:rtl/>
+        </w:rPr>
+        <w:t xml:space="preserve"> مدل ج</w:t>
+      </w:r>
+      <w:r>
+        <w:rPr>
+          <w:rFonts w:hint="cs"/>
+          <w:rtl/>
+        </w:rPr>
+        <w:t>ی</w:t>
+      </w:r>
+      <w:r>
+        <w:rPr>
+          <w:rFonts w:hint="eastAsia"/>
+          <w:rtl/>
+        </w:rPr>
+        <w:t>برس</w:t>
+      </w:r>
     </w:p>
     <w:p>
       <w:pPr>
         <w:pStyle w:val="Answers"/>
-        <w:keepNext/>
         <w:rPr>
           <w:rtl/>
         </w:rPr>
       </w:pPr>
-    </w:p>
-    <w:p>
-      <w:pPr>
-        <w:pStyle w:val="Answers"/>
-        <w:keepNext/>
-      </w:pPr>
-    </w:p>
-    <w:p>
-      <w:pPr>
-        <w:pStyle w:val="Heading1"/>
-        <w:rPr>
-          <w:rtl/>
-        </w:rPr>
-      </w:pPr>
-      <w:r>
-        <w:rPr>
-          <w:rtl/>
-        </w:rPr>
-        <w:t>ب</w:t>
-      </w:r>
-      <w:r>
-        <w:rPr>
-          <w:rFonts w:hint="cs"/>
-          <w:rtl/>
-        </w:rPr>
-        <w:t>ی</w:t>
-      </w:r>
-      <w:r>
-        <w:rPr>
-          <w:rFonts w:hint="eastAsia"/>
-          <w:rtl/>
-        </w:rPr>
-        <w:t>ز</w:t>
-      </w:r>
-      <w:r>
-        <w:rPr>
-          <w:rFonts w:hint="cs"/>
-          <w:rtl/>
-        </w:rPr>
-        <w:t>ی</w:t>
-      </w:r>
-      <w:r>
-        <w:rPr>
-          <w:rFonts w:hint="eastAsia"/>
-          <w:rtl/>
-        </w:rPr>
-        <w:t>نس</w:t>
-      </w:r>
-      <w:r>
-        <w:rPr>
-          <w:rtl/>
-        </w:rPr>
-        <w:t xml:space="preserve"> مدل ج</w:t>
-      </w:r>
-      <w:r>
-        <w:rPr>
-          <w:rFonts w:hint="cs"/>
-          <w:rtl/>
-        </w:rPr>
-        <w:t>ی</w:t>
-      </w:r>
-      <w:r>
-        <w:rPr>
-          <w:rFonts w:hint="eastAsia"/>
-          <w:rtl/>
-        </w:rPr>
-        <w:t>برس</w:t>
-      </w:r>
-    </w:p>
-    <w:p>
-      <w:pPr>
-        <w:pStyle w:val="Answers"/>
-        <w:rPr>
-          <w:rtl/>
-        </w:rPr>
-      </w:pPr>
-      <w:r>
-        <w:rPr>
-          <w:rtl/>
-        </w:rPr>
-        <w:t>.</w:t>
-      </w:r>
+      <w:bookmarkStart w:id="0" w:name="_GoBack"/>
+      <w:bookmarkEnd w:id="0"/>
     </w:p>
     <w:p>
       <w:pPr>
@@ -24453,11 +24495,10 @@
     <w:link w:val="QuoteChar"/>
     <w:uiPriority w:val="29"/>
     <w:qFormat/>
-    <w:rsid w:val="0041102E"/>
+    <w:rsid w:val="001D16F4"/>
     <w:pPr>
       <w:shd w:val="clear" w:color="auto" w:fill="D1ECF1"/>
-      <w:spacing w:before="200"/>
-      <w:ind w:left="-1"/>
+      <w:spacing w:before="200" w:after="200"/>
       <w:jc w:val="center"/>
     </w:pPr>
     <w:rPr>
@@ -24469,7 +24510,7 @@
     <w:basedOn w:val="DefaultParagraphFont"/>
     <w:link w:val="Quote"/>
     <w:uiPriority w:val="29"/>
-    <w:rsid w:val="0041102E"/>
+    <w:rsid w:val="001D16F4"/>
     <w:rPr>
       <w:rFonts w:ascii="IRANYekan" w:eastAsia="IRANYekan" w:hAnsi="IRANYekan" w:cs="IRANYekan"/>
       <w:color w:val="404040" w:themeColor="text1" w:themeTint="BF"/>
@@ -25115,7 +25156,7 @@
     <w:rsid w:val="0083560E"/>
     <w:rsid w:val="008644DC"/>
     <w:rsid w:val="008D5276"/>
-    <w:rsid w:val="00994900"/>
+    <w:rsid w:val="00B85795"/>
     <w:rsid w:val="00C15454"/>
     <w:rsid w:val="00D14BDD"/>
     <w:rsid w:val="00EF79CE"/>
@@ -25942,7 +25983,7 @@
 </file>
 
 <file path=customXml/itemProps2.xml><?xml version="1.0" encoding="utf-8"?>
-<ds:datastoreItem xmlns:ds="http://schemas.openxmlformats.org/officeDocument/2006/customXml" ds:itemID="{A74B1B00-358A-4F50-A3CC-1A1A59A5DE48}">
+<ds:datastoreItem xmlns:ds="http://schemas.openxmlformats.org/officeDocument/2006/customXml" ds:itemID="{62DBBD6A-0763-4C4B-81AA-4060A1EFBFE7}">
   <ds:schemaRefs>
     <ds:schemaRef ds:uri="http://schemas.openxmlformats.org/officeDocument/2006/bibliography"/>
   </ds:schemaRefs>

--- a/business/investment/Jibres-investment-v1.docx
+++ b/business/investment/Jibres-investment-v1.docx
@@ -20338,6 +20338,13 @@
         </w:rPr>
         <w:t xml:space="preserve"> با گسترش ضریب نفوذ اینترنت در جهان، مصرف‌کنندگان روز به روز در حال کشف مزایای خرید آنلاین هستند.</w:t>
       </w:r>
+      <w:r>
+        <w:rPr>
+          <w:rFonts w:hint="cs"/>
+          <w:rtl/>
+        </w:rPr>
+        <w:t xml:space="preserve"> توجه کنید که سهم این بازار در سال ۲۰۱۴ تنها ۷.۴ درصد بوده و در طی ۵ سال دو برابر شده است.</w:t>
+      </w:r>
     </w:p>
     <w:p>
       <w:pPr>
@@ -20744,6 +20751,7 @@
     </w:p>
     <w:p>
       <w:pPr>
+        <w:pStyle w:val="Answers"/>
         <w:rPr>
           <w:rtl/>
         </w:rPr>
@@ -20769,6 +20777,423 @@
         </w:rPr>
         <w:t>ادامه خواهد داشت.</w:t>
       </w:r>
+    </w:p>
+    <w:p>
+      <w:pPr>
+        <w:pStyle w:val="Heading2"/>
+        <w:rPr>
+          <w:rtl/>
+        </w:rPr>
+      </w:pPr>
+      <w:r>
+        <w:rPr>
+          <w:rFonts w:hint="cs"/>
+          <w:rtl/>
+        </w:rPr>
+        <w:t xml:space="preserve">اندازه بازار </w:t>
+      </w:r>
+      <w:r>
+        <w:rPr>
+          <w:rFonts w:hint="cs"/>
+          <w:rtl/>
+        </w:rPr>
+        <w:t>تجارت الکترونیک در ایران</w:t>
+      </w:r>
+    </w:p>
+    <w:p>
+      <w:pPr>
+        <w:pStyle w:val="Answers"/>
+        <w:rPr>
+          <w:rtl/>
+        </w:rPr>
+      </w:pPr>
+      <w:r>
+        <w:rPr>
+          <w:rFonts w:hint="cs"/>
+          <w:rtl/>
+        </w:rPr>
+        <w:t>طبق آمار رسمی، حجم معاملات تجارت الکترونیکی ایران در سال ۱۳۹۶ حدود ۱۶۰ هزار میلیارد تومان بوده است که این رقم در آن سال بیش از ۱۱ درصد تولید ناخالص داخلی کشور است. رتبه ایران در شاخص تجارت الکترونیک در جهان از میان ۱۳۷ کشور ۷۷ در سال ۱۳۹۶ بوده است.</w:t>
+      </w:r>
+      <w:r>
+        <w:rPr>
+          <w:rFonts w:hint="cs"/>
+          <w:rtl/>
+        </w:rPr>
+        <w:t xml:space="preserve"> برطبق آمار در این سال ۲۵ درصد از ایرانیان در ماه حداقل یکبار خرید اینترنتی انجام می‌دهند.</w:t>
+      </w:r>
+    </w:p>
+    <w:p>
+      <w:pPr>
+        <w:pStyle w:val="Answers"/>
+        <w:rPr>
+          <w:rtl/>
+        </w:rPr>
+      </w:pPr>
+      <w:r>
+        <w:rPr>
+          <w:rFonts w:hint="cs"/>
+          <w:rtl/>
+        </w:rPr>
+        <w:t xml:space="preserve">بر اساس </w:t>
+      </w:r>
+      <w:r>
+        <w:rPr>
+          <w:rFonts w:hint="cs"/>
+          <w:rtl/>
+        </w:rPr>
+        <w:t xml:space="preserve">آخرین </w:t>
+      </w:r>
+      <w:r>
+        <w:rPr>
+          <w:rFonts w:hint="cs"/>
+          <w:rtl/>
+        </w:rPr>
+        <w:t xml:space="preserve">گزارش سالانه تجارت الکترونیکی ایران که توسط مرکز توسعه تجارت الکترونیکی </w:t>
+      </w:r>
+      <w:r>
+        <w:rPr>
+          <w:rFonts w:hint="cs"/>
+          <w:rtl/>
+        </w:rPr>
+        <w:t xml:space="preserve">در سال ۱۳۹۸ </w:t>
+      </w:r>
+      <w:r>
+        <w:rPr>
+          <w:rFonts w:hint="cs"/>
+          <w:rtl/>
+        </w:rPr>
+        <w:t>اعلام شده است،</w:t>
+      </w:r>
+      <w:r>
+        <w:rPr>
+          <w:rFonts w:hint="cs"/>
+          <w:rtl/>
+        </w:rPr>
+        <w:t xml:space="preserve"> </w:t>
+      </w:r>
+      <w:r>
+        <w:rPr>
+          <w:rFonts w:hint="cs"/>
+          <w:rtl/>
+        </w:rPr>
+        <w:t xml:space="preserve">ضریب نفوذ اینترنت در ایران به ۹۴ درصد رسیده </w:t>
+      </w:r>
+      <w:r>
+        <w:rPr>
+          <w:rFonts w:hint="cs"/>
+          <w:rtl/>
+        </w:rPr>
+        <w:t xml:space="preserve">و </w:t>
+      </w:r>
+      <w:r>
+        <w:rPr>
+          <w:rFonts w:hint="cs"/>
+          <w:rtl/>
+        </w:rPr>
+        <w:t xml:space="preserve">حجم معاملات تجارت الکترونیک به ۴۲۳ هزار میلیارد تومان </w:t>
+      </w:r>
+      <w:r>
+        <w:rPr>
+          <w:rFonts w:hint="cs"/>
+          <w:rtl/>
+        </w:rPr>
+        <w:t>افزایش داشته</w:t>
+      </w:r>
+      <w:r>
+        <w:rPr>
+          <w:rFonts w:hint="cs"/>
+          <w:rtl/>
+        </w:rPr>
+        <w:t xml:space="preserve"> است</w:t>
+      </w:r>
+      <w:r>
+        <w:rPr>
+          <w:rFonts w:hint="cs"/>
+          <w:rtl/>
+        </w:rPr>
+        <w:t xml:space="preserve"> که این رقم بیش از ۱۵ درصد تولید ناخالص داخلی کشور است</w:t>
+      </w:r>
+      <w:r>
+        <w:rPr>
+          <w:rFonts w:hint="cs"/>
+          <w:rtl/>
+        </w:rPr>
+        <w:t>.</w:t>
+      </w:r>
+      <w:r>
+        <w:rPr>
+          <w:rFonts w:hint="cs"/>
+          <w:rtl/>
+        </w:rPr>
+        <w:t xml:space="preserve"> هم‌چنین مبلغ هر خرید اینترنتی به‌طور میانگین ۲۷۹ هزار تومان برآورد شده است.</w:t>
+      </w:r>
+      <w:r>
+        <w:rPr>
+          <w:rFonts w:hint="cs"/>
+          <w:rtl/>
+        </w:rPr>
+        <w:t xml:space="preserve"> سهم تراکنش‌های خرید اینترنتی از کل تراکنش‌های بانکی حدود ۴ درصد است.</w:t>
+      </w:r>
+      <w:r>
+        <w:rPr>
+          <w:rFonts w:hint="cs"/>
+          <w:rtl/>
+        </w:rPr>
+        <w:t xml:space="preserve"> بیش از ۶۱ هزار کسب و کار دارای نماد اعتماد الکترونیکی هستند.</w:t>
+      </w:r>
+    </w:p>
+    <w:p>
+      <w:pPr>
+        <w:pStyle w:val="Answers"/>
+        <w:rPr>
+          <w:rtl/>
+        </w:rPr>
+      </w:pPr>
+      <w:r>
+        <w:rPr>
+          <w:rtl/>
+        </w:rPr>
+        <w:drawing>
+          <wp:inline distT="0" distB="0" distL="0" distR="0" wp14:anchorId="7C6B148E" wp14:editId="7147F95B">
+            <wp:extent cx="6120130" cy="2022475"/>
+            <wp:effectExtent l="0" t="0" r="0" b="0"/>
+            <wp:docPr id="18" name="Picture 18"/>
+            <wp:cNvGraphicFramePr>
+              <a:graphicFrameLocks xmlns:a="http://schemas.openxmlformats.org/drawingml/2006/main" noChangeAspect="1"/>
+            </wp:cNvGraphicFramePr>
+            <a:graphic xmlns:a="http://schemas.openxmlformats.org/drawingml/2006/main">
+              <a:graphicData uri="http://schemas.openxmlformats.org/drawingml/2006/picture">
+                <pic:pic xmlns:pic="http://schemas.openxmlformats.org/drawingml/2006/picture">
+                  <pic:nvPicPr>
+                    <pic:cNvPr id="1" name=""/>
+                    <pic:cNvPicPr/>
+                  </pic:nvPicPr>
+                  <pic:blipFill>
+                    <a:blip r:embed="rId17"/>
+                    <a:stretch>
+                      <a:fillRect/>
+                    </a:stretch>
+                  </pic:blipFill>
+                  <pic:spPr>
+                    <a:xfrm>
+                      <a:off x="0" y="0"/>
+                      <a:ext cx="6120130" cy="2022475"/>
+                    </a:xfrm>
+                    <a:prstGeom prst="rect">
+                      <a:avLst/>
+                    </a:prstGeom>
+                  </pic:spPr>
+                </pic:pic>
+              </a:graphicData>
+            </a:graphic>
+          </wp:inline>
+        </w:drawing>
+      </w:r>
+    </w:p>
+    <w:p>
+      <w:pPr>
+        <w:pStyle w:val="Answers"/>
+        <w:rPr>
+          <w:rtl/>
+        </w:rPr>
+      </w:pPr>
+      <w:r>
+        <w:rPr>
+          <w:rtl/>
+        </w:rPr>
+        <w:drawing>
+          <wp:inline distT="0" distB="0" distL="0" distR="0" wp14:anchorId="5AA6D07C" wp14:editId="463D092B">
+            <wp:extent cx="6120130" cy="2070100"/>
+            <wp:effectExtent l="0" t="0" r="0" b="6350"/>
+            <wp:docPr id="19" name="Picture 19"/>
+            <wp:cNvGraphicFramePr>
+              <a:graphicFrameLocks xmlns:a="http://schemas.openxmlformats.org/drawingml/2006/main" noChangeAspect="1"/>
+            </wp:cNvGraphicFramePr>
+            <a:graphic xmlns:a="http://schemas.openxmlformats.org/drawingml/2006/main">
+              <a:graphicData uri="http://schemas.openxmlformats.org/drawingml/2006/picture">
+                <pic:pic xmlns:pic="http://schemas.openxmlformats.org/drawingml/2006/picture">
+                  <pic:nvPicPr>
+                    <pic:cNvPr id="1" name=""/>
+                    <pic:cNvPicPr/>
+                  </pic:nvPicPr>
+                  <pic:blipFill>
+                    <a:blip r:embed="rId18"/>
+                    <a:stretch>
+                      <a:fillRect/>
+                    </a:stretch>
+                  </pic:blipFill>
+                  <pic:spPr>
+                    <a:xfrm>
+                      <a:off x="0" y="0"/>
+                      <a:ext cx="6120130" cy="2070100"/>
+                    </a:xfrm>
+                    <a:prstGeom prst="rect">
+                      <a:avLst/>
+                    </a:prstGeom>
+                  </pic:spPr>
+                </pic:pic>
+              </a:graphicData>
+            </a:graphic>
+          </wp:inline>
+        </w:drawing>
+      </w:r>
+    </w:p>
+    <w:p>
+      <w:pPr>
+        <w:pStyle w:val="Answers"/>
+        <w:rPr>
+          <w:rtl/>
+        </w:rPr>
+      </w:pPr>
+      <w:r>
+        <w:rPr>
+          <w:rtl/>
+        </w:rPr>
+        <w:drawing>
+          <wp:inline distT="0" distB="0" distL="0" distR="0" wp14:anchorId="71E41599" wp14:editId="1FFD4857">
+            <wp:extent cx="6120130" cy="3615055"/>
+            <wp:effectExtent l="0" t="0" r="0" b="4445"/>
+            <wp:docPr id="20" name="Picture 20"/>
+            <wp:cNvGraphicFramePr>
+              <a:graphicFrameLocks xmlns:a="http://schemas.openxmlformats.org/drawingml/2006/main" noChangeAspect="1"/>
+            </wp:cNvGraphicFramePr>
+            <a:graphic xmlns:a="http://schemas.openxmlformats.org/drawingml/2006/main">
+              <a:graphicData uri="http://schemas.openxmlformats.org/drawingml/2006/picture">
+                <pic:pic xmlns:pic="http://schemas.openxmlformats.org/drawingml/2006/picture">
+                  <pic:nvPicPr>
+                    <pic:cNvPr id="1" name=""/>
+                    <pic:cNvPicPr/>
+                  </pic:nvPicPr>
+                  <pic:blipFill>
+                    <a:blip r:embed="rId19"/>
+                    <a:stretch>
+                      <a:fillRect/>
+                    </a:stretch>
+                  </pic:blipFill>
+                  <pic:spPr>
+                    <a:xfrm>
+                      <a:off x="0" y="0"/>
+                      <a:ext cx="6120130" cy="3615055"/>
+                    </a:xfrm>
+                    <a:prstGeom prst="rect">
+                      <a:avLst/>
+                    </a:prstGeom>
+                  </pic:spPr>
+                </pic:pic>
+              </a:graphicData>
+            </a:graphic>
+          </wp:inline>
+        </w:drawing>
+      </w:r>
+    </w:p>
+    <w:p>
+      <w:pPr>
+        <w:pStyle w:val="Answers"/>
+        <w:rPr>
+          <w:rtl/>
+        </w:rPr>
+      </w:pPr>
+      <w:r>
+        <w:rPr>
+          <w:rFonts w:hint="cs"/>
+          <w:rtl/>
+        </w:rPr>
+        <w:t>طبق این گزارش بیش از ۳۰۰ هزار واحد کسب و کار الکترونیکی در ایران در حال فعالیت هستند که حدود ۲۱ درصد یعنی بیش از ۶۱ هزار</w:t>
+      </w:r>
+      <w:r>
+        <w:rPr>
+          <w:rFonts w:hint="cs"/>
+          <w:rtl/>
+        </w:rPr>
+        <w:t xml:space="preserve"> واحد از</w:t>
+      </w:r>
+      <w:r>
+        <w:rPr>
+          <w:rFonts w:hint="cs"/>
+          <w:rtl/>
+        </w:rPr>
+        <w:t xml:space="preserve"> آنها اینماد دریافت کرده‌اند</w:t>
+      </w:r>
+      <w:r>
+        <w:rPr>
+          <w:rFonts w:hint="cs"/>
+          <w:rtl/>
+        </w:rPr>
+        <w:t>.</w:t>
+      </w:r>
+      <w:r>
+        <w:rPr>
+          <w:rFonts w:hint="cs"/>
+          <w:rtl/>
+        </w:rPr>
+        <w:t xml:space="preserve"> ۴۲ درصد از کسب و کارها تنها به فروش کالا می‌پردازند.</w:t>
+      </w:r>
+    </w:p>
+    <w:p>
+      <w:pPr>
+        <w:pStyle w:val="Answers"/>
+        <w:rPr>
+          <w:rtl/>
+        </w:rPr>
+      </w:pPr>
+      <w:r>
+        <w:rPr>
+          <w:rtl/>
+        </w:rPr>
+        <w:drawing>
+          <wp:inline distT="0" distB="0" distL="0" distR="0" wp14:anchorId="7D7DCDFB" wp14:editId="29A5911D">
+            <wp:extent cx="6120130" cy="3180715"/>
+            <wp:effectExtent l="0" t="0" r="0" b="635"/>
+            <wp:docPr id="21" name="Picture 21"/>
+            <wp:cNvGraphicFramePr>
+              <a:graphicFrameLocks xmlns:a="http://schemas.openxmlformats.org/drawingml/2006/main" noChangeAspect="1"/>
+            </wp:cNvGraphicFramePr>
+            <a:graphic xmlns:a="http://schemas.openxmlformats.org/drawingml/2006/main">
+              <a:graphicData uri="http://schemas.openxmlformats.org/drawingml/2006/picture">
+                <pic:pic xmlns:pic="http://schemas.openxmlformats.org/drawingml/2006/picture">
+                  <pic:nvPicPr>
+                    <pic:cNvPr id="1" name=""/>
+                    <pic:cNvPicPr/>
+                  </pic:nvPicPr>
+                  <pic:blipFill>
+                    <a:blip r:embed="rId20"/>
+                    <a:stretch>
+                      <a:fillRect/>
+                    </a:stretch>
+                  </pic:blipFill>
+                  <pic:spPr>
+                    <a:xfrm>
+                      <a:off x="0" y="0"/>
+                      <a:ext cx="6120130" cy="3180715"/>
+                    </a:xfrm>
+                    <a:prstGeom prst="rect">
+                      <a:avLst/>
+                    </a:prstGeom>
+                  </pic:spPr>
+                </pic:pic>
+              </a:graphicData>
+            </a:graphic>
+          </wp:inline>
+        </w:drawing>
+      </w:r>
+    </w:p>
+    <w:p>
+      <w:pPr>
+        <w:pStyle w:val="Answers"/>
+        <w:rPr>
+          <w:rtl/>
+        </w:rPr>
+      </w:pPr>
+      <w:bookmarkStart w:id="0" w:name="_GoBack"/>
+      <w:bookmarkEnd w:id="0"/>
+    </w:p>
+    <w:p>
+      <w:pPr>
+        <w:pStyle w:val="Answers"/>
+        <w:rPr>
+          <w:rtl/>
+        </w:rPr>
+      </w:pPr>
     </w:p>
     <w:p>
       <w:pPr>
@@ -20839,8 +21264,6 @@
           <w:rtl/>
         </w:rPr>
       </w:pPr>
-      <w:bookmarkStart w:id="0" w:name="_GoBack"/>
-      <w:bookmarkEnd w:id="0"/>
     </w:p>
     <w:p>
       <w:pPr>
@@ -21805,7 +22228,7 @@
                     </pic:cNvPicPr>
                   </pic:nvPicPr>
                   <pic:blipFill>
-                    <a:blip r:embed="rId17">
+                    <a:blip r:embed="rId21">
                       <a:extLst>
                         <a:ext uri="{28A0092B-C50C-407E-A947-70E740481C1C}">
                           <a14:useLocalDpi xmlns:a14="http://schemas.microsoft.com/office/drawing/2010/main" val="0"/>
@@ -21887,7 +22310,7 @@
                     <pic:cNvPicPr/>
                   </pic:nvPicPr>
                   <pic:blipFill>
-                    <a:blip r:embed="rId18"/>
+                    <a:blip r:embed="rId22"/>
                     <a:stretch>
                       <a:fillRect/>
                     </a:stretch>
@@ -21950,7 +22373,7 @@
                     <pic:cNvPicPr/>
                   </pic:nvPicPr>
                   <pic:blipFill>
-                    <a:blip r:embed="rId19"/>
+                    <a:blip r:embed="rId23"/>
                     <a:stretch>
                       <a:fillRect/>
                     </a:stretch>
@@ -22749,10 +23172,10 @@
       </w:pPr>
     </w:p>
     <w:sectPr>
-      <w:headerReference w:type="default" r:id="rId20"/>
-      <w:footerReference w:type="default" r:id="rId21"/>
-      <w:headerReference w:type="first" r:id="rId22"/>
-      <w:footerReference w:type="first" r:id="rId23"/>
+      <w:headerReference w:type="default" r:id="rId24"/>
+      <w:footerReference w:type="default" r:id="rId25"/>
+      <w:headerReference w:type="first" r:id="rId26"/>
+      <w:footerReference w:type="first" r:id="rId27"/>
       <w:endnotePr>
         <w:numFmt w:val="decimal"/>
       </w:endnotePr>
@@ -25146,6 +25569,7 @@
     <w:rsid w:val="000731B5"/>
     <w:rsid w:val="000E46D4"/>
     <w:rsid w:val="000F2EB5"/>
+    <w:rsid w:val="001968A5"/>
     <w:rsid w:val="001C4FD2"/>
     <w:rsid w:val="001C6881"/>
     <w:rsid w:val="00261B60"/>
@@ -25156,7 +25580,6 @@
     <w:rsid w:val="0083560E"/>
     <w:rsid w:val="008644DC"/>
     <w:rsid w:val="008D5276"/>
-    <w:rsid w:val="00B85795"/>
     <w:rsid w:val="00C15454"/>
     <w:rsid w:val="00D14BDD"/>
     <w:rsid w:val="00EF79CE"/>
@@ -25983,7 +26406,7 @@
 </file>
 
 <file path=customXml/itemProps2.xml><?xml version="1.0" encoding="utf-8"?>
-<ds:datastoreItem xmlns:ds="http://schemas.openxmlformats.org/officeDocument/2006/customXml" ds:itemID="{62DBBD6A-0763-4C4B-81AA-4060A1EFBFE7}">
+<ds:datastoreItem xmlns:ds="http://schemas.openxmlformats.org/officeDocument/2006/customXml" ds:itemID="{30929020-0F4E-4039-A921-DE3B0F9DD979}">
   <ds:schemaRefs>
     <ds:schemaRef ds:uri="http://schemas.openxmlformats.org/officeDocument/2006/bibliography"/>
   </ds:schemaRefs>

--- a/business/investment/Jibres-investment-v1.docx
+++ b/business/investment/Jibres-investment-v1.docx
@@ -9,6 +9,8 @@
           <w:rtl/>
         </w:rPr>
       </w:pPr>
+      <w:bookmarkStart w:id="0" w:name="_GoBack"/>
+      <w:bookmarkEnd w:id="0"/>
     </w:p>
     <w:p>
       <w:pPr>
@@ -115,7 +117,7 @@
                     </pic:cNvPicPr>
                   </pic:nvPicPr>
                   <pic:blipFill rotWithShape="1">
-                    <a:blip r:embed="rId8">
+                    <a:blip r:embed="rId9">
                       <a:biLevel thresh="75000"/>
                       <a:extLst>
                         <a:ext uri="{28A0092B-C50C-407E-A947-70E740481C1C}">
@@ -226,7 +228,7 @@
             <wp:extent cx="1838325" cy="1838325"/>
             <wp:effectExtent l="0" t="0" r="9525" b="9525"/>
             <wp:docPr id="4" name="Picture 4">
-              <a:hlinkClick xmlns:a="http://schemas.openxmlformats.org/drawingml/2006/main" r:id="rId9"/>
+              <a:hlinkClick xmlns:a="http://schemas.openxmlformats.org/drawingml/2006/main" r:id="rId10"/>
             </wp:docPr>
             <wp:cNvGraphicFramePr>
               <a:graphicFrameLocks xmlns:a="http://schemas.openxmlformats.org/drawingml/2006/main" noChangeAspect="1"/>
@@ -236,14 +238,14 @@
                 <pic:pic xmlns:pic="http://schemas.openxmlformats.org/drawingml/2006/picture">
                   <pic:nvPicPr>
                     <pic:cNvPr id="4" name="Picture 4">
-                      <a:hlinkClick r:id="rId9"/>
+                      <a:hlinkClick r:id="rId10"/>
                     </pic:cNvPr>
                     <pic:cNvPicPr>
                       <a:picLocks noChangeAspect="1" noChangeArrowheads="1"/>
                     </pic:cNvPicPr>
                   </pic:nvPicPr>
                   <pic:blipFill>
-                    <a:blip r:embed="rId10" cstate="print">
+                    <a:blip r:embed="rId11" cstate="print">
                       <a:extLst>
                         <a:ext uri="{28A0092B-C50C-407E-A947-70E740481C1C}">
                           <a14:useLocalDpi xmlns:a14="http://schemas.microsoft.com/office/drawing/2010/main" val="0"/>
@@ -285,7 +287,7 @@
           <w:szCs w:val="30"/>
         </w:rPr>
       </w:pPr>
-      <w:hyperlink r:id="rId11" w:history="1">
+      <w:hyperlink r:id="rId12" w:history="1">
         <w:r>
           <w:rPr>
             <w:rStyle w:val="Hyperlink"/>
@@ -19613,9 +19615,6 @@
     <w:p>
       <w:pPr>
         <w:pStyle w:val="Answers"/>
-        <w:rPr>
-          <w:rFonts w:hint="cs"/>
-        </w:rPr>
       </w:pPr>
       <w:r>
         <w:rPr>
@@ -19659,7 +19658,7 @@
                     </pic:cNvPicPr>
                   </pic:nvPicPr>
                   <pic:blipFill>
-                    <a:blip r:embed="rId12">
+                    <a:blip r:embed="rId13">
                       <a:extLst>
                         <a:ext uri="{28A0092B-C50C-407E-A947-70E740481C1C}">
                           <a14:useLocalDpi xmlns:a14="http://schemas.microsoft.com/office/drawing/2010/main" val="0"/>
@@ -19749,14 +19748,7 @@
           <w:rFonts w:hint="cs"/>
           <w:rtl/>
         </w:rPr>
-        <w:t xml:space="preserve"> در</w:t>
-      </w:r>
-      <w:r>
-        <w:rPr>
-          <w:rFonts w:hint="cs"/>
-          <w:rtl/>
-        </w:rPr>
-        <w:t xml:space="preserve"> ۲۰۲</w:t>
+        <w:t xml:space="preserve"> در ۲۰۲</w:t>
       </w:r>
       <w:r>
         <w:rPr>
@@ -19778,14 +19770,7 @@
           <w:rFonts w:hint="cs"/>
           <w:rtl/>
         </w:rPr>
-        <w:t>با همه‌گیری بیماری کووید ۱۹ در سال ۲۰۲۰ و تغییر عادات خرید مردم، سرعت رشد کسب و کارهای الکترونیکی نسب به روند سابق تغییری ناگهانی را تجربه کرده است.</w:t>
-      </w:r>
-      <w:r>
-        <w:rPr>
-          <w:rFonts w:hint="cs"/>
-          <w:rtl/>
-        </w:rPr>
-        <w:t xml:space="preserve"> طبق داده‌های موجود</w:t>
+        <w:t>با همه‌گیری بیماری کووید ۱۹ در سال ۲۰۲۰ و تغییر عادات خرید مردم، سرعت رشد کسب و کارهای الکترونیکی نسب به روند سابق تغییری ناگهانی را تجربه کرده است. طبق داده‌های موجود</w:t>
       </w:r>
       <w:r>
         <w:rPr>
@@ -19978,7 +19963,7 @@
                     </pic:cNvPicPr>
                   </pic:nvPicPr>
                   <pic:blipFill rotWithShape="1">
-                    <a:blip r:embed="rId13" cstate="print">
+                    <a:blip r:embed="rId14" cstate="print">
                       <a:extLst>
                         <a:ext uri="{28A0092B-C50C-407E-A947-70E740481C1C}">
                           <a14:useLocalDpi xmlns:a14="http://schemas.microsoft.com/office/drawing/2010/main" val="0"/>
@@ -20040,14 +20025,7 @@
           <w:rFonts w:hint="cs"/>
           <w:rtl/>
         </w:rPr>
-        <w:t xml:space="preserve">جیبرس یک </w:t>
-      </w:r>
-      <w:r>
-        <w:rPr>
-          <w:rFonts w:hint="cs"/>
-          <w:rtl/>
-        </w:rPr>
-        <w:t>که پلتفرم تجارت الکترونیک است</w:t>
+        <w:t>جیبرس یک که پلتفرم تجارت الکترونیک است</w:t>
       </w:r>
       <w:r>
         <w:rPr>
@@ -20205,6 +20183,7 @@
       </w:pPr>
       <w:r>
         <w:rPr>
+          <w:noProof/>
           <w:rtl/>
         </w:rPr>
         <w:drawing>
@@ -20223,7 +20202,7 @@
                     <pic:cNvPicPr/>
                   </pic:nvPicPr>
                   <pic:blipFill>
-                    <a:blip r:embed="rId14"/>
+                    <a:blip r:embed="rId15"/>
                     <a:stretch>
                       <a:fillRect/>
                     </a:stretch>
@@ -20251,7 +20230,7 @@
           <w:rtl/>
         </w:rPr>
       </w:pPr>
-      <w:hyperlink r:id="rId15" w:history="1">
+      <w:hyperlink r:id="rId16" w:history="1">
         <w:r>
           <w:rPr>
             <w:rFonts w:hint="cs"/>
@@ -20466,6 +20445,7 @@
       </w:pPr>
       <w:r>
         <w:rPr>
+          <w:noProof/>
           <w:rtl/>
         </w:rPr>
         <w:drawing>
@@ -20473,491 +20453,6 @@
             <wp:extent cx="6120130" cy="3037840"/>
             <wp:effectExtent l="0" t="0" r="0" b="0"/>
             <wp:docPr id="17" name="Picture 17"/>
-            <wp:cNvGraphicFramePr>
-              <a:graphicFrameLocks xmlns:a="http://schemas.openxmlformats.org/drawingml/2006/main" noChangeAspect="1"/>
-            </wp:cNvGraphicFramePr>
-            <a:graphic xmlns:a="http://schemas.openxmlformats.org/drawingml/2006/main">
-              <a:graphicData uri="http://schemas.openxmlformats.org/drawingml/2006/picture">
-                <pic:pic xmlns:pic="http://schemas.openxmlformats.org/drawingml/2006/picture">
-                  <pic:nvPicPr>
-                    <pic:cNvPr id="1" name=""/>
-                    <pic:cNvPicPr/>
-                  </pic:nvPicPr>
-                  <pic:blipFill>
-                    <a:blip r:embed="rId16"/>
-                    <a:stretch>
-                      <a:fillRect/>
-                    </a:stretch>
-                  </pic:blipFill>
-                  <pic:spPr>
-                    <a:xfrm>
-                      <a:off x="0" y="0"/>
-                      <a:ext cx="6120130" cy="3037840"/>
-                    </a:xfrm>
-                    <a:prstGeom prst="rect">
-                      <a:avLst/>
-                    </a:prstGeom>
-                  </pic:spPr>
-                </pic:pic>
-              </a:graphicData>
-            </a:graphic>
-          </wp:inline>
-        </w:drawing>
-      </w:r>
-    </w:p>
-    <w:p>
-      <w:pPr>
-        <w:pStyle w:val="Caption"/>
-        <w:rPr>
-          <w:rtl/>
-        </w:rPr>
-      </w:pPr>
-      <w:r>
-        <w:rPr>
-          <w:rtl/>
-        </w:rPr>
-        <w:t>جد</w:t>
-      </w:r>
-      <w:r>
-        <w:rPr>
-          <w:rFonts w:hint="cs"/>
-          <w:rtl/>
-        </w:rPr>
-        <w:t>ی</w:t>
-      </w:r>
-      <w:r>
-        <w:rPr>
-          <w:rFonts w:hint="eastAsia"/>
-          <w:rtl/>
-        </w:rPr>
-        <w:t>دتر</w:t>
-      </w:r>
-      <w:r>
-        <w:rPr>
-          <w:rFonts w:hint="cs"/>
-          <w:rtl/>
-        </w:rPr>
-        <w:t>ی</w:t>
-      </w:r>
-      <w:r>
-        <w:rPr>
-          <w:rFonts w:hint="eastAsia"/>
-          <w:rtl/>
-        </w:rPr>
-        <w:t>ن</w:t>
-      </w:r>
-      <w:r>
-        <w:rPr>
-          <w:rtl/>
-        </w:rPr>
-        <w:t xml:space="preserve"> </w:t>
-      </w:r>
-      <w:r>
-        <w:rPr>
-          <w:rFonts w:hint="cs"/>
-          <w:rtl/>
-        </w:rPr>
-        <w:t>پیش‌بینی</w:t>
-      </w:r>
-      <w:r>
-        <w:rPr>
-          <w:rtl/>
-        </w:rPr>
-        <w:t xml:space="preserve"> درباره اندازه بازار پلتفرم‌ها</w:t>
-      </w:r>
-      <w:r>
-        <w:rPr>
-          <w:rFonts w:hint="cs"/>
-          <w:rtl/>
-        </w:rPr>
-        <w:t>ی</w:t>
-      </w:r>
-      <w:r>
-        <w:rPr>
-          <w:rtl/>
-        </w:rPr>
-        <w:t xml:space="preserve"> تجارت الکترون</w:t>
-      </w:r>
-      <w:r>
-        <w:rPr>
-          <w:rFonts w:hint="cs"/>
-          <w:rtl/>
-        </w:rPr>
-        <w:t>ی</w:t>
-      </w:r>
-      <w:r>
-        <w:rPr>
-          <w:rFonts w:hint="eastAsia"/>
-          <w:rtl/>
-        </w:rPr>
-        <w:t>ک</w:t>
-      </w:r>
-      <w:r>
-        <w:rPr>
-          <w:rtl/>
-        </w:rPr>
-        <w:t xml:space="preserve"> از ۲۰۲۰ تا ۲۰۲۷</w:t>
-      </w:r>
-      <w:r>
-        <w:rPr>
-          <w:rStyle w:val="EndnoteReference"/>
-          <w:rtl/>
-        </w:rPr>
-        <w:endnoteReference w:id="2"/>
-      </w:r>
-    </w:p>
-    <w:p>
-      <w:pPr>
-        <w:pStyle w:val="Answers"/>
-        <w:keepNext/>
-        <w:rPr>
-          <w:rtl/>
-        </w:rPr>
-      </w:pPr>
-      <w:r>
-        <w:rPr>
-          <w:rFonts w:hint="cs"/>
-          <w:rtl/>
-        </w:rPr>
-        <w:t xml:space="preserve">تخمین‌زده می‌شود که </w:t>
-      </w:r>
-      <w:r>
-        <w:rPr>
-          <w:rFonts w:hint="cs"/>
-          <w:rtl/>
-        </w:rPr>
-        <w:t>این بازار به‌طور متوسط</w:t>
-      </w:r>
-      <w:r>
-        <w:rPr>
-          <w:rFonts w:hint="cs"/>
-          <w:rtl/>
-        </w:rPr>
-        <w:t>،</w:t>
-      </w:r>
-      <w:r>
-        <w:rPr>
-          <w:rFonts w:hint="cs"/>
-          <w:rtl/>
-        </w:rPr>
-        <w:t xml:space="preserve"> سالیانه ۱۴.۲ </w:t>
-      </w:r>
-      <w:r>
-        <w:rPr>
-          <w:rFonts w:hint="cs"/>
-          <w:rtl/>
-        </w:rPr>
-        <w:t xml:space="preserve">درصد </w:t>
-      </w:r>
-      <w:r>
-        <w:rPr>
-          <w:rFonts w:hint="cs"/>
-          <w:rtl/>
-        </w:rPr>
-        <w:t>رشد را تجربه خواهد کرد.</w:t>
-      </w:r>
-      <w:r>
-        <w:rPr>
-          <w:rFonts w:hint="cs"/>
-          <w:rtl/>
-        </w:rPr>
-        <w:t xml:space="preserve"> در سال ۲۰۲۰ حجم بازار پلتفرم‌های تجارت الکترونیک در آمریکا حدود ۲.۲ میلیارد دلار است</w:t>
-      </w:r>
-      <w:r>
-        <w:rPr>
-          <w:rFonts w:hint="cs"/>
-          <w:rtl/>
-        </w:rPr>
-        <w:t xml:space="preserve"> و پیش‌بینی می‌شود حجم این بازار در چین در سال ۲۰۲۷ با رشد ۱۳.۷ درصدی به ۳.۳ میلیارد دلار برسد.</w:t>
-      </w:r>
-      <w:r>
-        <w:rPr>
-          <w:rFonts w:hint="cs"/>
-          <w:rtl/>
-        </w:rPr>
-        <w:t xml:space="preserve"> پیش‌بینی رشد سالیانه در ژاپن و کانادا حدود ۱۲ درصد و در آلمان حدود ۱۰ درصد است.</w:t>
-      </w:r>
-      <w:r>
-        <w:rPr>
-          <w:rFonts w:hint="cs"/>
-          <w:rtl/>
-        </w:rPr>
-        <w:t xml:space="preserve"> جالب اینکه </w:t>
-      </w:r>
-      <w:r>
-        <w:rPr>
-          <w:rFonts w:hint="cs"/>
-          <w:rtl/>
-        </w:rPr>
-        <w:t>در برخی از تخمین‌ها حتی رشد متوسط ۱۶.۳ درصدی انتظار می‌رود که به‌معنی رسیدن به بازار ۲۰</w:t>
-      </w:r>
-      <w:r>
-        <w:rPr>
-          <w:rFonts w:hint="cs"/>
-          <w:rtl/>
-        </w:rPr>
-        <w:t>.۵</w:t>
-      </w:r>
-      <w:r>
-        <w:rPr>
-          <w:rFonts w:hint="cs"/>
-          <w:rtl/>
-        </w:rPr>
-        <w:t xml:space="preserve"> میلیارد دلاری در سال ۲۰۲۷ است.</w:t>
-      </w:r>
-      <w:r>
-        <w:rPr>
-          <w:rStyle w:val="EndnoteReference"/>
-          <w:rtl/>
-        </w:rPr>
-        <w:endnoteReference w:id="3"/>
-      </w:r>
-    </w:p>
-    <w:p>
-      <w:pPr>
-        <w:pStyle w:val="Quote"/>
-        <w:rPr>
-          <w:rtl/>
-        </w:rPr>
-      </w:pPr>
-      <w:r>
-        <w:rPr>
-          <w:rFonts w:hint="cs"/>
-          <w:rtl/>
-        </w:rPr>
-        <w:t xml:space="preserve">بازاری ۷ میلیارد دلاری با رشد متوسط ۱۴ درصد یعنی بیش از </w:t>
-      </w:r>
-      <w:r>
-        <w:rPr>
-          <w:rFonts w:hint="cs"/>
-          <w:rtl/>
-        </w:rPr>
-        <w:t>۲۸</w:t>
-      </w:r>
-      <w:r>
-        <w:rPr>
-          <w:rFonts w:hint="cs"/>
-          <w:rtl/>
-        </w:rPr>
-        <w:t xml:space="preserve"> میلیارد دلار در ۲۰</w:t>
-      </w:r>
-      <w:r>
-        <w:rPr>
-          <w:rFonts w:hint="cs"/>
-          <w:rtl/>
-        </w:rPr>
-        <w:t>۳۰</w:t>
-      </w:r>
-    </w:p>
-    <w:p>
-      <w:pPr>
-        <w:pStyle w:val="Answers"/>
-        <w:rPr>
-          <w:rtl/>
-        </w:rPr>
-      </w:pPr>
-      <w:r>
-        <w:rPr>
-          <w:rFonts w:hint="cs"/>
-          <w:rtl/>
-        </w:rPr>
-        <w:t xml:space="preserve">لازم به ذکر است با توجه به شرایط امروزه جهان و تغییر عادات زندگی، به‌راحتی قابل پیش‌بینی است که این درصد رشد در عمل بیش از این میزان خواهد بود و همانگونه که در ۲۰۲۰ به‌اندازه ۵ سال رشد در این صنعت داشتیم در سال‌های آینده هم این رشد </w:t>
-      </w:r>
-      <w:r>
-        <w:rPr>
-          <w:rFonts w:hint="cs"/>
-          <w:rtl/>
-        </w:rPr>
-        <w:t xml:space="preserve">فزاینده </w:t>
-      </w:r>
-      <w:r>
-        <w:rPr>
-          <w:rFonts w:hint="cs"/>
-          <w:rtl/>
-        </w:rPr>
-        <w:t>ادامه خواهد داشت.</w:t>
-      </w:r>
-    </w:p>
-    <w:p>
-      <w:pPr>
-        <w:pStyle w:val="Heading2"/>
-        <w:rPr>
-          <w:rtl/>
-        </w:rPr>
-      </w:pPr>
-      <w:r>
-        <w:rPr>
-          <w:rFonts w:hint="cs"/>
-          <w:rtl/>
-        </w:rPr>
-        <w:t xml:space="preserve">اندازه بازار </w:t>
-      </w:r>
-      <w:r>
-        <w:rPr>
-          <w:rFonts w:hint="cs"/>
-          <w:rtl/>
-        </w:rPr>
-        <w:t>تجارت الکترونیک در ایران</w:t>
-      </w:r>
-    </w:p>
-    <w:p>
-      <w:pPr>
-        <w:pStyle w:val="Answers"/>
-        <w:rPr>
-          <w:rtl/>
-        </w:rPr>
-      </w:pPr>
-      <w:r>
-        <w:rPr>
-          <w:rFonts w:hint="cs"/>
-          <w:rtl/>
-        </w:rPr>
-        <w:t>طبق آمار رسمی، حجم معاملات تجارت الکترونیکی ایران در سال ۱۳۹۶ حدود ۱۶۰ هزار میلیارد تومان بوده است که این رقم در آن سال بیش از ۱۱ درصد تولید ناخالص داخلی کشور است. رتبه ایران در شاخص تجارت الکترونیک در جهان از میان ۱۳۷ کشور ۷۷ در سال ۱۳۹۶ بوده است.</w:t>
-      </w:r>
-      <w:r>
-        <w:rPr>
-          <w:rFonts w:hint="cs"/>
-          <w:rtl/>
-        </w:rPr>
-        <w:t xml:space="preserve"> برطبق آمار در این سال ۲۵ درصد از ایرانیان در ماه حداقل یکبار خرید اینترنتی انجام می‌دهند.</w:t>
-      </w:r>
-    </w:p>
-    <w:p>
-      <w:pPr>
-        <w:pStyle w:val="Answers"/>
-        <w:rPr>
-          <w:rtl/>
-        </w:rPr>
-      </w:pPr>
-      <w:r>
-        <w:rPr>
-          <w:rFonts w:hint="cs"/>
-          <w:rtl/>
-        </w:rPr>
-        <w:t xml:space="preserve">بر اساس </w:t>
-      </w:r>
-      <w:r>
-        <w:rPr>
-          <w:rFonts w:hint="cs"/>
-          <w:rtl/>
-        </w:rPr>
-        <w:t xml:space="preserve">آخرین </w:t>
-      </w:r>
-      <w:r>
-        <w:rPr>
-          <w:rFonts w:hint="cs"/>
-          <w:rtl/>
-        </w:rPr>
-        <w:t xml:space="preserve">گزارش سالانه تجارت الکترونیکی ایران که توسط مرکز توسعه تجارت الکترونیکی </w:t>
-      </w:r>
-      <w:r>
-        <w:rPr>
-          <w:rFonts w:hint="cs"/>
-          <w:rtl/>
-        </w:rPr>
-        <w:t xml:space="preserve">در سال ۱۳۹۸ </w:t>
-      </w:r>
-      <w:r>
-        <w:rPr>
-          <w:rFonts w:hint="cs"/>
-          <w:rtl/>
-        </w:rPr>
-        <w:t>اعلام شده است،</w:t>
-      </w:r>
-      <w:r>
-        <w:rPr>
-          <w:rFonts w:hint="cs"/>
-          <w:rtl/>
-        </w:rPr>
-        <w:t xml:space="preserve"> </w:t>
-      </w:r>
-      <w:r>
-        <w:rPr>
-          <w:rFonts w:hint="cs"/>
-          <w:rtl/>
-        </w:rPr>
-        <w:t xml:space="preserve">ضریب نفوذ اینترنت در ایران به ۹۴ درصد رسیده </w:t>
-      </w:r>
-      <w:r>
-        <w:rPr>
-          <w:rFonts w:hint="cs"/>
-          <w:rtl/>
-        </w:rPr>
-        <w:t xml:space="preserve">و </w:t>
-      </w:r>
-      <w:r>
-        <w:rPr>
-          <w:rFonts w:hint="cs"/>
-          <w:rtl/>
-        </w:rPr>
-        <w:t xml:space="preserve">حجم معاملات تجارت الکترونیک به ۴۲۳ هزار میلیارد تومان </w:t>
-      </w:r>
-      <w:r>
-        <w:rPr>
-          <w:rFonts w:hint="cs"/>
-          <w:rtl/>
-        </w:rPr>
-        <w:t>افزایش داشته</w:t>
-      </w:r>
-      <w:r>
-        <w:rPr>
-          <w:rFonts w:hint="cs"/>
-          <w:rtl/>
-        </w:rPr>
-        <w:t xml:space="preserve"> است</w:t>
-      </w:r>
-      <w:r>
-        <w:rPr>
-          <w:rFonts w:hint="cs"/>
-          <w:rtl/>
-        </w:rPr>
-        <w:t xml:space="preserve"> که این رقم بیش از ۱۵ درصد تولید ناخالص داخلی کشور است</w:t>
-      </w:r>
-      <w:r>
-        <w:rPr>
-          <w:rFonts w:hint="cs"/>
-          <w:rtl/>
-        </w:rPr>
-        <w:t>.</w:t>
-      </w:r>
-      <w:r>
-        <w:rPr>
-          <w:rFonts w:hint="cs"/>
-          <w:rtl/>
-        </w:rPr>
-        <w:t xml:space="preserve"> هم‌چنین مبلغ هر خرید اینترنتی به‌طور میانگین ۲۷۹ هزار تومان برآورد شده است.</w:t>
-      </w:r>
-      <w:r>
-        <w:rPr>
-          <w:rFonts w:hint="cs"/>
-          <w:rtl/>
-        </w:rPr>
-        <w:t xml:space="preserve"> سهم تراکنش‌های خرید اینترنتی از کل تراکنش‌های بانکی حدود ۴ درصد است.</w:t>
-      </w:r>
-      <w:r>
-        <w:rPr>
-          <w:rFonts w:hint="cs"/>
-          <w:rtl/>
-        </w:rPr>
-        <w:t xml:space="preserve"> بیش از ۶۱ هزار کسب و کار دارای نماد اعتماد الکترونیکی هستند.</w:t>
-      </w:r>
-    </w:p>
-    <w:p>
-      <w:pPr>
-        <w:pStyle w:val="Answers"/>
-        <w:rPr>
-          <w:rtl/>
-        </w:rPr>
-      </w:pPr>
-      <w:r>
-        <w:rPr>
-          <w:rtl/>
-        </w:rPr>
-        <w:drawing>
-          <wp:inline distT="0" distB="0" distL="0" distR="0" wp14:anchorId="7C6B148E" wp14:editId="7147F95B">
-            <wp:extent cx="6120130" cy="2022475"/>
-            <wp:effectExtent l="0" t="0" r="0" b="0"/>
-            <wp:docPr id="18" name="Picture 18"/>
             <wp:cNvGraphicFramePr>
               <a:graphicFrameLocks xmlns:a="http://schemas.openxmlformats.org/drawingml/2006/main" noChangeAspect="1"/>
             </wp:cNvGraphicFramePr>
@@ -20977,7 +20472,7 @@
                   <pic:spPr>
                     <a:xfrm>
                       <a:off x="0" y="0"/>
-                      <a:ext cx="6120130" cy="2022475"/>
+                      <a:ext cx="6120130" cy="3037840"/>
                     </a:xfrm>
                     <a:prstGeom prst="rect">
                       <a:avLst/>
@@ -20992,20 +20487,458 @@
     </w:p>
     <w:p>
       <w:pPr>
+        <w:pStyle w:val="Caption"/>
+        <w:rPr>
+          <w:rtl/>
+        </w:rPr>
+      </w:pPr>
+      <w:r>
+        <w:rPr>
+          <w:rtl/>
+        </w:rPr>
+        <w:t>جد</w:t>
+      </w:r>
+      <w:r>
+        <w:rPr>
+          <w:rFonts w:hint="cs"/>
+          <w:rtl/>
+        </w:rPr>
+        <w:t>ی</w:t>
+      </w:r>
+      <w:r>
+        <w:rPr>
+          <w:rFonts w:hint="eastAsia"/>
+          <w:rtl/>
+        </w:rPr>
+        <w:t>دتر</w:t>
+      </w:r>
+      <w:r>
+        <w:rPr>
+          <w:rFonts w:hint="cs"/>
+          <w:rtl/>
+        </w:rPr>
+        <w:t>ی</w:t>
+      </w:r>
+      <w:r>
+        <w:rPr>
+          <w:rFonts w:hint="eastAsia"/>
+          <w:rtl/>
+        </w:rPr>
+        <w:t>ن</w:t>
+      </w:r>
+      <w:r>
+        <w:rPr>
+          <w:rtl/>
+        </w:rPr>
+        <w:t xml:space="preserve"> </w:t>
+      </w:r>
+      <w:r>
+        <w:rPr>
+          <w:rFonts w:hint="cs"/>
+          <w:rtl/>
+        </w:rPr>
+        <w:t>پیش‌بینی</w:t>
+      </w:r>
+      <w:r>
+        <w:rPr>
+          <w:rtl/>
+        </w:rPr>
+        <w:t xml:space="preserve"> درباره اندازه بازار پلتفرم‌ها</w:t>
+      </w:r>
+      <w:r>
+        <w:rPr>
+          <w:rFonts w:hint="cs"/>
+          <w:rtl/>
+        </w:rPr>
+        <w:t>ی</w:t>
+      </w:r>
+      <w:r>
+        <w:rPr>
+          <w:rtl/>
+        </w:rPr>
+        <w:t xml:space="preserve"> تجارت الکترون</w:t>
+      </w:r>
+      <w:r>
+        <w:rPr>
+          <w:rFonts w:hint="cs"/>
+          <w:rtl/>
+        </w:rPr>
+        <w:t>ی</w:t>
+      </w:r>
+      <w:r>
+        <w:rPr>
+          <w:rFonts w:hint="eastAsia"/>
+          <w:rtl/>
+        </w:rPr>
+        <w:t>ک</w:t>
+      </w:r>
+      <w:r>
+        <w:rPr>
+          <w:rtl/>
+        </w:rPr>
+        <w:t xml:space="preserve"> از ۲۰۲۰ تا ۲۰۲۷</w:t>
+      </w:r>
+      <w:r>
+        <w:rPr>
+          <w:rStyle w:val="EndnoteReference"/>
+          <w:rtl/>
+        </w:rPr>
+        <w:endnoteReference w:id="2"/>
+      </w:r>
+    </w:p>
+    <w:p>
+      <w:pPr>
         <w:pStyle w:val="Answers"/>
+        <w:keepNext/>
         <w:rPr>
           <w:rtl/>
         </w:rPr>
       </w:pPr>
       <w:r>
         <w:rPr>
+          <w:rFonts w:hint="cs"/>
+          <w:rtl/>
+        </w:rPr>
+        <w:t xml:space="preserve">تخمین‌زده می‌شود که </w:t>
+      </w:r>
+      <w:r>
+        <w:rPr>
+          <w:rFonts w:hint="cs"/>
+          <w:rtl/>
+        </w:rPr>
+        <w:t>این بازار به‌طور متوسط</w:t>
+      </w:r>
+      <w:r>
+        <w:rPr>
+          <w:rFonts w:hint="cs"/>
+          <w:rtl/>
+        </w:rPr>
+        <w:t>،</w:t>
+      </w:r>
+      <w:r>
+        <w:rPr>
+          <w:rFonts w:hint="cs"/>
+          <w:rtl/>
+        </w:rPr>
+        <w:t xml:space="preserve"> سالیانه ۱۴.۲ </w:t>
+      </w:r>
+      <w:r>
+        <w:rPr>
+          <w:rFonts w:hint="cs"/>
+          <w:rtl/>
+        </w:rPr>
+        <w:t xml:space="preserve">درصد </w:t>
+      </w:r>
+      <w:r>
+        <w:rPr>
+          <w:rFonts w:hint="cs"/>
+          <w:rtl/>
+        </w:rPr>
+        <w:t>رشد را تجربه خواهد کرد.</w:t>
+      </w:r>
+      <w:r>
+        <w:rPr>
+          <w:rFonts w:hint="cs"/>
+          <w:rtl/>
+        </w:rPr>
+        <w:t xml:space="preserve"> در سال ۲۰۲۰ حجم بازار پلتفرم‌های تجارت الکترونیک در آمریکا حدود ۲.۲ میلیارد دلار است</w:t>
+      </w:r>
+      <w:r>
+        <w:rPr>
+          <w:rFonts w:hint="cs"/>
+          <w:rtl/>
+        </w:rPr>
+        <w:t xml:space="preserve"> و پیش‌بینی می‌شود حجم این بازار در چین در سال ۲۰۲۷ با رشد ۱۳.۷ درصدی به ۳.۳ میلیارد دلار برسد.</w:t>
+      </w:r>
+      <w:r>
+        <w:rPr>
+          <w:rFonts w:hint="cs"/>
+          <w:rtl/>
+        </w:rPr>
+        <w:t xml:space="preserve"> پیش‌بینی رشد سالیانه در ژاپن و کانادا حدود ۱۲ درصد و در آلمان حدود ۱۰ درصد است.</w:t>
+      </w:r>
+      <w:r>
+        <w:rPr>
+          <w:rFonts w:hint="cs"/>
+          <w:rtl/>
+        </w:rPr>
+        <w:t xml:space="preserve"> جالب اینکه </w:t>
+      </w:r>
+      <w:r>
+        <w:rPr>
+          <w:rFonts w:hint="cs"/>
+          <w:rtl/>
+        </w:rPr>
+        <w:t>در برخی از تخمین‌ها حتی رشد متوسط ۱۶.۳ درصدی انتظار می‌رود که به‌معنی رسیدن به بازار ۲۰</w:t>
+      </w:r>
+      <w:r>
+        <w:rPr>
+          <w:rFonts w:hint="cs"/>
+          <w:rtl/>
+        </w:rPr>
+        <w:t>.۵</w:t>
+      </w:r>
+      <w:r>
+        <w:rPr>
+          <w:rFonts w:hint="cs"/>
+          <w:rtl/>
+        </w:rPr>
+        <w:t xml:space="preserve"> میلیارد دلاری در سال ۲۰۲۷ است.</w:t>
+      </w:r>
+      <w:r>
+        <w:rPr>
+          <w:rStyle w:val="EndnoteReference"/>
+          <w:rtl/>
+        </w:rPr>
+        <w:endnoteReference w:id="3"/>
+      </w:r>
+    </w:p>
+    <w:p>
+      <w:pPr>
+        <w:pStyle w:val="Quote"/>
+        <w:rPr>
+          <w:rtl/>
+        </w:rPr>
+      </w:pPr>
+      <w:r>
+        <w:rPr>
+          <w:rFonts w:hint="cs"/>
+          <w:rtl/>
+        </w:rPr>
+        <w:t xml:space="preserve">بازاری ۷ میلیارد دلاری با رشد متوسط ۱۴ درصد یعنی بیش از </w:t>
+      </w:r>
+      <w:r>
+        <w:rPr>
+          <w:rFonts w:hint="cs"/>
+          <w:rtl/>
+        </w:rPr>
+        <w:t>۲۸</w:t>
+      </w:r>
+      <w:r>
+        <w:rPr>
+          <w:rFonts w:hint="cs"/>
+          <w:rtl/>
+        </w:rPr>
+        <w:t xml:space="preserve"> میلیارد دلار در ۲۰</w:t>
+      </w:r>
+      <w:r>
+        <w:rPr>
+          <w:rFonts w:hint="cs"/>
+          <w:rtl/>
+        </w:rPr>
+        <w:t>۳۰</w:t>
+      </w:r>
+    </w:p>
+    <w:p>
+      <w:pPr>
+        <w:pStyle w:val="Answers"/>
+        <w:rPr>
+          <w:rtl/>
+        </w:rPr>
+      </w:pPr>
+      <w:r>
+        <w:rPr>
+          <w:rFonts w:hint="cs"/>
+          <w:rtl/>
+        </w:rPr>
+        <w:t xml:space="preserve">لازم به ذکر است با توجه به شرایط امروزه جهان و تغییر عادات زندگی، به‌راحتی قابل پیش‌بینی است که این درصد رشد در عمل بیش از این میزان خواهد بود و همانگونه که در ۲۰۲۰ به‌اندازه ۵ سال رشد در این صنعت داشتیم در سال‌های آینده هم این رشد </w:t>
+      </w:r>
+      <w:r>
+        <w:rPr>
+          <w:rFonts w:hint="cs"/>
+          <w:rtl/>
+        </w:rPr>
+        <w:t xml:space="preserve">فزاینده </w:t>
+      </w:r>
+      <w:r>
+        <w:rPr>
+          <w:rFonts w:hint="cs"/>
+          <w:rtl/>
+        </w:rPr>
+        <w:t>ادامه خواهد داشت.</w:t>
+      </w:r>
+    </w:p>
+    <w:p>
+      <w:pPr>
+        <w:pStyle w:val="Heading2"/>
+        <w:rPr>
+          <w:rtl/>
+        </w:rPr>
+      </w:pPr>
+      <w:r>
+        <w:rPr>
+          <w:rFonts w:hint="cs"/>
+          <w:rtl/>
+        </w:rPr>
+        <w:t xml:space="preserve">اندازه بازار </w:t>
+      </w:r>
+      <w:r>
+        <w:rPr>
+          <w:rFonts w:hint="cs"/>
+          <w:rtl/>
+        </w:rPr>
+        <w:t>تجارت الکترونیک در ایران</w:t>
+      </w:r>
+    </w:p>
+    <w:p>
+      <w:pPr>
+        <w:pStyle w:val="Answers"/>
+        <w:rPr>
+          <w:rtl/>
+        </w:rPr>
+      </w:pPr>
+      <w:r>
+        <w:rPr>
+          <w:rFonts w:hint="cs"/>
+          <w:rtl/>
+        </w:rPr>
+        <w:t>طبق آمار رسمی، حجم معاملات تجارت الکترونیکی ایران در سال ۱۳۹۶ حدود ۱۶۰ هزار میلیارد تومان بوده است که این رقم در آن سال بیش از ۱۱ درصد تولید ناخالص داخلی کشور است. رتبه ایران در شاخص تجارت الکترونیک در جهان از میان ۱۳۷ کشور ۷۷ در سال ۱۳۹۶ بوده است.</w:t>
+      </w:r>
+      <w:r>
+        <w:rPr>
+          <w:rFonts w:hint="cs"/>
+          <w:rtl/>
+        </w:rPr>
+        <w:t xml:space="preserve"> برطبق آمار در این سال ۲۵ درصد از ایرانیان در ماه حداقل یکبار خرید اینترنتی انجام می‌دهند.</w:t>
+      </w:r>
+    </w:p>
+    <w:p>
+      <w:pPr>
+        <w:pStyle w:val="Answers"/>
+        <w:rPr>
+          <w:rtl/>
+        </w:rPr>
+      </w:pPr>
+      <w:r>
+        <w:rPr>
+          <w:rFonts w:hint="cs"/>
+          <w:rtl/>
+        </w:rPr>
+        <w:t xml:space="preserve">بر اساس </w:t>
+      </w:r>
+      <w:r>
+        <w:rPr>
+          <w:rFonts w:hint="cs"/>
+          <w:rtl/>
+        </w:rPr>
+        <w:t xml:space="preserve">آخرین </w:t>
+      </w:r>
+      <w:r>
+        <w:rPr>
+          <w:rFonts w:hint="cs"/>
+          <w:rtl/>
+        </w:rPr>
+        <w:t xml:space="preserve">گزارش سالانه تجارت الکترونیکی ایران که توسط مرکز توسعه تجارت الکترونیکی </w:t>
+      </w:r>
+      <w:r>
+        <w:rPr>
+          <w:rFonts w:hint="cs"/>
+          <w:rtl/>
+        </w:rPr>
+        <w:t xml:space="preserve">در سال ۱۳۹۸ </w:t>
+      </w:r>
+      <w:r>
+        <w:rPr>
+          <w:rFonts w:hint="cs"/>
+          <w:rtl/>
+        </w:rPr>
+        <w:t>اعلام شده است،</w:t>
+      </w:r>
+      <w:r>
+        <w:rPr>
+          <w:rFonts w:hint="cs"/>
+          <w:rtl/>
+        </w:rPr>
+        <w:t xml:space="preserve"> </w:t>
+      </w:r>
+      <w:r>
+        <w:rPr>
+          <w:rFonts w:hint="cs"/>
+          <w:rtl/>
+        </w:rPr>
+        <w:t xml:space="preserve">ضریب نفوذ اینترنت در ایران به ۹۴ درصد رسیده </w:t>
+      </w:r>
+      <w:r>
+        <w:rPr>
+          <w:rFonts w:hint="cs"/>
+          <w:rtl/>
+        </w:rPr>
+        <w:t xml:space="preserve">و </w:t>
+      </w:r>
+      <w:r>
+        <w:rPr>
+          <w:rFonts w:hint="cs"/>
+          <w:rtl/>
+        </w:rPr>
+        <w:t xml:space="preserve">حجم معاملات تجارت الکترونیک به ۴۲۳ هزار میلیارد تومان </w:t>
+      </w:r>
+      <w:r>
+        <w:rPr>
+          <w:rFonts w:hint="cs"/>
+          <w:rtl/>
+        </w:rPr>
+        <w:t>افزایش داشته</w:t>
+      </w:r>
+      <w:r>
+        <w:rPr>
+          <w:rFonts w:hint="cs"/>
+          <w:rtl/>
+        </w:rPr>
+        <w:t xml:space="preserve"> است</w:t>
+      </w:r>
+      <w:r>
+        <w:rPr>
+          <w:rFonts w:hint="cs"/>
+          <w:rtl/>
+        </w:rPr>
+        <w:t xml:space="preserve"> که این رقم بیش از ۱۵ درصد تولید ناخالص داخلی کشور است</w:t>
+      </w:r>
+      <w:r>
+        <w:rPr>
+          <w:rFonts w:hint="cs"/>
+          <w:rtl/>
+        </w:rPr>
+        <w:t>.</w:t>
+      </w:r>
+      <w:r>
+        <w:rPr>
+          <w:rFonts w:hint="cs"/>
+          <w:rtl/>
+        </w:rPr>
+        <w:t xml:space="preserve"> هم‌چنین مبلغ هر خرید اینترنتی به‌طور میانگین ۲۷۹ هزار تومان برآورد شده است.</w:t>
+      </w:r>
+      <w:r>
+        <w:rPr>
+          <w:rFonts w:hint="cs"/>
+          <w:rtl/>
+        </w:rPr>
+        <w:t xml:space="preserve"> سهم تراکنش‌های خرید اینترنتی از کل تراکنش‌های بانکی حدود ۴ درصد است.</w:t>
+      </w:r>
+      <w:r>
+        <w:rPr>
+          <w:rFonts w:hint="cs"/>
+          <w:rtl/>
+        </w:rPr>
+        <w:t xml:space="preserve"> بیش از ۶۱ هزار کسب و کار دارای نماد اعتماد الکترونیکی هستند.</w:t>
+      </w:r>
+    </w:p>
+    <w:p>
+      <w:pPr>
+        <w:pStyle w:val="Answers"/>
+        <w:rPr>
+          <w:rtl/>
+        </w:rPr>
+      </w:pPr>
+      <w:r>
+        <w:rPr>
+          <w:noProof/>
           <w:rtl/>
         </w:rPr>
         <w:drawing>
-          <wp:inline distT="0" distB="0" distL="0" distR="0" wp14:anchorId="5AA6D07C" wp14:editId="463D092B">
-            <wp:extent cx="6120130" cy="2070100"/>
-            <wp:effectExtent l="0" t="0" r="0" b="6350"/>
-            <wp:docPr id="19" name="Picture 19"/>
+          <wp:inline distT="0" distB="0" distL="0" distR="0" wp14:anchorId="7C6B148E" wp14:editId="7147F95B">
+            <wp:extent cx="6120130" cy="2022475"/>
+            <wp:effectExtent l="0" t="0" r="0" b="0"/>
+            <wp:docPr id="18" name="Picture 18"/>
             <wp:cNvGraphicFramePr>
               <a:graphicFrameLocks xmlns:a="http://schemas.openxmlformats.org/drawingml/2006/main" noChangeAspect="1"/>
             </wp:cNvGraphicFramePr>
@@ -21025,7 +20958,7 @@
                   <pic:spPr>
                     <a:xfrm>
                       <a:off x="0" y="0"/>
-                      <a:ext cx="6120130" cy="2070100"/>
+                      <a:ext cx="6120130" cy="2022475"/>
                     </a:xfrm>
                     <a:prstGeom prst="rect">
                       <a:avLst/>
@@ -21047,13 +20980,14 @@
       </w:pPr>
       <w:r>
         <w:rPr>
+          <w:noProof/>
           <w:rtl/>
         </w:rPr>
         <w:drawing>
-          <wp:inline distT="0" distB="0" distL="0" distR="0" wp14:anchorId="71E41599" wp14:editId="1FFD4857">
-            <wp:extent cx="6120130" cy="3615055"/>
-            <wp:effectExtent l="0" t="0" r="0" b="4445"/>
-            <wp:docPr id="20" name="Picture 20"/>
+          <wp:inline distT="0" distB="0" distL="0" distR="0" wp14:anchorId="5AA6D07C" wp14:editId="463D092B">
+            <wp:extent cx="6120130" cy="2070100"/>
+            <wp:effectExtent l="0" t="0" r="0" b="6350"/>
+            <wp:docPr id="19" name="Picture 19"/>
             <wp:cNvGraphicFramePr>
               <a:graphicFrameLocks xmlns:a="http://schemas.openxmlformats.org/drawingml/2006/main" noChangeAspect="1"/>
             </wp:cNvGraphicFramePr>
@@ -21073,7 +21007,7 @@
                   <pic:spPr>
                     <a:xfrm>
                       <a:off x="0" y="0"/>
-                      <a:ext cx="6120130" cy="3615055"/>
+                      <a:ext cx="6120130" cy="2070100"/>
                     </a:xfrm>
                     <a:prstGeom prst="rect">
                       <a:avLst/>
@@ -21095,56 +21029,14 @@
       </w:pPr>
       <w:r>
         <w:rPr>
-          <w:rFonts w:hint="cs"/>
-          <w:rtl/>
-        </w:rPr>
-        <w:t>طبق این گزارش بیش از ۳۰۰ هزار واحد کسب و کار الکترونیکی در ایران در حال فعالیت هستند که حدود ۲۱ درصد یعنی بیش از ۶۱ هزار</w:t>
-      </w:r>
-      <w:r>
-        <w:rPr>
-          <w:rFonts w:hint="cs"/>
-          <w:rtl/>
-        </w:rPr>
-        <w:t xml:space="preserve"> واحد از</w:t>
-      </w:r>
-      <w:r>
-        <w:rPr>
-          <w:rFonts w:hint="cs"/>
-          <w:rtl/>
-        </w:rPr>
-        <w:t xml:space="preserve"> آنها اینماد دریافت کرده‌اند</w:t>
-      </w:r>
-      <w:r>
-        <w:rPr>
-          <w:rFonts w:hint="cs"/>
-          <w:rtl/>
-        </w:rPr>
-        <w:t>.</w:t>
-      </w:r>
-      <w:r>
-        <w:rPr>
-          <w:rFonts w:hint="cs"/>
-          <w:rtl/>
-        </w:rPr>
-        <w:t xml:space="preserve"> ۴۲ درصد از کسب و کارها تنها به فروش کالا می‌پردازند.</w:t>
-      </w:r>
-    </w:p>
-    <w:p>
-      <w:pPr>
-        <w:pStyle w:val="Answers"/>
-        <w:rPr>
-          <w:rtl/>
-        </w:rPr>
-      </w:pPr>
-      <w:r>
-        <w:rPr>
+          <w:noProof/>
           <w:rtl/>
         </w:rPr>
         <w:drawing>
-          <wp:inline distT="0" distB="0" distL="0" distR="0" wp14:anchorId="7D7DCDFB" wp14:editId="29A5911D">
-            <wp:extent cx="6120130" cy="3180715"/>
-            <wp:effectExtent l="0" t="0" r="0" b="635"/>
-            <wp:docPr id="21" name="Picture 21"/>
+          <wp:inline distT="0" distB="0" distL="0" distR="0" wp14:anchorId="71E41599" wp14:editId="1FFD4857">
+            <wp:extent cx="6120130" cy="3615055"/>
+            <wp:effectExtent l="0" t="0" r="0" b="4445"/>
+            <wp:docPr id="20" name="Picture 20"/>
             <wp:cNvGraphicFramePr>
               <a:graphicFrameLocks xmlns:a="http://schemas.openxmlformats.org/drawingml/2006/main" noChangeAspect="1"/>
             </wp:cNvGraphicFramePr>
@@ -21164,6 +21056,98 @@
                   <pic:spPr>
                     <a:xfrm>
                       <a:off x="0" y="0"/>
+                      <a:ext cx="6120130" cy="3615055"/>
+                    </a:xfrm>
+                    <a:prstGeom prst="rect">
+                      <a:avLst/>
+                    </a:prstGeom>
+                  </pic:spPr>
+                </pic:pic>
+              </a:graphicData>
+            </a:graphic>
+          </wp:inline>
+        </w:drawing>
+      </w:r>
+    </w:p>
+    <w:p>
+      <w:pPr>
+        <w:pStyle w:val="Answers"/>
+        <w:rPr>
+          <w:rtl/>
+        </w:rPr>
+      </w:pPr>
+      <w:r>
+        <w:rPr>
+          <w:rFonts w:hint="cs"/>
+          <w:rtl/>
+        </w:rPr>
+        <w:t>طبق این گزارش بیش از ۳۰۰ هزار واحد کسب و کار الکترونیکی در ایران در حال فعالیت هستند که حدود ۲۱ درصد یعنی بیش از ۶۱ هزار</w:t>
+      </w:r>
+      <w:r>
+        <w:rPr>
+          <w:rFonts w:hint="cs"/>
+          <w:rtl/>
+        </w:rPr>
+        <w:t xml:space="preserve"> واحد از</w:t>
+      </w:r>
+      <w:r>
+        <w:rPr>
+          <w:rFonts w:hint="cs"/>
+          <w:rtl/>
+        </w:rPr>
+        <w:t xml:space="preserve"> آنها اینماد دریافت کرده‌اند</w:t>
+      </w:r>
+      <w:r>
+        <w:rPr>
+          <w:rFonts w:hint="cs"/>
+          <w:rtl/>
+        </w:rPr>
+        <w:t>.</w:t>
+      </w:r>
+      <w:r>
+        <w:rPr>
+          <w:rFonts w:hint="cs"/>
+          <w:rtl/>
+        </w:rPr>
+        <w:t xml:space="preserve"> ۴۲ درصد از کسب و کارها تنها به فروش کالا می‌پردازند.</w:t>
+      </w:r>
+    </w:p>
+    <w:p>
+      <w:pPr>
+        <w:pStyle w:val="Answers"/>
+        <w:rPr>
+          <w:rtl/>
+        </w:rPr>
+      </w:pPr>
+      <w:r>
+        <w:rPr>
+          <w:noProof/>
+          <w:rtl/>
+        </w:rPr>
+        <w:drawing>
+          <wp:inline distT="0" distB="0" distL="0" distR="0" wp14:anchorId="7D7DCDFB" wp14:editId="29A5911D">
+            <wp:extent cx="6120130" cy="3180715"/>
+            <wp:effectExtent l="0" t="0" r="0" b="635"/>
+            <wp:docPr id="21" name="Picture 21"/>
+            <wp:cNvGraphicFramePr>
+              <a:graphicFrameLocks xmlns:a="http://schemas.openxmlformats.org/drawingml/2006/main" noChangeAspect="1"/>
+            </wp:cNvGraphicFramePr>
+            <a:graphic xmlns:a="http://schemas.openxmlformats.org/drawingml/2006/main">
+              <a:graphicData uri="http://schemas.openxmlformats.org/drawingml/2006/picture">
+                <pic:pic xmlns:pic="http://schemas.openxmlformats.org/drawingml/2006/picture">
+                  <pic:nvPicPr>
+                    <pic:cNvPr id="1" name=""/>
+                    <pic:cNvPicPr/>
+                  </pic:nvPicPr>
+                  <pic:blipFill>
+                    <a:blip r:embed="rId21"/>
+                    <a:stretch>
+                      <a:fillRect/>
+                    </a:stretch>
+                  </pic:blipFill>
+                  <pic:spPr>
+                    <a:xfrm>
+                      <a:off x="0" y="0"/>
                       <a:ext cx="6120130" cy="3180715"/>
                     </a:xfrm>
                     <a:prstGeom prst="rect">
@@ -21180,20 +21164,1412 @@
     <w:p>
       <w:pPr>
         <w:pStyle w:val="Answers"/>
-        <w:rPr>
-          <w:rtl/>
-        </w:rPr>
       </w:pPr>
-      <w:bookmarkStart w:id="0" w:name="_GoBack"/>
-      <w:bookmarkEnd w:id="0"/>
+      <w:r>
+        <w:rPr>
+          <w:rFonts w:hint="cs"/>
+          <w:rtl/>
+        </w:rPr>
+        <w:t xml:space="preserve">با توجه به عدم وجود داده‌های قابل استناد درباره بازار ایران، آمار زیر به‌صورت پراکنده </w:t>
+      </w:r>
+      <w:r>
+        <w:rPr>
+          <w:rFonts w:hint="cs"/>
+          <w:rtl/>
+        </w:rPr>
+        <w:t xml:space="preserve">از وب </w:t>
+      </w:r>
+      <w:r>
+        <w:rPr>
+          <w:rFonts w:hint="cs"/>
+          <w:rtl/>
+        </w:rPr>
+        <w:t>جمع‌آوری شده است</w:t>
+      </w:r>
+      <w:r>
+        <w:rPr>
+          <w:rFonts w:hint="cs"/>
+          <w:rtl/>
+        </w:rPr>
+        <w:t xml:space="preserve"> و از ترکیب این گزاره‌ها در کنار یکدیگر می‌توان به برآوردی حدودی از اندازه بازار ایران پرداخت.</w:t>
+      </w:r>
     </w:p>
     <w:p>
       <w:pPr>
         <w:pStyle w:val="Answers"/>
-        <w:rPr>
-          <w:rtl/>
-        </w:rPr>
+        <w:numPr>
+          <w:ilvl w:val="0"/>
+          <w:numId w:val="1"/>
+        </w:numPr>
       </w:pPr>
+      <w:r>
+        <w:rPr>
+          <w:rFonts w:hint="cs"/>
+          <w:rtl/>
+        </w:rPr>
+        <w:t xml:space="preserve">طبق آمارهای غیررسمی تنها ۷ درصد از بازار خرده‌فروشی </w:t>
+      </w:r>
+      <w:r>
+        <w:rPr>
+          <w:rFonts w:hint="cs"/>
+          <w:rtl/>
+        </w:rPr>
+        <w:t>در ایران آنلاین شده است</w:t>
+      </w:r>
+      <w:r>
+        <w:rPr>
+          <w:rFonts w:hint="cs"/>
+          <w:rtl/>
+        </w:rPr>
+        <w:t>.</w:t>
+      </w:r>
+      <w:r>
+        <w:rPr>
+          <w:rStyle w:val="EndnoteReference"/>
+          <w:rtl/>
+        </w:rPr>
+        <w:endnoteReference w:id="4"/>
+      </w:r>
+    </w:p>
+    <w:p>
+      <w:pPr>
+        <w:pStyle w:val="Answers"/>
+        <w:numPr>
+          <w:ilvl w:val="0"/>
+          <w:numId w:val="1"/>
+        </w:numPr>
+      </w:pPr>
+      <w:r>
+        <w:rPr>
+          <w:rFonts w:hint="cs"/>
+          <w:rtl/>
+        </w:rPr>
+        <w:t>بیش از ۳۰۰ هزار کسب و کار در ایران در حال فعالیت هستند.</w:t>
+      </w:r>
+      <w:r>
+        <w:rPr>
+          <w:rStyle w:val="EndnoteReference"/>
+          <w:rtl/>
+        </w:rPr>
+        <w:endnoteReference w:id="5"/>
+      </w:r>
+    </w:p>
+    <w:p>
+      <w:pPr>
+        <w:pStyle w:val="Answers"/>
+        <w:numPr>
+          <w:ilvl w:val="0"/>
+          <w:numId w:val="1"/>
+        </w:numPr>
+      </w:pPr>
+      <w:r>
+        <w:rPr>
+          <w:rFonts w:hint="cs"/>
+          <w:rtl/>
+        </w:rPr>
+        <w:t>بیش از ۲۰۰ هزار نفر در شبکه‌های اجتماعی کالا و خدمات می‌فروشند.</w:t>
+      </w:r>
+      <w:r>
+        <w:rPr>
+          <w:rStyle w:val="EndnoteReference"/>
+          <w:rtl/>
+        </w:rPr>
+        <w:endnoteReference w:id="6"/>
+      </w:r>
+    </w:p>
+    <w:p>
+      <w:pPr>
+        <w:pStyle w:val="Answers"/>
+        <w:numPr>
+          <w:ilvl w:val="0"/>
+          <w:numId w:val="1"/>
+        </w:numPr>
+      </w:pPr>
+      <w:r>
+        <w:rPr>
+          <w:rFonts w:hint="cs"/>
+          <w:rtl/>
+        </w:rPr>
+        <w:t xml:space="preserve">بیش از </w:t>
+      </w:r>
+      <w:r>
+        <w:rPr>
+          <w:rFonts w:hint="cs"/>
+          <w:rtl/>
+        </w:rPr>
+        <w:t>۹ هزار</w:t>
+      </w:r>
+      <w:r>
+        <w:rPr>
+          <w:rFonts w:hint="cs"/>
+          <w:rtl/>
+        </w:rPr>
+        <w:t xml:space="preserve"> وب‌سایت ایرانی از فروشگاه‌ساز ووکامرس بر</w:t>
+      </w:r>
+      <w:r>
+        <w:rPr>
+          <w:rFonts w:hint="cs"/>
+          <w:rtl/>
+        </w:rPr>
+        <w:t xml:space="preserve"> </w:t>
+      </w:r>
+      <w:r>
+        <w:rPr>
+          <w:rFonts w:hint="cs"/>
+          <w:rtl/>
+        </w:rPr>
+        <w:t>پایه وردپرس استفاده می‌کنند.</w:t>
+      </w:r>
+      <w:r>
+        <w:rPr>
+          <w:rStyle w:val="EndnoteReference"/>
+          <w:rtl/>
+        </w:rPr>
+        <w:endnoteReference w:id="7"/>
+      </w:r>
+    </w:p>
+    <w:p>
+      <w:pPr>
+        <w:pStyle w:val="Answers"/>
+        <w:numPr>
+          <w:ilvl w:val="0"/>
+          <w:numId w:val="1"/>
+        </w:numPr>
+        <w:rPr>
+          <w:rtl/>
+        </w:rPr>
+      </w:pPr>
+      <w:r>
+        <w:rPr>
+          <w:rFonts w:hint="cs"/>
+          <w:rtl/>
+        </w:rPr>
+        <w:t>طبق گزارش سال ۱۳۹۸ دیوار، بیش از ۴۴۰ هزار کسب و کار در دیوار فعال بوده‌اند.</w:t>
+      </w:r>
+      <w:r>
+        <w:rPr>
+          <w:rStyle w:val="EndnoteReference"/>
+          <w:rtl/>
+        </w:rPr>
+        <w:endnoteReference w:id="8"/>
+      </w:r>
+    </w:p>
+    <w:p>
+      <w:pPr>
+        <w:pStyle w:val="Answers"/>
+        <w:numPr>
+          <w:ilvl w:val="0"/>
+          <w:numId w:val="1"/>
+        </w:numPr>
+      </w:pPr>
+      <w:r>
+        <w:rPr>
+          <w:rFonts w:hint="cs"/>
+          <w:rtl/>
+        </w:rPr>
+        <w:t>بیش از ۱۵ هزار فروشنده در دیوار فروشگاه‌ها ثبت‌نام کرده‌اند.</w:t>
+      </w:r>
+      <w:r>
+        <w:rPr>
+          <w:rStyle w:val="EndnoteReference"/>
+          <w:rtl/>
+        </w:rPr>
+        <w:endnoteReference w:id="9"/>
+      </w:r>
+    </w:p>
+    <w:p>
+      <w:pPr>
+        <w:pStyle w:val="Answers"/>
+        <w:numPr>
+          <w:ilvl w:val="0"/>
+          <w:numId w:val="1"/>
+        </w:numPr>
+      </w:pPr>
+      <w:r>
+        <w:rPr>
+          <w:rFonts w:hint="cs"/>
+          <w:rtl/>
+        </w:rPr>
+        <w:t>نرم‌افزار حسابداری هلو بیش از ۶۹۰ هزار کاربر فعال در سراسر کشور دارد.</w:t>
+      </w:r>
+      <w:r>
+        <w:rPr>
+          <w:rStyle w:val="EndnoteReference"/>
+          <w:rtl/>
+        </w:rPr>
+        <w:endnoteReference w:id="10"/>
+      </w:r>
+    </w:p>
+    <w:p>
+      <w:pPr>
+        <w:pStyle w:val="Answers"/>
+        <w:numPr>
+          <w:ilvl w:val="0"/>
+          <w:numId w:val="1"/>
+        </w:numPr>
+      </w:pPr>
+      <w:r>
+        <w:rPr>
+          <w:rFonts w:hint="cs"/>
+          <w:rtl/>
+        </w:rPr>
+        <w:t>نرم‌افزار حسابداری سپیدار بیش از ۳۳ هزار مشتری دارد.</w:t>
+      </w:r>
+      <w:r>
+        <w:rPr>
+          <w:rStyle w:val="EndnoteReference"/>
+          <w:rtl/>
+        </w:rPr>
+        <w:endnoteReference w:id="11"/>
+      </w:r>
+    </w:p>
+    <w:p>
+      <w:pPr>
+        <w:pStyle w:val="Answers"/>
+        <w:numPr>
+          <w:ilvl w:val="0"/>
+          <w:numId w:val="1"/>
+        </w:numPr>
+      </w:pPr>
+      <w:r>
+        <w:rPr>
+          <w:rFonts w:hint="cs"/>
+          <w:rtl/>
+        </w:rPr>
+        <w:t>بیش از ۸۱ هزار کسب و کار دارای نماد اعتماد الکترونیکی هستند.</w:t>
+      </w:r>
+      <w:r>
+        <w:rPr>
+          <w:rStyle w:val="EndnoteReference"/>
+          <w:rtl/>
+        </w:rPr>
+        <w:endnoteReference w:id="12"/>
+      </w:r>
+    </w:p>
+    <w:p>
+      <w:pPr>
+        <w:pStyle w:val="Answers"/>
+        <w:numPr>
+          <w:ilvl w:val="0"/>
+          <w:numId w:val="1"/>
+        </w:numPr>
+      </w:pPr>
+      <w:r>
+        <w:rPr>
+          <w:rFonts w:hint="cs"/>
+          <w:rtl/>
+        </w:rPr>
+        <w:t xml:space="preserve">بیش از ۲۳۲ هزار نفر از </w:t>
+      </w:r>
+      <w:r>
+        <w:rPr>
+          <w:rFonts w:hint="cs"/>
+          <w:rtl/>
+        </w:rPr>
+        <w:t>فروشگاه</w:t>
+      </w:r>
+      <w:r>
+        <w:rPr>
+          <w:rFonts w:hint="cs"/>
+          <w:rtl/>
+        </w:rPr>
+        <w:t>‌ساز شاپفا استفاده می‌کنند.</w:t>
+      </w:r>
+      <w:r>
+        <w:rPr>
+          <w:rStyle w:val="EndnoteReference"/>
+          <w:rtl/>
+        </w:rPr>
+        <w:endnoteReference w:id="13"/>
+      </w:r>
+    </w:p>
+    <w:p>
+      <w:pPr>
+        <w:pStyle w:val="Answers"/>
+        <w:numPr>
+          <w:ilvl w:val="0"/>
+          <w:numId w:val="1"/>
+        </w:numPr>
+      </w:pPr>
+      <w:r>
+        <w:rPr>
+          <w:rFonts w:hint="cs"/>
+          <w:rtl/>
+        </w:rPr>
+        <w:t xml:space="preserve">بیش از ۷۹ هزار فروشگاه در </w:t>
+      </w:r>
+      <w:r>
+        <w:rPr>
+          <w:rFonts w:hint="cs"/>
+          <w:rtl/>
+        </w:rPr>
+        <w:t>فروشگاه</w:t>
+      </w:r>
+      <w:r>
+        <w:rPr>
+          <w:rFonts w:hint="cs"/>
+          <w:rtl/>
+        </w:rPr>
+        <w:t>‌ساز سازیتو ثبت‌نام کرده‌</w:t>
+      </w:r>
+      <w:r>
+        <w:rPr>
+          <w:rFonts w:hint="cs"/>
+          <w:rtl/>
+        </w:rPr>
+        <w:t>اند.</w:t>
+      </w:r>
+      <w:r>
+        <w:rPr>
+          <w:rStyle w:val="EndnoteReference"/>
+          <w:rtl/>
+        </w:rPr>
+        <w:endnoteReference w:id="14"/>
+      </w:r>
+    </w:p>
+    <w:p>
+      <w:pPr>
+        <w:pStyle w:val="Answers"/>
+        <w:numPr>
+          <w:ilvl w:val="0"/>
+          <w:numId w:val="1"/>
+        </w:numPr>
+      </w:pPr>
+      <w:r>
+        <w:rPr>
+          <w:rFonts w:hint="cs"/>
+          <w:rtl/>
+        </w:rPr>
+        <w:t>بیش از ۴ هزار وب‌سایت از سایت‌ساز پورتال خدمات می‌گیرند.</w:t>
+      </w:r>
+      <w:r>
+        <w:rPr>
+          <w:rStyle w:val="EndnoteReference"/>
+          <w:rtl/>
+        </w:rPr>
+        <w:endnoteReference w:id="15"/>
+      </w:r>
+    </w:p>
+    <w:p>
+      <w:pPr>
+        <w:pStyle w:val="Answers"/>
+        <w:numPr>
+          <w:ilvl w:val="0"/>
+          <w:numId w:val="1"/>
+        </w:numPr>
+      </w:pPr>
+      <w:r>
+        <w:rPr>
+          <w:rFonts w:hint="cs"/>
+          <w:rtl/>
+        </w:rPr>
+        <w:t>بیش از ۱۰ هزار نفر از فروشگاه‌ساز کاموا برای راه‌اندازی فروشگاه اینترنتی استفاده کرده‌اند.</w:t>
+      </w:r>
+      <w:r>
+        <w:rPr>
+          <w:rStyle w:val="EndnoteReference"/>
+          <w:rtl/>
+        </w:rPr>
+        <w:endnoteReference w:id="16"/>
+      </w:r>
+    </w:p>
+    <w:p>
+      <w:pPr>
+        <w:pStyle w:val="Answers"/>
+        <w:numPr>
+          <w:ilvl w:val="0"/>
+          <w:numId w:val="1"/>
+        </w:numPr>
+      </w:pPr>
+      <w:r>
+        <w:rPr>
+          <w:rFonts w:hint="cs"/>
+          <w:rtl/>
+        </w:rPr>
+        <w:t>بیش از ۶۱ هزار کسب و کار از طریق دیجی‌کالا محصولات خود را به‌فروش می‌رسانند.</w:t>
+      </w:r>
+      <w:r>
+        <w:rPr>
+          <w:rStyle w:val="EndnoteReference"/>
+          <w:rtl/>
+        </w:rPr>
+        <w:endnoteReference w:id="17"/>
+      </w:r>
+    </w:p>
+    <w:p>
+      <w:pPr>
+        <w:pStyle w:val="Answers"/>
+        <w:numPr>
+          <w:ilvl w:val="0"/>
+          <w:numId w:val="1"/>
+        </w:numPr>
+      </w:pPr>
+      <w:r>
+        <w:rPr>
+          <w:rFonts w:hint="cs"/>
+          <w:rtl/>
+        </w:rPr>
+        <w:t>بیش از ۹۰ درصد بازار خرده‌فروشی آنلاین ایران در اختیار دیجی‌کالا است.</w:t>
+      </w:r>
+      <w:r>
+        <w:rPr>
+          <w:rStyle w:val="EndnoteReference"/>
+          <w:rtl/>
+        </w:rPr>
+        <w:endnoteReference w:id="18"/>
+      </w:r>
+    </w:p>
+    <w:p>
+      <w:pPr>
+        <w:pStyle w:val="Answers"/>
+        <w:numPr>
+          <w:ilvl w:val="0"/>
+          <w:numId w:val="1"/>
+        </w:numPr>
+      </w:pPr>
+      <w:r>
+        <w:rPr>
+          <w:rFonts w:hint="cs"/>
+          <w:rtl/>
+        </w:rPr>
+        <w:t>بیش از ۱.۲ میلیون دامنه در ایرنیک به‌فروش رسیده است.</w:t>
+      </w:r>
+      <w:r>
+        <w:rPr>
+          <w:rStyle w:val="EndnoteReference"/>
+          <w:rtl/>
+        </w:rPr>
+        <w:endnoteReference w:id="19"/>
+      </w:r>
+    </w:p>
+    <w:p>
+      <w:pPr>
+        <w:pStyle w:val="Answers"/>
+        <w:rPr>
+          <w:rtl/>
+        </w:rPr>
+      </w:pPr>
+    </w:p>
+    <w:p>
+      <w:pPr>
+        <w:pStyle w:val="Answers"/>
+        <w:rPr>
+          <w:rtl/>
+        </w:rPr>
+      </w:pPr>
+      <w:r>
+        <w:rPr>
+          <w:noProof/>
+        </w:rPr>
+        <w:drawing>
+          <wp:inline distT="0" distB="0" distL="0" distR="0" wp14:anchorId="2A3F0A66" wp14:editId="0593C08C">
+            <wp:extent cx="6115050" cy="3695700"/>
+            <wp:effectExtent l="0" t="0" r="0" b="0"/>
+            <wp:docPr id="25" name="Picture 25"/>
+            <wp:cNvGraphicFramePr>
+              <a:graphicFrameLocks xmlns:a="http://schemas.openxmlformats.org/drawingml/2006/main" noChangeAspect="1"/>
+            </wp:cNvGraphicFramePr>
+            <a:graphic xmlns:a="http://schemas.openxmlformats.org/drawingml/2006/main">
+              <a:graphicData uri="http://schemas.openxmlformats.org/drawingml/2006/picture">
+                <pic:pic xmlns:pic="http://schemas.openxmlformats.org/drawingml/2006/picture">
+                  <pic:nvPicPr>
+                    <pic:cNvPr id="0" name="Picture 18"/>
+                    <pic:cNvPicPr>
+                      <a:picLocks noChangeAspect="1" noChangeArrowheads="1"/>
+                    </pic:cNvPicPr>
+                  </pic:nvPicPr>
+                  <pic:blipFill rotWithShape="1">
+                    <a:blip r:embed="rId22">
+                      <a:extLst>
+                        <a:ext uri="{28A0092B-C50C-407E-A947-70E740481C1C}">
+                          <a14:useLocalDpi xmlns:a14="http://schemas.microsoft.com/office/drawing/2010/main" val="0"/>
+                        </a:ext>
+                      </a:extLst>
+                    </a:blip>
+                    <a:srcRect b="8706"/>
+                    <a:stretch/>
+                  </pic:blipFill>
+                  <pic:spPr bwMode="auto">
+                    <a:xfrm>
+                      <a:off x="0" y="0"/>
+                      <a:ext cx="6115050" cy="3695700"/>
+                    </a:xfrm>
+                    <a:prstGeom prst="rect">
+                      <a:avLst/>
+                    </a:prstGeom>
+                    <a:noFill/>
+                    <a:ln>
+                      <a:noFill/>
+                    </a:ln>
+                    <a:extLst>
+                      <a:ext uri="{53640926-AAD7-44D8-BBD7-CCE9431645EC}">
+                        <a14:shadowObscured xmlns:a14="http://schemas.microsoft.com/office/drawing/2010/main"/>
+                      </a:ext>
+                    </a:extLst>
+                  </pic:spPr>
+                </pic:pic>
+              </a:graphicData>
+            </a:graphic>
+          </wp:inline>
+        </w:drawing>
+      </w:r>
+    </w:p>
+    <w:p>
+      <w:pPr>
+        <w:pStyle w:val="Answers"/>
+        <w:rPr>
+          <w:rtl/>
+        </w:rPr>
+      </w:pPr>
+      <w:r>
+        <w:rPr>
+          <w:rFonts w:hint="cs"/>
+          <w:rtl/>
+        </w:rPr>
+        <w:t xml:space="preserve">با تجمیع آمار می‌توان </w:t>
+      </w:r>
+      <w:r>
+        <w:rPr>
+          <w:rFonts w:hint="cs"/>
+          <w:rtl/>
+        </w:rPr>
+        <w:t>درباره هرکدام از بخش‌های فعالیت جیبرس مقادیر زیر را تخمین زد.</w:t>
+      </w:r>
+    </w:p>
+    <w:tbl>
+      <w:tblPr>
+        <w:tblStyle w:val="GridTable4-Accent3"/>
+        <w:bidiVisual/>
+        <w:tblW w:w="0" w:type="auto"/>
+        <w:tblInd w:w="15" w:type="dxa"/>
+        <w:tblLook w:val="04E0" w:firstRow="1" w:lastRow="1" w:firstColumn="1" w:lastColumn="0" w:noHBand="0" w:noVBand="1"/>
+      </w:tblPr>
+      <w:tblGrid>
+        <w:gridCol w:w="2440"/>
+        <w:gridCol w:w="2219"/>
+        <w:gridCol w:w="1996"/>
+        <w:gridCol w:w="2958"/>
+      </w:tblGrid>
+      <w:tr>
+        <w:trPr>
+          <w:cnfStyle w:val="100000000000" w:firstRow="1" w:lastRow="0" w:firstColumn="0" w:lastColumn="0" w:oddVBand="0" w:evenVBand="0" w:oddHBand="0" w:evenHBand="0" w:firstRowFirstColumn="0" w:firstRowLastColumn="0" w:lastRowFirstColumn="0" w:lastRowLastColumn="0"/>
+          <w:trHeight w:val="510"/>
+        </w:trPr>
+        <w:tc>
+          <w:tcPr>
+            <w:cnfStyle w:val="001000000000" w:firstRow="0" w:lastRow="0" w:firstColumn="1" w:lastColumn="0" w:oddVBand="0" w:evenVBand="0" w:oddHBand="0" w:evenHBand="0" w:firstRowFirstColumn="0" w:firstRowLastColumn="0" w:lastRowFirstColumn="0" w:lastRowLastColumn="0"/>
+            <w:tcW w:w="2441" w:type="dxa"/>
+            <w:vAlign w:val="center"/>
+          </w:tcPr>
+          <w:p>
+            <w:pPr>
+              <w:pStyle w:val="Answers"/>
+              <w:spacing w:after="0"/>
+              <w:jc w:val="center"/>
+              <w:rPr>
+                <w:rtl/>
+              </w:rPr>
+            </w:pPr>
+            <w:r>
+              <w:rPr>
+                <w:rFonts w:hint="cs"/>
+                <w:rtl/>
+              </w:rPr>
+              <w:t>موضوع فعالیت</w:t>
+            </w:r>
+          </w:p>
+        </w:tc>
+        <w:tc>
+          <w:tcPr>
+            <w:tcW w:w="2220" w:type="dxa"/>
+            <w:vAlign w:val="center"/>
+          </w:tcPr>
+          <w:p>
+            <w:pPr>
+              <w:pStyle w:val="Answers"/>
+              <w:spacing w:after="0"/>
+              <w:jc w:val="center"/>
+              <w:cnfStyle w:val="100000000000" w:firstRow="1" w:lastRow="0" w:firstColumn="0" w:lastColumn="0" w:oddVBand="0" w:evenVBand="0" w:oddHBand="0" w:evenHBand="0" w:firstRowFirstColumn="0" w:firstRowLastColumn="0" w:lastRowFirstColumn="0" w:lastRowLastColumn="0"/>
+              <w:rPr>
+                <w:rtl/>
+              </w:rPr>
+            </w:pPr>
+            <w:r>
+              <w:rPr>
+                <w:rFonts w:hint="cs"/>
+                <w:rtl/>
+              </w:rPr>
+              <w:t>تعداد حدودی مشتریان</w:t>
+            </w:r>
+          </w:p>
+        </w:tc>
+        <w:tc>
+          <w:tcPr>
+            <w:tcW w:w="1997" w:type="dxa"/>
+            <w:vAlign w:val="center"/>
+          </w:tcPr>
+          <w:p>
+            <w:pPr>
+              <w:pStyle w:val="Answers"/>
+              <w:spacing w:after="0"/>
+              <w:jc w:val="center"/>
+              <w:cnfStyle w:val="100000000000" w:firstRow="1" w:lastRow="0" w:firstColumn="0" w:lastColumn="0" w:oddVBand="0" w:evenVBand="0" w:oddHBand="0" w:evenHBand="0" w:firstRowFirstColumn="0" w:firstRowLastColumn="0" w:lastRowFirstColumn="0" w:lastRowLastColumn="0"/>
+              <w:rPr>
+                <w:rtl/>
+              </w:rPr>
+            </w:pPr>
+            <w:r>
+              <w:rPr>
+                <w:rFonts w:hint="cs"/>
+                <w:rtl/>
+              </w:rPr>
+              <w:t>متوسط قیمت</w:t>
+            </w:r>
+          </w:p>
+        </w:tc>
+        <w:tc>
+          <w:tcPr>
+            <w:tcW w:w="2960" w:type="dxa"/>
+            <w:vAlign w:val="center"/>
+          </w:tcPr>
+          <w:p>
+            <w:pPr>
+              <w:pStyle w:val="Answers"/>
+              <w:spacing w:after="0"/>
+              <w:jc w:val="center"/>
+              <w:cnfStyle w:val="100000000000" w:firstRow="1" w:lastRow="0" w:firstColumn="0" w:lastColumn="0" w:oddVBand="0" w:evenVBand="0" w:oddHBand="0" w:evenHBand="0" w:firstRowFirstColumn="0" w:firstRowLastColumn="0" w:lastRowFirstColumn="0" w:lastRowLastColumn="0"/>
+              <w:rPr>
+                <w:rtl/>
+              </w:rPr>
+            </w:pPr>
+            <w:r>
+              <w:rPr>
+                <w:rFonts w:hint="cs"/>
+                <w:rtl/>
+              </w:rPr>
+              <w:t>حجم بازار</w:t>
+            </w:r>
+            <w:r>
+              <w:rPr>
+                <w:rFonts w:hint="cs"/>
+                <w:rtl/>
+              </w:rPr>
+              <w:t xml:space="preserve"> به تومان</w:t>
+            </w:r>
+          </w:p>
+        </w:tc>
+      </w:tr>
+      <w:tr>
+        <w:trPr>
+          <w:cnfStyle w:val="000000100000" w:firstRow="0" w:lastRow="0" w:firstColumn="0" w:lastColumn="0" w:oddVBand="0" w:evenVBand="0" w:oddHBand="1" w:evenHBand="0" w:firstRowFirstColumn="0" w:firstRowLastColumn="0" w:lastRowFirstColumn="0" w:lastRowLastColumn="0"/>
+          <w:trHeight w:val="510"/>
+        </w:trPr>
+        <w:tc>
+          <w:tcPr>
+            <w:cnfStyle w:val="001000000000" w:firstRow="0" w:lastRow="0" w:firstColumn="1" w:lastColumn="0" w:oddVBand="0" w:evenVBand="0" w:oddHBand="0" w:evenHBand="0" w:firstRowFirstColumn="0" w:firstRowLastColumn="0" w:lastRowFirstColumn="0" w:lastRowLastColumn="0"/>
+            <w:tcW w:w="2441" w:type="dxa"/>
+            <w:vAlign w:val="center"/>
+          </w:tcPr>
+          <w:p>
+            <w:pPr>
+              <w:pStyle w:val="Answers"/>
+              <w:spacing w:after="0"/>
+              <w:jc w:val="left"/>
+              <w:rPr>
+                <w:rtl/>
+              </w:rPr>
+            </w:pPr>
+            <w:r>
+              <w:rPr>
+                <w:rFonts w:hint="cs"/>
+                <w:rtl/>
+              </w:rPr>
+              <w:t>نرم‌افزار حسابداری</w:t>
+            </w:r>
+          </w:p>
+        </w:tc>
+        <w:tc>
+          <w:tcPr>
+            <w:tcW w:w="2220" w:type="dxa"/>
+            <w:vAlign w:val="center"/>
+          </w:tcPr>
+          <w:p>
+            <w:pPr>
+              <w:pStyle w:val="Answers"/>
+              <w:spacing w:after="0"/>
+              <w:jc w:val="center"/>
+              <w:cnfStyle w:val="000000100000" w:firstRow="0" w:lastRow="0" w:firstColumn="0" w:lastColumn="0" w:oddVBand="0" w:evenVBand="0" w:oddHBand="1" w:evenHBand="0" w:firstRowFirstColumn="0" w:firstRowLastColumn="0" w:lastRowFirstColumn="0" w:lastRowLastColumn="0"/>
+              <w:rPr>
+                <w:rtl/>
+              </w:rPr>
+            </w:pPr>
+            <w:r>
+              <w:rPr>
+                <w:rFonts w:hint="cs"/>
+                <w:rtl/>
+              </w:rPr>
+              <w:t>1 میلیون نسخه</w:t>
+            </w:r>
+          </w:p>
+        </w:tc>
+        <w:tc>
+          <w:tcPr>
+            <w:tcW w:w="1997" w:type="dxa"/>
+            <w:vAlign w:val="center"/>
+          </w:tcPr>
+          <w:p>
+            <w:pPr>
+              <w:pStyle w:val="Answers"/>
+              <w:spacing w:after="0"/>
+              <w:jc w:val="center"/>
+              <w:cnfStyle w:val="000000100000" w:firstRow="0" w:lastRow="0" w:firstColumn="0" w:lastColumn="0" w:oddVBand="0" w:evenVBand="0" w:oddHBand="1" w:evenHBand="0" w:firstRowFirstColumn="0" w:firstRowLastColumn="0" w:lastRowFirstColumn="0" w:lastRowLastColumn="0"/>
+              <w:rPr>
+                <w:rtl/>
+              </w:rPr>
+            </w:pPr>
+            <w:r>
+              <w:rPr>
+                <w:rFonts w:hint="cs"/>
+                <w:rtl/>
+              </w:rPr>
+              <w:t>500 هزار تومان</w:t>
+            </w:r>
+          </w:p>
+        </w:tc>
+        <w:tc>
+          <w:tcPr>
+            <w:tcW w:w="2960" w:type="dxa"/>
+            <w:vAlign w:val="center"/>
+          </w:tcPr>
+          <w:p>
+            <w:pPr>
+              <w:pStyle w:val="Answers"/>
+              <w:spacing w:after="0"/>
+              <w:jc w:val="center"/>
+              <w:cnfStyle w:val="000000100000" w:firstRow="0" w:lastRow="0" w:firstColumn="0" w:lastColumn="0" w:oddVBand="0" w:evenVBand="0" w:oddHBand="1" w:evenHBand="0" w:firstRowFirstColumn="0" w:firstRowLastColumn="0" w:lastRowFirstColumn="0" w:lastRowLastColumn="0"/>
+              <w:rPr>
+                <w:rtl/>
+              </w:rPr>
+            </w:pPr>
+            <w:r>
+              <w:rPr>
+                <w:rFonts w:hint="cs"/>
+                <w:rtl/>
+              </w:rPr>
+              <w:t>500 میلیارد</w:t>
+            </w:r>
+          </w:p>
+        </w:tc>
+      </w:tr>
+      <w:tr>
+        <w:trPr>
+          <w:trHeight w:val="510"/>
+        </w:trPr>
+        <w:tc>
+          <w:tcPr>
+            <w:cnfStyle w:val="001000000000" w:firstRow="0" w:lastRow="0" w:firstColumn="1" w:lastColumn="0" w:oddVBand="0" w:evenVBand="0" w:oddHBand="0" w:evenHBand="0" w:firstRowFirstColumn="0" w:firstRowLastColumn="0" w:lastRowFirstColumn="0" w:lastRowLastColumn="0"/>
+            <w:tcW w:w="2441" w:type="dxa"/>
+            <w:vAlign w:val="center"/>
+          </w:tcPr>
+          <w:p>
+            <w:pPr>
+              <w:pStyle w:val="Answers"/>
+              <w:spacing w:after="0"/>
+              <w:jc w:val="left"/>
+              <w:rPr>
+                <w:rtl/>
+              </w:rPr>
+            </w:pPr>
+            <w:r>
+              <w:rPr>
+                <w:rFonts w:hint="cs"/>
+                <w:rtl/>
+              </w:rPr>
+              <w:t>سایت‌ساز و فروشگاه‌ساز</w:t>
+            </w:r>
+          </w:p>
+        </w:tc>
+        <w:tc>
+          <w:tcPr>
+            <w:tcW w:w="2220" w:type="dxa"/>
+            <w:vAlign w:val="center"/>
+          </w:tcPr>
+          <w:p>
+            <w:pPr>
+              <w:pStyle w:val="Answers"/>
+              <w:spacing w:after="0"/>
+              <w:jc w:val="center"/>
+              <w:cnfStyle w:val="000000000000" w:firstRow="0" w:lastRow="0" w:firstColumn="0" w:lastColumn="0" w:oddVBand="0" w:evenVBand="0" w:oddHBand="0" w:evenHBand="0" w:firstRowFirstColumn="0" w:firstRowLastColumn="0" w:lastRowFirstColumn="0" w:lastRowLastColumn="0"/>
+              <w:rPr>
+                <w:rtl/>
+              </w:rPr>
+            </w:pPr>
+            <w:r>
+              <w:rPr>
+                <w:rFonts w:hint="cs"/>
+                <w:rtl/>
+              </w:rPr>
+              <w:t>۵۰</w:t>
+            </w:r>
+            <w:r>
+              <w:rPr>
+                <w:rFonts w:hint="cs"/>
+                <w:rtl/>
+              </w:rPr>
+              <w:t xml:space="preserve"> هزار</w:t>
+            </w:r>
+          </w:p>
+        </w:tc>
+        <w:tc>
+          <w:tcPr>
+            <w:tcW w:w="1997" w:type="dxa"/>
+            <w:vAlign w:val="center"/>
+          </w:tcPr>
+          <w:p>
+            <w:pPr>
+              <w:pStyle w:val="Answers"/>
+              <w:spacing w:after="0"/>
+              <w:jc w:val="center"/>
+              <w:cnfStyle w:val="000000000000" w:firstRow="0" w:lastRow="0" w:firstColumn="0" w:lastColumn="0" w:oddVBand="0" w:evenVBand="0" w:oddHBand="0" w:evenHBand="0" w:firstRowFirstColumn="0" w:firstRowLastColumn="0" w:lastRowFirstColumn="0" w:lastRowLastColumn="0"/>
+              <w:rPr>
+                <w:rtl/>
+              </w:rPr>
+            </w:pPr>
+            <w:r>
+              <w:rPr>
+                <w:rFonts w:hint="cs"/>
+                <w:rtl/>
+              </w:rPr>
+              <w:t>۴</w:t>
+            </w:r>
+            <w:r>
+              <w:rPr>
+                <w:rFonts w:hint="cs"/>
+                <w:rtl/>
+              </w:rPr>
+              <w:t xml:space="preserve"> میل</w:t>
+            </w:r>
+            <w:r>
+              <w:rPr>
+                <w:rFonts w:hint="cs"/>
+                <w:rtl/>
+              </w:rPr>
+              <w:t>ی</w:t>
+            </w:r>
+            <w:r>
+              <w:rPr>
+                <w:rFonts w:hint="cs"/>
+                <w:rtl/>
+              </w:rPr>
+              <w:t>ون تومان</w:t>
+            </w:r>
+          </w:p>
+        </w:tc>
+        <w:tc>
+          <w:tcPr>
+            <w:tcW w:w="2960" w:type="dxa"/>
+            <w:vAlign w:val="center"/>
+          </w:tcPr>
+          <w:p>
+            <w:pPr>
+              <w:pStyle w:val="Answers"/>
+              <w:spacing w:after="0"/>
+              <w:jc w:val="center"/>
+              <w:cnfStyle w:val="000000000000" w:firstRow="0" w:lastRow="0" w:firstColumn="0" w:lastColumn="0" w:oddVBand="0" w:evenVBand="0" w:oddHBand="0" w:evenHBand="0" w:firstRowFirstColumn="0" w:firstRowLastColumn="0" w:lastRowFirstColumn="0" w:lastRowLastColumn="0"/>
+              <w:rPr>
+                <w:rtl/>
+              </w:rPr>
+            </w:pPr>
+            <w:r>
+              <w:rPr>
+                <w:rFonts w:hint="cs"/>
+                <w:rtl/>
+              </w:rPr>
+              <w:t>۲۰۰ میلیارد</w:t>
+            </w:r>
+          </w:p>
+        </w:tc>
+      </w:tr>
+      <w:tr>
+        <w:trPr>
+          <w:cnfStyle w:val="000000100000" w:firstRow="0" w:lastRow="0" w:firstColumn="0" w:lastColumn="0" w:oddVBand="0" w:evenVBand="0" w:oddHBand="1" w:evenHBand="0" w:firstRowFirstColumn="0" w:firstRowLastColumn="0" w:lastRowFirstColumn="0" w:lastRowLastColumn="0"/>
+          <w:trHeight w:val="510"/>
+        </w:trPr>
+        <w:tc>
+          <w:tcPr>
+            <w:cnfStyle w:val="001000000000" w:firstRow="0" w:lastRow="0" w:firstColumn="1" w:lastColumn="0" w:oddVBand="0" w:evenVBand="0" w:oddHBand="0" w:evenHBand="0" w:firstRowFirstColumn="0" w:firstRowLastColumn="0" w:lastRowFirstColumn="0" w:lastRowLastColumn="0"/>
+            <w:tcW w:w="2441" w:type="dxa"/>
+            <w:vAlign w:val="center"/>
+          </w:tcPr>
+          <w:p>
+            <w:pPr>
+              <w:pStyle w:val="Answers"/>
+              <w:spacing w:after="0"/>
+              <w:jc w:val="left"/>
+              <w:rPr>
+                <w:rtl/>
+              </w:rPr>
+            </w:pPr>
+            <w:r>
+              <w:rPr>
+                <w:rFonts w:hint="cs"/>
+                <w:rtl/>
+              </w:rPr>
+              <w:t>اپ ساز</w:t>
+            </w:r>
+          </w:p>
+        </w:tc>
+        <w:tc>
+          <w:tcPr>
+            <w:tcW w:w="2220" w:type="dxa"/>
+            <w:vAlign w:val="center"/>
+          </w:tcPr>
+          <w:p>
+            <w:pPr>
+              <w:pStyle w:val="Answers"/>
+              <w:spacing w:after="0"/>
+              <w:jc w:val="center"/>
+              <w:cnfStyle w:val="000000100000" w:firstRow="0" w:lastRow="0" w:firstColumn="0" w:lastColumn="0" w:oddVBand="0" w:evenVBand="0" w:oddHBand="1" w:evenHBand="0" w:firstRowFirstColumn="0" w:firstRowLastColumn="0" w:lastRowFirstColumn="0" w:lastRowLastColumn="0"/>
+              <w:rPr>
+                <w:rtl/>
+              </w:rPr>
+            </w:pPr>
+            <w:r>
+              <w:rPr>
+                <w:rFonts w:hint="cs"/>
+                <w:rtl/>
+              </w:rPr>
+              <w:t>5</w:t>
+            </w:r>
+            <w:r>
+              <w:rPr>
+                <w:rFonts w:hint="cs"/>
+                <w:rtl/>
+              </w:rPr>
+              <w:t>0 هزار</w:t>
+            </w:r>
+          </w:p>
+        </w:tc>
+        <w:tc>
+          <w:tcPr>
+            <w:tcW w:w="1997" w:type="dxa"/>
+            <w:vAlign w:val="center"/>
+          </w:tcPr>
+          <w:p>
+            <w:pPr>
+              <w:pStyle w:val="Answers"/>
+              <w:spacing w:after="0"/>
+              <w:jc w:val="center"/>
+              <w:cnfStyle w:val="000000100000" w:firstRow="0" w:lastRow="0" w:firstColumn="0" w:lastColumn="0" w:oddVBand="0" w:evenVBand="0" w:oddHBand="1" w:evenHBand="0" w:firstRowFirstColumn="0" w:firstRowLastColumn="0" w:lastRowFirstColumn="0" w:lastRowLastColumn="0"/>
+              <w:rPr>
+                <w:rtl/>
+              </w:rPr>
+            </w:pPr>
+            <w:r>
+              <w:rPr>
+                <w:rFonts w:hint="cs"/>
+                <w:rtl/>
+              </w:rPr>
+              <w:t>500</w:t>
+            </w:r>
+            <w:r>
+              <w:rPr>
+                <w:rFonts w:hint="cs"/>
+                <w:rtl/>
+              </w:rPr>
+              <w:t xml:space="preserve"> هزار تومان</w:t>
+            </w:r>
+          </w:p>
+        </w:tc>
+        <w:tc>
+          <w:tcPr>
+            <w:tcW w:w="2960" w:type="dxa"/>
+            <w:vAlign w:val="center"/>
+          </w:tcPr>
+          <w:p>
+            <w:pPr>
+              <w:pStyle w:val="Answers"/>
+              <w:spacing w:after="0"/>
+              <w:jc w:val="center"/>
+              <w:cnfStyle w:val="000000100000" w:firstRow="0" w:lastRow="0" w:firstColumn="0" w:lastColumn="0" w:oddVBand="0" w:evenVBand="0" w:oddHBand="1" w:evenHBand="0" w:firstRowFirstColumn="0" w:firstRowLastColumn="0" w:lastRowFirstColumn="0" w:lastRowLastColumn="0"/>
+              <w:rPr>
+                <w:rtl/>
+              </w:rPr>
+            </w:pPr>
+            <w:r>
+              <w:rPr>
+                <w:rFonts w:hint="cs"/>
+                <w:rtl/>
+              </w:rPr>
+              <w:t>25 میلیارد</w:t>
+            </w:r>
+          </w:p>
+        </w:tc>
+      </w:tr>
+      <w:tr>
+        <w:trPr>
+          <w:trHeight w:val="510"/>
+        </w:trPr>
+        <w:tc>
+          <w:tcPr>
+            <w:cnfStyle w:val="001000000000" w:firstRow="0" w:lastRow="0" w:firstColumn="1" w:lastColumn="0" w:oddVBand="0" w:evenVBand="0" w:oddHBand="0" w:evenHBand="0" w:firstRowFirstColumn="0" w:firstRowLastColumn="0" w:lastRowFirstColumn="0" w:lastRowLastColumn="0"/>
+            <w:tcW w:w="2441" w:type="dxa"/>
+            <w:vAlign w:val="center"/>
+          </w:tcPr>
+          <w:p>
+            <w:pPr>
+              <w:pStyle w:val="Answers"/>
+              <w:spacing w:after="0"/>
+              <w:jc w:val="left"/>
+            </w:pPr>
+            <w:r>
+              <w:rPr>
+                <w:rFonts w:hint="cs"/>
+                <w:rtl/>
+              </w:rPr>
+              <w:t xml:space="preserve">فروش دامنه </w:t>
+            </w:r>
+            <w:r>
+              <w:t>ir</w:t>
+            </w:r>
+          </w:p>
+        </w:tc>
+        <w:tc>
+          <w:tcPr>
+            <w:tcW w:w="2220" w:type="dxa"/>
+            <w:vAlign w:val="center"/>
+          </w:tcPr>
+          <w:p>
+            <w:pPr>
+              <w:pStyle w:val="Answers"/>
+              <w:spacing w:after="0"/>
+              <w:jc w:val="center"/>
+              <w:cnfStyle w:val="000000000000" w:firstRow="0" w:lastRow="0" w:firstColumn="0" w:lastColumn="0" w:oddVBand="0" w:evenVBand="0" w:oddHBand="0" w:evenHBand="0" w:firstRowFirstColumn="0" w:firstRowLastColumn="0" w:lastRowFirstColumn="0" w:lastRowLastColumn="0"/>
+              <w:rPr>
+                <w:rtl/>
+              </w:rPr>
+            </w:pPr>
+            <w:r>
+              <w:rPr>
+                <w:rFonts w:hint="cs"/>
+                <w:rtl/>
+              </w:rPr>
+              <w:t>۱.۲ میلیون دامنه</w:t>
+            </w:r>
+          </w:p>
+        </w:tc>
+        <w:tc>
+          <w:tcPr>
+            <w:tcW w:w="1997" w:type="dxa"/>
+            <w:vAlign w:val="center"/>
+          </w:tcPr>
+          <w:p>
+            <w:pPr>
+              <w:pStyle w:val="Answers"/>
+              <w:spacing w:after="0"/>
+              <w:jc w:val="center"/>
+              <w:cnfStyle w:val="000000000000" w:firstRow="0" w:lastRow="0" w:firstColumn="0" w:lastColumn="0" w:oddVBand="0" w:evenVBand="0" w:oddHBand="0" w:evenHBand="0" w:firstRowFirstColumn="0" w:firstRowLastColumn="0" w:lastRowFirstColumn="0" w:lastRowLastColumn="0"/>
+              <w:rPr>
+                <w:rtl/>
+              </w:rPr>
+            </w:pPr>
+            <w:r>
+              <w:rPr>
+                <w:rFonts w:hint="cs"/>
+                <w:rtl/>
+              </w:rPr>
+              <w:t>5 هزار تومان</w:t>
+            </w:r>
+          </w:p>
+        </w:tc>
+        <w:tc>
+          <w:tcPr>
+            <w:tcW w:w="2960" w:type="dxa"/>
+            <w:vAlign w:val="center"/>
+          </w:tcPr>
+          <w:p>
+            <w:pPr>
+              <w:pStyle w:val="Answers"/>
+              <w:spacing w:after="0"/>
+              <w:jc w:val="center"/>
+              <w:cnfStyle w:val="000000000000" w:firstRow="0" w:lastRow="0" w:firstColumn="0" w:lastColumn="0" w:oddVBand="0" w:evenVBand="0" w:oddHBand="0" w:evenHBand="0" w:firstRowFirstColumn="0" w:firstRowLastColumn="0" w:lastRowFirstColumn="0" w:lastRowLastColumn="0"/>
+              <w:rPr>
+                <w:rtl/>
+              </w:rPr>
+            </w:pPr>
+            <w:r>
+              <w:rPr>
+                <w:rFonts w:hint="cs"/>
+                <w:rtl/>
+              </w:rPr>
+              <w:t>6 میلیارد</w:t>
+            </w:r>
+          </w:p>
+        </w:tc>
+      </w:tr>
+      <w:tr>
+        <w:trPr>
+          <w:cnfStyle w:val="000000100000" w:firstRow="0" w:lastRow="0" w:firstColumn="0" w:lastColumn="0" w:oddVBand="0" w:evenVBand="0" w:oddHBand="1" w:evenHBand="0" w:firstRowFirstColumn="0" w:firstRowLastColumn="0" w:lastRowFirstColumn="0" w:lastRowLastColumn="0"/>
+          <w:trHeight w:val="510"/>
+        </w:trPr>
+        <w:tc>
+          <w:tcPr>
+            <w:cnfStyle w:val="001000000000" w:firstRow="0" w:lastRow="0" w:firstColumn="1" w:lastColumn="0" w:oddVBand="0" w:evenVBand="0" w:oddHBand="0" w:evenHBand="0" w:firstRowFirstColumn="0" w:firstRowLastColumn="0" w:lastRowFirstColumn="0" w:lastRowLastColumn="0"/>
+            <w:tcW w:w="2441" w:type="dxa"/>
+            <w:vAlign w:val="center"/>
+          </w:tcPr>
+          <w:p>
+            <w:pPr>
+              <w:pStyle w:val="Answers"/>
+              <w:spacing w:after="0"/>
+              <w:jc w:val="left"/>
+            </w:pPr>
+            <w:r>
+              <w:rPr>
+                <w:rFonts w:hint="cs"/>
+                <w:rtl/>
+              </w:rPr>
+              <w:t>فروش دامنه بین المللی</w:t>
+            </w:r>
+          </w:p>
+        </w:tc>
+        <w:tc>
+          <w:tcPr>
+            <w:tcW w:w="2220" w:type="dxa"/>
+            <w:vAlign w:val="center"/>
+          </w:tcPr>
+          <w:p>
+            <w:pPr>
+              <w:pStyle w:val="Answers"/>
+              <w:spacing w:after="0"/>
+              <w:jc w:val="center"/>
+              <w:cnfStyle w:val="000000100000" w:firstRow="0" w:lastRow="0" w:firstColumn="0" w:lastColumn="0" w:oddVBand="0" w:evenVBand="0" w:oddHBand="1" w:evenHBand="0" w:firstRowFirstColumn="0" w:firstRowLastColumn="0" w:lastRowFirstColumn="0" w:lastRowLastColumn="0"/>
+              <w:rPr>
+                <w:rtl/>
+              </w:rPr>
+            </w:pPr>
+            <w:r>
+              <w:rPr>
+                <w:rFonts w:hint="cs"/>
+                <w:rtl/>
+              </w:rPr>
+              <w:t>5 هزار</w:t>
+            </w:r>
+          </w:p>
+        </w:tc>
+        <w:tc>
+          <w:tcPr>
+            <w:tcW w:w="1997" w:type="dxa"/>
+            <w:vAlign w:val="center"/>
+          </w:tcPr>
+          <w:p>
+            <w:pPr>
+              <w:pStyle w:val="Answers"/>
+              <w:spacing w:after="0"/>
+              <w:jc w:val="center"/>
+              <w:cnfStyle w:val="000000100000" w:firstRow="0" w:lastRow="0" w:firstColumn="0" w:lastColumn="0" w:oddVBand="0" w:evenVBand="0" w:oddHBand="1" w:evenHBand="0" w:firstRowFirstColumn="0" w:firstRowLastColumn="0" w:lastRowFirstColumn="0" w:lastRowLastColumn="0"/>
+              <w:rPr>
+                <w:rtl/>
+              </w:rPr>
+            </w:pPr>
+            <w:r>
+              <w:rPr>
+                <w:rFonts w:hint="cs"/>
+                <w:rtl/>
+              </w:rPr>
+              <w:t>250 هزار تومان</w:t>
+            </w:r>
+          </w:p>
+        </w:tc>
+        <w:tc>
+          <w:tcPr>
+            <w:tcW w:w="2960" w:type="dxa"/>
+            <w:vAlign w:val="center"/>
+          </w:tcPr>
+          <w:p>
+            <w:pPr>
+              <w:pStyle w:val="Answers"/>
+              <w:spacing w:after="0"/>
+              <w:jc w:val="center"/>
+              <w:cnfStyle w:val="000000100000" w:firstRow="0" w:lastRow="0" w:firstColumn="0" w:lastColumn="0" w:oddVBand="0" w:evenVBand="0" w:oddHBand="1" w:evenHBand="0" w:firstRowFirstColumn="0" w:firstRowLastColumn="0" w:lastRowFirstColumn="0" w:lastRowLastColumn="0"/>
+              <w:rPr>
+                <w:rtl/>
+              </w:rPr>
+            </w:pPr>
+            <w:r>
+              <w:rPr>
+                <w:rFonts w:hint="cs"/>
+                <w:rtl/>
+              </w:rPr>
+              <w:t>1.25 میلیارد</w:t>
+            </w:r>
+          </w:p>
+        </w:tc>
+      </w:tr>
+      <w:tr>
+        <w:trPr>
+          <w:cnfStyle w:val="010000000000" w:firstRow="0" w:lastRow="1" w:firstColumn="0" w:lastColumn="0" w:oddVBand="0" w:evenVBand="0" w:oddHBand="0" w:evenHBand="0" w:firstRowFirstColumn="0" w:firstRowLastColumn="0" w:lastRowFirstColumn="0" w:lastRowLastColumn="0"/>
+          <w:trHeight w:val="510"/>
+        </w:trPr>
+        <w:tc>
+          <w:tcPr>
+            <w:cnfStyle w:val="001000000000" w:firstRow="0" w:lastRow="0" w:firstColumn="1" w:lastColumn="0" w:oddVBand="0" w:evenVBand="0" w:oddHBand="0" w:evenHBand="0" w:firstRowFirstColumn="0" w:firstRowLastColumn="0" w:lastRowFirstColumn="0" w:lastRowLastColumn="0"/>
+            <w:tcW w:w="6658" w:type="dxa"/>
+            <w:gridSpan w:val="3"/>
+            <w:vAlign w:val="center"/>
+          </w:tcPr>
+          <w:p>
+            <w:pPr>
+              <w:pStyle w:val="Answers"/>
+              <w:spacing w:after="0"/>
+              <w:jc w:val="center"/>
+              <w:rPr>
+                <w:rtl/>
+              </w:rPr>
+            </w:pPr>
+            <w:r>
+              <w:rPr>
+                <w:rFonts w:hint="cs"/>
+                <w:rtl/>
+              </w:rPr>
+              <w:t>برآورد از حجم کل بازار ایران</w:t>
+            </w:r>
+          </w:p>
+        </w:tc>
+        <w:tc>
+          <w:tcPr>
+            <w:tcW w:w="2960" w:type="dxa"/>
+            <w:vAlign w:val="center"/>
+          </w:tcPr>
+          <w:p>
+            <w:pPr>
+              <w:pStyle w:val="Answers"/>
+              <w:spacing w:after="0"/>
+              <w:jc w:val="center"/>
+              <w:cnfStyle w:val="010000000000" w:firstRow="0" w:lastRow="1" w:firstColumn="0" w:lastColumn="0" w:oddVBand="0" w:evenVBand="0" w:oddHBand="0" w:evenHBand="0" w:firstRowFirstColumn="0" w:firstRowLastColumn="0" w:lastRowFirstColumn="0" w:lastRowLastColumn="0"/>
+              <w:rPr>
+                <w:rtl/>
+              </w:rPr>
+            </w:pPr>
+            <w:r>
+              <w:rPr>
+                <w:rFonts w:hint="cs"/>
+                <w:rtl/>
+              </w:rPr>
+              <w:t>732.25 میلیارد تومان</w:t>
+            </w:r>
+          </w:p>
+        </w:tc>
+      </w:tr>
+    </w:tbl>
+    <w:p>
+      <w:pPr>
+        <w:pStyle w:val="Answers"/>
+        <w:rPr>
+          <w:sz w:val="8"/>
+          <w:szCs w:val="4"/>
+          <w:rtl/>
+        </w:rPr>
+      </w:pPr>
+    </w:p>
+    <w:p>
+      <w:pPr>
+        <w:pStyle w:val="Answers"/>
+        <w:rPr>
+          <w:rtl/>
+        </w:rPr>
+      </w:pPr>
+      <w:r>
+        <w:rPr>
+          <w:rFonts w:hint="cs"/>
+          <w:rtl/>
+        </w:rPr>
+        <w:t xml:space="preserve">با توجه به نرخ فعلی دلار، حجم کل بازار ایران را می‌توان حدود </w:t>
+      </w:r>
+      <w:r>
+        <w:rPr>
+          <w:rFonts w:hint="cs"/>
+          <w:rtl/>
+        </w:rPr>
+        <w:t>۲۸</w:t>
+      </w:r>
+      <w:r>
+        <w:rPr>
+          <w:rFonts w:hint="cs"/>
+          <w:rtl/>
+        </w:rPr>
+        <w:t xml:space="preserve"> میلیون دلار برآورد کرد</w:t>
+      </w:r>
+      <w:r>
+        <w:rPr>
+          <w:rFonts w:hint="cs"/>
+          <w:rtl/>
+        </w:rPr>
+        <w:t xml:space="preserve"> که برابر با </w:t>
+      </w:r>
+      <w:r>
+        <w:rPr>
+          <w:rFonts w:hint="cs"/>
+          <w:rtl/>
+        </w:rPr>
+        <w:t xml:space="preserve">۰.۴ درصد از حجم کل بازار بین‌المللی </w:t>
+      </w:r>
+      <w:r>
+        <w:rPr>
+          <w:rFonts w:hint="cs"/>
+          <w:rtl/>
+        </w:rPr>
+        <w:t xml:space="preserve">پلتفرم‌های تجارت الکترونیک </w:t>
+      </w:r>
+      <w:r>
+        <w:rPr>
+          <w:rFonts w:hint="cs"/>
+          <w:rtl/>
+        </w:rPr>
+        <w:t>است</w:t>
+      </w:r>
+      <w:r>
+        <w:rPr>
+          <w:rFonts w:hint="cs"/>
+          <w:rtl/>
+        </w:rPr>
+        <w:t xml:space="preserve"> که اگر بخش دامنه و نرم‌افزار حسابداری را از آن کسر کنیم این میزان به </w:t>
+      </w:r>
+      <w:r>
+        <w:rPr>
+          <w:rFonts w:hint="cs"/>
+          <w:rtl/>
+        </w:rPr>
+        <w:t xml:space="preserve">حدود </w:t>
+      </w:r>
+      <w:r>
+        <w:rPr>
+          <w:rFonts w:hint="cs"/>
+          <w:rtl/>
+        </w:rPr>
+        <w:t>۸</w:t>
+      </w:r>
+      <w:r>
+        <w:rPr>
+          <w:rFonts w:hint="cs"/>
+          <w:rtl/>
+        </w:rPr>
+        <w:t xml:space="preserve"> میلیون دلار و 0.01 درصد از سهم کل </w:t>
+      </w:r>
+      <w:r>
+        <w:rPr>
+          <w:rFonts w:hint="cs"/>
+          <w:rtl/>
+        </w:rPr>
+        <w:t>بازار بین‌المللی</w:t>
+      </w:r>
+      <w:r>
+        <w:rPr>
+          <w:rFonts w:hint="cs"/>
+          <w:rtl/>
+        </w:rPr>
+        <w:t xml:space="preserve"> می‌رسد.</w:t>
+      </w:r>
     </w:p>
     <w:p>
       <w:pPr>
@@ -22228,7 +23604,7 @@
                     </pic:cNvPicPr>
                   </pic:nvPicPr>
                   <pic:blipFill>
-                    <a:blip r:embed="rId21">
+                    <a:blip r:embed="rId23">
                       <a:extLst>
                         <a:ext uri="{28A0092B-C50C-407E-A947-70E740481C1C}">
                           <a14:useLocalDpi xmlns:a14="http://schemas.microsoft.com/office/drawing/2010/main" val="0"/>
@@ -22292,6 +23668,7 @@
       </w:pPr>
       <w:r>
         <w:rPr>
+          <w:noProof/>
           <w:rtl/>
         </w:rPr>
         <w:drawing>
@@ -22310,7 +23687,7 @@
                     <pic:cNvPicPr/>
                   </pic:nvPicPr>
                   <pic:blipFill>
-                    <a:blip r:embed="rId22"/>
+                    <a:blip r:embed="rId24"/>
                     <a:stretch>
                       <a:fillRect/>
                     </a:stretch>
@@ -22355,6 +23732,7 @@
       </w:pPr>
       <w:r>
         <w:rPr>
+          <w:noProof/>
           <w:rtl/>
         </w:rPr>
         <w:drawing>
@@ -22373,7 +23751,7 @@
                     <pic:cNvPicPr/>
                   </pic:nvPicPr>
                   <pic:blipFill>
-                    <a:blip r:embed="rId23"/>
+                    <a:blip r:embed="rId25"/>
                     <a:stretch>
                       <a:fillRect/>
                     </a:stretch>
@@ -23172,10 +24550,10 @@
       </w:pPr>
     </w:p>
     <w:sectPr>
-      <w:headerReference w:type="default" r:id="rId24"/>
-      <w:footerReference w:type="default" r:id="rId25"/>
-      <w:headerReference w:type="first" r:id="rId26"/>
-      <w:footerReference w:type="first" r:id="rId27"/>
+      <w:headerReference w:type="default" r:id="rId26"/>
+      <w:footerReference w:type="default" r:id="rId27"/>
+      <w:headerReference w:type="first" r:id="rId28"/>
+      <w:footerReference w:type="first" r:id="rId29"/>
       <w:endnotePr>
         <w:numFmt w:val="decimal"/>
       </w:endnotePr>
@@ -23218,22 +24596,31 @@
         <w:pStyle w:val="EndnoteText"/>
         <w:bidi w:val="0"/>
         <w:rPr>
-          <w:rFonts w:hint="cs"/>
+          <w:sz w:val="18"/>
+          <w:szCs w:val="18"/>
         </w:rPr>
       </w:pPr>
       <w:r>
         <w:rPr>
           <w:rStyle w:val="EndnoteReference"/>
+          <w:sz w:val="18"/>
+          <w:szCs w:val="18"/>
         </w:rPr>
         <w:endnoteRef/>
       </w:r>
       <w:r>
         <w:rPr>
+          <w:sz w:val="18"/>
+          <w:szCs w:val="18"/>
           <w:rtl/>
         </w:rPr>
         <w:t xml:space="preserve"> </w:t>
       </w:r>
       <w:r>
+        <w:rPr>
+          <w:sz w:val="18"/>
+          <w:szCs w:val="18"/>
+        </w:rPr>
         <w:t>https://www.statista.com/statistics/643904/worldwide-e-commerce-software-market-size</w:t>
       </w:r>
     </w:p>
@@ -23244,22 +24631,31 @@
         <w:pStyle w:val="EndnoteText"/>
         <w:bidi w:val="0"/>
         <w:rPr>
-          <w:rFonts w:hint="cs"/>
+          <w:sz w:val="18"/>
+          <w:szCs w:val="18"/>
         </w:rPr>
       </w:pPr>
       <w:r>
         <w:rPr>
           <w:rStyle w:val="EndnoteReference"/>
+          <w:sz w:val="18"/>
+          <w:szCs w:val="18"/>
         </w:rPr>
         <w:endnoteRef/>
       </w:r>
       <w:r>
         <w:rPr>
+          <w:sz w:val="18"/>
+          <w:szCs w:val="18"/>
           <w:rtl/>
         </w:rPr>
         <w:t xml:space="preserve"> </w:t>
       </w:r>
       <w:r>
+        <w:rPr>
+          <w:sz w:val="18"/>
+          <w:szCs w:val="18"/>
+        </w:rPr>
         <w:t>https://www.globenewswire.com/news-release/2020/10/13/2107582/0/en/Global-Digital-Commerce-Platform-Market-Trajectory-Analytics-2012-2019-2020-2027.html</w:t>
       </w:r>
     </w:p>
@@ -23270,23 +24666,583 @@
         <w:pStyle w:val="EndnoteText"/>
         <w:bidi w:val="0"/>
         <w:rPr>
-          <w:rFonts w:hint="cs"/>
+          <w:sz w:val="18"/>
+          <w:szCs w:val="18"/>
         </w:rPr>
       </w:pPr>
       <w:r>
         <w:rPr>
           <w:rStyle w:val="EndnoteReference"/>
+          <w:sz w:val="18"/>
+          <w:szCs w:val="18"/>
         </w:rPr>
         <w:endnoteRef/>
       </w:r>
       <w:r>
         <w:rPr>
+          <w:sz w:val="18"/>
+          <w:szCs w:val="18"/>
           <w:rtl/>
         </w:rPr>
         <w:t xml:space="preserve"> </w:t>
       </w:r>
       <w:r>
+        <w:rPr>
+          <w:sz w:val="18"/>
+          <w:szCs w:val="18"/>
+        </w:rPr>
         <w:t>https://www.grandviewresearch.com/industry-analysis/e-commerce-software-market</w:t>
+      </w:r>
+    </w:p>
+  </w:endnote>
+  <w:endnote w:id="4">
+    <w:p>
+      <w:pPr>
+        <w:pStyle w:val="EndnoteText"/>
+        <w:bidi w:val="0"/>
+        <w:rPr>
+          <w:sz w:val="18"/>
+          <w:szCs w:val="18"/>
+        </w:rPr>
+      </w:pPr>
+      <w:r>
+        <w:rPr>
+          <w:rStyle w:val="EndnoteReference"/>
+          <w:sz w:val="18"/>
+          <w:szCs w:val="18"/>
+        </w:rPr>
+        <w:endnoteRef/>
+      </w:r>
+      <w:r>
+        <w:rPr>
+          <w:sz w:val="18"/>
+          <w:szCs w:val="18"/>
+          <w:rtl/>
+        </w:rPr>
+        <w:t xml:space="preserve"> </w:t>
+      </w:r>
+      <w:r>
+        <w:rPr>
+          <w:sz w:val="18"/>
+          <w:szCs w:val="18"/>
+        </w:rPr>
+        <w:t>https://dgto.ir/1qej</w:t>
+      </w:r>
+    </w:p>
+  </w:endnote>
+  <w:endnote w:id="5">
+    <w:p>
+      <w:pPr>
+        <w:pStyle w:val="EndnoteText"/>
+        <w:bidi w:val="0"/>
+        <w:rPr>
+          <w:sz w:val="18"/>
+          <w:szCs w:val="18"/>
+        </w:rPr>
+      </w:pPr>
+      <w:r>
+        <w:rPr>
+          <w:rStyle w:val="EndnoteReference"/>
+          <w:sz w:val="18"/>
+          <w:szCs w:val="18"/>
+        </w:rPr>
+        <w:endnoteRef/>
+      </w:r>
+      <w:r>
+        <w:rPr>
+          <w:sz w:val="18"/>
+          <w:szCs w:val="18"/>
+          <w:rtl/>
+        </w:rPr>
+        <w:t xml:space="preserve"> </w:t>
+      </w:r>
+      <w:r>
+        <w:rPr>
+          <w:sz w:val="18"/>
+          <w:szCs w:val="18"/>
+        </w:rPr>
+        <w:t>https://www.ilna.news/fa/tiny/news-578680</w:t>
+      </w:r>
+    </w:p>
+  </w:endnote>
+  <w:endnote w:id="6">
+    <w:p>
+      <w:pPr>
+        <w:pStyle w:val="EndnoteText"/>
+        <w:bidi w:val="0"/>
+        <w:rPr>
+          <w:sz w:val="18"/>
+          <w:szCs w:val="18"/>
+        </w:rPr>
+      </w:pPr>
+      <w:r>
+        <w:rPr>
+          <w:rStyle w:val="EndnoteReference"/>
+          <w:sz w:val="18"/>
+          <w:szCs w:val="18"/>
+        </w:rPr>
+        <w:endnoteRef/>
+      </w:r>
+      <w:r>
+        <w:rPr>
+          <w:sz w:val="18"/>
+          <w:szCs w:val="18"/>
+          <w:rtl/>
+        </w:rPr>
+        <w:t xml:space="preserve"> </w:t>
+      </w:r>
+      <w:r>
+        <w:rPr>
+          <w:sz w:val="18"/>
+          <w:szCs w:val="18"/>
+        </w:rPr>
+        <w:t>https://www.ilna.news/fa/tiny/news-578680</w:t>
+      </w:r>
+    </w:p>
+  </w:endnote>
+  <w:endnote w:id="7">
+    <w:p>
+      <w:pPr>
+        <w:pStyle w:val="EndnoteText"/>
+        <w:bidi w:val="0"/>
+      </w:pPr>
+      <w:r>
+        <w:rPr>
+          <w:rStyle w:val="EndnoteReference"/>
+        </w:rPr>
+        <w:endnoteRef/>
+      </w:r>
+      <w:r>
+        <w:rPr>
+          <w:rtl/>
+        </w:rPr>
+        <w:t xml:space="preserve"> </w:t>
+      </w:r>
+      <w:r>
+        <w:t>https://trends.builtwith.com/shop/WooCommerce/Iran</w:t>
+      </w:r>
+    </w:p>
+  </w:endnote>
+  <w:endnote w:id="8">
+    <w:p>
+      <w:pPr>
+        <w:pStyle w:val="EndnoteText"/>
+        <w:bidi w:val="0"/>
+        <w:rPr>
+          <w:sz w:val="18"/>
+          <w:szCs w:val="18"/>
+        </w:rPr>
+      </w:pPr>
+      <w:r>
+        <w:rPr>
+          <w:rStyle w:val="EndnoteReference"/>
+          <w:sz w:val="18"/>
+          <w:szCs w:val="18"/>
+        </w:rPr>
+        <w:endnoteRef/>
+      </w:r>
+      <w:r>
+        <w:rPr>
+          <w:sz w:val="18"/>
+          <w:szCs w:val="18"/>
+          <w:rtl/>
+        </w:rPr>
+        <w:t xml:space="preserve"> </w:t>
+      </w:r>
+      <w:r>
+        <w:rPr>
+          <w:sz w:val="18"/>
+          <w:szCs w:val="18"/>
+        </w:rPr>
+        <w:t>https://www.isna.ir/news/99061209136</w:t>
+      </w:r>
+    </w:p>
+  </w:endnote>
+  <w:endnote w:id="9">
+    <w:p>
+      <w:pPr>
+        <w:pStyle w:val="EndnoteText"/>
+        <w:bidi w:val="0"/>
+        <w:rPr>
+          <w:sz w:val="18"/>
+          <w:szCs w:val="18"/>
+        </w:rPr>
+      </w:pPr>
+      <w:r>
+        <w:rPr>
+          <w:rStyle w:val="EndnoteReference"/>
+          <w:sz w:val="18"/>
+          <w:szCs w:val="18"/>
+        </w:rPr>
+        <w:endnoteRef/>
+      </w:r>
+      <w:r>
+        <w:rPr>
+          <w:sz w:val="18"/>
+          <w:szCs w:val="18"/>
+          <w:rtl/>
+        </w:rPr>
+        <w:t xml:space="preserve"> </w:t>
+      </w:r>
+      <w:r>
+        <w:rPr>
+          <w:sz w:val="18"/>
+          <w:szCs w:val="18"/>
+        </w:rPr>
+        <w:t>https://sell.divar.ir/</w:t>
+      </w:r>
+    </w:p>
+  </w:endnote>
+  <w:endnote w:id="10">
+    <w:p>
+      <w:pPr>
+        <w:pStyle w:val="EndnoteText"/>
+        <w:bidi w:val="0"/>
+        <w:rPr>
+          <w:sz w:val="18"/>
+          <w:szCs w:val="18"/>
+        </w:rPr>
+      </w:pPr>
+      <w:r>
+        <w:rPr>
+          <w:rStyle w:val="EndnoteReference"/>
+          <w:sz w:val="18"/>
+          <w:szCs w:val="18"/>
+        </w:rPr>
+        <w:endnoteRef/>
+      </w:r>
+      <w:r>
+        <w:rPr>
+          <w:sz w:val="18"/>
+          <w:szCs w:val="18"/>
+          <w:rtl/>
+        </w:rPr>
+        <w:t xml:space="preserve"> </w:t>
+      </w:r>
+      <w:r>
+        <w:rPr>
+          <w:sz w:val="18"/>
+          <w:szCs w:val="18"/>
+        </w:rPr>
+        <w:t>https://holoo.co.ir/</w:t>
+      </w:r>
+    </w:p>
+  </w:endnote>
+  <w:endnote w:id="11">
+    <w:p>
+      <w:pPr>
+        <w:pStyle w:val="EndnoteText"/>
+        <w:bidi w:val="0"/>
+        <w:rPr>
+          <w:sz w:val="18"/>
+          <w:szCs w:val="18"/>
+        </w:rPr>
+      </w:pPr>
+      <w:r>
+        <w:rPr>
+          <w:rStyle w:val="EndnoteReference"/>
+          <w:sz w:val="18"/>
+          <w:szCs w:val="18"/>
+        </w:rPr>
+        <w:endnoteRef/>
+      </w:r>
+      <w:r>
+        <w:rPr>
+          <w:sz w:val="18"/>
+          <w:szCs w:val="18"/>
+          <w:rtl/>
+        </w:rPr>
+        <w:t xml:space="preserve"> </w:t>
+      </w:r>
+      <w:r>
+        <w:rPr>
+          <w:sz w:val="18"/>
+          <w:szCs w:val="18"/>
+        </w:rPr>
+        <w:t>https://www.sepidarsystem.com/products/%D8%B3%D9%BE%DB%8C%D8%AF%D8%A7%D8%B1-%D9%87%D9%85%DA%A9%D8%A7%D8%B1%D8%A7%D9%86-%D8%B3%DB%8C%D8%B3%D8%AA%D9%85/</w:t>
+      </w:r>
+    </w:p>
+  </w:endnote>
+  <w:endnote w:id="12">
+    <w:p>
+      <w:pPr>
+        <w:pStyle w:val="EndnoteText"/>
+        <w:bidi w:val="0"/>
+        <w:rPr>
+          <w:sz w:val="18"/>
+          <w:szCs w:val="18"/>
+        </w:rPr>
+      </w:pPr>
+      <w:r>
+        <w:rPr>
+          <w:rStyle w:val="EndnoteReference"/>
+          <w:sz w:val="18"/>
+          <w:szCs w:val="18"/>
+        </w:rPr>
+        <w:endnoteRef/>
+      </w:r>
+      <w:r>
+        <w:rPr>
+          <w:sz w:val="18"/>
+          <w:szCs w:val="18"/>
+          <w:rtl/>
+        </w:rPr>
+        <w:t xml:space="preserve"> </w:t>
+      </w:r>
+      <w:r>
+        <w:rPr>
+          <w:sz w:val="18"/>
+          <w:szCs w:val="18"/>
+        </w:rPr>
+        <w:t>https://enamad.ir/DomainListForMIMT/Index/1</w:t>
+      </w:r>
+    </w:p>
+  </w:endnote>
+  <w:endnote w:id="13">
+    <w:p>
+      <w:pPr>
+        <w:pStyle w:val="EndnoteText"/>
+        <w:bidi w:val="0"/>
+        <w:rPr>
+          <w:sz w:val="18"/>
+          <w:szCs w:val="18"/>
+        </w:rPr>
+      </w:pPr>
+      <w:r>
+        <w:rPr>
+          <w:rStyle w:val="EndnoteReference"/>
+          <w:sz w:val="18"/>
+          <w:szCs w:val="18"/>
+        </w:rPr>
+        <w:endnoteRef/>
+      </w:r>
+      <w:r>
+        <w:rPr>
+          <w:sz w:val="18"/>
+          <w:szCs w:val="18"/>
+          <w:rtl/>
+        </w:rPr>
+        <w:t xml:space="preserve"> </w:t>
+      </w:r>
+      <w:r>
+        <w:rPr>
+          <w:sz w:val="18"/>
+          <w:szCs w:val="18"/>
+        </w:rPr>
+        <w:t>https://shopfa.com/</w:t>
+      </w:r>
+    </w:p>
+  </w:endnote>
+  <w:endnote w:id="14">
+    <w:p>
+      <w:pPr>
+        <w:pStyle w:val="EndnoteText"/>
+        <w:tabs>
+          <w:tab w:val="left" w:pos="2295"/>
+        </w:tabs>
+        <w:bidi w:val="0"/>
+        <w:rPr>
+          <w:sz w:val="18"/>
+          <w:szCs w:val="18"/>
+        </w:rPr>
+      </w:pPr>
+      <w:r>
+        <w:rPr>
+          <w:rStyle w:val="EndnoteReference"/>
+          <w:sz w:val="18"/>
+          <w:szCs w:val="18"/>
+        </w:rPr>
+        <w:endnoteRef/>
+      </w:r>
+      <w:r>
+        <w:rPr>
+          <w:sz w:val="18"/>
+          <w:szCs w:val="18"/>
+          <w:rtl/>
+        </w:rPr>
+        <w:t xml:space="preserve"> </w:t>
+      </w:r>
+      <w:r>
+        <w:rPr>
+          <w:sz w:val="18"/>
+          <w:szCs w:val="18"/>
+        </w:rPr>
+        <w:t>https://sazito.ir</w:t>
+      </w:r>
+      <w:r>
+        <w:rPr>
+          <w:sz w:val="18"/>
+          <w:szCs w:val="18"/>
+          <w:rtl/>
+        </w:rPr>
+        <w:t>/</w:t>
+      </w:r>
+      <w:r>
+        <w:rPr>
+          <w:sz w:val="18"/>
+          <w:szCs w:val="18"/>
+          <w:rtl/>
+        </w:rPr>
+        <w:tab/>
+      </w:r>
+    </w:p>
+  </w:endnote>
+  <w:endnote w:id="15">
+    <w:p>
+      <w:pPr>
+        <w:pStyle w:val="EndnoteText"/>
+        <w:bidi w:val="0"/>
+        <w:rPr>
+          <w:sz w:val="18"/>
+          <w:szCs w:val="18"/>
+        </w:rPr>
+      </w:pPr>
+      <w:r>
+        <w:rPr>
+          <w:rStyle w:val="EndnoteReference"/>
+          <w:sz w:val="18"/>
+          <w:szCs w:val="18"/>
+        </w:rPr>
+        <w:endnoteRef/>
+      </w:r>
+      <w:r>
+        <w:rPr>
+          <w:sz w:val="18"/>
+          <w:szCs w:val="18"/>
+          <w:rtl/>
+        </w:rPr>
+        <w:t xml:space="preserve"> </w:t>
+      </w:r>
+      <w:r>
+        <w:rPr>
+          <w:sz w:val="18"/>
+          <w:szCs w:val="18"/>
+        </w:rPr>
+        <w:t>https://www.arvancloud.com/blog/dns-%d8%a7%d8%ae%d8%aa%d8%b5%d8%a7%d8%b5%db%8c-%d8%a2%d8%b1%d9%88%d8%a7%d9%86-%d9%85%d8%af%db%8c%d8%b1%db%8c%d8%aa-%da%86%d9%86%d8%af%d9%87%d8%b2%d8%a7%d8%b1-%d8%af%d8%a7%d9%85%d9%86%d9%87-portal-ir/</w:t>
+      </w:r>
+    </w:p>
+  </w:endnote>
+  <w:endnote w:id="16">
+    <w:p>
+      <w:pPr>
+        <w:pStyle w:val="EndnoteText"/>
+        <w:bidi w:val="0"/>
+        <w:rPr>
+          <w:sz w:val="18"/>
+          <w:szCs w:val="18"/>
+        </w:rPr>
+      </w:pPr>
+      <w:r>
+        <w:rPr>
+          <w:rStyle w:val="EndnoteReference"/>
+          <w:sz w:val="18"/>
+          <w:szCs w:val="18"/>
+        </w:rPr>
+        <w:endnoteRef/>
+      </w:r>
+      <w:r>
+        <w:rPr>
+          <w:sz w:val="18"/>
+          <w:szCs w:val="18"/>
+          <w:rtl/>
+        </w:rPr>
+        <w:t xml:space="preserve"> </w:t>
+      </w:r>
+      <w:r>
+        <w:rPr>
+          <w:sz w:val="18"/>
+          <w:szCs w:val="18"/>
+        </w:rPr>
+        <w:t>https://kamva.ir/</w:t>
+      </w:r>
+    </w:p>
+  </w:endnote>
+  <w:endnote w:id="17">
+    <w:p>
+      <w:pPr>
+        <w:pStyle w:val="EndnoteText"/>
+        <w:bidi w:val="0"/>
+        <w:rPr>
+          <w:sz w:val="18"/>
+          <w:szCs w:val="18"/>
+        </w:rPr>
+      </w:pPr>
+      <w:r>
+        <w:rPr>
+          <w:rStyle w:val="EndnoteReference"/>
+          <w:sz w:val="18"/>
+          <w:szCs w:val="18"/>
+        </w:rPr>
+        <w:endnoteRef/>
+      </w:r>
+      <w:r>
+        <w:rPr>
+          <w:sz w:val="18"/>
+          <w:szCs w:val="18"/>
+          <w:rtl/>
+        </w:rPr>
+        <w:t xml:space="preserve"> </w:t>
+      </w:r>
+      <w:r>
+        <w:rPr>
+          <w:sz w:val="18"/>
+          <w:szCs w:val="18"/>
+        </w:rPr>
+        <w:t>https://www.digikala.com/mag/landing/report-1398/</w:t>
+      </w:r>
+    </w:p>
+  </w:endnote>
+  <w:endnote w:id="18">
+    <w:p>
+      <w:pPr>
+        <w:pStyle w:val="EndnoteText"/>
+        <w:bidi w:val="0"/>
+      </w:pPr>
+      <w:r>
+        <w:rPr>
+          <w:rStyle w:val="EndnoteReference"/>
+          <w:sz w:val="18"/>
+          <w:szCs w:val="18"/>
+        </w:rPr>
+        <w:endnoteRef/>
+      </w:r>
+      <w:r>
+        <w:rPr>
+          <w:sz w:val="18"/>
+          <w:szCs w:val="18"/>
+          <w:rtl/>
+        </w:rPr>
+        <w:t xml:space="preserve"> </w:t>
+      </w:r>
+      <w:r>
+        <w:rPr>
+          <w:sz w:val="18"/>
+          <w:szCs w:val="18"/>
+        </w:rPr>
+        <w:t>https://peivast.com/p/63678</w:t>
+      </w:r>
+    </w:p>
+  </w:endnote>
+  <w:endnote w:id="19">
+    <w:p>
+      <w:pPr>
+        <w:pStyle w:val="EndnoteText"/>
+        <w:bidi w:val="0"/>
+      </w:pPr>
+      <w:r>
+        <w:rPr>
+          <w:rStyle w:val="EndnoteReference"/>
+        </w:rPr>
+        <w:endnoteRef/>
+      </w:r>
+      <w:r>
+        <w:rPr>
+          <w:rtl/>
+        </w:rPr>
+        <w:t xml:space="preserve"> </w:t>
+      </w:r>
+      <w:r>
+        <w:t>https://www.nic.ir/Statistics</w:t>
       </w:r>
     </w:p>
   </w:endnote>
@@ -24150,6 +26106,127 @@
     </w:r>
   </w:p>
 </w:hdr>
+</file>
+
+<file path=word/numbering.xml><?xml version="1.0" encoding="utf-8"?>
+<w:numbering xmlns:wpc="http://schemas.microsoft.com/office/word/2010/wordprocessingCanvas" xmlns:cx="http://schemas.microsoft.com/office/drawing/2014/chartex" xmlns:cx1="http://schemas.microsoft.com/office/drawing/2015/9/8/chartex" xmlns:cx2="http://schemas.microsoft.com/office/drawing/2015/10/21/chartex" xmlns:cx3="http://schemas.microsoft.com/office/drawing/2016/5/9/chartex" xmlns:cx4="http://schemas.microsoft.com/office/drawing/2016/5/10/chartex" xmlns:cx5="http://schemas.microsoft.com/office/drawing/2016/5/11/chartex" xmlns:cx6="http://schemas.microsoft.com/office/drawing/2016/5/12/chartex" xmlns:cx7="http://schemas.microsoft.com/office/drawing/2016/5/13/chartex" xmlns:cx8="http://schemas.microsoft.com/office/drawing/2016/5/14/chartex" xmlns:mc="http://schemas.openxmlformats.org/markup-compatibility/2006" xmlns:aink="http://schemas.microsoft.com/office/drawing/2016/ink" xmlns:am3d="http://schemas.microsoft.com/office/drawing/2017/model3d" xmlns:o="urn:schemas-microsoft-com:office:office" xmlns:r="http://schemas.openxmlformats.org/officeDocument/2006/relationships" xmlns:m="http://schemas.openxmlformats.org/officeDocument/2006/math" xmlns:v="urn:schemas-microsoft-com:vml" xmlns:wp14="http://schemas.microsoft.com/office/word/2010/wordprocessingDrawing" xmlns:wp="http://schemas.openxmlformats.org/drawingml/2006/wordprocessingDrawing" xmlns:w10="urn:schemas-microsoft-com:office:word" xmlns:w="http://schemas.openxmlformats.org/wordprocessingml/2006/main" xmlns:w14="http://schemas.microsoft.com/office/word/2010/wordml" xmlns:w15="http://schemas.microsoft.com/office/word/2012/wordml" xmlns:w16cid="http://schemas.microsoft.com/office/word/2016/wordml/cid" xmlns:w16se="http://schemas.microsoft.com/office/word/2015/wordml/symex" xmlns:wpg="http://schemas.microsoft.com/office/word/2010/wordprocessingGroup" xmlns:wpi="http://schemas.microsoft.com/office/word/2010/wordprocessingInk" xmlns:wne="http://schemas.microsoft.com/office/word/2006/wordml" xmlns:wps="http://schemas.microsoft.com/office/word/2010/wordprocessingShape" mc:Ignorable="w14 w15 w16se w16cid wp14">
+  <w:abstractNum w:abstractNumId="0" w15:restartNumberingAfterBreak="0">
+    <w:nsid w:val="1964389A"/>
+    <w:multiLevelType w:val="hybridMultilevel"/>
+    <w:tmpl w:val="27BA54EC"/>
+    <w:lvl w:ilvl="0" w:tplc="04090005">
+      <w:start w:val="1"/>
+      <w:numFmt w:val="bullet"/>
+      <w:lvlText w:val=""/>
+      <w:lvlJc w:val="left"/>
+      <w:pPr>
+        <w:ind w:left="720" w:hanging="360"/>
+      </w:pPr>
+      <w:rPr>
+        <w:rFonts w:ascii="Wingdings" w:hAnsi="Wingdings" w:hint="default"/>
+      </w:rPr>
+    </w:lvl>
+    <w:lvl w:ilvl="1" w:tplc="04090003" w:tentative="1">
+      <w:start w:val="1"/>
+      <w:numFmt w:val="bullet"/>
+      <w:lvlText w:val="o"/>
+      <w:lvlJc w:val="left"/>
+      <w:pPr>
+        <w:ind w:left="1440" w:hanging="360"/>
+      </w:pPr>
+      <w:rPr>
+        <w:rFonts w:ascii="Courier New" w:hAnsi="Courier New" w:cs="Courier New" w:hint="default"/>
+      </w:rPr>
+    </w:lvl>
+    <w:lvl w:ilvl="2" w:tplc="04090005" w:tentative="1">
+      <w:start w:val="1"/>
+      <w:numFmt w:val="bullet"/>
+      <w:lvlText w:val=""/>
+      <w:lvlJc w:val="left"/>
+      <w:pPr>
+        <w:ind w:left="2160" w:hanging="360"/>
+      </w:pPr>
+      <w:rPr>
+        <w:rFonts w:ascii="Wingdings" w:hAnsi="Wingdings" w:hint="default"/>
+      </w:rPr>
+    </w:lvl>
+    <w:lvl w:ilvl="3" w:tplc="04090001" w:tentative="1">
+      <w:start w:val="1"/>
+      <w:numFmt w:val="bullet"/>
+      <w:lvlText w:val=""/>
+      <w:lvlJc w:val="left"/>
+      <w:pPr>
+        <w:ind w:left="2880" w:hanging="360"/>
+      </w:pPr>
+      <w:rPr>
+        <w:rFonts w:ascii="Symbol" w:hAnsi="Symbol" w:hint="default"/>
+      </w:rPr>
+    </w:lvl>
+    <w:lvl w:ilvl="4" w:tplc="04090003" w:tentative="1">
+      <w:start w:val="1"/>
+      <w:numFmt w:val="bullet"/>
+      <w:lvlText w:val="o"/>
+      <w:lvlJc w:val="left"/>
+      <w:pPr>
+        <w:ind w:left="3600" w:hanging="360"/>
+      </w:pPr>
+      <w:rPr>
+        <w:rFonts w:ascii="Courier New" w:hAnsi="Courier New" w:cs="Courier New" w:hint="default"/>
+      </w:rPr>
+    </w:lvl>
+    <w:lvl w:ilvl="5" w:tplc="04090005" w:tentative="1">
+      <w:start w:val="1"/>
+      <w:numFmt w:val="bullet"/>
+      <w:lvlText w:val=""/>
+      <w:lvlJc w:val="left"/>
+      <w:pPr>
+        <w:ind w:left="4320" w:hanging="360"/>
+      </w:pPr>
+      <w:rPr>
+        <w:rFonts w:ascii="Wingdings" w:hAnsi="Wingdings" w:hint="default"/>
+      </w:rPr>
+    </w:lvl>
+    <w:lvl w:ilvl="6" w:tplc="04090001" w:tentative="1">
+      <w:start w:val="1"/>
+      <w:numFmt w:val="bullet"/>
+      <w:lvlText w:val=""/>
+      <w:lvlJc w:val="left"/>
+      <w:pPr>
+        <w:ind w:left="5040" w:hanging="360"/>
+      </w:pPr>
+      <w:rPr>
+        <w:rFonts w:ascii="Symbol" w:hAnsi="Symbol" w:hint="default"/>
+      </w:rPr>
+    </w:lvl>
+    <w:lvl w:ilvl="7" w:tplc="04090003" w:tentative="1">
+      <w:start w:val="1"/>
+      <w:numFmt w:val="bullet"/>
+      <w:lvlText w:val="o"/>
+      <w:lvlJc w:val="left"/>
+      <w:pPr>
+        <w:ind w:left="5760" w:hanging="360"/>
+      </w:pPr>
+      <w:rPr>
+        <w:rFonts w:ascii="Courier New" w:hAnsi="Courier New" w:cs="Courier New" w:hint="default"/>
+      </w:rPr>
+    </w:lvl>
+    <w:lvl w:ilvl="8" w:tplc="04090005" w:tentative="1">
+      <w:start w:val="1"/>
+      <w:numFmt w:val="bullet"/>
+      <w:lvlText w:val=""/>
+      <w:lvlJc w:val="left"/>
+      <w:pPr>
+        <w:ind w:left="6480" w:hanging="360"/>
+      </w:pPr>
+      <w:rPr>
+        <w:rFonts w:ascii="Wingdings" w:hAnsi="Wingdings" w:hint="default"/>
+      </w:rPr>
+    </w:lvl>
+  </w:abstractNum>
+  <w:num w:numId="1">
+    <w:abstractNumId w:val="0"/>
+  </w:num>
+</w:numbering>
 </file>
 
 <file path=word/styles.xml><?xml version="1.0" encoding="utf-8"?>
@@ -25234,6 +27311,136 @@
       <w:vertAlign w:val="superscript"/>
     </w:rPr>
   </w:style>
+  <w:style w:type="table" w:styleId="ListTable2-Accent5">
+    <w:name w:val="List Table 2 Accent 5"/>
+    <w:basedOn w:val="TableNormal"/>
+    <w:uiPriority w:val="47"/>
+    <w:rsid w:val="00C11587"/>
+    <w:pPr>
+      <w:spacing w:after="0" w:line="240" w:lineRule="auto"/>
+    </w:pPr>
+    <w:tblPr>
+      <w:tblStyleRowBandSize w:val="1"/>
+      <w:tblStyleColBandSize w:val="1"/>
+      <w:tblBorders>
+        <w:top w:val="single" w:sz="4" w:space="0" w:color="9CC2E5" w:themeColor="accent5" w:themeTint="99"/>
+        <w:bottom w:val="single" w:sz="4" w:space="0" w:color="9CC2E5" w:themeColor="accent5" w:themeTint="99"/>
+        <w:insideH w:val="single" w:sz="4" w:space="0" w:color="9CC2E5" w:themeColor="accent5" w:themeTint="99"/>
+      </w:tblBorders>
+    </w:tblPr>
+    <w:tblStylePr w:type="firstRow">
+      <w:rPr>
+        <w:b/>
+        <w:bCs/>
+      </w:rPr>
+    </w:tblStylePr>
+    <w:tblStylePr w:type="lastRow">
+      <w:rPr>
+        <w:b/>
+        <w:bCs/>
+      </w:rPr>
+    </w:tblStylePr>
+    <w:tblStylePr w:type="firstCol">
+      <w:rPr>
+        <w:b/>
+        <w:bCs/>
+      </w:rPr>
+    </w:tblStylePr>
+    <w:tblStylePr w:type="lastCol">
+      <w:rPr>
+        <w:b/>
+        <w:bCs/>
+      </w:rPr>
+    </w:tblStylePr>
+    <w:tblStylePr w:type="band1Vert">
+      <w:tblPr/>
+      <w:tcPr>
+        <w:shd w:val="clear" w:color="auto" w:fill="DEEAF6" w:themeFill="accent5" w:themeFillTint="33"/>
+      </w:tcPr>
+    </w:tblStylePr>
+    <w:tblStylePr w:type="band1Horz">
+      <w:tblPr/>
+      <w:tcPr>
+        <w:shd w:val="clear" w:color="auto" w:fill="DEEAF6" w:themeFill="accent5" w:themeFillTint="33"/>
+      </w:tcPr>
+    </w:tblStylePr>
+  </w:style>
+  <w:style w:type="table" w:styleId="GridTable4-Accent3">
+    <w:name w:val="Grid Table 4 Accent 3"/>
+    <w:basedOn w:val="TableNormal"/>
+    <w:uiPriority w:val="49"/>
+    <w:rsid w:val="00884C80"/>
+    <w:pPr>
+      <w:spacing w:after="0" w:line="240" w:lineRule="auto"/>
+    </w:pPr>
+    <w:tblPr>
+      <w:tblStyleRowBandSize w:val="1"/>
+      <w:tblStyleColBandSize w:val="1"/>
+      <w:tblBorders>
+        <w:top w:val="single" w:sz="4" w:space="0" w:color="C9C9C9" w:themeColor="accent3" w:themeTint="99"/>
+        <w:left w:val="single" w:sz="4" w:space="0" w:color="C9C9C9" w:themeColor="accent3" w:themeTint="99"/>
+        <w:bottom w:val="single" w:sz="4" w:space="0" w:color="C9C9C9" w:themeColor="accent3" w:themeTint="99"/>
+        <w:right w:val="single" w:sz="4" w:space="0" w:color="C9C9C9" w:themeColor="accent3" w:themeTint="99"/>
+        <w:insideH w:val="single" w:sz="4" w:space="0" w:color="C9C9C9" w:themeColor="accent3" w:themeTint="99"/>
+        <w:insideV w:val="single" w:sz="4" w:space="0" w:color="C9C9C9" w:themeColor="accent3" w:themeTint="99"/>
+      </w:tblBorders>
+    </w:tblPr>
+    <w:tblStylePr w:type="firstRow">
+      <w:rPr>
+        <w:b/>
+        <w:bCs/>
+        <w:color w:val="FFFFFF" w:themeColor="background1"/>
+      </w:rPr>
+      <w:tblPr/>
+      <w:tcPr>
+        <w:tcBorders>
+          <w:top w:val="single" w:sz="4" w:space="0" w:color="A5A5A5" w:themeColor="accent3"/>
+          <w:left w:val="single" w:sz="4" w:space="0" w:color="A5A5A5" w:themeColor="accent3"/>
+          <w:bottom w:val="single" w:sz="4" w:space="0" w:color="A5A5A5" w:themeColor="accent3"/>
+          <w:right w:val="single" w:sz="4" w:space="0" w:color="A5A5A5" w:themeColor="accent3"/>
+          <w:insideH w:val="nil"/>
+          <w:insideV w:val="nil"/>
+        </w:tcBorders>
+        <w:shd w:val="clear" w:color="auto" w:fill="A5A5A5" w:themeFill="accent3"/>
+      </w:tcPr>
+    </w:tblStylePr>
+    <w:tblStylePr w:type="lastRow">
+      <w:rPr>
+        <w:b/>
+        <w:bCs/>
+      </w:rPr>
+      <w:tblPr/>
+      <w:tcPr>
+        <w:tcBorders>
+          <w:top w:val="double" w:sz="4" w:space="0" w:color="A5A5A5" w:themeColor="accent3"/>
+        </w:tcBorders>
+      </w:tcPr>
+    </w:tblStylePr>
+    <w:tblStylePr w:type="firstCol">
+      <w:rPr>
+        <w:b/>
+        <w:bCs/>
+      </w:rPr>
+    </w:tblStylePr>
+    <w:tblStylePr w:type="lastCol">
+      <w:rPr>
+        <w:b/>
+        <w:bCs/>
+      </w:rPr>
+    </w:tblStylePr>
+    <w:tblStylePr w:type="band1Vert">
+      <w:tblPr/>
+      <w:tcPr>
+        <w:shd w:val="clear" w:color="auto" w:fill="EDEDED" w:themeFill="accent3" w:themeFillTint="33"/>
+      </w:tcPr>
+    </w:tblStylePr>
+    <w:tblStylePr w:type="band1Horz">
+      <w:tblPr/>
+      <w:tcPr>
+        <w:shd w:val="clear" w:color="auto" w:fill="EDEDED" w:themeFill="accent3" w:themeFillTint="33"/>
+      </w:tcPr>
+    </w:tblStylePr>
+  </w:style>
 </w:styles>
 </file>
 
@@ -25483,6 +27690,34 @@
 
 <file path=word/glossary/fontTable.xml><?xml version="1.0" encoding="utf-8"?>
 <w:fonts xmlns:mc="http://schemas.openxmlformats.org/markup-compatibility/2006" xmlns:r="http://schemas.openxmlformats.org/officeDocument/2006/relationships" xmlns:w="http://schemas.openxmlformats.org/wordprocessingml/2006/main" xmlns:w14="http://schemas.microsoft.com/office/word/2010/wordml" xmlns:w15="http://schemas.microsoft.com/office/word/2012/wordml" xmlns:w16cid="http://schemas.microsoft.com/office/word/2016/wordml/cid" xmlns:w16se="http://schemas.microsoft.com/office/word/2015/wordml/symex" mc:Ignorable="w14 w15 w16se w16cid">
+  <w:font w:name="Wingdings">
+    <w:panose1 w:val="05000000000000000000"/>
+    <w:charset w:val="02"/>
+    <w:family w:val="auto"/>
+    <w:pitch w:val="variable"/>
+    <w:sig w:usb0="00000000" w:usb1="10000000" w:usb2="00000000" w:usb3="00000000" w:csb0="80000000" w:csb1="00000000"/>
+  </w:font>
+  <w:font w:name="Times New Roman">
+    <w:panose1 w:val="02020603050405020304"/>
+    <w:charset w:val="00"/>
+    <w:family w:val="roman"/>
+    <w:pitch w:val="variable"/>
+    <w:sig w:usb0="E0002EFF" w:usb1="C000785B" w:usb2="00000009" w:usb3="00000000" w:csb0="000001FF" w:csb1="00000000"/>
+  </w:font>
+  <w:font w:name="Courier New">
+    <w:panose1 w:val="02070309020205020404"/>
+    <w:charset w:val="00"/>
+    <w:family w:val="modern"/>
+    <w:pitch w:val="fixed"/>
+    <w:sig w:usb0="E0002EFF" w:usb1="C0007843" w:usb2="00000009" w:usb3="00000000" w:csb0="000001FF" w:csb1="00000000"/>
+  </w:font>
+  <w:font w:name="Symbol">
+    <w:panose1 w:val="05050102010706020507"/>
+    <w:charset w:val="02"/>
+    <w:family w:val="roman"/>
+    <w:pitch w:val="variable"/>
+    <w:sig w:usb0="00000000" w:usb1="10000000" w:usb2="00000000" w:usb3="00000000" w:csb0="80000000" w:csb1="00000000"/>
+  </w:font>
   <w:font w:name="Calibri">
     <w:panose1 w:val="020F0502020204030204"/>
     <w:charset w:val="00"/>
@@ -25517,13 +27752,6 @@
     <w:family w:val="swiss"/>
     <w:pitch w:val="variable"/>
     <w:sig w:usb0="00002003" w:usb1="00000000" w:usb2="00000008" w:usb3="00000000" w:csb0="00000041" w:csb1="00000000"/>
-  </w:font>
-  <w:font w:name="Times New Roman">
-    <w:panose1 w:val="02020603050405020304"/>
-    <w:charset w:val="00"/>
-    <w:family w:val="roman"/>
-    <w:pitch w:val="variable"/>
-    <w:sig w:usb0="E0002EFF" w:usb1="C000785B" w:usb2="00000009" w:usb3="00000000" w:csb0="000001FF" w:csb1="00000000"/>
   </w:font>
   <w:font w:name="Calibri Light">
     <w:panose1 w:val="020F0302020204030204"/>
@@ -25569,10 +27797,10 @@
     <w:rsid w:val="000731B5"/>
     <w:rsid w:val="000E46D4"/>
     <w:rsid w:val="000F2EB5"/>
-    <w:rsid w:val="001968A5"/>
     <w:rsid w:val="001C4FD2"/>
     <w:rsid w:val="001C6881"/>
     <w:rsid w:val="00261B60"/>
+    <w:rsid w:val="0033208C"/>
     <w:rsid w:val="00435019"/>
     <w:rsid w:val="004421E9"/>
     <w:rsid w:val="00545315"/>
@@ -25581,6 +27809,7 @@
     <w:rsid w:val="008644DC"/>
     <w:rsid w:val="008D5276"/>
     <w:rsid w:val="00C15454"/>
+    <w:rsid w:val="00D1026C"/>
     <w:rsid w:val="00D14BDD"/>
     <w:rsid w:val="00EF79CE"/>
     <w:rsid w:val="00F668D1"/>
@@ -26406,7 +28635,7 @@
 </file>
 
 <file path=customXml/itemProps2.xml><?xml version="1.0" encoding="utf-8"?>
-<ds:datastoreItem xmlns:ds="http://schemas.openxmlformats.org/officeDocument/2006/customXml" ds:itemID="{30929020-0F4E-4039-A921-DE3B0F9DD979}">
+<ds:datastoreItem xmlns:ds="http://schemas.openxmlformats.org/officeDocument/2006/customXml" ds:itemID="{D1C0A712-F2FF-4135-A47F-75847D39D250}">
   <ds:schemaRefs>
     <ds:schemaRef ds:uri="http://schemas.openxmlformats.org/officeDocument/2006/bibliography"/>
   </ds:schemaRefs>

--- a/business/investment/Jibres-investment-v1.docx
+++ b/business/investment/Jibres-investment-v1.docx
@@ -9,8 +9,6 @@
           <w:rtl/>
         </w:rPr>
       </w:pPr>
-      <w:bookmarkStart w:id="0" w:name="_GoBack"/>
-      <w:bookmarkEnd w:id="0"/>
     </w:p>
     <w:p>
       <w:pPr>
@@ -1481,6 +1479,7 @@
           <w:rtl/>
         </w:rPr>
       </w:pPr>
+      <w:bookmarkStart w:id="0" w:name="_Toc62262343"/>
       <w:r>
         <w:rPr>
           <w:rFonts w:hint="cs"/>
@@ -1488,6 +1487,7 @@
         </w:rPr>
         <w:t>جزئیات شرکت ما</w:t>
       </w:r>
+      <w:bookmarkEnd w:id="0"/>
     </w:p>
     <w:tbl>
       <w:tblPr>
@@ -2836,6 +2836,7652 @@
         </w:tc>
       </w:tr>
     </w:tbl>
+    <w:sdt>
+      <w:sdtPr>
+        <w:rPr>
+          <w:rtl/>
+        </w:rPr>
+        <w:id w:val="-1304699360"/>
+        <w:docPartObj>
+          <w:docPartGallery w:val="Table of Contents"/>
+          <w:docPartUnique/>
+        </w:docPartObj>
+      </w:sdtPr>
+      <w:sdtEndPr>
+        <w:rPr>
+          <w:rFonts w:ascii="IRANYekan" w:eastAsia="IRANYekan" w:hAnsi="IRANYekan" w:cs="IRANYekan"/>
+          <w:b/>
+          <w:bCs/>
+          <w:noProof/>
+          <w:color w:val="auto"/>
+          <w:sz w:val="20"/>
+          <w:szCs w:val="20"/>
+        </w:rPr>
+      </w:sdtEndPr>
+      <w:sdtContent>
+        <w:p>
+          <w:pPr>
+            <w:pStyle w:val="TOCHeading"/>
+          </w:pPr>
+          <w:r>
+            <w:rPr>
+              <w:rFonts w:hint="cs"/>
+              <w:rtl/>
+            </w:rPr>
+            <w:t>فهرست</w:t>
+          </w:r>
+        </w:p>
+        <w:p>
+          <w:pPr>
+            <w:pStyle w:val="TOC1"/>
+            <w:tabs>
+              <w:tab w:val="right" w:leader="dot" w:pos="9628"/>
+            </w:tabs>
+            <w:rPr>
+              <w:rFonts w:asciiTheme="minorHAnsi" w:eastAsiaTheme="minorEastAsia" w:hAnsiTheme="minorHAnsi" w:cstheme="minorBidi"/>
+              <w:noProof/>
+              <w:sz w:val="22"/>
+              <w:szCs w:val="22"/>
+              <w:lang w:bidi="ar-SA"/>
+            </w:rPr>
+          </w:pPr>
+          <w:r>
+            <w:fldChar w:fldCharType="begin"/>
+          </w:r>
+          <w:r>
+            <w:instrText xml:space="preserve"> TOC \o "1-3" \h \z \u </w:instrText>
+          </w:r>
+          <w:r>
+            <w:fldChar w:fldCharType="separate"/>
+          </w:r>
+          <w:hyperlink w:anchor="_Toc62262343" w:history="1">
+            <w:r>
+              <w:rPr>
+                <w:rStyle w:val="Hyperlink"/>
+                <w:rFonts w:hint="eastAsia"/>
+                <w:noProof/>
+                <w:rtl/>
+              </w:rPr>
+              <w:t>جزئ</w:t>
+            </w:r>
+            <w:r>
+              <w:rPr>
+                <w:rStyle w:val="Hyperlink"/>
+                <w:rFonts w:hint="cs"/>
+                <w:noProof/>
+                <w:rtl/>
+              </w:rPr>
+              <w:t>ی</w:t>
+            </w:r>
+            <w:r>
+              <w:rPr>
+                <w:rStyle w:val="Hyperlink"/>
+                <w:rFonts w:hint="eastAsia"/>
+                <w:noProof/>
+                <w:rtl/>
+              </w:rPr>
+              <w:t>ات</w:t>
+            </w:r>
+            <w:r>
+              <w:rPr>
+                <w:rStyle w:val="Hyperlink"/>
+                <w:noProof/>
+                <w:rtl/>
+              </w:rPr>
+              <w:t xml:space="preserve"> </w:t>
+            </w:r>
+            <w:r>
+              <w:rPr>
+                <w:rStyle w:val="Hyperlink"/>
+                <w:rFonts w:hint="eastAsia"/>
+                <w:noProof/>
+                <w:rtl/>
+              </w:rPr>
+              <w:t>شرکت</w:t>
+            </w:r>
+            <w:r>
+              <w:rPr>
+                <w:rStyle w:val="Hyperlink"/>
+                <w:noProof/>
+                <w:rtl/>
+              </w:rPr>
+              <w:t xml:space="preserve"> </w:t>
+            </w:r>
+            <w:r>
+              <w:rPr>
+                <w:rStyle w:val="Hyperlink"/>
+                <w:rFonts w:hint="eastAsia"/>
+                <w:noProof/>
+                <w:rtl/>
+              </w:rPr>
+              <w:t>ما</w:t>
+            </w:r>
+            <w:r>
+              <w:rPr>
+                <w:noProof/>
+                <w:webHidden/>
+              </w:rPr>
+              <w:tab/>
+            </w:r>
+            <w:r>
+              <w:rPr>
+                <w:noProof/>
+                <w:webHidden/>
+              </w:rPr>
+              <w:fldChar w:fldCharType="begin"/>
+            </w:r>
+            <w:r>
+              <w:rPr>
+                <w:noProof/>
+                <w:webHidden/>
+              </w:rPr>
+              <w:instrText xml:space="preserve"> PAGEREF _Toc62262343 \h </w:instrText>
+            </w:r>
+            <w:r>
+              <w:rPr>
+                <w:noProof/>
+                <w:webHidden/>
+              </w:rPr>
+            </w:r>
+            <w:r>
+              <w:rPr>
+                <w:noProof/>
+                <w:webHidden/>
+              </w:rPr>
+              <w:fldChar w:fldCharType="separate"/>
+            </w:r>
+            <w:r>
+              <w:rPr>
+                <w:noProof/>
+                <w:webHidden/>
+                <w:rtl/>
+              </w:rPr>
+              <w:t>2</w:t>
+            </w:r>
+            <w:r>
+              <w:rPr>
+                <w:noProof/>
+                <w:webHidden/>
+              </w:rPr>
+              <w:fldChar w:fldCharType="end"/>
+            </w:r>
+          </w:hyperlink>
+        </w:p>
+        <w:p>
+          <w:pPr>
+            <w:pStyle w:val="TOC1"/>
+            <w:tabs>
+              <w:tab w:val="right" w:leader="dot" w:pos="9628"/>
+            </w:tabs>
+            <w:rPr>
+              <w:rFonts w:asciiTheme="minorHAnsi" w:eastAsiaTheme="minorEastAsia" w:hAnsiTheme="minorHAnsi" w:cstheme="minorBidi"/>
+              <w:noProof/>
+              <w:sz w:val="22"/>
+              <w:szCs w:val="22"/>
+              <w:lang w:bidi="ar-SA"/>
+            </w:rPr>
+          </w:pPr>
+          <w:hyperlink w:anchor="_Toc62262344" w:history="1">
+            <w:r>
+              <w:rPr>
+                <w:rStyle w:val="Hyperlink"/>
+                <w:rFonts w:hint="eastAsia"/>
+                <w:noProof/>
+                <w:rtl/>
+              </w:rPr>
+              <w:t>شرکت</w:t>
+            </w:r>
+            <w:r>
+              <w:rPr>
+                <w:rStyle w:val="Hyperlink"/>
+                <w:noProof/>
+                <w:rtl/>
+              </w:rPr>
+              <w:t xml:space="preserve"> </w:t>
+            </w:r>
+            <w:r>
+              <w:rPr>
+                <w:rStyle w:val="Hyperlink"/>
+                <w:rFonts w:hint="eastAsia"/>
+                <w:noProof/>
+                <w:rtl/>
+              </w:rPr>
+              <w:t>ما</w:t>
+            </w:r>
+            <w:r>
+              <w:rPr>
+                <w:rStyle w:val="Hyperlink"/>
+                <w:noProof/>
+                <w:rtl/>
+              </w:rPr>
+              <w:t xml:space="preserve"> </w:t>
+            </w:r>
+            <w:r>
+              <w:rPr>
+                <w:rStyle w:val="Hyperlink"/>
+                <w:rFonts w:hint="eastAsia"/>
+                <w:noProof/>
+                <w:rtl/>
+              </w:rPr>
+              <w:t>و</w:t>
+            </w:r>
+            <w:r>
+              <w:rPr>
+                <w:rStyle w:val="Hyperlink"/>
+                <w:noProof/>
+                <w:rtl/>
+              </w:rPr>
+              <w:t xml:space="preserve"> </w:t>
+            </w:r>
+            <w:r>
+              <w:rPr>
+                <w:rStyle w:val="Hyperlink"/>
+                <w:rFonts w:hint="eastAsia"/>
+                <w:noProof/>
+                <w:rtl/>
+              </w:rPr>
+              <w:t>مشکل</w:t>
+            </w:r>
+            <w:r>
+              <w:rPr>
+                <w:rStyle w:val="Hyperlink"/>
+                <w:rFonts w:hint="cs"/>
+                <w:noProof/>
+                <w:rtl/>
+              </w:rPr>
+              <w:t>ی</w:t>
+            </w:r>
+            <w:r>
+              <w:rPr>
+                <w:rStyle w:val="Hyperlink"/>
+                <w:noProof/>
+                <w:rtl/>
+              </w:rPr>
+              <w:t xml:space="preserve"> </w:t>
+            </w:r>
+            <w:r>
+              <w:rPr>
+                <w:rStyle w:val="Hyperlink"/>
+                <w:rFonts w:hint="eastAsia"/>
+                <w:noProof/>
+                <w:rtl/>
+              </w:rPr>
+              <w:t>که</w:t>
+            </w:r>
+            <w:r>
+              <w:rPr>
+                <w:rStyle w:val="Hyperlink"/>
+                <w:noProof/>
+                <w:rtl/>
+              </w:rPr>
+              <w:t xml:space="preserve"> </w:t>
+            </w:r>
+            <w:r>
+              <w:rPr>
+                <w:rStyle w:val="Hyperlink"/>
+                <w:rFonts w:hint="eastAsia"/>
+                <w:noProof/>
+                <w:rtl/>
+              </w:rPr>
+              <w:t>ما</w:t>
+            </w:r>
+            <w:r>
+              <w:rPr>
+                <w:rStyle w:val="Hyperlink"/>
+                <w:noProof/>
+                <w:rtl/>
+              </w:rPr>
+              <w:t xml:space="preserve"> </w:t>
+            </w:r>
+            <w:r>
+              <w:rPr>
+                <w:rStyle w:val="Hyperlink"/>
+                <w:rFonts w:hint="eastAsia"/>
+                <w:noProof/>
+                <w:rtl/>
+              </w:rPr>
+              <w:t>حل</w:t>
+            </w:r>
+            <w:r>
+              <w:rPr>
+                <w:rStyle w:val="Hyperlink"/>
+                <w:noProof/>
+                <w:rtl/>
+              </w:rPr>
+              <w:t xml:space="preserve"> </w:t>
+            </w:r>
+            <w:r>
+              <w:rPr>
+                <w:rStyle w:val="Hyperlink"/>
+                <w:rFonts w:hint="eastAsia"/>
+                <w:noProof/>
+                <w:rtl/>
+              </w:rPr>
+              <w:t>م</w:t>
+            </w:r>
+            <w:r>
+              <w:rPr>
+                <w:rStyle w:val="Hyperlink"/>
+                <w:rFonts w:hint="cs"/>
+                <w:noProof/>
+                <w:rtl/>
+              </w:rPr>
+              <w:t>ی‌</w:t>
+            </w:r>
+            <w:r>
+              <w:rPr>
+                <w:rStyle w:val="Hyperlink"/>
+                <w:rFonts w:hint="eastAsia"/>
+                <w:noProof/>
+                <w:rtl/>
+              </w:rPr>
+              <w:t>کن</w:t>
+            </w:r>
+            <w:r>
+              <w:rPr>
+                <w:rStyle w:val="Hyperlink"/>
+                <w:rFonts w:hint="cs"/>
+                <w:noProof/>
+                <w:rtl/>
+              </w:rPr>
+              <w:t>ی</w:t>
+            </w:r>
+            <w:r>
+              <w:rPr>
+                <w:rStyle w:val="Hyperlink"/>
+                <w:rFonts w:hint="eastAsia"/>
+                <w:noProof/>
+                <w:rtl/>
+              </w:rPr>
+              <w:t>م</w:t>
+            </w:r>
+            <w:r>
+              <w:rPr>
+                <w:noProof/>
+                <w:webHidden/>
+              </w:rPr>
+              <w:tab/>
+            </w:r>
+            <w:r>
+              <w:rPr>
+                <w:noProof/>
+                <w:webHidden/>
+              </w:rPr>
+              <w:fldChar w:fldCharType="begin"/>
+            </w:r>
+            <w:r>
+              <w:rPr>
+                <w:noProof/>
+                <w:webHidden/>
+              </w:rPr>
+              <w:instrText xml:space="preserve"> PAGEREF _Toc62262344 \h </w:instrText>
+            </w:r>
+            <w:r>
+              <w:rPr>
+                <w:noProof/>
+                <w:webHidden/>
+              </w:rPr>
+            </w:r>
+            <w:r>
+              <w:rPr>
+                <w:noProof/>
+                <w:webHidden/>
+              </w:rPr>
+              <w:fldChar w:fldCharType="separate"/>
+            </w:r>
+            <w:r>
+              <w:rPr>
+                <w:noProof/>
+                <w:webHidden/>
+                <w:rtl/>
+              </w:rPr>
+              <w:t>5</w:t>
+            </w:r>
+            <w:r>
+              <w:rPr>
+                <w:noProof/>
+                <w:webHidden/>
+              </w:rPr>
+              <w:fldChar w:fldCharType="end"/>
+            </w:r>
+          </w:hyperlink>
+        </w:p>
+        <w:p>
+          <w:pPr>
+            <w:pStyle w:val="TOC1"/>
+            <w:tabs>
+              <w:tab w:val="right" w:leader="dot" w:pos="9628"/>
+            </w:tabs>
+            <w:rPr>
+              <w:rFonts w:asciiTheme="minorHAnsi" w:eastAsiaTheme="minorEastAsia" w:hAnsiTheme="minorHAnsi" w:cstheme="minorBidi"/>
+              <w:noProof/>
+              <w:sz w:val="22"/>
+              <w:szCs w:val="22"/>
+              <w:lang w:bidi="ar-SA"/>
+            </w:rPr>
+          </w:pPr>
+          <w:hyperlink w:anchor="_Toc62262345" w:history="1">
+            <w:r>
+              <w:rPr>
+                <w:rStyle w:val="Hyperlink"/>
+                <w:rFonts w:hint="eastAsia"/>
+                <w:noProof/>
+                <w:rtl/>
+              </w:rPr>
+              <w:t>آ</w:t>
+            </w:r>
+            <w:r>
+              <w:rPr>
+                <w:rStyle w:val="Hyperlink"/>
+                <w:rFonts w:hint="cs"/>
+                <w:noProof/>
+                <w:rtl/>
+              </w:rPr>
+              <w:t>ی</w:t>
+            </w:r>
+            <w:r>
+              <w:rPr>
+                <w:rStyle w:val="Hyperlink"/>
+                <w:rFonts w:hint="eastAsia"/>
+                <w:noProof/>
+                <w:rtl/>
+              </w:rPr>
+              <w:t>ا</w:t>
+            </w:r>
+            <w:r>
+              <w:rPr>
+                <w:rStyle w:val="Hyperlink"/>
+                <w:noProof/>
+                <w:rtl/>
+              </w:rPr>
+              <w:t xml:space="preserve"> </w:t>
+            </w:r>
+            <w:r>
+              <w:rPr>
+                <w:rStyle w:val="Hyperlink"/>
+                <w:rFonts w:hint="eastAsia"/>
+                <w:noProof/>
+                <w:rtl/>
+              </w:rPr>
+              <w:t>راه‌حل</w:t>
+            </w:r>
+            <w:r>
+              <w:rPr>
+                <w:rStyle w:val="Hyperlink"/>
+                <w:noProof/>
+                <w:rtl/>
+              </w:rPr>
+              <w:t xml:space="preserve"> </w:t>
+            </w:r>
+            <w:r>
+              <w:rPr>
+                <w:rStyle w:val="Hyperlink"/>
+                <w:rFonts w:hint="eastAsia"/>
+                <w:noProof/>
+                <w:rtl/>
+              </w:rPr>
+              <w:t>ما</w:t>
+            </w:r>
+            <w:r>
+              <w:rPr>
+                <w:rStyle w:val="Hyperlink"/>
+                <w:noProof/>
+                <w:rtl/>
+              </w:rPr>
+              <w:t xml:space="preserve"> </w:t>
+            </w:r>
+            <w:r>
+              <w:rPr>
+                <w:rStyle w:val="Hyperlink"/>
+                <w:rFonts w:hint="eastAsia"/>
+                <w:noProof/>
+                <w:rtl/>
+              </w:rPr>
+              <w:t>به‌شکل</w:t>
+            </w:r>
+            <w:r>
+              <w:rPr>
+                <w:rStyle w:val="Hyperlink"/>
+                <w:noProof/>
+                <w:rtl/>
+              </w:rPr>
+              <w:t xml:space="preserve"> </w:t>
+            </w:r>
+            <w:r>
+              <w:rPr>
+                <w:rStyle w:val="Hyperlink"/>
+                <w:rFonts w:hint="eastAsia"/>
+                <w:noProof/>
+                <w:rtl/>
+              </w:rPr>
+              <w:t>منحصربفرد</w:t>
+            </w:r>
+            <w:r>
+              <w:rPr>
+                <w:rStyle w:val="Hyperlink"/>
+                <w:rFonts w:hint="cs"/>
+                <w:noProof/>
+                <w:rtl/>
+              </w:rPr>
+              <w:t>ی</w:t>
+            </w:r>
+            <w:r>
+              <w:rPr>
+                <w:rStyle w:val="Hyperlink"/>
+                <w:noProof/>
+                <w:rtl/>
+              </w:rPr>
+              <w:t xml:space="preserve"> </w:t>
+            </w:r>
+            <w:r>
+              <w:rPr>
+                <w:rStyle w:val="Hyperlink"/>
+                <w:rFonts w:hint="eastAsia"/>
+                <w:noProof/>
+                <w:rtl/>
+              </w:rPr>
+              <w:t>ا</w:t>
+            </w:r>
+            <w:r>
+              <w:rPr>
+                <w:rStyle w:val="Hyperlink"/>
+                <w:rFonts w:hint="cs"/>
+                <w:noProof/>
+                <w:rtl/>
+              </w:rPr>
+              <w:t>ی</w:t>
+            </w:r>
+            <w:r>
+              <w:rPr>
+                <w:rStyle w:val="Hyperlink"/>
+                <w:rFonts w:hint="eastAsia"/>
+                <w:noProof/>
+                <w:rtl/>
+              </w:rPr>
+              <w:t>ن</w:t>
+            </w:r>
+            <w:r>
+              <w:rPr>
+                <w:rStyle w:val="Hyperlink"/>
+                <w:noProof/>
+                <w:rtl/>
+              </w:rPr>
+              <w:t xml:space="preserve"> </w:t>
+            </w:r>
+            <w:r>
+              <w:rPr>
+                <w:rStyle w:val="Hyperlink"/>
+                <w:rFonts w:hint="eastAsia"/>
+                <w:noProof/>
+                <w:rtl/>
+              </w:rPr>
+              <w:t>مشکل</w:t>
+            </w:r>
+            <w:r>
+              <w:rPr>
+                <w:rStyle w:val="Hyperlink"/>
+                <w:noProof/>
+                <w:rtl/>
+              </w:rPr>
+              <w:t xml:space="preserve"> </w:t>
+            </w:r>
+            <w:r>
+              <w:rPr>
+                <w:rStyle w:val="Hyperlink"/>
+                <w:rFonts w:hint="eastAsia"/>
+                <w:noProof/>
+                <w:rtl/>
+              </w:rPr>
+              <w:t>را</w:t>
+            </w:r>
+            <w:r>
+              <w:rPr>
+                <w:rStyle w:val="Hyperlink"/>
+                <w:noProof/>
+                <w:rtl/>
+              </w:rPr>
+              <w:t xml:space="preserve"> </w:t>
+            </w:r>
+            <w:r>
+              <w:rPr>
+                <w:rStyle w:val="Hyperlink"/>
+                <w:rFonts w:hint="eastAsia"/>
+                <w:noProof/>
+                <w:rtl/>
+              </w:rPr>
+              <w:t>برطرف</w:t>
+            </w:r>
+            <w:r>
+              <w:rPr>
+                <w:rStyle w:val="Hyperlink"/>
+                <w:noProof/>
+                <w:rtl/>
+              </w:rPr>
+              <w:t xml:space="preserve"> </w:t>
+            </w:r>
+            <w:r>
+              <w:rPr>
+                <w:rStyle w:val="Hyperlink"/>
+                <w:rFonts w:hint="eastAsia"/>
+                <w:noProof/>
+                <w:rtl/>
+              </w:rPr>
+              <w:t>م</w:t>
+            </w:r>
+            <w:r>
+              <w:rPr>
+                <w:rStyle w:val="Hyperlink"/>
+                <w:rFonts w:hint="cs"/>
+                <w:noProof/>
+                <w:rtl/>
+              </w:rPr>
+              <w:t>ی‌</w:t>
+            </w:r>
+            <w:r>
+              <w:rPr>
+                <w:rStyle w:val="Hyperlink"/>
+                <w:rFonts w:hint="eastAsia"/>
+                <w:noProof/>
+                <w:rtl/>
+              </w:rPr>
+              <w:t>کند؟</w:t>
+            </w:r>
+            <w:r>
+              <w:rPr>
+                <w:noProof/>
+                <w:webHidden/>
+              </w:rPr>
+              <w:tab/>
+            </w:r>
+            <w:r>
+              <w:rPr>
+                <w:noProof/>
+                <w:webHidden/>
+              </w:rPr>
+              <w:fldChar w:fldCharType="begin"/>
+            </w:r>
+            <w:r>
+              <w:rPr>
+                <w:noProof/>
+                <w:webHidden/>
+              </w:rPr>
+              <w:instrText xml:space="preserve"> PAGEREF _Toc62262345 \h </w:instrText>
+            </w:r>
+            <w:r>
+              <w:rPr>
+                <w:noProof/>
+                <w:webHidden/>
+              </w:rPr>
+            </w:r>
+            <w:r>
+              <w:rPr>
+                <w:noProof/>
+                <w:webHidden/>
+              </w:rPr>
+              <w:fldChar w:fldCharType="separate"/>
+            </w:r>
+            <w:r>
+              <w:rPr>
+                <w:noProof/>
+                <w:webHidden/>
+                <w:rtl/>
+              </w:rPr>
+              <w:t>6</w:t>
+            </w:r>
+            <w:r>
+              <w:rPr>
+                <w:noProof/>
+                <w:webHidden/>
+              </w:rPr>
+              <w:fldChar w:fldCharType="end"/>
+            </w:r>
+          </w:hyperlink>
+        </w:p>
+        <w:p>
+          <w:pPr>
+            <w:pStyle w:val="TOC1"/>
+            <w:tabs>
+              <w:tab w:val="right" w:leader="dot" w:pos="9628"/>
+            </w:tabs>
+            <w:rPr>
+              <w:rFonts w:asciiTheme="minorHAnsi" w:eastAsiaTheme="minorEastAsia" w:hAnsiTheme="minorHAnsi" w:cstheme="minorBidi"/>
+              <w:noProof/>
+              <w:sz w:val="22"/>
+              <w:szCs w:val="22"/>
+              <w:lang w:bidi="ar-SA"/>
+            </w:rPr>
+          </w:pPr>
+          <w:hyperlink w:anchor="_Toc62262346" w:history="1">
+            <w:r>
+              <w:rPr>
+                <w:rStyle w:val="Hyperlink"/>
+                <w:rFonts w:hint="eastAsia"/>
+                <w:noProof/>
+                <w:rtl/>
+              </w:rPr>
+              <w:t>بازار</w:t>
+            </w:r>
+            <w:r>
+              <w:rPr>
+                <w:rStyle w:val="Hyperlink"/>
+                <w:noProof/>
+                <w:rtl/>
+              </w:rPr>
+              <w:t xml:space="preserve"> </w:t>
+            </w:r>
+            <w:r>
+              <w:rPr>
+                <w:rStyle w:val="Hyperlink"/>
+                <w:rFonts w:hint="eastAsia"/>
+                <w:noProof/>
+                <w:rtl/>
+              </w:rPr>
+              <w:t>هدف</w:t>
+            </w:r>
+            <w:r>
+              <w:rPr>
+                <w:rStyle w:val="Hyperlink"/>
+                <w:noProof/>
+                <w:rtl/>
+              </w:rPr>
+              <w:t xml:space="preserve"> </w:t>
+            </w:r>
+            <w:r>
+              <w:rPr>
+                <w:rStyle w:val="Hyperlink"/>
+                <w:rFonts w:hint="eastAsia"/>
+                <w:noProof/>
+                <w:rtl/>
+              </w:rPr>
+              <w:t>و</w:t>
+            </w:r>
+            <w:r>
+              <w:rPr>
+                <w:rStyle w:val="Hyperlink"/>
+                <w:noProof/>
+                <w:rtl/>
+              </w:rPr>
+              <w:t xml:space="preserve"> </w:t>
+            </w:r>
+            <w:r>
+              <w:rPr>
+                <w:rStyle w:val="Hyperlink"/>
+                <w:rFonts w:hint="eastAsia"/>
+                <w:noProof/>
+                <w:rtl/>
+              </w:rPr>
+              <w:t>مشتر</w:t>
+            </w:r>
+            <w:r>
+              <w:rPr>
+                <w:rStyle w:val="Hyperlink"/>
+                <w:rFonts w:hint="cs"/>
+                <w:noProof/>
+                <w:rtl/>
+              </w:rPr>
+              <w:t>ی</w:t>
+            </w:r>
+            <w:r>
+              <w:rPr>
+                <w:rStyle w:val="Hyperlink"/>
+                <w:rFonts w:hint="eastAsia"/>
+                <w:noProof/>
+                <w:rtl/>
+              </w:rPr>
+              <w:t>ان</w:t>
+            </w:r>
+            <w:r>
+              <w:rPr>
+                <w:rStyle w:val="Hyperlink"/>
+                <w:noProof/>
+                <w:rtl/>
+              </w:rPr>
+              <w:t xml:space="preserve"> </w:t>
+            </w:r>
+            <w:r>
+              <w:rPr>
+                <w:rStyle w:val="Hyperlink"/>
+                <w:rFonts w:hint="eastAsia"/>
+                <w:noProof/>
+                <w:rtl/>
+              </w:rPr>
+              <w:t>ج</w:t>
+            </w:r>
+            <w:r>
+              <w:rPr>
+                <w:rStyle w:val="Hyperlink"/>
+                <w:rFonts w:hint="cs"/>
+                <w:noProof/>
+                <w:rtl/>
+              </w:rPr>
+              <w:t>ی</w:t>
+            </w:r>
+            <w:r>
+              <w:rPr>
+                <w:rStyle w:val="Hyperlink"/>
+                <w:rFonts w:hint="eastAsia"/>
+                <w:noProof/>
+                <w:rtl/>
+              </w:rPr>
+              <w:t>برس</w:t>
+            </w:r>
+            <w:r>
+              <w:rPr>
+                <w:rStyle w:val="Hyperlink"/>
+                <w:noProof/>
+                <w:rtl/>
+              </w:rPr>
+              <w:t xml:space="preserve"> </w:t>
+            </w:r>
+            <w:r>
+              <w:rPr>
+                <w:rStyle w:val="Hyperlink"/>
+                <w:rFonts w:hint="eastAsia"/>
+                <w:noProof/>
+                <w:rtl/>
+              </w:rPr>
+              <w:t>چه</w:t>
+            </w:r>
+            <w:r>
+              <w:rPr>
+                <w:rStyle w:val="Hyperlink"/>
+                <w:noProof/>
+                <w:rtl/>
+              </w:rPr>
+              <w:t xml:space="preserve"> </w:t>
+            </w:r>
+            <w:r>
+              <w:rPr>
+                <w:rStyle w:val="Hyperlink"/>
+                <w:rFonts w:hint="eastAsia"/>
+                <w:noProof/>
+                <w:rtl/>
+              </w:rPr>
+              <w:t>کسان</w:t>
+            </w:r>
+            <w:r>
+              <w:rPr>
+                <w:rStyle w:val="Hyperlink"/>
+                <w:rFonts w:hint="cs"/>
+                <w:noProof/>
+                <w:rtl/>
+              </w:rPr>
+              <w:t>ی</w:t>
+            </w:r>
+            <w:r>
+              <w:rPr>
+                <w:rStyle w:val="Hyperlink"/>
+                <w:noProof/>
+                <w:rtl/>
+              </w:rPr>
+              <w:t xml:space="preserve"> </w:t>
+            </w:r>
+            <w:r>
+              <w:rPr>
+                <w:rStyle w:val="Hyperlink"/>
+                <w:rFonts w:hint="eastAsia"/>
+                <w:noProof/>
+                <w:rtl/>
+              </w:rPr>
+              <w:t>هستند؟</w:t>
+            </w:r>
+            <w:r>
+              <w:rPr>
+                <w:noProof/>
+                <w:webHidden/>
+              </w:rPr>
+              <w:tab/>
+            </w:r>
+            <w:r>
+              <w:rPr>
+                <w:noProof/>
+                <w:webHidden/>
+              </w:rPr>
+              <w:fldChar w:fldCharType="begin"/>
+            </w:r>
+            <w:r>
+              <w:rPr>
+                <w:noProof/>
+                <w:webHidden/>
+              </w:rPr>
+              <w:instrText xml:space="preserve"> PAGEREF _Toc62262346 \h </w:instrText>
+            </w:r>
+            <w:r>
+              <w:rPr>
+                <w:noProof/>
+                <w:webHidden/>
+              </w:rPr>
+            </w:r>
+            <w:r>
+              <w:rPr>
+                <w:noProof/>
+                <w:webHidden/>
+              </w:rPr>
+              <w:fldChar w:fldCharType="separate"/>
+            </w:r>
+            <w:r>
+              <w:rPr>
+                <w:noProof/>
+                <w:webHidden/>
+                <w:rtl/>
+              </w:rPr>
+              <w:t>8</w:t>
+            </w:r>
+            <w:r>
+              <w:rPr>
+                <w:noProof/>
+                <w:webHidden/>
+              </w:rPr>
+              <w:fldChar w:fldCharType="end"/>
+            </w:r>
+          </w:hyperlink>
+        </w:p>
+        <w:p>
+          <w:pPr>
+            <w:pStyle w:val="TOC2"/>
+            <w:tabs>
+              <w:tab w:val="right" w:leader="dot" w:pos="9628"/>
+            </w:tabs>
+            <w:rPr>
+              <w:rFonts w:asciiTheme="minorHAnsi" w:eastAsiaTheme="minorEastAsia" w:hAnsiTheme="minorHAnsi" w:cstheme="minorBidi"/>
+              <w:noProof/>
+              <w:sz w:val="22"/>
+              <w:szCs w:val="22"/>
+              <w:lang w:bidi="ar-SA"/>
+            </w:rPr>
+          </w:pPr>
+          <w:hyperlink w:anchor="_Toc62262347" w:history="1">
+            <w:r>
+              <w:rPr>
+                <w:rStyle w:val="Hyperlink"/>
+                <w:rFonts w:hint="eastAsia"/>
+                <w:noProof/>
+                <w:rtl/>
+              </w:rPr>
+              <w:t>مرکز</w:t>
+            </w:r>
+            <w:r>
+              <w:rPr>
+                <w:rStyle w:val="Hyperlink"/>
+                <w:noProof/>
+                <w:rtl/>
+              </w:rPr>
+              <w:t xml:space="preserve"> </w:t>
+            </w:r>
+            <w:r>
+              <w:rPr>
+                <w:rStyle w:val="Hyperlink"/>
+                <w:rFonts w:hint="eastAsia"/>
+                <w:noProof/>
+                <w:rtl/>
+              </w:rPr>
+              <w:t>دامنه</w:t>
+            </w:r>
+            <w:r>
+              <w:rPr>
+                <w:rStyle w:val="Hyperlink"/>
+                <w:noProof/>
+                <w:rtl/>
+              </w:rPr>
+              <w:t xml:space="preserve"> </w:t>
+            </w:r>
+            <w:r>
+              <w:rPr>
+                <w:rStyle w:val="Hyperlink"/>
+                <w:rFonts w:hint="eastAsia"/>
+                <w:noProof/>
+                <w:rtl/>
+              </w:rPr>
+              <w:t>ج</w:t>
+            </w:r>
+            <w:r>
+              <w:rPr>
+                <w:rStyle w:val="Hyperlink"/>
+                <w:rFonts w:hint="cs"/>
+                <w:noProof/>
+                <w:rtl/>
+              </w:rPr>
+              <w:t>ی</w:t>
+            </w:r>
+            <w:r>
+              <w:rPr>
+                <w:rStyle w:val="Hyperlink"/>
+                <w:rFonts w:hint="eastAsia"/>
+                <w:noProof/>
+                <w:rtl/>
+              </w:rPr>
+              <w:t>برس</w:t>
+            </w:r>
+            <w:r>
+              <w:rPr>
+                <w:noProof/>
+                <w:webHidden/>
+              </w:rPr>
+              <w:tab/>
+            </w:r>
+            <w:r>
+              <w:rPr>
+                <w:noProof/>
+                <w:webHidden/>
+              </w:rPr>
+              <w:fldChar w:fldCharType="begin"/>
+            </w:r>
+            <w:r>
+              <w:rPr>
+                <w:noProof/>
+                <w:webHidden/>
+              </w:rPr>
+              <w:instrText xml:space="preserve"> PAGEREF _Toc62262347 \h </w:instrText>
+            </w:r>
+            <w:r>
+              <w:rPr>
+                <w:noProof/>
+                <w:webHidden/>
+              </w:rPr>
+            </w:r>
+            <w:r>
+              <w:rPr>
+                <w:noProof/>
+                <w:webHidden/>
+              </w:rPr>
+              <w:fldChar w:fldCharType="separate"/>
+            </w:r>
+            <w:r>
+              <w:rPr>
+                <w:noProof/>
+                <w:webHidden/>
+                <w:rtl/>
+              </w:rPr>
+              <w:t>8</w:t>
+            </w:r>
+            <w:r>
+              <w:rPr>
+                <w:noProof/>
+                <w:webHidden/>
+              </w:rPr>
+              <w:fldChar w:fldCharType="end"/>
+            </w:r>
+          </w:hyperlink>
+        </w:p>
+        <w:p>
+          <w:pPr>
+            <w:pStyle w:val="TOC2"/>
+            <w:tabs>
+              <w:tab w:val="right" w:leader="dot" w:pos="9628"/>
+            </w:tabs>
+            <w:rPr>
+              <w:rFonts w:asciiTheme="minorHAnsi" w:eastAsiaTheme="minorEastAsia" w:hAnsiTheme="minorHAnsi" w:cstheme="minorBidi"/>
+              <w:noProof/>
+              <w:sz w:val="22"/>
+              <w:szCs w:val="22"/>
+              <w:lang w:bidi="ar-SA"/>
+            </w:rPr>
+          </w:pPr>
+          <w:hyperlink w:anchor="_Toc62262348" w:history="1">
+            <w:r>
+              <w:rPr>
+                <w:rStyle w:val="Hyperlink"/>
+                <w:rFonts w:hint="eastAsia"/>
+                <w:noProof/>
+                <w:rtl/>
+              </w:rPr>
+              <w:t>وب‌سا</w:t>
+            </w:r>
+            <w:r>
+              <w:rPr>
+                <w:rStyle w:val="Hyperlink"/>
+                <w:rFonts w:hint="cs"/>
+                <w:noProof/>
+                <w:rtl/>
+              </w:rPr>
+              <w:t>ی</w:t>
+            </w:r>
+            <w:r>
+              <w:rPr>
+                <w:rStyle w:val="Hyperlink"/>
+                <w:rFonts w:hint="eastAsia"/>
+                <w:noProof/>
+                <w:rtl/>
+              </w:rPr>
+              <w:t>ت</w:t>
+            </w:r>
+            <w:r>
+              <w:rPr>
+                <w:rStyle w:val="Hyperlink"/>
+                <w:noProof/>
+                <w:rtl/>
+              </w:rPr>
+              <w:t xml:space="preserve"> </w:t>
+            </w:r>
+            <w:r>
+              <w:rPr>
+                <w:rStyle w:val="Hyperlink"/>
+                <w:rFonts w:hint="eastAsia"/>
+                <w:noProof/>
+                <w:rtl/>
+              </w:rPr>
+              <w:t>شخص</w:t>
+            </w:r>
+            <w:r>
+              <w:rPr>
+                <w:rStyle w:val="Hyperlink"/>
+                <w:rFonts w:hint="cs"/>
+                <w:noProof/>
+                <w:rtl/>
+              </w:rPr>
+              <w:t>ی</w:t>
+            </w:r>
+            <w:r>
+              <w:rPr>
+                <w:noProof/>
+                <w:webHidden/>
+              </w:rPr>
+              <w:tab/>
+            </w:r>
+            <w:r>
+              <w:rPr>
+                <w:noProof/>
+                <w:webHidden/>
+              </w:rPr>
+              <w:fldChar w:fldCharType="begin"/>
+            </w:r>
+            <w:r>
+              <w:rPr>
+                <w:noProof/>
+                <w:webHidden/>
+              </w:rPr>
+              <w:instrText xml:space="preserve"> PAGEREF _Toc62262348 \h </w:instrText>
+            </w:r>
+            <w:r>
+              <w:rPr>
+                <w:noProof/>
+                <w:webHidden/>
+              </w:rPr>
+            </w:r>
+            <w:r>
+              <w:rPr>
+                <w:noProof/>
+                <w:webHidden/>
+              </w:rPr>
+              <w:fldChar w:fldCharType="separate"/>
+            </w:r>
+            <w:r>
+              <w:rPr>
+                <w:noProof/>
+                <w:webHidden/>
+                <w:rtl/>
+              </w:rPr>
+              <w:t>8</w:t>
+            </w:r>
+            <w:r>
+              <w:rPr>
+                <w:noProof/>
+                <w:webHidden/>
+              </w:rPr>
+              <w:fldChar w:fldCharType="end"/>
+            </w:r>
+          </w:hyperlink>
+        </w:p>
+        <w:p>
+          <w:pPr>
+            <w:pStyle w:val="TOC2"/>
+            <w:tabs>
+              <w:tab w:val="right" w:leader="dot" w:pos="9628"/>
+            </w:tabs>
+            <w:rPr>
+              <w:rFonts w:asciiTheme="minorHAnsi" w:eastAsiaTheme="minorEastAsia" w:hAnsiTheme="minorHAnsi" w:cstheme="minorBidi"/>
+              <w:noProof/>
+              <w:sz w:val="22"/>
+              <w:szCs w:val="22"/>
+              <w:lang w:bidi="ar-SA"/>
+            </w:rPr>
+          </w:pPr>
+          <w:hyperlink w:anchor="_Toc62262349" w:history="1">
+            <w:r>
+              <w:rPr>
+                <w:rStyle w:val="Hyperlink"/>
+                <w:rFonts w:hint="eastAsia"/>
+                <w:noProof/>
+                <w:rtl/>
+              </w:rPr>
+              <w:t>وب‌سا</w:t>
+            </w:r>
+            <w:r>
+              <w:rPr>
+                <w:rStyle w:val="Hyperlink"/>
+                <w:rFonts w:hint="cs"/>
+                <w:noProof/>
+                <w:rtl/>
+              </w:rPr>
+              <w:t>ی</w:t>
+            </w:r>
+            <w:r>
+              <w:rPr>
+                <w:rStyle w:val="Hyperlink"/>
+                <w:rFonts w:hint="eastAsia"/>
+                <w:noProof/>
+                <w:rtl/>
+              </w:rPr>
+              <w:t>ت</w:t>
+            </w:r>
+            <w:r>
+              <w:rPr>
+                <w:rStyle w:val="Hyperlink"/>
+                <w:noProof/>
+                <w:rtl/>
+              </w:rPr>
+              <w:t xml:space="preserve"> </w:t>
+            </w:r>
+            <w:r>
+              <w:rPr>
+                <w:rStyle w:val="Hyperlink"/>
+                <w:rFonts w:hint="eastAsia"/>
+                <w:noProof/>
+                <w:rtl/>
+              </w:rPr>
+              <w:t>خبر</w:t>
+            </w:r>
+            <w:r>
+              <w:rPr>
+                <w:rStyle w:val="Hyperlink"/>
+                <w:rFonts w:hint="cs"/>
+                <w:noProof/>
+                <w:rtl/>
+              </w:rPr>
+              <w:t>ی</w:t>
+            </w:r>
+            <w:r>
+              <w:rPr>
+                <w:rStyle w:val="Hyperlink"/>
+                <w:noProof/>
+                <w:rtl/>
+              </w:rPr>
+              <w:t xml:space="preserve"> </w:t>
+            </w:r>
+            <w:r>
+              <w:rPr>
+                <w:rStyle w:val="Hyperlink"/>
+                <w:rFonts w:hint="eastAsia"/>
+                <w:noProof/>
+                <w:rtl/>
+              </w:rPr>
+              <w:t>با</w:t>
+            </w:r>
+            <w:r>
+              <w:rPr>
+                <w:rStyle w:val="Hyperlink"/>
+                <w:noProof/>
+                <w:rtl/>
+              </w:rPr>
+              <w:t xml:space="preserve"> </w:t>
+            </w:r>
+            <w:r>
+              <w:rPr>
+                <w:rStyle w:val="Hyperlink"/>
+                <w:rFonts w:hint="eastAsia"/>
+                <w:noProof/>
+                <w:rtl/>
+              </w:rPr>
+              <w:t>سئو</w:t>
+            </w:r>
+            <w:r>
+              <w:rPr>
+                <w:rStyle w:val="Hyperlink"/>
+                <w:noProof/>
+                <w:rtl/>
+              </w:rPr>
+              <w:t xml:space="preserve"> </w:t>
+            </w:r>
+            <w:r>
+              <w:rPr>
+                <w:rStyle w:val="Hyperlink"/>
+                <w:rFonts w:hint="eastAsia"/>
+                <w:noProof/>
+                <w:rtl/>
+              </w:rPr>
+              <w:t>هوشمند</w:t>
+            </w:r>
+            <w:r>
+              <w:rPr>
+                <w:noProof/>
+                <w:webHidden/>
+              </w:rPr>
+              <w:tab/>
+            </w:r>
+            <w:r>
+              <w:rPr>
+                <w:noProof/>
+                <w:webHidden/>
+              </w:rPr>
+              <w:fldChar w:fldCharType="begin"/>
+            </w:r>
+            <w:r>
+              <w:rPr>
+                <w:noProof/>
+                <w:webHidden/>
+              </w:rPr>
+              <w:instrText xml:space="preserve"> PAGEREF _Toc62262349 \h </w:instrText>
+            </w:r>
+            <w:r>
+              <w:rPr>
+                <w:noProof/>
+                <w:webHidden/>
+              </w:rPr>
+            </w:r>
+            <w:r>
+              <w:rPr>
+                <w:noProof/>
+                <w:webHidden/>
+              </w:rPr>
+              <w:fldChar w:fldCharType="separate"/>
+            </w:r>
+            <w:r>
+              <w:rPr>
+                <w:noProof/>
+                <w:webHidden/>
+                <w:rtl/>
+              </w:rPr>
+              <w:t>8</w:t>
+            </w:r>
+            <w:r>
+              <w:rPr>
+                <w:noProof/>
+                <w:webHidden/>
+              </w:rPr>
+              <w:fldChar w:fldCharType="end"/>
+            </w:r>
+          </w:hyperlink>
+        </w:p>
+        <w:p>
+          <w:pPr>
+            <w:pStyle w:val="TOC2"/>
+            <w:tabs>
+              <w:tab w:val="right" w:leader="dot" w:pos="9628"/>
+            </w:tabs>
+            <w:rPr>
+              <w:rFonts w:asciiTheme="minorHAnsi" w:eastAsiaTheme="minorEastAsia" w:hAnsiTheme="minorHAnsi" w:cstheme="minorBidi"/>
+              <w:noProof/>
+              <w:sz w:val="22"/>
+              <w:szCs w:val="22"/>
+              <w:lang w:bidi="ar-SA"/>
+            </w:rPr>
+          </w:pPr>
+          <w:hyperlink w:anchor="_Toc62262350" w:history="1">
+            <w:r>
+              <w:rPr>
+                <w:rStyle w:val="Hyperlink"/>
+                <w:rFonts w:hint="eastAsia"/>
+                <w:noProof/>
+                <w:rtl/>
+              </w:rPr>
+              <w:t>فروشگاه‌ها</w:t>
+            </w:r>
+            <w:r>
+              <w:rPr>
+                <w:rStyle w:val="Hyperlink"/>
+                <w:rFonts w:hint="cs"/>
+                <w:noProof/>
+                <w:rtl/>
+              </w:rPr>
+              <w:t>ی</w:t>
+            </w:r>
+            <w:r>
+              <w:rPr>
+                <w:rStyle w:val="Hyperlink"/>
+                <w:noProof/>
+                <w:rtl/>
+              </w:rPr>
+              <w:t xml:space="preserve"> </w:t>
+            </w:r>
+            <w:r>
+              <w:rPr>
+                <w:rStyle w:val="Hyperlink"/>
+                <w:rFonts w:hint="eastAsia"/>
+                <w:noProof/>
+                <w:rtl/>
+              </w:rPr>
+              <w:t>محل</w:t>
+            </w:r>
+            <w:r>
+              <w:rPr>
+                <w:rStyle w:val="Hyperlink"/>
+                <w:rFonts w:hint="cs"/>
+                <w:noProof/>
+                <w:rtl/>
+              </w:rPr>
+              <w:t>ی</w:t>
+            </w:r>
+            <w:r>
+              <w:rPr>
+                <w:noProof/>
+                <w:webHidden/>
+              </w:rPr>
+              <w:tab/>
+            </w:r>
+            <w:r>
+              <w:rPr>
+                <w:noProof/>
+                <w:webHidden/>
+              </w:rPr>
+              <w:fldChar w:fldCharType="begin"/>
+            </w:r>
+            <w:r>
+              <w:rPr>
+                <w:noProof/>
+                <w:webHidden/>
+              </w:rPr>
+              <w:instrText xml:space="preserve"> PAGEREF _Toc62262350 \h </w:instrText>
+            </w:r>
+            <w:r>
+              <w:rPr>
+                <w:noProof/>
+                <w:webHidden/>
+              </w:rPr>
+            </w:r>
+            <w:r>
+              <w:rPr>
+                <w:noProof/>
+                <w:webHidden/>
+              </w:rPr>
+              <w:fldChar w:fldCharType="separate"/>
+            </w:r>
+            <w:r>
+              <w:rPr>
+                <w:noProof/>
+                <w:webHidden/>
+                <w:rtl/>
+              </w:rPr>
+              <w:t>9</w:t>
+            </w:r>
+            <w:r>
+              <w:rPr>
+                <w:noProof/>
+                <w:webHidden/>
+              </w:rPr>
+              <w:fldChar w:fldCharType="end"/>
+            </w:r>
+          </w:hyperlink>
+        </w:p>
+        <w:p>
+          <w:pPr>
+            <w:pStyle w:val="TOC2"/>
+            <w:tabs>
+              <w:tab w:val="right" w:leader="dot" w:pos="9628"/>
+            </w:tabs>
+            <w:rPr>
+              <w:rFonts w:asciiTheme="minorHAnsi" w:eastAsiaTheme="minorEastAsia" w:hAnsiTheme="minorHAnsi" w:cstheme="minorBidi"/>
+              <w:noProof/>
+              <w:sz w:val="22"/>
+              <w:szCs w:val="22"/>
+              <w:lang w:bidi="ar-SA"/>
+            </w:rPr>
+          </w:pPr>
+          <w:hyperlink w:anchor="_Toc62262351" w:history="1">
+            <w:r>
+              <w:rPr>
+                <w:rStyle w:val="Hyperlink"/>
+                <w:rFonts w:hint="eastAsia"/>
+                <w:noProof/>
+                <w:rtl/>
+              </w:rPr>
+              <w:t>وب‌سا</w:t>
+            </w:r>
+            <w:r>
+              <w:rPr>
+                <w:rStyle w:val="Hyperlink"/>
+                <w:rFonts w:hint="cs"/>
+                <w:noProof/>
+                <w:rtl/>
+              </w:rPr>
+              <w:t>ی</w:t>
+            </w:r>
+            <w:r>
+              <w:rPr>
+                <w:rStyle w:val="Hyperlink"/>
+                <w:rFonts w:hint="eastAsia"/>
+                <w:noProof/>
+                <w:rtl/>
+              </w:rPr>
+              <w:t>ت</w:t>
+            </w:r>
+            <w:r>
+              <w:rPr>
+                <w:rStyle w:val="Hyperlink"/>
+                <w:noProof/>
+                <w:rtl/>
+              </w:rPr>
+              <w:t xml:space="preserve"> </w:t>
+            </w:r>
+            <w:r>
+              <w:rPr>
+                <w:rStyle w:val="Hyperlink"/>
+                <w:rFonts w:hint="eastAsia"/>
+                <w:noProof/>
+                <w:rtl/>
+              </w:rPr>
+              <w:t>فروشگاه</w:t>
+            </w:r>
+            <w:r>
+              <w:rPr>
+                <w:rStyle w:val="Hyperlink"/>
+                <w:rFonts w:hint="cs"/>
+                <w:noProof/>
+                <w:rtl/>
+              </w:rPr>
+              <w:t>ی</w:t>
+            </w:r>
+            <w:r>
+              <w:rPr>
+                <w:noProof/>
+                <w:webHidden/>
+              </w:rPr>
+              <w:tab/>
+            </w:r>
+            <w:r>
+              <w:rPr>
+                <w:noProof/>
+                <w:webHidden/>
+              </w:rPr>
+              <w:fldChar w:fldCharType="begin"/>
+            </w:r>
+            <w:r>
+              <w:rPr>
+                <w:noProof/>
+                <w:webHidden/>
+              </w:rPr>
+              <w:instrText xml:space="preserve"> PAGEREF _Toc62262351 \h </w:instrText>
+            </w:r>
+            <w:r>
+              <w:rPr>
+                <w:noProof/>
+                <w:webHidden/>
+              </w:rPr>
+            </w:r>
+            <w:r>
+              <w:rPr>
+                <w:noProof/>
+                <w:webHidden/>
+              </w:rPr>
+              <w:fldChar w:fldCharType="separate"/>
+            </w:r>
+            <w:r>
+              <w:rPr>
+                <w:noProof/>
+                <w:webHidden/>
+                <w:rtl/>
+              </w:rPr>
+              <w:t>9</w:t>
+            </w:r>
+            <w:r>
+              <w:rPr>
+                <w:noProof/>
+                <w:webHidden/>
+              </w:rPr>
+              <w:fldChar w:fldCharType="end"/>
+            </w:r>
+          </w:hyperlink>
+        </w:p>
+        <w:p>
+          <w:pPr>
+            <w:pStyle w:val="TOC2"/>
+            <w:tabs>
+              <w:tab w:val="right" w:leader="dot" w:pos="9628"/>
+            </w:tabs>
+            <w:rPr>
+              <w:rFonts w:asciiTheme="minorHAnsi" w:eastAsiaTheme="minorEastAsia" w:hAnsiTheme="minorHAnsi" w:cstheme="minorBidi"/>
+              <w:noProof/>
+              <w:sz w:val="22"/>
+              <w:szCs w:val="22"/>
+              <w:lang w:bidi="ar-SA"/>
+            </w:rPr>
+          </w:pPr>
+          <w:hyperlink w:anchor="_Toc62262352" w:history="1">
+            <w:r>
+              <w:rPr>
+                <w:rStyle w:val="Hyperlink"/>
+                <w:rFonts w:hint="eastAsia"/>
+                <w:noProof/>
+                <w:rtl/>
+              </w:rPr>
+              <w:t>اپل</w:t>
+            </w:r>
+            <w:r>
+              <w:rPr>
+                <w:rStyle w:val="Hyperlink"/>
+                <w:rFonts w:hint="cs"/>
+                <w:noProof/>
+                <w:rtl/>
+              </w:rPr>
+              <w:t>ی</w:t>
+            </w:r>
+            <w:r>
+              <w:rPr>
+                <w:rStyle w:val="Hyperlink"/>
+                <w:rFonts w:hint="eastAsia"/>
+                <w:noProof/>
+                <w:rtl/>
+              </w:rPr>
+              <w:t>ک</w:t>
+            </w:r>
+            <w:r>
+              <w:rPr>
+                <w:rStyle w:val="Hyperlink"/>
+                <w:rFonts w:hint="cs"/>
+                <w:noProof/>
+                <w:rtl/>
+              </w:rPr>
+              <w:t>ی</w:t>
+            </w:r>
+            <w:r>
+              <w:rPr>
+                <w:rStyle w:val="Hyperlink"/>
+                <w:rFonts w:hint="eastAsia"/>
+                <w:noProof/>
+                <w:rtl/>
+              </w:rPr>
+              <w:t>شن</w:t>
+            </w:r>
+            <w:r>
+              <w:rPr>
+                <w:rStyle w:val="Hyperlink"/>
+                <w:noProof/>
+                <w:rtl/>
+              </w:rPr>
+              <w:t xml:space="preserve"> </w:t>
+            </w:r>
+            <w:r>
+              <w:rPr>
+                <w:rStyle w:val="Hyperlink"/>
+                <w:rFonts w:hint="eastAsia"/>
+                <w:noProof/>
+                <w:rtl/>
+              </w:rPr>
+              <w:t>فروشگاه</w:t>
+            </w:r>
+            <w:r>
+              <w:rPr>
+                <w:rStyle w:val="Hyperlink"/>
+                <w:rFonts w:hint="cs"/>
+                <w:noProof/>
+                <w:rtl/>
+              </w:rPr>
+              <w:t>ی</w:t>
+            </w:r>
+            <w:r>
+              <w:rPr>
+                <w:noProof/>
+                <w:webHidden/>
+              </w:rPr>
+              <w:tab/>
+            </w:r>
+            <w:r>
+              <w:rPr>
+                <w:noProof/>
+                <w:webHidden/>
+              </w:rPr>
+              <w:fldChar w:fldCharType="begin"/>
+            </w:r>
+            <w:r>
+              <w:rPr>
+                <w:noProof/>
+                <w:webHidden/>
+              </w:rPr>
+              <w:instrText xml:space="preserve"> PAGEREF _Toc62262352 \h </w:instrText>
+            </w:r>
+            <w:r>
+              <w:rPr>
+                <w:noProof/>
+                <w:webHidden/>
+              </w:rPr>
+            </w:r>
+            <w:r>
+              <w:rPr>
+                <w:noProof/>
+                <w:webHidden/>
+              </w:rPr>
+              <w:fldChar w:fldCharType="separate"/>
+            </w:r>
+            <w:r>
+              <w:rPr>
+                <w:noProof/>
+                <w:webHidden/>
+                <w:rtl/>
+              </w:rPr>
+              <w:t>9</w:t>
+            </w:r>
+            <w:r>
+              <w:rPr>
+                <w:noProof/>
+                <w:webHidden/>
+              </w:rPr>
+              <w:fldChar w:fldCharType="end"/>
+            </w:r>
+          </w:hyperlink>
+        </w:p>
+        <w:p>
+          <w:pPr>
+            <w:pStyle w:val="TOC2"/>
+            <w:tabs>
+              <w:tab w:val="right" w:leader="dot" w:pos="9628"/>
+            </w:tabs>
+            <w:rPr>
+              <w:rFonts w:asciiTheme="minorHAnsi" w:eastAsiaTheme="minorEastAsia" w:hAnsiTheme="minorHAnsi" w:cstheme="minorBidi"/>
+              <w:noProof/>
+              <w:sz w:val="22"/>
+              <w:szCs w:val="22"/>
+              <w:lang w:bidi="ar-SA"/>
+            </w:rPr>
+          </w:pPr>
+          <w:hyperlink w:anchor="_Toc62262353" w:history="1">
+            <w:r>
+              <w:rPr>
+                <w:rStyle w:val="Hyperlink"/>
+                <w:rFonts w:hint="eastAsia"/>
+                <w:noProof/>
+                <w:rtl/>
+              </w:rPr>
+              <w:t>ربات</w:t>
+            </w:r>
+            <w:r>
+              <w:rPr>
+                <w:rStyle w:val="Hyperlink"/>
+                <w:noProof/>
+                <w:rtl/>
+              </w:rPr>
+              <w:t xml:space="preserve"> </w:t>
+            </w:r>
+            <w:r>
+              <w:rPr>
+                <w:rStyle w:val="Hyperlink"/>
+                <w:rFonts w:hint="eastAsia"/>
+                <w:noProof/>
+                <w:rtl/>
+              </w:rPr>
+              <w:t>فروشنده</w:t>
+            </w:r>
+            <w:r>
+              <w:rPr>
+                <w:rStyle w:val="Hyperlink"/>
+                <w:noProof/>
+                <w:rtl/>
+              </w:rPr>
+              <w:t xml:space="preserve"> </w:t>
+            </w:r>
+            <w:r>
+              <w:rPr>
+                <w:rStyle w:val="Hyperlink"/>
+                <w:rFonts w:hint="eastAsia"/>
+                <w:noProof/>
+                <w:rtl/>
+              </w:rPr>
+              <w:t>تلگرام</w:t>
+            </w:r>
+            <w:r>
+              <w:rPr>
+                <w:noProof/>
+                <w:webHidden/>
+              </w:rPr>
+              <w:tab/>
+            </w:r>
+            <w:r>
+              <w:rPr>
+                <w:noProof/>
+                <w:webHidden/>
+              </w:rPr>
+              <w:fldChar w:fldCharType="begin"/>
+            </w:r>
+            <w:r>
+              <w:rPr>
+                <w:noProof/>
+                <w:webHidden/>
+              </w:rPr>
+              <w:instrText xml:space="preserve"> PAGEREF _Toc62262353 \h </w:instrText>
+            </w:r>
+            <w:r>
+              <w:rPr>
+                <w:noProof/>
+                <w:webHidden/>
+              </w:rPr>
+            </w:r>
+            <w:r>
+              <w:rPr>
+                <w:noProof/>
+                <w:webHidden/>
+              </w:rPr>
+              <w:fldChar w:fldCharType="separate"/>
+            </w:r>
+            <w:r>
+              <w:rPr>
+                <w:noProof/>
+                <w:webHidden/>
+                <w:rtl/>
+              </w:rPr>
+              <w:t>9</w:t>
+            </w:r>
+            <w:r>
+              <w:rPr>
+                <w:noProof/>
+                <w:webHidden/>
+              </w:rPr>
+              <w:fldChar w:fldCharType="end"/>
+            </w:r>
+          </w:hyperlink>
+        </w:p>
+        <w:p>
+          <w:pPr>
+            <w:pStyle w:val="TOC2"/>
+            <w:tabs>
+              <w:tab w:val="right" w:leader="dot" w:pos="9628"/>
+            </w:tabs>
+            <w:rPr>
+              <w:rFonts w:asciiTheme="minorHAnsi" w:eastAsiaTheme="minorEastAsia" w:hAnsiTheme="minorHAnsi" w:cstheme="minorBidi"/>
+              <w:noProof/>
+              <w:sz w:val="22"/>
+              <w:szCs w:val="22"/>
+              <w:lang w:bidi="ar-SA"/>
+            </w:rPr>
+          </w:pPr>
+          <w:hyperlink w:anchor="_Toc62262354" w:history="1">
+            <w:r>
+              <w:rPr>
+                <w:rStyle w:val="Hyperlink"/>
+                <w:rFonts w:hint="eastAsia"/>
+                <w:noProof/>
+                <w:rtl/>
+              </w:rPr>
+              <w:t>مد</w:t>
+            </w:r>
+            <w:r>
+              <w:rPr>
+                <w:rStyle w:val="Hyperlink"/>
+                <w:rFonts w:hint="cs"/>
+                <w:noProof/>
+                <w:rtl/>
+              </w:rPr>
+              <w:t>ی</w:t>
+            </w:r>
+            <w:r>
+              <w:rPr>
+                <w:rStyle w:val="Hyperlink"/>
+                <w:rFonts w:hint="eastAsia"/>
+                <w:noProof/>
+                <w:rtl/>
+              </w:rPr>
+              <w:t>ر</w:t>
+            </w:r>
+            <w:r>
+              <w:rPr>
+                <w:rStyle w:val="Hyperlink"/>
+                <w:rFonts w:hint="cs"/>
+                <w:noProof/>
+                <w:rtl/>
+              </w:rPr>
+              <w:t>ی</w:t>
+            </w:r>
+            <w:r>
+              <w:rPr>
+                <w:rStyle w:val="Hyperlink"/>
+                <w:rFonts w:hint="eastAsia"/>
+                <w:noProof/>
+                <w:rtl/>
+              </w:rPr>
+              <w:t>ت</w:t>
+            </w:r>
+            <w:r>
+              <w:rPr>
+                <w:rStyle w:val="Hyperlink"/>
+                <w:noProof/>
+                <w:rtl/>
+              </w:rPr>
+              <w:t xml:space="preserve"> </w:t>
+            </w:r>
+            <w:r>
+              <w:rPr>
+                <w:rStyle w:val="Hyperlink"/>
+                <w:rFonts w:hint="eastAsia"/>
+                <w:noProof/>
+                <w:rtl/>
+              </w:rPr>
+              <w:t>فروش</w:t>
+            </w:r>
+            <w:r>
+              <w:rPr>
+                <w:rStyle w:val="Hyperlink"/>
+                <w:noProof/>
+                <w:rtl/>
+              </w:rPr>
+              <w:t xml:space="preserve"> </w:t>
+            </w:r>
+            <w:r>
+              <w:rPr>
+                <w:rStyle w:val="Hyperlink"/>
+                <w:rFonts w:hint="eastAsia"/>
+                <w:noProof/>
+                <w:rtl/>
+              </w:rPr>
+              <w:t>در</w:t>
+            </w:r>
+            <w:r>
+              <w:rPr>
+                <w:rStyle w:val="Hyperlink"/>
+                <w:noProof/>
+                <w:rtl/>
+              </w:rPr>
+              <w:t xml:space="preserve"> </w:t>
+            </w:r>
+            <w:r>
+              <w:rPr>
+                <w:rStyle w:val="Hyperlink"/>
+                <w:rFonts w:hint="eastAsia"/>
+                <w:noProof/>
+                <w:rtl/>
+              </w:rPr>
+              <w:t>ا</w:t>
+            </w:r>
+            <w:r>
+              <w:rPr>
+                <w:rStyle w:val="Hyperlink"/>
+                <w:rFonts w:hint="cs"/>
+                <w:noProof/>
+                <w:rtl/>
+              </w:rPr>
+              <w:t>ی</w:t>
+            </w:r>
+            <w:r>
+              <w:rPr>
+                <w:rStyle w:val="Hyperlink"/>
+                <w:rFonts w:hint="eastAsia"/>
+                <w:noProof/>
+                <w:rtl/>
+              </w:rPr>
+              <w:t>نستاگرام</w:t>
+            </w:r>
+            <w:r>
+              <w:rPr>
+                <w:noProof/>
+                <w:webHidden/>
+              </w:rPr>
+              <w:tab/>
+            </w:r>
+            <w:r>
+              <w:rPr>
+                <w:noProof/>
+                <w:webHidden/>
+              </w:rPr>
+              <w:fldChar w:fldCharType="begin"/>
+            </w:r>
+            <w:r>
+              <w:rPr>
+                <w:noProof/>
+                <w:webHidden/>
+              </w:rPr>
+              <w:instrText xml:space="preserve"> PAGEREF _Toc62262354 \h </w:instrText>
+            </w:r>
+            <w:r>
+              <w:rPr>
+                <w:noProof/>
+                <w:webHidden/>
+              </w:rPr>
+            </w:r>
+            <w:r>
+              <w:rPr>
+                <w:noProof/>
+                <w:webHidden/>
+              </w:rPr>
+              <w:fldChar w:fldCharType="separate"/>
+            </w:r>
+            <w:r>
+              <w:rPr>
+                <w:noProof/>
+                <w:webHidden/>
+                <w:rtl/>
+              </w:rPr>
+              <w:t>10</w:t>
+            </w:r>
+            <w:r>
+              <w:rPr>
+                <w:noProof/>
+                <w:webHidden/>
+              </w:rPr>
+              <w:fldChar w:fldCharType="end"/>
+            </w:r>
+          </w:hyperlink>
+        </w:p>
+        <w:p>
+          <w:pPr>
+            <w:pStyle w:val="TOC2"/>
+            <w:tabs>
+              <w:tab w:val="right" w:leader="dot" w:pos="9628"/>
+            </w:tabs>
+            <w:rPr>
+              <w:rFonts w:asciiTheme="minorHAnsi" w:eastAsiaTheme="minorEastAsia" w:hAnsiTheme="minorHAnsi" w:cstheme="minorBidi"/>
+              <w:noProof/>
+              <w:sz w:val="22"/>
+              <w:szCs w:val="22"/>
+              <w:lang w:bidi="ar-SA"/>
+            </w:rPr>
+          </w:pPr>
+          <w:hyperlink w:anchor="_Toc62262355" w:history="1">
+            <w:r>
+              <w:rPr>
+                <w:rStyle w:val="Hyperlink"/>
+                <w:rFonts w:hint="eastAsia"/>
+                <w:noProof/>
+                <w:rtl/>
+              </w:rPr>
+              <w:t>فرم‌ساز</w:t>
+            </w:r>
+            <w:r>
+              <w:rPr>
+                <w:rStyle w:val="Hyperlink"/>
+                <w:noProof/>
+                <w:rtl/>
+              </w:rPr>
+              <w:t xml:space="preserve"> </w:t>
+            </w:r>
+            <w:r>
+              <w:rPr>
+                <w:rStyle w:val="Hyperlink"/>
+                <w:rFonts w:hint="eastAsia"/>
+                <w:noProof/>
+                <w:rtl/>
+              </w:rPr>
+              <w:t>و</w:t>
+            </w:r>
+            <w:r>
+              <w:rPr>
+                <w:rStyle w:val="Hyperlink"/>
+                <w:noProof/>
+                <w:rtl/>
+              </w:rPr>
+              <w:t xml:space="preserve"> </w:t>
+            </w:r>
+            <w:r>
+              <w:rPr>
+                <w:rStyle w:val="Hyperlink"/>
+                <w:rFonts w:hint="eastAsia"/>
+                <w:noProof/>
+                <w:rtl/>
+              </w:rPr>
+              <w:t>پرسشنامه‌ساز</w:t>
+            </w:r>
+            <w:r>
+              <w:rPr>
+                <w:noProof/>
+                <w:webHidden/>
+              </w:rPr>
+              <w:tab/>
+            </w:r>
+            <w:r>
+              <w:rPr>
+                <w:noProof/>
+                <w:webHidden/>
+              </w:rPr>
+              <w:fldChar w:fldCharType="begin"/>
+            </w:r>
+            <w:r>
+              <w:rPr>
+                <w:noProof/>
+                <w:webHidden/>
+              </w:rPr>
+              <w:instrText xml:space="preserve"> PAGEREF _Toc62262355 \h </w:instrText>
+            </w:r>
+            <w:r>
+              <w:rPr>
+                <w:noProof/>
+                <w:webHidden/>
+              </w:rPr>
+            </w:r>
+            <w:r>
+              <w:rPr>
+                <w:noProof/>
+                <w:webHidden/>
+              </w:rPr>
+              <w:fldChar w:fldCharType="separate"/>
+            </w:r>
+            <w:r>
+              <w:rPr>
+                <w:noProof/>
+                <w:webHidden/>
+                <w:rtl/>
+              </w:rPr>
+              <w:t>10</w:t>
+            </w:r>
+            <w:r>
+              <w:rPr>
+                <w:noProof/>
+                <w:webHidden/>
+              </w:rPr>
+              <w:fldChar w:fldCharType="end"/>
+            </w:r>
+          </w:hyperlink>
+        </w:p>
+        <w:p>
+          <w:pPr>
+            <w:pStyle w:val="TOC2"/>
+            <w:tabs>
+              <w:tab w:val="right" w:leader="dot" w:pos="9628"/>
+            </w:tabs>
+            <w:rPr>
+              <w:rFonts w:asciiTheme="minorHAnsi" w:eastAsiaTheme="minorEastAsia" w:hAnsiTheme="minorHAnsi" w:cstheme="minorBidi"/>
+              <w:noProof/>
+              <w:sz w:val="22"/>
+              <w:szCs w:val="22"/>
+              <w:lang w:bidi="ar-SA"/>
+            </w:rPr>
+          </w:pPr>
+          <w:hyperlink w:anchor="_Toc62262356" w:history="1">
+            <w:r>
+              <w:rPr>
+                <w:rStyle w:val="Hyperlink"/>
+                <w:rFonts w:hint="eastAsia"/>
+                <w:noProof/>
+                <w:rtl/>
+              </w:rPr>
+              <w:t>نرم‌افزار</w:t>
+            </w:r>
+            <w:r>
+              <w:rPr>
+                <w:rStyle w:val="Hyperlink"/>
+                <w:noProof/>
+                <w:rtl/>
+              </w:rPr>
+              <w:t xml:space="preserve"> </w:t>
+            </w:r>
+            <w:r>
+              <w:rPr>
+                <w:rStyle w:val="Hyperlink"/>
+                <w:rFonts w:hint="eastAsia"/>
+                <w:noProof/>
+                <w:rtl/>
+              </w:rPr>
+              <w:t>حسابدار</w:t>
+            </w:r>
+            <w:r>
+              <w:rPr>
+                <w:rStyle w:val="Hyperlink"/>
+                <w:rFonts w:hint="cs"/>
+                <w:noProof/>
+                <w:rtl/>
+              </w:rPr>
+              <w:t>ی</w:t>
+            </w:r>
+            <w:r>
+              <w:rPr>
+                <w:noProof/>
+                <w:webHidden/>
+              </w:rPr>
+              <w:tab/>
+            </w:r>
+            <w:r>
+              <w:rPr>
+                <w:noProof/>
+                <w:webHidden/>
+              </w:rPr>
+              <w:fldChar w:fldCharType="begin"/>
+            </w:r>
+            <w:r>
+              <w:rPr>
+                <w:noProof/>
+                <w:webHidden/>
+              </w:rPr>
+              <w:instrText xml:space="preserve"> PAGEREF _Toc62262356 \h </w:instrText>
+            </w:r>
+            <w:r>
+              <w:rPr>
+                <w:noProof/>
+                <w:webHidden/>
+              </w:rPr>
+            </w:r>
+            <w:r>
+              <w:rPr>
+                <w:noProof/>
+                <w:webHidden/>
+              </w:rPr>
+              <w:fldChar w:fldCharType="separate"/>
+            </w:r>
+            <w:r>
+              <w:rPr>
+                <w:noProof/>
+                <w:webHidden/>
+                <w:rtl/>
+              </w:rPr>
+              <w:t>10</w:t>
+            </w:r>
+            <w:r>
+              <w:rPr>
+                <w:noProof/>
+                <w:webHidden/>
+              </w:rPr>
+              <w:fldChar w:fldCharType="end"/>
+            </w:r>
+          </w:hyperlink>
+        </w:p>
+        <w:p>
+          <w:pPr>
+            <w:pStyle w:val="TOC1"/>
+            <w:tabs>
+              <w:tab w:val="right" w:leader="dot" w:pos="9628"/>
+            </w:tabs>
+            <w:rPr>
+              <w:rFonts w:asciiTheme="minorHAnsi" w:eastAsiaTheme="minorEastAsia" w:hAnsiTheme="minorHAnsi" w:cstheme="minorBidi"/>
+              <w:noProof/>
+              <w:sz w:val="22"/>
+              <w:szCs w:val="22"/>
+              <w:lang w:bidi="ar-SA"/>
+            </w:rPr>
+          </w:pPr>
+          <w:hyperlink w:anchor="_Toc62262357" w:history="1">
+            <w:r>
+              <w:rPr>
+                <w:rStyle w:val="Hyperlink"/>
+                <w:rFonts w:hint="eastAsia"/>
+                <w:noProof/>
+                <w:rtl/>
+              </w:rPr>
+              <w:t>مشتر</w:t>
+            </w:r>
+            <w:r>
+              <w:rPr>
+                <w:rStyle w:val="Hyperlink"/>
+                <w:rFonts w:hint="cs"/>
+                <w:noProof/>
+                <w:rtl/>
+              </w:rPr>
+              <w:t>ی</w:t>
+            </w:r>
+            <w:r>
+              <w:rPr>
+                <w:rStyle w:val="Hyperlink"/>
+                <w:rFonts w:hint="eastAsia"/>
+                <w:noProof/>
+                <w:rtl/>
+              </w:rPr>
+              <w:t>ان</w:t>
+            </w:r>
+            <w:r>
+              <w:rPr>
+                <w:rStyle w:val="Hyperlink"/>
+                <w:noProof/>
+                <w:rtl/>
+              </w:rPr>
+              <w:t xml:space="preserve"> </w:t>
+            </w:r>
+            <w:r>
+              <w:rPr>
+                <w:rStyle w:val="Hyperlink"/>
+                <w:rFonts w:hint="eastAsia"/>
+                <w:noProof/>
+                <w:rtl/>
+              </w:rPr>
+              <w:t>ما</w:t>
+            </w:r>
+            <w:r>
+              <w:rPr>
+                <w:rStyle w:val="Hyperlink"/>
+                <w:noProof/>
+                <w:rtl/>
+              </w:rPr>
+              <w:t xml:space="preserve"> </w:t>
+            </w:r>
+            <w:r>
+              <w:rPr>
+                <w:rStyle w:val="Hyperlink"/>
+                <w:rFonts w:hint="eastAsia"/>
+                <w:noProof/>
+                <w:rtl/>
+              </w:rPr>
+              <w:t>پ</w:t>
+            </w:r>
+            <w:r>
+              <w:rPr>
+                <w:rStyle w:val="Hyperlink"/>
+                <w:rFonts w:hint="cs"/>
+                <w:noProof/>
+                <w:rtl/>
+              </w:rPr>
+              <w:t>ی</w:t>
+            </w:r>
+            <w:r>
+              <w:rPr>
+                <w:rStyle w:val="Hyperlink"/>
+                <w:rFonts w:hint="eastAsia"/>
+                <w:noProof/>
+                <w:rtl/>
+              </w:rPr>
+              <w:t>ش</w:t>
+            </w:r>
+            <w:r>
+              <w:rPr>
+                <w:rStyle w:val="Hyperlink"/>
+                <w:noProof/>
+                <w:rtl/>
+              </w:rPr>
+              <w:t xml:space="preserve"> </w:t>
+            </w:r>
+            <w:r>
+              <w:rPr>
+                <w:rStyle w:val="Hyperlink"/>
+                <w:rFonts w:hint="eastAsia"/>
+                <w:noProof/>
+                <w:rtl/>
+              </w:rPr>
+              <w:t>از</w:t>
+            </w:r>
+            <w:r>
+              <w:rPr>
+                <w:rStyle w:val="Hyperlink"/>
+                <w:noProof/>
+                <w:rtl/>
+              </w:rPr>
+              <w:t xml:space="preserve"> </w:t>
+            </w:r>
+            <w:r>
+              <w:rPr>
+                <w:rStyle w:val="Hyperlink"/>
+                <w:rFonts w:hint="eastAsia"/>
+                <w:noProof/>
+                <w:rtl/>
+              </w:rPr>
+              <w:t>ا</w:t>
+            </w:r>
+            <w:r>
+              <w:rPr>
+                <w:rStyle w:val="Hyperlink"/>
+                <w:rFonts w:hint="cs"/>
+                <w:noProof/>
+                <w:rtl/>
+              </w:rPr>
+              <w:t>ی</w:t>
+            </w:r>
+            <w:r>
+              <w:rPr>
+                <w:rStyle w:val="Hyperlink"/>
+                <w:rFonts w:hint="eastAsia"/>
+                <w:noProof/>
+                <w:rtl/>
+              </w:rPr>
+              <w:t>ن</w:t>
+            </w:r>
+            <w:r>
+              <w:rPr>
+                <w:rStyle w:val="Hyperlink"/>
+                <w:noProof/>
+                <w:rtl/>
+              </w:rPr>
+              <w:t xml:space="preserve"> </w:t>
+            </w:r>
+            <w:r>
+              <w:rPr>
+                <w:rStyle w:val="Hyperlink"/>
+                <w:rFonts w:hint="eastAsia"/>
+                <w:noProof/>
+                <w:rtl/>
+              </w:rPr>
+              <w:t>چگونه</w:t>
+            </w:r>
+            <w:r>
+              <w:rPr>
+                <w:rStyle w:val="Hyperlink"/>
+                <w:noProof/>
+                <w:rtl/>
+              </w:rPr>
+              <w:t xml:space="preserve"> </w:t>
+            </w:r>
+            <w:r>
+              <w:rPr>
+                <w:rStyle w:val="Hyperlink"/>
+                <w:rFonts w:hint="eastAsia"/>
+                <w:noProof/>
+                <w:rtl/>
+              </w:rPr>
+              <w:t>مشکل</w:t>
+            </w:r>
+            <w:r>
+              <w:rPr>
+                <w:rStyle w:val="Hyperlink"/>
+                <w:noProof/>
+                <w:rtl/>
+              </w:rPr>
+              <w:t xml:space="preserve"> </w:t>
+            </w:r>
+            <w:r>
+              <w:rPr>
+                <w:rStyle w:val="Hyperlink"/>
+                <w:rFonts w:hint="eastAsia"/>
+                <w:noProof/>
+                <w:rtl/>
+              </w:rPr>
+              <w:t>خود</w:t>
+            </w:r>
+            <w:r>
+              <w:rPr>
+                <w:rStyle w:val="Hyperlink"/>
+                <w:noProof/>
+                <w:rtl/>
+              </w:rPr>
+              <w:t xml:space="preserve"> </w:t>
+            </w:r>
+            <w:r>
+              <w:rPr>
+                <w:rStyle w:val="Hyperlink"/>
+                <w:rFonts w:hint="eastAsia"/>
+                <w:noProof/>
+                <w:rtl/>
+              </w:rPr>
+              <w:t>را</w:t>
+            </w:r>
+            <w:r>
+              <w:rPr>
+                <w:rStyle w:val="Hyperlink"/>
+                <w:noProof/>
+                <w:rtl/>
+              </w:rPr>
+              <w:t xml:space="preserve"> </w:t>
+            </w:r>
+            <w:r>
+              <w:rPr>
+                <w:rStyle w:val="Hyperlink"/>
+                <w:rFonts w:hint="eastAsia"/>
+                <w:noProof/>
+                <w:rtl/>
+              </w:rPr>
+              <w:t>حل</w:t>
+            </w:r>
+            <w:r>
+              <w:rPr>
+                <w:rStyle w:val="Hyperlink"/>
+                <w:noProof/>
+                <w:rtl/>
+              </w:rPr>
+              <w:t xml:space="preserve"> </w:t>
+            </w:r>
+            <w:r>
+              <w:rPr>
+                <w:rStyle w:val="Hyperlink"/>
+                <w:rFonts w:hint="eastAsia"/>
+                <w:noProof/>
+                <w:rtl/>
+              </w:rPr>
+              <w:t>م</w:t>
+            </w:r>
+            <w:r>
+              <w:rPr>
+                <w:rStyle w:val="Hyperlink"/>
+                <w:rFonts w:hint="cs"/>
+                <w:noProof/>
+                <w:rtl/>
+              </w:rPr>
+              <w:t>ی‌</w:t>
+            </w:r>
+            <w:r>
+              <w:rPr>
+                <w:rStyle w:val="Hyperlink"/>
+                <w:rFonts w:hint="eastAsia"/>
+                <w:noProof/>
+                <w:rtl/>
+              </w:rPr>
+              <w:t>کردند؟</w:t>
+            </w:r>
+            <w:r>
+              <w:rPr>
+                <w:noProof/>
+                <w:webHidden/>
+              </w:rPr>
+              <w:tab/>
+            </w:r>
+            <w:r>
+              <w:rPr>
+                <w:noProof/>
+                <w:webHidden/>
+              </w:rPr>
+              <w:fldChar w:fldCharType="begin"/>
+            </w:r>
+            <w:r>
+              <w:rPr>
+                <w:noProof/>
+                <w:webHidden/>
+              </w:rPr>
+              <w:instrText xml:space="preserve"> PAGEREF _Toc62262357 \h </w:instrText>
+            </w:r>
+            <w:r>
+              <w:rPr>
+                <w:noProof/>
+                <w:webHidden/>
+              </w:rPr>
+            </w:r>
+            <w:r>
+              <w:rPr>
+                <w:noProof/>
+                <w:webHidden/>
+              </w:rPr>
+              <w:fldChar w:fldCharType="separate"/>
+            </w:r>
+            <w:r>
+              <w:rPr>
+                <w:noProof/>
+                <w:webHidden/>
+                <w:rtl/>
+              </w:rPr>
+              <w:t>11</w:t>
+            </w:r>
+            <w:r>
+              <w:rPr>
+                <w:noProof/>
+                <w:webHidden/>
+              </w:rPr>
+              <w:fldChar w:fldCharType="end"/>
+            </w:r>
+          </w:hyperlink>
+        </w:p>
+        <w:p>
+          <w:pPr>
+            <w:pStyle w:val="TOC1"/>
+            <w:tabs>
+              <w:tab w:val="right" w:leader="dot" w:pos="9628"/>
+            </w:tabs>
+            <w:rPr>
+              <w:rFonts w:asciiTheme="minorHAnsi" w:eastAsiaTheme="minorEastAsia" w:hAnsiTheme="minorHAnsi" w:cstheme="minorBidi"/>
+              <w:noProof/>
+              <w:sz w:val="22"/>
+              <w:szCs w:val="22"/>
+              <w:lang w:bidi="ar-SA"/>
+            </w:rPr>
+          </w:pPr>
+          <w:hyperlink w:anchor="_Toc62262358" w:history="1">
+            <w:r>
+              <w:rPr>
+                <w:rStyle w:val="Hyperlink"/>
+                <w:rFonts w:hint="eastAsia"/>
+                <w:noProof/>
+                <w:rtl/>
+              </w:rPr>
+              <w:t>تخم</w:t>
+            </w:r>
+            <w:r>
+              <w:rPr>
+                <w:rStyle w:val="Hyperlink"/>
+                <w:rFonts w:hint="cs"/>
+                <w:noProof/>
+                <w:rtl/>
+              </w:rPr>
+              <w:t>ی</w:t>
+            </w:r>
+            <w:r>
+              <w:rPr>
+                <w:rStyle w:val="Hyperlink"/>
+                <w:rFonts w:hint="eastAsia"/>
+                <w:noProof/>
+                <w:rtl/>
+              </w:rPr>
+              <w:t>ن</w:t>
+            </w:r>
+            <w:r>
+              <w:rPr>
+                <w:rStyle w:val="Hyperlink"/>
+                <w:noProof/>
+                <w:rtl/>
+              </w:rPr>
+              <w:t xml:space="preserve"> </w:t>
+            </w:r>
+            <w:r>
+              <w:rPr>
+                <w:rStyle w:val="Hyperlink"/>
+                <w:rFonts w:hint="eastAsia"/>
+                <w:noProof/>
+                <w:rtl/>
+              </w:rPr>
+              <w:t>ما</w:t>
+            </w:r>
+            <w:r>
+              <w:rPr>
+                <w:rStyle w:val="Hyperlink"/>
+                <w:noProof/>
+                <w:rtl/>
+              </w:rPr>
+              <w:t xml:space="preserve"> </w:t>
+            </w:r>
+            <w:r>
+              <w:rPr>
+                <w:rStyle w:val="Hyperlink"/>
+                <w:rFonts w:hint="eastAsia"/>
+                <w:noProof/>
+                <w:rtl/>
+              </w:rPr>
+              <w:t>از</w:t>
+            </w:r>
+            <w:r>
+              <w:rPr>
+                <w:rStyle w:val="Hyperlink"/>
+                <w:noProof/>
+                <w:rtl/>
+              </w:rPr>
+              <w:t xml:space="preserve"> </w:t>
+            </w:r>
+            <w:r>
+              <w:rPr>
+                <w:rStyle w:val="Hyperlink"/>
+                <w:rFonts w:hint="eastAsia"/>
+                <w:noProof/>
+                <w:rtl/>
+              </w:rPr>
+              <w:t>اندازه</w:t>
+            </w:r>
+            <w:r>
+              <w:rPr>
+                <w:rStyle w:val="Hyperlink"/>
+                <w:noProof/>
+                <w:rtl/>
+              </w:rPr>
+              <w:t xml:space="preserve"> </w:t>
+            </w:r>
+            <w:r>
+              <w:rPr>
+                <w:rStyle w:val="Hyperlink"/>
+                <w:rFonts w:hint="eastAsia"/>
+                <w:noProof/>
+                <w:rtl/>
+              </w:rPr>
+              <w:t>بازار</w:t>
+            </w:r>
+            <w:r>
+              <w:rPr>
+                <w:rStyle w:val="Hyperlink"/>
+                <w:noProof/>
+                <w:rtl/>
+              </w:rPr>
+              <w:t xml:space="preserve"> </w:t>
+            </w:r>
+            <w:r>
+              <w:rPr>
+                <w:rStyle w:val="Hyperlink"/>
+                <w:rFonts w:hint="eastAsia"/>
+                <w:noProof/>
+                <w:rtl/>
+              </w:rPr>
+              <w:t>تجار</w:t>
+            </w:r>
+            <w:r>
+              <w:rPr>
+                <w:rStyle w:val="Hyperlink"/>
+                <w:rFonts w:hint="cs"/>
+                <w:noProof/>
+                <w:rtl/>
+              </w:rPr>
+              <w:t>ی</w:t>
+            </w:r>
+            <w:r>
+              <w:rPr>
+                <w:rStyle w:val="Hyperlink"/>
+                <w:noProof/>
+                <w:rtl/>
+              </w:rPr>
+              <w:t xml:space="preserve"> </w:t>
+            </w:r>
+            <w:r>
+              <w:rPr>
+                <w:rStyle w:val="Hyperlink"/>
+                <w:rFonts w:hint="eastAsia"/>
+                <w:noProof/>
+                <w:rtl/>
+              </w:rPr>
+              <w:t>ج</w:t>
+            </w:r>
+            <w:r>
+              <w:rPr>
+                <w:rStyle w:val="Hyperlink"/>
+                <w:rFonts w:hint="cs"/>
+                <w:noProof/>
+                <w:rtl/>
+              </w:rPr>
+              <w:t>ی</w:t>
+            </w:r>
+            <w:r>
+              <w:rPr>
+                <w:rStyle w:val="Hyperlink"/>
+                <w:rFonts w:hint="eastAsia"/>
+                <w:noProof/>
+                <w:rtl/>
+              </w:rPr>
+              <w:t>برس</w:t>
+            </w:r>
+            <w:r>
+              <w:rPr>
+                <w:rStyle w:val="Hyperlink"/>
+                <w:noProof/>
+                <w:rtl/>
+              </w:rPr>
+              <w:t xml:space="preserve"> </w:t>
+            </w:r>
+            <w:r>
+              <w:rPr>
+                <w:rStyle w:val="Hyperlink"/>
+                <w:rFonts w:hint="eastAsia"/>
+                <w:noProof/>
+                <w:rtl/>
+              </w:rPr>
+              <w:t>چقدر</w:t>
+            </w:r>
+            <w:r>
+              <w:rPr>
+                <w:rStyle w:val="Hyperlink"/>
+                <w:noProof/>
+                <w:rtl/>
+              </w:rPr>
+              <w:t xml:space="preserve"> </w:t>
+            </w:r>
+            <w:r>
+              <w:rPr>
+                <w:rStyle w:val="Hyperlink"/>
+                <w:rFonts w:hint="eastAsia"/>
+                <w:noProof/>
+                <w:rtl/>
+              </w:rPr>
+              <w:t>است؟</w:t>
+            </w:r>
+            <w:r>
+              <w:rPr>
+                <w:noProof/>
+                <w:webHidden/>
+              </w:rPr>
+              <w:tab/>
+            </w:r>
+            <w:r>
+              <w:rPr>
+                <w:noProof/>
+                <w:webHidden/>
+              </w:rPr>
+              <w:fldChar w:fldCharType="begin"/>
+            </w:r>
+            <w:r>
+              <w:rPr>
+                <w:noProof/>
+                <w:webHidden/>
+              </w:rPr>
+              <w:instrText xml:space="preserve"> PAGEREF _Toc62262358 \h </w:instrText>
+            </w:r>
+            <w:r>
+              <w:rPr>
+                <w:noProof/>
+                <w:webHidden/>
+              </w:rPr>
+            </w:r>
+            <w:r>
+              <w:rPr>
+                <w:noProof/>
+                <w:webHidden/>
+              </w:rPr>
+              <w:fldChar w:fldCharType="separate"/>
+            </w:r>
+            <w:r>
+              <w:rPr>
+                <w:noProof/>
+                <w:webHidden/>
+                <w:rtl/>
+              </w:rPr>
+              <w:t>11</w:t>
+            </w:r>
+            <w:r>
+              <w:rPr>
+                <w:noProof/>
+                <w:webHidden/>
+              </w:rPr>
+              <w:fldChar w:fldCharType="end"/>
+            </w:r>
+          </w:hyperlink>
+        </w:p>
+        <w:p>
+          <w:pPr>
+            <w:pStyle w:val="TOC2"/>
+            <w:tabs>
+              <w:tab w:val="right" w:leader="dot" w:pos="9628"/>
+            </w:tabs>
+            <w:rPr>
+              <w:rFonts w:asciiTheme="minorHAnsi" w:eastAsiaTheme="minorEastAsia" w:hAnsiTheme="minorHAnsi" w:cstheme="minorBidi"/>
+              <w:noProof/>
+              <w:sz w:val="22"/>
+              <w:szCs w:val="22"/>
+              <w:lang w:bidi="ar-SA"/>
+            </w:rPr>
+          </w:pPr>
+          <w:hyperlink w:anchor="_Toc62262359" w:history="1">
+            <w:r>
+              <w:rPr>
+                <w:rStyle w:val="Hyperlink"/>
+                <w:rFonts w:hint="eastAsia"/>
+                <w:noProof/>
+                <w:rtl/>
+              </w:rPr>
+              <w:t>اندازه</w:t>
+            </w:r>
+            <w:r>
+              <w:rPr>
+                <w:rStyle w:val="Hyperlink"/>
+                <w:noProof/>
+                <w:rtl/>
+              </w:rPr>
+              <w:t xml:space="preserve"> </w:t>
+            </w:r>
+            <w:r>
+              <w:rPr>
+                <w:rStyle w:val="Hyperlink"/>
+                <w:rFonts w:hint="eastAsia"/>
+                <w:noProof/>
+                <w:rtl/>
+              </w:rPr>
+              <w:t>بازار</w:t>
+            </w:r>
+            <w:r>
+              <w:rPr>
+                <w:rStyle w:val="Hyperlink"/>
+                <w:noProof/>
+                <w:rtl/>
+              </w:rPr>
+              <w:t xml:space="preserve"> </w:t>
+            </w:r>
+            <w:r>
+              <w:rPr>
+                <w:rStyle w:val="Hyperlink"/>
+                <w:rFonts w:hint="eastAsia"/>
+                <w:noProof/>
+                <w:rtl/>
+              </w:rPr>
+              <w:t>تجارت</w:t>
+            </w:r>
+            <w:r>
+              <w:rPr>
+                <w:rStyle w:val="Hyperlink"/>
+                <w:noProof/>
+                <w:rtl/>
+              </w:rPr>
+              <w:t xml:space="preserve"> </w:t>
+            </w:r>
+            <w:r>
+              <w:rPr>
+                <w:rStyle w:val="Hyperlink"/>
+                <w:rFonts w:hint="eastAsia"/>
+                <w:noProof/>
+                <w:rtl/>
+              </w:rPr>
+              <w:t>الکترون</w:t>
+            </w:r>
+            <w:r>
+              <w:rPr>
+                <w:rStyle w:val="Hyperlink"/>
+                <w:rFonts w:hint="cs"/>
+                <w:noProof/>
+                <w:rtl/>
+              </w:rPr>
+              <w:t>ی</w:t>
+            </w:r>
+            <w:r>
+              <w:rPr>
+                <w:rStyle w:val="Hyperlink"/>
+                <w:rFonts w:hint="eastAsia"/>
+                <w:noProof/>
+                <w:rtl/>
+              </w:rPr>
+              <w:t>ک</w:t>
+            </w:r>
+            <w:r>
+              <w:rPr>
+                <w:rStyle w:val="Hyperlink"/>
+                <w:noProof/>
+                <w:rtl/>
+              </w:rPr>
+              <w:t xml:space="preserve"> </w:t>
+            </w:r>
+            <w:r>
+              <w:rPr>
+                <w:rStyle w:val="Hyperlink"/>
+                <w:rFonts w:hint="eastAsia"/>
+                <w:noProof/>
+                <w:rtl/>
+              </w:rPr>
+              <w:t>در</w:t>
+            </w:r>
+            <w:r>
+              <w:rPr>
+                <w:rStyle w:val="Hyperlink"/>
+                <w:noProof/>
+                <w:rtl/>
+              </w:rPr>
+              <w:t xml:space="preserve"> </w:t>
+            </w:r>
+            <w:r>
+              <w:rPr>
+                <w:rStyle w:val="Hyperlink"/>
+                <w:rFonts w:hint="eastAsia"/>
+                <w:noProof/>
+                <w:rtl/>
+              </w:rPr>
+              <w:t>ا</w:t>
+            </w:r>
+            <w:r>
+              <w:rPr>
+                <w:rStyle w:val="Hyperlink"/>
+                <w:rFonts w:hint="cs"/>
+                <w:noProof/>
+                <w:rtl/>
+              </w:rPr>
+              <w:t>ی</w:t>
+            </w:r>
+            <w:r>
+              <w:rPr>
+                <w:rStyle w:val="Hyperlink"/>
+                <w:rFonts w:hint="eastAsia"/>
+                <w:noProof/>
+                <w:rtl/>
+              </w:rPr>
+              <w:t>ران</w:t>
+            </w:r>
+            <w:r>
+              <w:rPr>
+                <w:noProof/>
+                <w:webHidden/>
+              </w:rPr>
+              <w:tab/>
+            </w:r>
+            <w:r>
+              <w:rPr>
+                <w:noProof/>
+                <w:webHidden/>
+              </w:rPr>
+              <w:fldChar w:fldCharType="begin"/>
+            </w:r>
+            <w:r>
+              <w:rPr>
+                <w:noProof/>
+                <w:webHidden/>
+              </w:rPr>
+              <w:instrText xml:space="preserve"> PAGEREF _Toc62262359 \h </w:instrText>
+            </w:r>
+            <w:r>
+              <w:rPr>
+                <w:noProof/>
+                <w:webHidden/>
+              </w:rPr>
+            </w:r>
+            <w:r>
+              <w:rPr>
+                <w:noProof/>
+                <w:webHidden/>
+              </w:rPr>
+              <w:fldChar w:fldCharType="separate"/>
+            </w:r>
+            <w:r>
+              <w:rPr>
+                <w:noProof/>
+                <w:webHidden/>
+                <w:rtl/>
+              </w:rPr>
+              <w:t>15</w:t>
+            </w:r>
+            <w:r>
+              <w:rPr>
+                <w:noProof/>
+                <w:webHidden/>
+              </w:rPr>
+              <w:fldChar w:fldCharType="end"/>
+            </w:r>
+          </w:hyperlink>
+        </w:p>
+        <w:p>
+          <w:pPr>
+            <w:pStyle w:val="TOC1"/>
+            <w:tabs>
+              <w:tab w:val="right" w:leader="dot" w:pos="9628"/>
+            </w:tabs>
+            <w:rPr>
+              <w:rFonts w:asciiTheme="minorHAnsi" w:eastAsiaTheme="minorEastAsia" w:hAnsiTheme="minorHAnsi" w:cstheme="minorBidi"/>
+              <w:noProof/>
+              <w:sz w:val="22"/>
+              <w:szCs w:val="22"/>
+              <w:lang w:bidi="ar-SA"/>
+            </w:rPr>
+          </w:pPr>
+          <w:hyperlink w:anchor="_Toc62262360" w:history="1">
+            <w:r>
+              <w:rPr>
+                <w:rStyle w:val="Hyperlink"/>
+                <w:rFonts w:hint="eastAsia"/>
+                <w:noProof/>
+                <w:rtl/>
+              </w:rPr>
+              <w:t>ب</w:t>
+            </w:r>
+            <w:r>
+              <w:rPr>
+                <w:rStyle w:val="Hyperlink"/>
+                <w:rFonts w:hint="cs"/>
+                <w:noProof/>
+                <w:rtl/>
+              </w:rPr>
+              <w:t>ی</w:t>
+            </w:r>
+            <w:r>
+              <w:rPr>
+                <w:rStyle w:val="Hyperlink"/>
+                <w:rFonts w:hint="eastAsia"/>
+                <w:noProof/>
+                <w:rtl/>
+              </w:rPr>
+              <w:t>ز</w:t>
+            </w:r>
+            <w:r>
+              <w:rPr>
+                <w:rStyle w:val="Hyperlink"/>
+                <w:rFonts w:hint="cs"/>
+                <w:noProof/>
+                <w:rtl/>
+              </w:rPr>
+              <w:t>ی</w:t>
+            </w:r>
+            <w:r>
+              <w:rPr>
+                <w:rStyle w:val="Hyperlink"/>
+                <w:rFonts w:hint="eastAsia"/>
+                <w:noProof/>
+                <w:rtl/>
+              </w:rPr>
+              <w:t>نس</w:t>
+            </w:r>
+            <w:r>
+              <w:rPr>
+                <w:rStyle w:val="Hyperlink"/>
+                <w:noProof/>
+                <w:rtl/>
+              </w:rPr>
+              <w:t xml:space="preserve"> </w:t>
+            </w:r>
+            <w:r>
+              <w:rPr>
+                <w:rStyle w:val="Hyperlink"/>
+                <w:rFonts w:hint="eastAsia"/>
+                <w:noProof/>
+                <w:rtl/>
+              </w:rPr>
+              <w:t>مدل</w:t>
+            </w:r>
+            <w:r>
+              <w:rPr>
+                <w:rStyle w:val="Hyperlink"/>
+                <w:noProof/>
+                <w:rtl/>
+              </w:rPr>
+              <w:t xml:space="preserve"> </w:t>
+            </w:r>
+            <w:r>
+              <w:rPr>
+                <w:rStyle w:val="Hyperlink"/>
+                <w:rFonts w:hint="eastAsia"/>
+                <w:noProof/>
+                <w:rtl/>
+              </w:rPr>
+              <w:t>ج</w:t>
+            </w:r>
+            <w:r>
+              <w:rPr>
+                <w:rStyle w:val="Hyperlink"/>
+                <w:rFonts w:hint="cs"/>
+                <w:noProof/>
+                <w:rtl/>
+              </w:rPr>
+              <w:t>ی</w:t>
+            </w:r>
+            <w:r>
+              <w:rPr>
+                <w:rStyle w:val="Hyperlink"/>
+                <w:rFonts w:hint="eastAsia"/>
+                <w:noProof/>
+                <w:rtl/>
+              </w:rPr>
+              <w:t>برس</w:t>
+            </w:r>
+            <w:r>
+              <w:rPr>
+                <w:noProof/>
+                <w:webHidden/>
+              </w:rPr>
+              <w:tab/>
+            </w:r>
+            <w:r>
+              <w:rPr>
+                <w:noProof/>
+                <w:webHidden/>
+              </w:rPr>
+              <w:fldChar w:fldCharType="begin"/>
+            </w:r>
+            <w:r>
+              <w:rPr>
+                <w:noProof/>
+                <w:webHidden/>
+              </w:rPr>
+              <w:instrText xml:space="preserve"> PAGEREF _Toc62262360 \h </w:instrText>
+            </w:r>
+            <w:r>
+              <w:rPr>
+                <w:noProof/>
+                <w:webHidden/>
+              </w:rPr>
+            </w:r>
+            <w:r>
+              <w:rPr>
+                <w:noProof/>
+                <w:webHidden/>
+              </w:rPr>
+              <w:fldChar w:fldCharType="separate"/>
+            </w:r>
+            <w:r>
+              <w:rPr>
+                <w:noProof/>
+                <w:webHidden/>
+                <w:rtl/>
+              </w:rPr>
+              <w:t>19</w:t>
+            </w:r>
+            <w:r>
+              <w:rPr>
+                <w:noProof/>
+                <w:webHidden/>
+              </w:rPr>
+              <w:fldChar w:fldCharType="end"/>
+            </w:r>
+          </w:hyperlink>
+        </w:p>
+        <w:p>
+          <w:pPr>
+            <w:pStyle w:val="TOC2"/>
+            <w:tabs>
+              <w:tab w:val="right" w:leader="dot" w:pos="9628"/>
+            </w:tabs>
+            <w:rPr>
+              <w:rFonts w:asciiTheme="minorHAnsi" w:eastAsiaTheme="minorEastAsia" w:hAnsiTheme="minorHAnsi" w:cstheme="minorBidi"/>
+              <w:noProof/>
+              <w:sz w:val="22"/>
+              <w:szCs w:val="22"/>
+              <w:lang w:bidi="ar-SA"/>
+            </w:rPr>
+          </w:pPr>
+          <w:hyperlink w:anchor="_Toc62262361" w:history="1">
+            <w:r>
+              <w:rPr>
+                <w:rStyle w:val="Hyperlink"/>
+                <w:rFonts w:hint="eastAsia"/>
+                <w:noProof/>
+                <w:rtl/>
+              </w:rPr>
+              <w:t>مدل</w:t>
+            </w:r>
+            <w:r>
+              <w:rPr>
+                <w:rStyle w:val="Hyperlink"/>
+                <w:noProof/>
+                <w:rtl/>
+              </w:rPr>
+              <w:t xml:space="preserve"> </w:t>
+            </w:r>
+            <w:r>
+              <w:rPr>
+                <w:rStyle w:val="Hyperlink"/>
+                <w:rFonts w:hint="eastAsia"/>
+                <w:noProof/>
+                <w:rtl/>
+              </w:rPr>
+              <w:t>درآمد</w:t>
+            </w:r>
+            <w:r>
+              <w:rPr>
+                <w:noProof/>
+                <w:webHidden/>
+              </w:rPr>
+              <w:tab/>
+            </w:r>
+            <w:r>
+              <w:rPr>
+                <w:noProof/>
+                <w:webHidden/>
+              </w:rPr>
+              <w:fldChar w:fldCharType="begin"/>
+            </w:r>
+            <w:r>
+              <w:rPr>
+                <w:noProof/>
+                <w:webHidden/>
+              </w:rPr>
+              <w:instrText xml:space="preserve"> PAGEREF _Toc62262361 \h </w:instrText>
+            </w:r>
+            <w:r>
+              <w:rPr>
+                <w:noProof/>
+                <w:webHidden/>
+              </w:rPr>
+            </w:r>
+            <w:r>
+              <w:rPr>
+                <w:noProof/>
+                <w:webHidden/>
+              </w:rPr>
+              <w:fldChar w:fldCharType="separate"/>
+            </w:r>
+            <w:r>
+              <w:rPr>
+                <w:noProof/>
+                <w:webHidden/>
+                <w:rtl/>
+              </w:rPr>
+              <w:t>19</w:t>
+            </w:r>
+            <w:r>
+              <w:rPr>
+                <w:noProof/>
+                <w:webHidden/>
+              </w:rPr>
+              <w:fldChar w:fldCharType="end"/>
+            </w:r>
+          </w:hyperlink>
+        </w:p>
+        <w:p>
+          <w:pPr>
+            <w:pStyle w:val="TOC1"/>
+            <w:tabs>
+              <w:tab w:val="right" w:leader="dot" w:pos="9628"/>
+            </w:tabs>
+            <w:rPr>
+              <w:rFonts w:asciiTheme="minorHAnsi" w:eastAsiaTheme="minorEastAsia" w:hAnsiTheme="minorHAnsi" w:cstheme="minorBidi"/>
+              <w:noProof/>
+              <w:sz w:val="22"/>
+              <w:szCs w:val="22"/>
+              <w:lang w:bidi="ar-SA"/>
+            </w:rPr>
+          </w:pPr>
+          <w:hyperlink w:anchor="_Toc62262362" w:history="1">
+            <w:r>
+              <w:rPr>
+                <w:rStyle w:val="Hyperlink"/>
+                <w:rFonts w:hint="eastAsia"/>
+                <w:noProof/>
+                <w:rtl/>
+              </w:rPr>
+              <w:t>چطور</w:t>
+            </w:r>
+            <w:r>
+              <w:rPr>
+                <w:rStyle w:val="Hyperlink"/>
+                <w:noProof/>
+                <w:rtl/>
+              </w:rPr>
+              <w:t xml:space="preserve"> </w:t>
+            </w:r>
+            <w:r>
+              <w:rPr>
+                <w:rStyle w:val="Hyperlink"/>
+                <w:rFonts w:hint="eastAsia"/>
+                <w:noProof/>
+                <w:rtl/>
+              </w:rPr>
+              <w:t>ج</w:t>
+            </w:r>
+            <w:r>
+              <w:rPr>
+                <w:rStyle w:val="Hyperlink"/>
+                <w:rFonts w:hint="cs"/>
+                <w:noProof/>
+                <w:rtl/>
+              </w:rPr>
+              <w:t>ی</w:t>
+            </w:r>
+            <w:r>
+              <w:rPr>
+                <w:rStyle w:val="Hyperlink"/>
+                <w:rFonts w:hint="eastAsia"/>
+                <w:noProof/>
+                <w:rtl/>
+              </w:rPr>
+              <w:t>برس</w:t>
+            </w:r>
+            <w:r>
+              <w:rPr>
+                <w:rStyle w:val="Hyperlink"/>
+                <w:noProof/>
+                <w:rtl/>
+              </w:rPr>
+              <w:t xml:space="preserve"> </w:t>
+            </w:r>
+            <w:r>
+              <w:rPr>
+                <w:rStyle w:val="Hyperlink"/>
+                <w:rFonts w:hint="eastAsia"/>
+                <w:noProof/>
+                <w:rtl/>
+              </w:rPr>
+              <w:t>دن</w:t>
+            </w:r>
+            <w:r>
+              <w:rPr>
+                <w:rStyle w:val="Hyperlink"/>
+                <w:rFonts w:hint="cs"/>
+                <w:noProof/>
+                <w:rtl/>
+              </w:rPr>
+              <w:t>ی</w:t>
+            </w:r>
+            <w:r>
+              <w:rPr>
+                <w:rStyle w:val="Hyperlink"/>
+                <w:rFonts w:hint="eastAsia"/>
+                <w:noProof/>
+                <w:rtl/>
+              </w:rPr>
+              <w:t>ا</w:t>
+            </w:r>
+            <w:r>
+              <w:rPr>
+                <w:rStyle w:val="Hyperlink"/>
+                <w:noProof/>
+                <w:rtl/>
+              </w:rPr>
+              <w:t xml:space="preserve"> </w:t>
+            </w:r>
+            <w:r>
+              <w:rPr>
+                <w:rStyle w:val="Hyperlink"/>
+                <w:rFonts w:hint="eastAsia"/>
+                <w:noProof/>
+                <w:rtl/>
+              </w:rPr>
+              <w:t>را</w:t>
+            </w:r>
+            <w:r>
+              <w:rPr>
+                <w:rStyle w:val="Hyperlink"/>
+                <w:noProof/>
+                <w:rtl/>
+              </w:rPr>
+              <w:t xml:space="preserve"> </w:t>
+            </w:r>
+            <w:r>
+              <w:rPr>
+                <w:rStyle w:val="Hyperlink"/>
+                <w:rFonts w:hint="eastAsia"/>
+                <w:noProof/>
+                <w:rtl/>
+              </w:rPr>
+              <w:t>تغ</w:t>
+            </w:r>
+            <w:r>
+              <w:rPr>
+                <w:rStyle w:val="Hyperlink"/>
+                <w:rFonts w:hint="cs"/>
+                <w:noProof/>
+                <w:rtl/>
+              </w:rPr>
+              <w:t>یی</w:t>
+            </w:r>
+            <w:r>
+              <w:rPr>
+                <w:rStyle w:val="Hyperlink"/>
+                <w:rFonts w:hint="eastAsia"/>
+                <w:noProof/>
+                <w:rtl/>
+              </w:rPr>
+              <w:t>ر</w:t>
+            </w:r>
+            <w:r>
+              <w:rPr>
+                <w:rStyle w:val="Hyperlink"/>
+                <w:noProof/>
+                <w:rtl/>
+              </w:rPr>
+              <w:t xml:space="preserve"> </w:t>
+            </w:r>
+            <w:r>
+              <w:rPr>
+                <w:rStyle w:val="Hyperlink"/>
+                <w:rFonts w:hint="eastAsia"/>
+                <w:noProof/>
+                <w:rtl/>
+              </w:rPr>
+              <w:t>م</w:t>
+            </w:r>
+            <w:r>
+              <w:rPr>
+                <w:rStyle w:val="Hyperlink"/>
+                <w:rFonts w:hint="cs"/>
+                <w:noProof/>
+                <w:rtl/>
+              </w:rPr>
+              <w:t>ی‌</w:t>
+            </w:r>
+            <w:r>
+              <w:rPr>
+                <w:rStyle w:val="Hyperlink"/>
+                <w:rFonts w:hint="eastAsia"/>
+                <w:noProof/>
+                <w:rtl/>
+              </w:rPr>
+              <w:t>دهد؟</w:t>
+            </w:r>
+            <w:r>
+              <w:rPr>
+                <w:noProof/>
+                <w:webHidden/>
+              </w:rPr>
+              <w:tab/>
+            </w:r>
+            <w:r>
+              <w:rPr>
+                <w:noProof/>
+                <w:webHidden/>
+              </w:rPr>
+              <w:fldChar w:fldCharType="begin"/>
+            </w:r>
+            <w:r>
+              <w:rPr>
+                <w:noProof/>
+                <w:webHidden/>
+              </w:rPr>
+              <w:instrText xml:space="preserve"> PAGEREF _Toc62262362 \h </w:instrText>
+            </w:r>
+            <w:r>
+              <w:rPr>
+                <w:noProof/>
+                <w:webHidden/>
+              </w:rPr>
+            </w:r>
+            <w:r>
+              <w:rPr>
+                <w:noProof/>
+                <w:webHidden/>
+              </w:rPr>
+              <w:fldChar w:fldCharType="separate"/>
+            </w:r>
+            <w:r>
+              <w:rPr>
+                <w:noProof/>
+                <w:webHidden/>
+                <w:rtl/>
+              </w:rPr>
+              <w:t>19</w:t>
+            </w:r>
+            <w:r>
+              <w:rPr>
+                <w:noProof/>
+                <w:webHidden/>
+              </w:rPr>
+              <w:fldChar w:fldCharType="end"/>
+            </w:r>
+          </w:hyperlink>
+        </w:p>
+        <w:p>
+          <w:pPr>
+            <w:pStyle w:val="TOC1"/>
+            <w:tabs>
+              <w:tab w:val="right" w:leader="dot" w:pos="9628"/>
+            </w:tabs>
+            <w:rPr>
+              <w:rFonts w:asciiTheme="minorHAnsi" w:eastAsiaTheme="minorEastAsia" w:hAnsiTheme="minorHAnsi" w:cstheme="minorBidi"/>
+              <w:noProof/>
+              <w:sz w:val="22"/>
+              <w:szCs w:val="22"/>
+              <w:lang w:bidi="ar-SA"/>
+            </w:rPr>
+          </w:pPr>
+          <w:hyperlink w:anchor="_Toc62262363" w:history="1">
+            <w:r>
+              <w:rPr>
+                <w:rStyle w:val="Hyperlink"/>
+                <w:rFonts w:hint="eastAsia"/>
+                <w:noProof/>
+                <w:rtl/>
+              </w:rPr>
+              <w:t>چشم‌انداز</w:t>
+            </w:r>
+            <w:r>
+              <w:rPr>
+                <w:rStyle w:val="Hyperlink"/>
+                <w:noProof/>
+                <w:rtl/>
+              </w:rPr>
+              <w:t xml:space="preserve"> </w:t>
+            </w:r>
+            <w:r>
+              <w:rPr>
+                <w:rStyle w:val="Hyperlink"/>
+                <w:rFonts w:hint="eastAsia"/>
+                <w:noProof/>
+                <w:rtl/>
+              </w:rPr>
+              <w:t>و</w:t>
+            </w:r>
+            <w:r>
+              <w:rPr>
+                <w:rStyle w:val="Hyperlink"/>
+                <w:noProof/>
+                <w:rtl/>
+              </w:rPr>
+              <w:t xml:space="preserve"> </w:t>
+            </w:r>
+            <w:r>
+              <w:rPr>
+                <w:rStyle w:val="Hyperlink"/>
+                <w:rFonts w:hint="eastAsia"/>
+                <w:noProof/>
+                <w:rtl/>
+              </w:rPr>
+              <w:t>نها</w:t>
+            </w:r>
+            <w:r>
+              <w:rPr>
+                <w:rStyle w:val="Hyperlink"/>
+                <w:rFonts w:hint="cs"/>
+                <w:noProof/>
+                <w:rtl/>
+              </w:rPr>
+              <w:t>ی</w:t>
+            </w:r>
+            <w:r>
+              <w:rPr>
+                <w:rStyle w:val="Hyperlink"/>
+                <w:rFonts w:hint="eastAsia"/>
+                <w:noProof/>
+                <w:rtl/>
+              </w:rPr>
+              <w:t>ت</w:t>
+            </w:r>
+            <w:r>
+              <w:rPr>
+                <w:rStyle w:val="Hyperlink"/>
+                <w:noProof/>
+                <w:rtl/>
+              </w:rPr>
+              <w:t xml:space="preserve"> </w:t>
+            </w:r>
+            <w:r>
+              <w:rPr>
+                <w:rStyle w:val="Hyperlink"/>
+                <w:rFonts w:hint="eastAsia"/>
+                <w:noProof/>
+                <w:rtl/>
+              </w:rPr>
+              <w:t>ا</w:t>
+            </w:r>
+            <w:r>
+              <w:rPr>
+                <w:rStyle w:val="Hyperlink"/>
+                <w:rFonts w:hint="cs"/>
+                <w:noProof/>
+                <w:rtl/>
+              </w:rPr>
+              <w:t>ی</w:t>
+            </w:r>
+            <w:r>
+              <w:rPr>
+                <w:rStyle w:val="Hyperlink"/>
+                <w:rFonts w:hint="eastAsia"/>
+                <w:noProof/>
+                <w:rtl/>
+              </w:rPr>
+              <w:t>ده</w:t>
+            </w:r>
+            <w:r>
+              <w:rPr>
+                <w:rStyle w:val="Hyperlink"/>
+                <w:noProof/>
+                <w:rtl/>
+              </w:rPr>
+              <w:t xml:space="preserve"> </w:t>
+            </w:r>
+            <w:r>
+              <w:rPr>
+                <w:rStyle w:val="Hyperlink"/>
+                <w:rFonts w:hint="eastAsia"/>
+                <w:noProof/>
+                <w:rtl/>
+              </w:rPr>
+              <w:t>ما</w:t>
+            </w:r>
+            <w:r>
+              <w:rPr>
+                <w:rStyle w:val="Hyperlink"/>
+                <w:noProof/>
+                <w:rtl/>
+              </w:rPr>
+              <w:t xml:space="preserve"> </w:t>
+            </w:r>
+            <w:r>
+              <w:rPr>
+                <w:rStyle w:val="Hyperlink"/>
+                <w:rFonts w:hint="eastAsia"/>
+                <w:noProof/>
+                <w:rtl/>
+              </w:rPr>
+              <w:t>کجاست؟</w:t>
+            </w:r>
+            <w:r>
+              <w:rPr>
+                <w:noProof/>
+                <w:webHidden/>
+              </w:rPr>
+              <w:tab/>
+            </w:r>
+            <w:r>
+              <w:rPr>
+                <w:noProof/>
+                <w:webHidden/>
+              </w:rPr>
+              <w:fldChar w:fldCharType="begin"/>
+            </w:r>
+            <w:r>
+              <w:rPr>
+                <w:noProof/>
+                <w:webHidden/>
+              </w:rPr>
+              <w:instrText xml:space="preserve"> PAGEREF _Toc62262363 \h </w:instrText>
+            </w:r>
+            <w:r>
+              <w:rPr>
+                <w:noProof/>
+                <w:webHidden/>
+              </w:rPr>
+            </w:r>
+            <w:r>
+              <w:rPr>
+                <w:noProof/>
+                <w:webHidden/>
+              </w:rPr>
+              <w:fldChar w:fldCharType="separate"/>
+            </w:r>
+            <w:r>
+              <w:rPr>
+                <w:noProof/>
+                <w:webHidden/>
+                <w:rtl/>
+              </w:rPr>
+              <w:t>19</w:t>
+            </w:r>
+            <w:r>
+              <w:rPr>
+                <w:noProof/>
+                <w:webHidden/>
+              </w:rPr>
+              <w:fldChar w:fldCharType="end"/>
+            </w:r>
+          </w:hyperlink>
+        </w:p>
+        <w:p>
+          <w:pPr>
+            <w:pStyle w:val="TOC1"/>
+            <w:tabs>
+              <w:tab w:val="right" w:leader="dot" w:pos="9628"/>
+            </w:tabs>
+            <w:rPr>
+              <w:rFonts w:asciiTheme="minorHAnsi" w:eastAsiaTheme="minorEastAsia" w:hAnsiTheme="minorHAnsi" w:cstheme="minorBidi"/>
+              <w:noProof/>
+              <w:sz w:val="22"/>
+              <w:szCs w:val="22"/>
+              <w:lang w:bidi="ar-SA"/>
+            </w:rPr>
+          </w:pPr>
+          <w:hyperlink w:anchor="_Toc62262364" w:history="1">
+            <w:r>
+              <w:rPr>
+                <w:rStyle w:val="Hyperlink"/>
+                <w:rFonts w:hint="eastAsia"/>
+                <w:noProof/>
+                <w:rtl/>
+              </w:rPr>
+              <w:t>چرا</w:t>
+            </w:r>
+            <w:r>
+              <w:rPr>
+                <w:rStyle w:val="Hyperlink"/>
+                <w:noProof/>
+                <w:rtl/>
+              </w:rPr>
+              <w:t xml:space="preserve"> </w:t>
+            </w:r>
+            <w:r>
+              <w:rPr>
+                <w:rStyle w:val="Hyperlink"/>
+                <w:rFonts w:hint="eastAsia"/>
+                <w:noProof/>
+                <w:rtl/>
+              </w:rPr>
+              <w:t>ت</w:t>
+            </w:r>
+            <w:r>
+              <w:rPr>
+                <w:rStyle w:val="Hyperlink"/>
+                <w:rFonts w:hint="cs"/>
+                <w:noProof/>
+                <w:rtl/>
+              </w:rPr>
+              <w:t>ی</w:t>
+            </w:r>
+            <w:r>
+              <w:rPr>
+                <w:rStyle w:val="Hyperlink"/>
+                <w:rFonts w:hint="eastAsia"/>
+                <w:noProof/>
+                <w:rtl/>
+              </w:rPr>
+              <w:t>م</w:t>
+            </w:r>
+            <w:r>
+              <w:rPr>
+                <w:rStyle w:val="Hyperlink"/>
+                <w:noProof/>
+                <w:rtl/>
+              </w:rPr>
+              <w:t xml:space="preserve"> </w:t>
+            </w:r>
+            <w:r>
+              <w:rPr>
+                <w:rStyle w:val="Hyperlink"/>
+                <w:rFonts w:hint="eastAsia"/>
+                <w:noProof/>
+                <w:rtl/>
+              </w:rPr>
+              <w:t>ما</w:t>
+            </w:r>
+            <w:r>
+              <w:rPr>
+                <w:rStyle w:val="Hyperlink"/>
+                <w:noProof/>
+                <w:rtl/>
+              </w:rPr>
+              <w:t xml:space="preserve"> </w:t>
+            </w:r>
+            <w:r>
+              <w:rPr>
+                <w:rStyle w:val="Hyperlink"/>
+                <w:rFonts w:hint="eastAsia"/>
+                <w:noProof/>
+                <w:rtl/>
+              </w:rPr>
+              <w:t>برا</w:t>
+            </w:r>
+            <w:r>
+              <w:rPr>
+                <w:rStyle w:val="Hyperlink"/>
+                <w:rFonts w:hint="cs"/>
+                <w:noProof/>
+                <w:rtl/>
+              </w:rPr>
+              <w:t>ی</w:t>
+            </w:r>
+            <w:r>
+              <w:rPr>
+                <w:rStyle w:val="Hyperlink"/>
+                <w:noProof/>
+                <w:rtl/>
+              </w:rPr>
+              <w:t xml:space="preserve"> </w:t>
+            </w:r>
+            <w:r>
+              <w:rPr>
+                <w:rStyle w:val="Hyperlink"/>
+                <w:rFonts w:hint="eastAsia"/>
+                <w:noProof/>
+                <w:rtl/>
+              </w:rPr>
+              <w:t>حل</w:t>
+            </w:r>
+            <w:r>
+              <w:rPr>
+                <w:rStyle w:val="Hyperlink"/>
+                <w:noProof/>
+                <w:rtl/>
+              </w:rPr>
+              <w:t xml:space="preserve"> </w:t>
+            </w:r>
+            <w:r>
+              <w:rPr>
+                <w:rStyle w:val="Hyperlink"/>
+                <w:rFonts w:hint="eastAsia"/>
+                <w:noProof/>
+                <w:rtl/>
+              </w:rPr>
+              <w:t>ا</w:t>
+            </w:r>
+            <w:r>
+              <w:rPr>
+                <w:rStyle w:val="Hyperlink"/>
+                <w:rFonts w:hint="cs"/>
+                <w:noProof/>
+                <w:rtl/>
+              </w:rPr>
+              <w:t>ی</w:t>
+            </w:r>
+            <w:r>
+              <w:rPr>
+                <w:rStyle w:val="Hyperlink"/>
+                <w:rFonts w:hint="eastAsia"/>
+                <w:noProof/>
+                <w:rtl/>
+              </w:rPr>
+              <w:t>ن</w:t>
+            </w:r>
+            <w:r>
+              <w:rPr>
+                <w:rStyle w:val="Hyperlink"/>
+                <w:noProof/>
+                <w:rtl/>
+              </w:rPr>
+              <w:t xml:space="preserve"> </w:t>
+            </w:r>
+            <w:r>
+              <w:rPr>
+                <w:rStyle w:val="Hyperlink"/>
+                <w:rFonts w:hint="eastAsia"/>
+                <w:noProof/>
+                <w:rtl/>
+              </w:rPr>
+              <w:t>مشکل</w:t>
+            </w:r>
+            <w:r>
+              <w:rPr>
+                <w:rStyle w:val="Hyperlink"/>
+                <w:noProof/>
+                <w:rtl/>
+              </w:rPr>
+              <w:t xml:space="preserve"> </w:t>
+            </w:r>
+            <w:r>
+              <w:rPr>
+                <w:rStyle w:val="Hyperlink"/>
+                <w:rFonts w:hint="eastAsia"/>
+                <w:noProof/>
+                <w:rtl/>
+              </w:rPr>
+              <w:t>منحصربفرد</w:t>
+            </w:r>
+            <w:r>
+              <w:rPr>
+                <w:rStyle w:val="Hyperlink"/>
+                <w:noProof/>
+                <w:rtl/>
+              </w:rPr>
+              <w:t xml:space="preserve"> </w:t>
+            </w:r>
+            <w:r>
+              <w:rPr>
+                <w:rStyle w:val="Hyperlink"/>
+                <w:rFonts w:hint="eastAsia"/>
+                <w:noProof/>
+                <w:rtl/>
+              </w:rPr>
+              <w:t>و</w:t>
+            </w:r>
+            <w:r>
+              <w:rPr>
+                <w:rStyle w:val="Hyperlink"/>
+                <w:noProof/>
+                <w:rtl/>
+              </w:rPr>
+              <w:t xml:space="preserve"> </w:t>
+            </w:r>
+            <w:r>
+              <w:rPr>
+                <w:rStyle w:val="Hyperlink"/>
+                <w:rFonts w:hint="cs"/>
+                <w:noProof/>
+                <w:rtl/>
+              </w:rPr>
+              <w:t>ی</w:t>
+            </w:r>
+            <w:r>
+              <w:rPr>
+                <w:rStyle w:val="Hyperlink"/>
+                <w:rFonts w:hint="eastAsia"/>
+                <w:noProof/>
+                <w:rtl/>
+              </w:rPr>
+              <w:t>کتاست؟</w:t>
+            </w:r>
+            <w:r>
+              <w:rPr>
+                <w:noProof/>
+                <w:webHidden/>
+              </w:rPr>
+              <w:tab/>
+            </w:r>
+            <w:r>
+              <w:rPr>
+                <w:noProof/>
+                <w:webHidden/>
+              </w:rPr>
+              <w:fldChar w:fldCharType="begin"/>
+            </w:r>
+            <w:r>
+              <w:rPr>
+                <w:noProof/>
+                <w:webHidden/>
+              </w:rPr>
+              <w:instrText xml:space="preserve"> PAGEREF _Toc62262364 \h </w:instrText>
+            </w:r>
+            <w:r>
+              <w:rPr>
+                <w:noProof/>
+                <w:webHidden/>
+              </w:rPr>
+            </w:r>
+            <w:r>
+              <w:rPr>
+                <w:noProof/>
+                <w:webHidden/>
+              </w:rPr>
+              <w:fldChar w:fldCharType="separate"/>
+            </w:r>
+            <w:r>
+              <w:rPr>
+                <w:noProof/>
+                <w:webHidden/>
+                <w:rtl/>
+              </w:rPr>
+              <w:t>19</w:t>
+            </w:r>
+            <w:r>
+              <w:rPr>
+                <w:noProof/>
+                <w:webHidden/>
+              </w:rPr>
+              <w:fldChar w:fldCharType="end"/>
+            </w:r>
+          </w:hyperlink>
+        </w:p>
+        <w:p>
+          <w:pPr>
+            <w:pStyle w:val="TOC1"/>
+            <w:tabs>
+              <w:tab w:val="right" w:leader="dot" w:pos="9628"/>
+            </w:tabs>
+            <w:rPr>
+              <w:rFonts w:asciiTheme="minorHAnsi" w:eastAsiaTheme="minorEastAsia" w:hAnsiTheme="minorHAnsi" w:cstheme="minorBidi"/>
+              <w:noProof/>
+              <w:sz w:val="22"/>
+              <w:szCs w:val="22"/>
+              <w:lang w:bidi="ar-SA"/>
+            </w:rPr>
+          </w:pPr>
+          <w:hyperlink w:anchor="_Toc62262365" w:history="1">
+            <w:r>
+              <w:rPr>
+                <w:rStyle w:val="Hyperlink"/>
+                <w:rFonts w:hint="eastAsia"/>
+                <w:noProof/>
+                <w:rtl/>
+              </w:rPr>
+              <w:t>چه</w:t>
+            </w:r>
+            <w:r>
+              <w:rPr>
+                <w:rStyle w:val="Hyperlink"/>
+                <w:noProof/>
+                <w:rtl/>
+              </w:rPr>
+              <w:t xml:space="preserve"> </w:t>
+            </w:r>
+            <w:r>
+              <w:rPr>
+                <w:rStyle w:val="Hyperlink"/>
+                <w:rFonts w:hint="eastAsia"/>
+                <w:noProof/>
+                <w:rtl/>
+              </w:rPr>
+              <w:t>مدت</w:t>
+            </w:r>
+            <w:r>
+              <w:rPr>
+                <w:rStyle w:val="Hyperlink"/>
+                <w:noProof/>
+                <w:rtl/>
+              </w:rPr>
+              <w:t xml:space="preserve"> </w:t>
+            </w:r>
+            <w:r>
+              <w:rPr>
+                <w:rStyle w:val="Hyperlink"/>
+                <w:rFonts w:hint="eastAsia"/>
+                <w:noProof/>
+                <w:rtl/>
+              </w:rPr>
+              <w:t>است</w:t>
+            </w:r>
+            <w:r>
+              <w:rPr>
+                <w:rStyle w:val="Hyperlink"/>
+                <w:noProof/>
+                <w:rtl/>
+              </w:rPr>
+              <w:t xml:space="preserve"> </w:t>
+            </w:r>
+            <w:r>
+              <w:rPr>
+                <w:rStyle w:val="Hyperlink"/>
+                <w:rFonts w:hint="eastAsia"/>
+                <w:noProof/>
+                <w:rtl/>
+              </w:rPr>
+              <w:t>که</w:t>
+            </w:r>
+            <w:r>
+              <w:rPr>
+                <w:rStyle w:val="Hyperlink"/>
+                <w:noProof/>
+                <w:rtl/>
+              </w:rPr>
+              <w:t xml:space="preserve"> </w:t>
+            </w:r>
+            <w:r>
+              <w:rPr>
+                <w:rStyle w:val="Hyperlink"/>
+                <w:rFonts w:hint="eastAsia"/>
+                <w:noProof/>
+                <w:rtl/>
+              </w:rPr>
+              <w:t>ت</w:t>
+            </w:r>
+            <w:r>
+              <w:rPr>
+                <w:rStyle w:val="Hyperlink"/>
+                <w:rFonts w:hint="cs"/>
+                <w:noProof/>
+                <w:rtl/>
+              </w:rPr>
+              <w:t>ی</w:t>
+            </w:r>
+            <w:r>
+              <w:rPr>
+                <w:rStyle w:val="Hyperlink"/>
+                <w:rFonts w:hint="eastAsia"/>
+                <w:noProof/>
+                <w:rtl/>
+              </w:rPr>
+              <w:t>م</w:t>
+            </w:r>
+            <w:r>
+              <w:rPr>
+                <w:rStyle w:val="Hyperlink"/>
+                <w:noProof/>
+                <w:rtl/>
+              </w:rPr>
+              <w:t xml:space="preserve"> </w:t>
+            </w:r>
+            <w:r>
+              <w:rPr>
+                <w:rStyle w:val="Hyperlink"/>
+                <w:rFonts w:hint="eastAsia"/>
+                <w:noProof/>
+                <w:rtl/>
+              </w:rPr>
+              <w:t>ما</w:t>
+            </w:r>
+            <w:r>
+              <w:rPr>
+                <w:rStyle w:val="Hyperlink"/>
+                <w:noProof/>
+                <w:rtl/>
+              </w:rPr>
+              <w:t xml:space="preserve"> </w:t>
+            </w:r>
+            <w:r>
+              <w:rPr>
+                <w:rStyle w:val="Hyperlink"/>
+                <w:rFonts w:hint="eastAsia"/>
+                <w:noProof/>
+                <w:rtl/>
+              </w:rPr>
+              <w:t>با</w:t>
+            </w:r>
+            <w:r>
+              <w:rPr>
+                <w:rStyle w:val="Hyperlink"/>
+                <w:noProof/>
+                <w:rtl/>
+              </w:rPr>
+              <w:t xml:space="preserve"> </w:t>
+            </w:r>
+            <w:r>
+              <w:rPr>
+                <w:rStyle w:val="Hyperlink"/>
+                <w:rFonts w:hint="eastAsia"/>
+                <w:noProof/>
+                <w:rtl/>
+              </w:rPr>
+              <w:t>هم</w:t>
+            </w:r>
+            <w:r>
+              <w:rPr>
+                <w:rStyle w:val="Hyperlink"/>
+                <w:noProof/>
+                <w:rtl/>
+              </w:rPr>
+              <w:t xml:space="preserve"> </w:t>
+            </w:r>
+            <w:r>
+              <w:rPr>
+                <w:rStyle w:val="Hyperlink"/>
+                <w:rFonts w:hint="eastAsia"/>
+                <w:noProof/>
+                <w:rtl/>
+              </w:rPr>
+              <w:t>کار</w:t>
+            </w:r>
+            <w:r>
+              <w:rPr>
+                <w:rStyle w:val="Hyperlink"/>
+                <w:noProof/>
+                <w:rtl/>
+              </w:rPr>
+              <w:t xml:space="preserve"> </w:t>
+            </w:r>
+            <w:r>
+              <w:rPr>
+                <w:rStyle w:val="Hyperlink"/>
+                <w:rFonts w:hint="eastAsia"/>
+                <w:noProof/>
+                <w:rtl/>
+              </w:rPr>
+              <w:t>م</w:t>
+            </w:r>
+            <w:r>
+              <w:rPr>
+                <w:rStyle w:val="Hyperlink"/>
+                <w:rFonts w:hint="cs"/>
+                <w:noProof/>
+                <w:rtl/>
+              </w:rPr>
+              <w:t>ی‌</w:t>
+            </w:r>
+            <w:r>
+              <w:rPr>
+                <w:rStyle w:val="Hyperlink"/>
+                <w:rFonts w:hint="eastAsia"/>
+                <w:noProof/>
+                <w:rtl/>
+              </w:rPr>
+              <w:t>کند؟</w:t>
+            </w:r>
+            <w:r>
+              <w:rPr>
+                <w:rStyle w:val="Hyperlink"/>
+                <w:noProof/>
+                <w:rtl/>
+              </w:rPr>
+              <w:t xml:space="preserve"> </w:t>
+            </w:r>
+            <w:r>
+              <w:rPr>
+                <w:rStyle w:val="Hyperlink"/>
+                <w:rFonts w:hint="eastAsia"/>
+                <w:noProof/>
+                <w:rtl/>
+              </w:rPr>
+              <w:t>چگونه</w:t>
+            </w:r>
+            <w:r>
+              <w:rPr>
+                <w:rStyle w:val="Hyperlink"/>
+                <w:noProof/>
+                <w:rtl/>
+              </w:rPr>
+              <w:t xml:space="preserve"> </w:t>
+            </w:r>
+            <w:r>
+              <w:rPr>
+                <w:rStyle w:val="Hyperlink"/>
+                <w:rFonts w:hint="eastAsia"/>
+                <w:noProof/>
+                <w:rtl/>
+              </w:rPr>
+              <w:t>با</w:t>
+            </w:r>
+            <w:r>
+              <w:rPr>
+                <w:rStyle w:val="Hyperlink"/>
+                <w:noProof/>
+                <w:rtl/>
+              </w:rPr>
+              <w:t xml:space="preserve"> </w:t>
+            </w:r>
+            <w:r>
+              <w:rPr>
+                <w:rStyle w:val="Hyperlink"/>
+                <w:rFonts w:hint="eastAsia"/>
+                <w:noProof/>
+                <w:rtl/>
+              </w:rPr>
+              <w:t>هم</w:t>
+            </w:r>
+            <w:r>
+              <w:rPr>
+                <w:rStyle w:val="Hyperlink"/>
+                <w:noProof/>
+                <w:rtl/>
+              </w:rPr>
+              <w:t xml:space="preserve"> </w:t>
+            </w:r>
+            <w:r>
+              <w:rPr>
+                <w:rStyle w:val="Hyperlink"/>
+                <w:rFonts w:hint="eastAsia"/>
+                <w:noProof/>
+                <w:rtl/>
+              </w:rPr>
+              <w:t>آشنا</w:t>
+            </w:r>
+            <w:r>
+              <w:rPr>
+                <w:rStyle w:val="Hyperlink"/>
+                <w:noProof/>
+                <w:rtl/>
+              </w:rPr>
+              <w:t xml:space="preserve"> </w:t>
+            </w:r>
+            <w:r>
+              <w:rPr>
+                <w:rStyle w:val="Hyperlink"/>
+                <w:rFonts w:hint="eastAsia"/>
+                <w:noProof/>
+                <w:rtl/>
+              </w:rPr>
+              <w:t>شد</w:t>
+            </w:r>
+            <w:r>
+              <w:rPr>
+                <w:rStyle w:val="Hyperlink"/>
+                <w:rFonts w:hint="cs"/>
+                <w:noProof/>
+                <w:rtl/>
+              </w:rPr>
+              <w:t>ی</w:t>
+            </w:r>
+            <w:r>
+              <w:rPr>
+                <w:rStyle w:val="Hyperlink"/>
+                <w:rFonts w:hint="eastAsia"/>
+                <w:noProof/>
+                <w:rtl/>
+              </w:rPr>
+              <w:t>م؟</w:t>
+            </w:r>
+            <w:r>
+              <w:rPr>
+                <w:noProof/>
+                <w:webHidden/>
+              </w:rPr>
+              <w:tab/>
+            </w:r>
+            <w:r>
+              <w:rPr>
+                <w:noProof/>
+                <w:webHidden/>
+              </w:rPr>
+              <w:fldChar w:fldCharType="begin"/>
+            </w:r>
+            <w:r>
+              <w:rPr>
+                <w:noProof/>
+                <w:webHidden/>
+              </w:rPr>
+              <w:instrText xml:space="preserve"> PAGEREF _Toc62262365 \h </w:instrText>
+            </w:r>
+            <w:r>
+              <w:rPr>
+                <w:noProof/>
+                <w:webHidden/>
+              </w:rPr>
+            </w:r>
+            <w:r>
+              <w:rPr>
+                <w:noProof/>
+                <w:webHidden/>
+              </w:rPr>
+              <w:fldChar w:fldCharType="separate"/>
+            </w:r>
+            <w:r>
+              <w:rPr>
+                <w:noProof/>
+                <w:webHidden/>
+                <w:rtl/>
+              </w:rPr>
+              <w:t>20</w:t>
+            </w:r>
+            <w:r>
+              <w:rPr>
+                <w:noProof/>
+                <w:webHidden/>
+              </w:rPr>
+              <w:fldChar w:fldCharType="end"/>
+            </w:r>
+          </w:hyperlink>
+        </w:p>
+        <w:p>
+          <w:pPr>
+            <w:pStyle w:val="TOC1"/>
+            <w:tabs>
+              <w:tab w:val="right" w:leader="dot" w:pos="9628"/>
+            </w:tabs>
+            <w:rPr>
+              <w:rFonts w:asciiTheme="minorHAnsi" w:eastAsiaTheme="minorEastAsia" w:hAnsiTheme="minorHAnsi" w:cstheme="minorBidi"/>
+              <w:noProof/>
+              <w:sz w:val="22"/>
+              <w:szCs w:val="22"/>
+              <w:lang w:bidi="ar-SA"/>
+            </w:rPr>
+          </w:pPr>
+          <w:hyperlink w:anchor="_Toc62262366" w:history="1">
+            <w:r>
+              <w:rPr>
+                <w:rStyle w:val="Hyperlink"/>
+                <w:rFonts w:hint="eastAsia"/>
+                <w:noProof/>
+                <w:rtl/>
+              </w:rPr>
+              <w:t>مع</w:t>
+            </w:r>
+            <w:r>
+              <w:rPr>
+                <w:rStyle w:val="Hyperlink"/>
+                <w:rFonts w:hint="cs"/>
+                <w:noProof/>
+                <w:rtl/>
+              </w:rPr>
+              <w:t>ی</w:t>
+            </w:r>
+            <w:r>
+              <w:rPr>
+                <w:rStyle w:val="Hyperlink"/>
+                <w:rFonts w:hint="eastAsia"/>
+                <w:noProof/>
+                <w:rtl/>
+              </w:rPr>
+              <w:t>ارها</w:t>
+            </w:r>
+            <w:r>
+              <w:rPr>
+                <w:rStyle w:val="Hyperlink"/>
+                <w:rFonts w:hint="cs"/>
+                <w:noProof/>
+                <w:rtl/>
+              </w:rPr>
+              <w:t>ی</w:t>
+            </w:r>
+            <w:r>
+              <w:rPr>
+                <w:rStyle w:val="Hyperlink"/>
+                <w:noProof/>
+                <w:rtl/>
+              </w:rPr>
+              <w:t xml:space="preserve"> </w:t>
+            </w:r>
+            <w:r>
+              <w:rPr>
+                <w:rStyle w:val="Hyperlink"/>
+                <w:rFonts w:hint="eastAsia"/>
+                <w:noProof/>
+                <w:rtl/>
+              </w:rPr>
+              <w:t>قابل</w:t>
+            </w:r>
+            <w:r>
+              <w:rPr>
+                <w:rStyle w:val="Hyperlink"/>
+                <w:noProof/>
+                <w:rtl/>
+              </w:rPr>
+              <w:t xml:space="preserve"> </w:t>
+            </w:r>
+            <w:r>
+              <w:rPr>
+                <w:rStyle w:val="Hyperlink"/>
+                <w:rFonts w:hint="eastAsia"/>
+                <w:noProof/>
+                <w:rtl/>
+              </w:rPr>
+              <w:t>اندازه‌گ</w:t>
+            </w:r>
+            <w:r>
+              <w:rPr>
+                <w:rStyle w:val="Hyperlink"/>
+                <w:rFonts w:hint="cs"/>
+                <w:noProof/>
+                <w:rtl/>
+              </w:rPr>
+              <w:t>ی</w:t>
+            </w:r>
+            <w:r>
+              <w:rPr>
+                <w:rStyle w:val="Hyperlink"/>
+                <w:rFonts w:hint="eastAsia"/>
+                <w:noProof/>
+                <w:rtl/>
+              </w:rPr>
+              <w:t>ر</w:t>
+            </w:r>
+            <w:r>
+              <w:rPr>
+                <w:rStyle w:val="Hyperlink"/>
+                <w:rFonts w:hint="cs"/>
+                <w:noProof/>
+                <w:rtl/>
+              </w:rPr>
+              <w:t>ی</w:t>
+            </w:r>
+            <w:r>
+              <w:rPr>
+                <w:rStyle w:val="Hyperlink"/>
+                <w:noProof/>
+                <w:rtl/>
+              </w:rPr>
+              <w:t xml:space="preserve"> </w:t>
+            </w:r>
+            <w:r>
+              <w:rPr>
+                <w:rStyle w:val="Hyperlink"/>
+                <w:rFonts w:hint="cs"/>
+                <w:noProof/>
+                <w:rtl/>
+              </w:rPr>
+              <w:t>ی</w:t>
+            </w:r>
+            <w:r>
+              <w:rPr>
+                <w:rStyle w:val="Hyperlink"/>
+                <w:rFonts w:hint="eastAsia"/>
+                <w:noProof/>
+                <w:rtl/>
+              </w:rPr>
+              <w:t>ا</w:t>
+            </w:r>
+            <w:r>
+              <w:rPr>
+                <w:rStyle w:val="Hyperlink"/>
+                <w:noProof/>
+                <w:rtl/>
+              </w:rPr>
+              <w:t xml:space="preserve"> </w:t>
+            </w:r>
+            <w:r>
+              <w:rPr>
+                <w:rStyle w:val="Hyperlink"/>
+                <w:noProof/>
+              </w:rPr>
+              <w:t>KPI</w:t>
+            </w:r>
+            <w:r>
+              <w:rPr>
+                <w:rStyle w:val="Hyperlink"/>
+                <w:noProof/>
+                <w:rtl/>
+              </w:rPr>
+              <w:t xml:space="preserve"> </w:t>
+            </w:r>
+            <w:r>
+              <w:rPr>
+                <w:rStyle w:val="Hyperlink"/>
+                <w:rFonts w:hint="eastAsia"/>
+                <w:noProof/>
+                <w:rtl/>
+              </w:rPr>
+              <w:t>ما</w:t>
+            </w:r>
+            <w:r>
+              <w:rPr>
+                <w:rStyle w:val="Hyperlink"/>
+                <w:noProof/>
+                <w:rtl/>
+              </w:rPr>
+              <w:t xml:space="preserve"> </w:t>
+            </w:r>
+            <w:r>
+              <w:rPr>
+                <w:rStyle w:val="Hyperlink"/>
+                <w:rFonts w:hint="eastAsia"/>
+                <w:noProof/>
+                <w:rtl/>
+              </w:rPr>
+              <w:t>برا</w:t>
+            </w:r>
+            <w:r>
+              <w:rPr>
+                <w:rStyle w:val="Hyperlink"/>
+                <w:rFonts w:hint="cs"/>
+                <w:noProof/>
+                <w:rtl/>
+              </w:rPr>
+              <w:t>ی</w:t>
+            </w:r>
+            <w:r>
+              <w:rPr>
+                <w:rStyle w:val="Hyperlink"/>
+                <w:noProof/>
+                <w:rtl/>
+              </w:rPr>
+              <w:t xml:space="preserve"> </w:t>
+            </w:r>
+            <w:r>
+              <w:rPr>
+                <w:rStyle w:val="Hyperlink"/>
+                <w:rFonts w:hint="eastAsia"/>
+                <w:noProof/>
+                <w:rtl/>
+              </w:rPr>
+              <w:t>رشد</w:t>
+            </w:r>
+            <w:r>
+              <w:rPr>
+                <w:rStyle w:val="Hyperlink"/>
+                <w:noProof/>
+                <w:rtl/>
+              </w:rPr>
+              <w:t xml:space="preserve"> </w:t>
+            </w:r>
+            <w:r>
+              <w:rPr>
+                <w:rStyle w:val="Hyperlink"/>
+                <w:rFonts w:hint="eastAsia"/>
+                <w:noProof/>
+                <w:rtl/>
+              </w:rPr>
+              <w:t>چ</w:t>
+            </w:r>
+            <w:r>
+              <w:rPr>
+                <w:rStyle w:val="Hyperlink"/>
+                <w:rFonts w:hint="cs"/>
+                <w:noProof/>
+                <w:rtl/>
+              </w:rPr>
+              <w:t>ی</w:t>
+            </w:r>
+            <w:r>
+              <w:rPr>
+                <w:rStyle w:val="Hyperlink"/>
+                <w:rFonts w:hint="eastAsia"/>
+                <w:noProof/>
+                <w:rtl/>
+              </w:rPr>
+              <w:t>ست؟</w:t>
+            </w:r>
+            <w:r>
+              <w:rPr>
+                <w:noProof/>
+                <w:webHidden/>
+              </w:rPr>
+              <w:tab/>
+            </w:r>
+            <w:r>
+              <w:rPr>
+                <w:noProof/>
+                <w:webHidden/>
+              </w:rPr>
+              <w:fldChar w:fldCharType="begin"/>
+            </w:r>
+            <w:r>
+              <w:rPr>
+                <w:noProof/>
+                <w:webHidden/>
+              </w:rPr>
+              <w:instrText xml:space="preserve"> PAGEREF _Toc62262366 \h </w:instrText>
+            </w:r>
+            <w:r>
+              <w:rPr>
+                <w:noProof/>
+                <w:webHidden/>
+              </w:rPr>
+            </w:r>
+            <w:r>
+              <w:rPr>
+                <w:noProof/>
+                <w:webHidden/>
+              </w:rPr>
+              <w:fldChar w:fldCharType="separate"/>
+            </w:r>
+            <w:r>
+              <w:rPr>
+                <w:noProof/>
+                <w:webHidden/>
+                <w:rtl/>
+              </w:rPr>
+              <w:t>20</w:t>
+            </w:r>
+            <w:r>
+              <w:rPr>
+                <w:noProof/>
+                <w:webHidden/>
+              </w:rPr>
+              <w:fldChar w:fldCharType="end"/>
+            </w:r>
+          </w:hyperlink>
+        </w:p>
+        <w:p>
+          <w:pPr>
+            <w:pStyle w:val="TOC1"/>
+            <w:tabs>
+              <w:tab w:val="right" w:leader="dot" w:pos="9628"/>
+            </w:tabs>
+            <w:rPr>
+              <w:rFonts w:asciiTheme="minorHAnsi" w:eastAsiaTheme="minorEastAsia" w:hAnsiTheme="minorHAnsi" w:cstheme="minorBidi"/>
+              <w:noProof/>
+              <w:sz w:val="22"/>
+              <w:szCs w:val="22"/>
+              <w:lang w:bidi="ar-SA"/>
+            </w:rPr>
+          </w:pPr>
+          <w:hyperlink w:anchor="_Toc62262367" w:history="1">
+            <w:r>
+              <w:rPr>
+                <w:rStyle w:val="Hyperlink"/>
+                <w:rFonts w:hint="eastAsia"/>
+                <w:noProof/>
+                <w:rtl/>
+              </w:rPr>
+              <w:t>مجموع</w:t>
+            </w:r>
+            <w:r>
+              <w:rPr>
+                <w:rStyle w:val="Hyperlink"/>
+                <w:noProof/>
+                <w:rtl/>
+              </w:rPr>
+              <w:t xml:space="preserve"> </w:t>
+            </w:r>
+            <w:r>
+              <w:rPr>
+                <w:rStyle w:val="Hyperlink"/>
+                <w:rFonts w:hint="eastAsia"/>
+                <w:noProof/>
+                <w:rtl/>
+              </w:rPr>
+              <w:t>و</w:t>
+            </w:r>
+            <w:r>
+              <w:rPr>
+                <w:rStyle w:val="Hyperlink"/>
+                <w:noProof/>
+                <w:rtl/>
+              </w:rPr>
+              <w:t xml:space="preserve"> </w:t>
+            </w:r>
+            <w:r>
+              <w:rPr>
+                <w:rStyle w:val="Hyperlink"/>
+                <w:rFonts w:hint="eastAsia"/>
+                <w:noProof/>
+                <w:rtl/>
+              </w:rPr>
+              <w:t>رشد</w:t>
+            </w:r>
+            <w:r>
+              <w:rPr>
+                <w:rStyle w:val="Hyperlink"/>
+                <w:noProof/>
+                <w:rtl/>
+              </w:rPr>
+              <w:t xml:space="preserve"> </w:t>
+            </w:r>
+            <w:r>
+              <w:rPr>
+                <w:rStyle w:val="Hyperlink"/>
+                <w:rFonts w:hint="eastAsia"/>
+                <w:noProof/>
+                <w:rtl/>
+              </w:rPr>
+              <w:t>ماه</w:t>
+            </w:r>
+            <w:r>
+              <w:rPr>
+                <w:rStyle w:val="Hyperlink"/>
+                <w:rFonts w:hint="cs"/>
+                <w:noProof/>
+                <w:rtl/>
+              </w:rPr>
+              <w:t>ی</w:t>
+            </w:r>
+            <w:r>
+              <w:rPr>
+                <w:rStyle w:val="Hyperlink"/>
+                <w:rFonts w:hint="eastAsia"/>
+                <w:noProof/>
+                <w:rtl/>
+              </w:rPr>
+              <w:t>انه</w:t>
+            </w:r>
+            <w:r>
+              <w:rPr>
+                <w:rStyle w:val="Hyperlink"/>
+                <w:noProof/>
+                <w:rtl/>
+              </w:rPr>
+              <w:t xml:space="preserve"> </w:t>
+            </w:r>
+            <w:r>
+              <w:rPr>
+                <w:rStyle w:val="Hyperlink"/>
+                <w:rFonts w:hint="eastAsia"/>
+                <w:noProof/>
+                <w:rtl/>
+              </w:rPr>
+              <w:t>ما</w:t>
+            </w:r>
+            <w:r>
+              <w:rPr>
+                <w:rStyle w:val="Hyperlink"/>
+                <w:noProof/>
+                <w:rtl/>
+              </w:rPr>
+              <w:t xml:space="preserve"> </w:t>
+            </w:r>
+            <w:r>
+              <w:rPr>
+                <w:rStyle w:val="Hyperlink"/>
+                <w:rFonts w:hint="eastAsia"/>
+                <w:noProof/>
+                <w:rtl/>
+              </w:rPr>
+              <w:t>چقدر</w:t>
+            </w:r>
+            <w:r>
+              <w:rPr>
+                <w:rStyle w:val="Hyperlink"/>
+                <w:noProof/>
+                <w:rtl/>
+              </w:rPr>
+              <w:t xml:space="preserve"> </w:t>
+            </w:r>
+            <w:r>
+              <w:rPr>
+                <w:rStyle w:val="Hyperlink"/>
+                <w:rFonts w:hint="eastAsia"/>
+                <w:noProof/>
+                <w:rtl/>
+              </w:rPr>
+              <w:t>است؟</w:t>
+            </w:r>
+            <w:r>
+              <w:rPr>
+                <w:noProof/>
+                <w:webHidden/>
+              </w:rPr>
+              <w:tab/>
+            </w:r>
+            <w:r>
+              <w:rPr>
+                <w:noProof/>
+                <w:webHidden/>
+              </w:rPr>
+              <w:fldChar w:fldCharType="begin"/>
+            </w:r>
+            <w:r>
+              <w:rPr>
+                <w:noProof/>
+                <w:webHidden/>
+              </w:rPr>
+              <w:instrText xml:space="preserve"> PAGEREF _Toc62262367 \h </w:instrText>
+            </w:r>
+            <w:r>
+              <w:rPr>
+                <w:noProof/>
+                <w:webHidden/>
+              </w:rPr>
+            </w:r>
+            <w:r>
+              <w:rPr>
+                <w:noProof/>
+                <w:webHidden/>
+              </w:rPr>
+              <w:fldChar w:fldCharType="separate"/>
+            </w:r>
+            <w:r>
+              <w:rPr>
+                <w:noProof/>
+                <w:webHidden/>
+                <w:rtl/>
+              </w:rPr>
+              <w:t>20</w:t>
+            </w:r>
+            <w:r>
+              <w:rPr>
+                <w:noProof/>
+                <w:webHidden/>
+              </w:rPr>
+              <w:fldChar w:fldCharType="end"/>
+            </w:r>
+          </w:hyperlink>
+        </w:p>
+        <w:p>
+          <w:pPr>
+            <w:pStyle w:val="TOC1"/>
+            <w:tabs>
+              <w:tab w:val="right" w:leader="dot" w:pos="9628"/>
+            </w:tabs>
+            <w:rPr>
+              <w:rFonts w:asciiTheme="minorHAnsi" w:eastAsiaTheme="minorEastAsia" w:hAnsiTheme="minorHAnsi" w:cstheme="minorBidi"/>
+              <w:noProof/>
+              <w:sz w:val="22"/>
+              <w:szCs w:val="22"/>
+              <w:lang w:bidi="ar-SA"/>
+            </w:rPr>
+          </w:pPr>
+          <w:hyperlink w:anchor="_Toc62262368" w:history="1">
+            <w:r>
+              <w:rPr>
+                <w:rStyle w:val="Hyperlink"/>
+                <w:rFonts w:hint="eastAsia"/>
+                <w:noProof/>
+                <w:rtl/>
+              </w:rPr>
+              <w:t>برنامه</w:t>
+            </w:r>
+            <w:r>
+              <w:rPr>
+                <w:rStyle w:val="Hyperlink"/>
+                <w:noProof/>
+                <w:rtl/>
+              </w:rPr>
+              <w:t xml:space="preserve"> </w:t>
+            </w:r>
+            <w:r>
+              <w:rPr>
+                <w:rStyle w:val="Hyperlink"/>
+                <w:rFonts w:hint="eastAsia"/>
+                <w:noProof/>
+                <w:rtl/>
+              </w:rPr>
+              <w:t>ما</w:t>
+            </w:r>
+            <w:r>
+              <w:rPr>
+                <w:rStyle w:val="Hyperlink"/>
+                <w:noProof/>
+                <w:rtl/>
+              </w:rPr>
+              <w:t xml:space="preserve"> </w:t>
+            </w:r>
+            <w:r>
+              <w:rPr>
+                <w:rStyle w:val="Hyperlink"/>
+                <w:rFonts w:hint="eastAsia"/>
+                <w:noProof/>
+                <w:rtl/>
+              </w:rPr>
+              <w:t>برا</w:t>
+            </w:r>
+            <w:r>
+              <w:rPr>
+                <w:rStyle w:val="Hyperlink"/>
+                <w:rFonts w:hint="cs"/>
+                <w:noProof/>
+                <w:rtl/>
+              </w:rPr>
+              <w:t>ی</w:t>
+            </w:r>
+            <w:r>
+              <w:rPr>
+                <w:rStyle w:val="Hyperlink"/>
+                <w:noProof/>
+                <w:rtl/>
+              </w:rPr>
+              <w:t xml:space="preserve"> </w:t>
+            </w:r>
+            <w:r>
+              <w:rPr>
+                <w:rStyle w:val="Hyperlink"/>
+                <w:rFonts w:hint="eastAsia"/>
+                <w:noProof/>
+                <w:rtl/>
+              </w:rPr>
+              <w:t>کسب</w:t>
+            </w:r>
+            <w:r>
+              <w:rPr>
+                <w:rStyle w:val="Hyperlink"/>
+                <w:noProof/>
+                <w:rtl/>
+              </w:rPr>
+              <w:t xml:space="preserve"> </w:t>
+            </w:r>
+            <w:r>
+              <w:rPr>
+                <w:rStyle w:val="Hyperlink"/>
+                <w:rFonts w:hint="eastAsia"/>
+                <w:noProof/>
+                <w:rtl/>
+              </w:rPr>
+              <w:t>مشتر</w:t>
+            </w:r>
+            <w:r>
+              <w:rPr>
+                <w:rStyle w:val="Hyperlink"/>
+                <w:rFonts w:hint="cs"/>
+                <w:noProof/>
+                <w:rtl/>
+              </w:rPr>
+              <w:t>ی</w:t>
+            </w:r>
+            <w:r>
+              <w:rPr>
+                <w:rStyle w:val="Hyperlink"/>
+                <w:noProof/>
+                <w:rtl/>
+              </w:rPr>
+              <w:t xml:space="preserve"> </w:t>
+            </w:r>
+            <w:r>
+              <w:rPr>
+                <w:rStyle w:val="Hyperlink"/>
+                <w:rFonts w:hint="cs"/>
+                <w:noProof/>
+                <w:rtl/>
+              </w:rPr>
+              <w:t>ی</w:t>
+            </w:r>
+            <w:r>
+              <w:rPr>
+                <w:rStyle w:val="Hyperlink"/>
+                <w:rFonts w:hint="eastAsia"/>
+                <w:noProof/>
+                <w:rtl/>
+              </w:rPr>
+              <w:t>ا</w:t>
+            </w:r>
+            <w:r>
+              <w:rPr>
+                <w:rStyle w:val="Hyperlink"/>
+                <w:noProof/>
+                <w:rtl/>
+              </w:rPr>
+              <w:t xml:space="preserve"> </w:t>
+            </w:r>
+            <w:r>
+              <w:rPr>
+                <w:rStyle w:val="Hyperlink"/>
+                <w:rFonts w:hint="eastAsia"/>
+                <w:noProof/>
+                <w:rtl/>
+              </w:rPr>
+              <w:t>کاربر</w:t>
+            </w:r>
+            <w:r>
+              <w:rPr>
+                <w:rStyle w:val="Hyperlink"/>
+                <w:noProof/>
+                <w:rtl/>
+              </w:rPr>
+              <w:t xml:space="preserve"> </w:t>
+            </w:r>
+            <w:r>
+              <w:rPr>
+                <w:rStyle w:val="Hyperlink"/>
+                <w:rFonts w:hint="eastAsia"/>
+                <w:noProof/>
+                <w:rtl/>
+              </w:rPr>
+              <w:t>چ</w:t>
+            </w:r>
+            <w:r>
+              <w:rPr>
+                <w:rStyle w:val="Hyperlink"/>
+                <w:rFonts w:hint="cs"/>
+                <w:noProof/>
+                <w:rtl/>
+              </w:rPr>
+              <w:t>ی</w:t>
+            </w:r>
+            <w:r>
+              <w:rPr>
+                <w:rStyle w:val="Hyperlink"/>
+                <w:rFonts w:hint="eastAsia"/>
+                <w:noProof/>
+                <w:rtl/>
+              </w:rPr>
+              <w:t>ست؟</w:t>
+            </w:r>
+            <w:r>
+              <w:rPr>
+                <w:noProof/>
+                <w:webHidden/>
+              </w:rPr>
+              <w:tab/>
+            </w:r>
+            <w:r>
+              <w:rPr>
+                <w:noProof/>
+                <w:webHidden/>
+              </w:rPr>
+              <w:fldChar w:fldCharType="begin"/>
+            </w:r>
+            <w:r>
+              <w:rPr>
+                <w:noProof/>
+                <w:webHidden/>
+              </w:rPr>
+              <w:instrText xml:space="preserve"> PAGEREF _Toc62262368 \h </w:instrText>
+            </w:r>
+            <w:r>
+              <w:rPr>
+                <w:noProof/>
+                <w:webHidden/>
+              </w:rPr>
+            </w:r>
+            <w:r>
+              <w:rPr>
+                <w:noProof/>
+                <w:webHidden/>
+              </w:rPr>
+              <w:fldChar w:fldCharType="separate"/>
+            </w:r>
+            <w:r>
+              <w:rPr>
+                <w:noProof/>
+                <w:webHidden/>
+                <w:rtl/>
+              </w:rPr>
+              <w:t>20</w:t>
+            </w:r>
+            <w:r>
+              <w:rPr>
+                <w:noProof/>
+                <w:webHidden/>
+              </w:rPr>
+              <w:fldChar w:fldCharType="end"/>
+            </w:r>
+          </w:hyperlink>
+        </w:p>
+        <w:p>
+          <w:pPr>
+            <w:pStyle w:val="TOC1"/>
+            <w:tabs>
+              <w:tab w:val="right" w:leader="dot" w:pos="9628"/>
+            </w:tabs>
+            <w:rPr>
+              <w:rFonts w:asciiTheme="minorHAnsi" w:eastAsiaTheme="minorEastAsia" w:hAnsiTheme="minorHAnsi" w:cstheme="minorBidi"/>
+              <w:noProof/>
+              <w:sz w:val="22"/>
+              <w:szCs w:val="22"/>
+              <w:lang w:bidi="ar-SA"/>
+            </w:rPr>
+          </w:pPr>
+          <w:hyperlink w:anchor="_Toc62262369" w:history="1">
+            <w:r>
+              <w:rPr>
+                <w:rStyle w:val="Hyperlink"/>
+                <w:rFonts w:hint="eastAsia"/>
+                <w:noProof/>
+                <w:rtl/>
+              </w:rPr>
+              <w:t>استراتژ</w:t>
+            </w:r>
+            <w:r>
+              <w:rPr>
+                <w:rStyle w:val="Hyperlink"/>
+                <w:rFonts w:hint="cs"/>
+                <w:noProof/>
+                <w:rtl/>
+              </w:rPr>
+              <w:t>ی</w:t>
+            </w:r>
+            <w:r>
+              <w:rPr>
+                <w:rStyle w:val="Hyperlink"/>
+                <w:noProof/>
+                <w:rtl/>
+              </w:rPr>
+              <w:t xml:space="preserve"> </w:t>
+            </w:r>
+            <w:r>
+              <w:rPr>
+                <w:rStyle w:val="Hyperlink"/>
+                <w:rFonts w:hint="eastAsia"/>
+                <w:noProof/>
+                <w:rtl/>
+              </w:rPr>
+              <w:t>بازار</w:t>
+            </w:r>
+            <w:r>
+              <w:rPr>
+                <w:rStyle w:val="Hyperlink"/>
+                <w:rFonts w:hint="cs"/>
+                <w:noProof/>
+                <w:rtl/>
+              </w:rPr>
+              <w:t>ی</w:t>
+            </w:r>
+            <w:r>
+              <w:rPr>
+                <w:rStyle w:val="Hyperlink"/>
+                <w:rFonts w:hint="eastAsia"/>
+                <w:noProof/>
+                <w:rtl/>
+              </w:rPr>
+              <w:t>اب</w:t>
+            </w:r>
+            <w:r>
+              <w:rPr>
+                <w:rStyle w:val="Hyperlink"/>
+                <w:rFonts w:hint="cs"/>
+                <w:noProof/>
+                <w:rtl/>
+              </w:rPr>
+              <w:t>ی</w:t>
+            </w:r>
+            <w:r>
+              <w:rPr>
+                <w:noProof/>
+                <w:webHidden/>
+              </w:rPr>
+              <w:tab/>
+            </w:r>
+            <w:r>
+              <w:rPr>
+                <w:noProof/>
+                <w:webHidden/>
+              </w:rPr>
+              <w:fldChar w:fldCharType="begin"/>
+            </w:r>
+            <w:r>
+              <w:rPr>
+                <w:noProof/>
+                <w:webHidden/>
+              </w:rPr>
+              <w:instrText xml:space="preserve"> PAGEREF _Toc62262369 \h </w:instrText>
+            </w:r>
+            <w:r>
+              <w:rPr>
+                <w:noProof/>
+                <w:webHidden/>
+              </w:rPr>
+            </w:r>
+            <w:r>
+              <w:rPr>
+                <w:noProof/>
+                <w:webHidden/>
+              </w:rPr>
+              <w:fldChar w:fldCharType="separate"/>
+            </w:r>
+            <w:r>
+              <w:rPr>
+                <w:noProof/>
+                <w:webHidden/>
+                <w:rtl/>
+              </w:rPr>
+              <w:t>20</w:t>
+            </w:r>
+            <w:r>
+              <w:rPr>
+                <w:noProof/>
+                <w:webHidden/>
+              </w:rPr>
+              <w:fldChar w:fldCharType="end"/>
+            </w:r>
+          </w:hyperlink>
+        </w:p>
+        <w:p>
+          <w:pPr>
+            <w:pStyle w:val="TOC1"/>
+            <w:tabs>
+              <w:tab w:val="right" w:leader="dot" w:pos="9628"/>
+            </w:tabs>
+            <w:rPr>
+              <w:rFonts w:asciiTheme="minorHAnsi" w:eastAsiaTheme="minorEastAsia" w:hAnsiTheme="minorHAnsi" w:cstheme="minorBidi"/>
+              <w:noProof/>
+              <w:sz w:val="22"/>
+              <w:szCs w:val="22"/>
+              <w:lang w:bidi="ar-SA"/>
+            </w:rPr>
+          </w:pPr>
+          <w:hyperlink w:anchor="_Toc62262370" w:history="1">
+            <w:r>
+              <w:rPr>
+                <w:rStyle w:val="Hyperlink"/>
+                <w:rFonts w:hint="eastAsia"/>
+                <w:noProof/>
+                <w:rtl/>
+              </w:rPr>
+              <w:t>تشر</w:t>
+            </w:r>
+            <w:r>
+              <w:rPr>
+                <w:rStyle w:val="Hyperlink"/>
+                <w:rFonts w:hint="cs"/>
+                <w:noProof/>
+                <w:rtl/>
+              </w:rPr>
+              <w:t>ی</w:t>
+            </w:r>
+            <w:r>
+              <w:rPr>
+                <w:rStyle w:val="Hyperlink"/>
+                <w:rFonts w:hint="eastAsia"/>
+                <w:noProof/>
+                <w:rtl/>
+              </w:rPr>
+              <w:t>ح</w:t>
+            </w:r>
+            <w:r>
+              <w:rPr>
+                <w:rStyle w:val="Hyperlink"/>
+                <w:noProof/>
+                <w:rtl/>
+              </w:rPr>
+              <w:t xml:space="preserve"> </w:t>
+            </w:r>
+            <w:r>
+              <w:rPr>
+                <w:rStyle w:val="Hyperlink"/>
+                <w:rFonts w:hint="eastAsia"/>
+                <w:noProof/>
+                <w:rtl/>
+              </w:rPr>
+              <w:t>هرگونه</w:t>
+            </w:r>
+            <w:r>
+              <w:rPr>
+                <w:rStyle w:val="Hyperlink"/>
+                <w:noProof/>
+                <w:rtl/>
+              </w:rPr>
+              <w:t xml:space="preserve"> </w:t>
+            </w:r>
+            <w:r>
+              <w:rPr>
+                <w:rStyle w:val="Hyperlink"/>
+                <w:rFonts w:hint="eastAsia"/>
+                <w:noProof/>
+                <w:rtl/>
+              </w:rPr>
+              <w:t>سرما</w:t>
+            </w:r>
+            <w:r>
+              <w:rPr>
+                <w:rStyle w:val="Hyperlink"/>
+                <w:rFonts w:hint="cs"/>
+                <w:noProof/>
+                <w:rtl/>
+              </w:rPr>
+              <w:t>ی</w:t>
+            </w:r>
+            <w:r>
+              <w:rPr>
+                <w:rStyle w:val="Hyperlink"/>
+                <w:rFonts w:hint="eastAsia"/>
+                <w:noProof/>
+                <w:rtl/>
+              </w:rPr>
+              <w:t>ه</w:t>
+            </w:r>
+            <w:r>
+              <w:rPr>
+                <w:rStyle w:val="Hyperlink"/>
+                <w:noProof/>
+                <w:rtl/>
+              </w:rPr>
+              <w:t xml:space="preserve"> </w:t>
+            </w:r>
+            <w:r>
+              <w:rPr>
+                <w:rStyle w:val="Hyperlink"/>
+                <w:rFonts w:hint="eastAsia"/>
+                <w:noProof/>
+                <w:rtl/>
+              </w:rPr>
+              <w:t>جمع‌شده</w:t>
+            </w:r>
+            <w:r>
+              <w:rPr>
+                <w:rStyle w:val="Hyperlink"/>
+                <w:noProof/>
+                <w:rtl/>
+              </w:rPr>
+              <w:t xml:space="preserve"> </w:t>
+            </w:r>
+            <w:r>
+              <w:rPr>
+                <w:rStyle w:val="Hyperlink"/>
+                <w:rFonts w:hint="eastAsia"/>
+                <w:noProof/>
+                <w:rtl/>
+              </w:rPr>
+              <w:t>تا</w:t>
+            </w:r>
+            <w:r>
+              <w:rPr>
+                <w:rStyle w:val="Hyperlink"/>
+                <w:noProof/>
+                <w:rtl/>
+              </w:rPr>
+              <w:t xml:space="preserve"> </w:t>
+            </w:r>
+            <w:r>
+              <w:rPr>
+                <w:rStyle w:val="Hyperlink"/>
+                <w:rFonts w:hint="eastAsia"/>
+                <w:noProof/>
+                <w:rtl/>
+              </w:rPr>
+              <w:t>به</w:t>
+            </w:r>
+            <w:r>
+              <w:rPr>
+                <w:rStyle w:val="Hyperlink"/>
+                <w:noProof/>
+                <w:rtl/>
+              </w:rPr>
+              <w:t xml:space="preserve"> </w:t>
+            </w:r>
+            <w:r>
+              <w:rPr>
+                <w:rStyle w:val="Hyperlink"/>
+                <w:rFonts w:hint="eastAsia"/>
+                <w:noProof/>
+                <w:rtl/>
+              </w:rPr>
+              <w:t>امروز</w:t>
+            </w:r>
+            <w:r>
+              <w:rPr>
+                <w:rStyle w:val="Hyperlink"/>
+                <w:noProof/>
+                <w:rtl/>
+              </w:rPr>
+              <w:t xml:space="preserve"> </w:t>
+            </w:r>
+            <w:r>
+              <w:rPr>
+                <w:rStyle w:val="Hyperlink"/>
+                <w:rFonts w:hint="eastAsia"/>
+                <w:noProof/>
+                <w:rtl/>
+              </w:rPr>
+              <w:t>و</w:t>
+            </w:r>
+            <w:r>
+              <w:rPr>
+                <w:rStyle w:val="Hyperlink"/>
+                <w:noProof/>
+                <w:rtl/>
+              </w:rPr>
+              <w:t xml:space="preserve"> </w:t>
+            </w:r>
+            <w:r>
+              <w:rPr>
+                <w:rStyle w:val="Hyperlink"/>
+                <w:rFonts w:hint="eastAsia"/>
+                <w:noProof/>
+                <w:rtl/>
+              </w:rPr>
+              <w:t>شرا</w:t>
+            </w:r>
+            <w:r>
+              <w:rPr>
+                <w:rStyle w:val="Hyperlink"/>
+                <w:rFonts w:hint="cs"/>
+                <w:noProof/>
+                <w:rtl/>
+              </w:rPr>
+              <w:t>ی</w:t>
+            </w:r>
+            <w:r>
+              <w:rPr>
+                <w:rStyle w:val="Hyperlink"/>
+                <w:rFonts w:hint="eastAsia"/>
+                <w:noProof/>
+                <w:rtl/>
+              </w:rPr>
+              <w:t>ط</w:t>
+            </w:r>
+            <w:r>
+              <w:rPr>
+                <w:rStyle w:val="Hyperlink"/>
+                <w:noProof/>
+                <w:rtl/>
+              </w:rPr>
+              <w:t xml:space="preserve"> </w:t>
+            </w:r>
+            <w:r>
+              <w:rPr>
+                <w:rStyle w:val="Hyperlink"/>
+                <w:rFonts w:hint="eastAsia"/>
+                <w:noProof/>
+                <w:rtl/>
+              </w:rPr>
+              <w:t>آن</w:t>
+            </w:r>
+            <w:r>
+              <w:rPr>
+                <w:noProof/>
+                <w:webHidden/>
+              </w:rPr>
+              <w:tab/>
+            </w:r>
+            <w:r>
+              <w:rPr>
+                <w:noProof/>
+                <w:webHidden/>
+              </w:rPr>
+              <w:fldChar w:fldCharType="begin"/>
+            </w:r>
+            <w:r>
+              <w:rPr>
+                <w:noProof/>
+                <w:webHidden/>
+              </w:rPr>
+              <w:instrText xml:space="preserve"> PAGEREF _Toc62262370 \h </w:instrText>
+            </w:r>
+            <w:r>
+              <w:rPr>
+                <w:noProof/>
+                <w:webHidden/>
+              </w:rPr>
+            </w:r>
+            <w:r>
+              <w:rPr>
+                <w:noProof/>
+                <w:webHidden/>
+              </w:rPr>
+              <w:fldChar w:fldCharType="separate"/>
+            </w:r>
+            <w:r>
+              <w:rPr>
+                <w:noProof/>
+                <w:webHidden/>
+                <w:rtl/>
+              </w:rPr>
+              <w:t>20</w:t>
+            </w:r>
+            <w:r>
+              <w:rPr>
+                <w:noProof/>
+                <w:webHidden/>
+              </w:rPr>
+              <w:fldChar w:fldCharType="end"/>
+            </w:r>
+          </w:hyperlink>
+        </w:p>
+        <w:p>
+          <w:pPr>
+            <w:pStyle w:val="TOC1"/>
+            <w:tabs>
+              <w:tab w:val="right" w:leader="dot" w:pos="9628"/>
+            </w:tabs>
+            <w:rPr>
+              <w:rFonts w:asciiTheme="minorHAnsi" w:eastAsiaTheme="minorEastAsia" w:hAnsiTheme="minorHAnsi" w:cstheme="minorBidi"/>
+              <w:noProof/>
+              <w:sz w:val="22"/>
+              <w:szCs w:val="22"/>
+              <w:lang w:bidi="ar-SA"/>
+            </w:rPr>
+          </w:pPr>
+          <w:hyperlink w:anchor="_Toc62262371" w:history="1">
+            <w:r>
+              <w:rPr>
+                <w:rStyle w:val="Hyperlink"/>
+                <w:rFonts w:hint="eastAsia"/>
+                <w:noProof/>
+                <w:rtl/>
+              </w:rPr>
+              <w:t>مصرف</w:t>
+            </w:r>
+            <w:r>
+              <w:rPr>
+                <w:rStyle w:val="Hyperlink"/>
+                <w:noProof/>
+                <w:rtl/>
+              </w:rPr>
+              <w:t xml:space="preserve"> </w:t>
+            </w:r>
+            <w:r>
+              <w:rPr>
+                <w:rStyle w:val="Hyperlink"/>
+                <w:rFonts w:hint="eastAsia"/>
+                <w:noProof/>
+                <w:rtl/>
+              </w:rPr>
+              <w:t>سوخت</w:t>
+            </w:r>
+            <w:r>
+              <w:rPr>
+                <w:rStyle w:val="Hyperlink"/>
+                <w:noProof/>
+                <w:rtl/>
+              </w:rPr>
+              <w:t xml:space="preserve"> </w:t>
+            </w:r>
+            <w:r>
+              <w:rPr>
+                <w:rStyle w:val="Hyperlink"/>
+                <w:rFonts w:hint="eastAsia"/>
+                <w:noProof/>
+                <w:rtl/>
+              </w:rPr>
+              <w:t>ماه</w:t>
+            </w:r>
+            <w:r>
+              <w:rPr>
+                <w:rStyle w:val="Hyperlink"/>
+                <w:rFonts w:hint="cs"/>
+                <w:noProof/>
+                <w:rtl/>
+              </w:rPr>
+              <w:t>ی</w:t>
+            </w:r>
+            <w:r>
+              <w:rPr>
+                <w:rStyle w:val="Hyperlink"/>
+                <w:rFonts w:hint="eastAsia"/>
+                <w:noProof/>
+                <w:rtl/>
+              </w:rPr>
+              <w:t>انه</w:t>
+            </w:r>
+            <w:r>
+              <w:rPr>
+                <w:rStyle w:val="Hyperlink"/>
+                <w:noProof/>
+                <w:rtl/>
+              </w:rPr>
+              <w:t xml:space="preserve"> </w:t>
+            </w:r>
+            <w:r>
+              <w:rPr>
+                <w:rStyle w:val="Hyperlink"/>
+                <w:rFonts w:hint="eastAsia"/>
+                <w:noProof/>
+                <w:rtl/>
+              </w:rPr>
+              <w:t>ما</w:t>
+            </w:r>
+            <w:r>
+              <w:rPr>
+                <w:rStyle w:val="Hyperlink"/>
+                <w:noProof/>
+                <w:rtl/>
+              </w:rPr>
+              <w:t xml:space="preserve"> </w:t>
+            </w:r>
+            <w:r>
+              <w:rPr>
+                <w:rStyle w:val="Hyperlink"/>
+                <w:rFonts w:hint="eastAsia"/>
+                <w:noProof/>
+                <w:rtl/>
+              </w:rPr>
+              <w:t>چقدر</w:t>
+            </w:r>
+            <w:r>
+              <w:rPr>
+                <w:rStyle w:val="Hyperlink"/>
+                <w:noProof/>
+                <w:rtl/>
+              </w:rPr>
+              <w:t xml:space="preserve"> </w:t>
+            </w:r>
+            <w:r>
+              <w:rPr>
+                <w:rStyle w:val="Hyperlink"/>
+                <w:rFonts w:hint="eastAsia"/>
+                <w:noProof/>
+                <w:rtl/>
+              </w:rPr>
+              <w:t>است؟</w:t>
+            </w:r>
+            <w:r>
+              <w:rPr>
+                <w:rStyle w:val="Hyperlink"/>
+                <w:noProof/>
+                <w:rtl/>
+              </w:rPr>
+              <w:t xml:space="preserve"> </w:t>
+            </w:r>
+            <w:r>
+              <w:rPr>
+                <w:rStyle w:val="Hyperlink"/>
+                <w:rFonts w:hint="eastAsia"/>
+                <w:noProof/>
+                <w:rtl/>
+              </w:rPr>
+              <w:t>تا</w:t>
+            </w:r>
+            <w:r>
+              <w:rPr>
+                <w:rStyle w:val="Hyperlink"/>
+                <w:noProof/>
+                <w:rtl/>
+              </w:rPr>
+              <w:t xml:space="preserve"> </w:t>
+            </w:r>
+            <w:r>
+              <w:rPr>
+                <w:rStyle w:val="Hyperlink"/>
+                <w:rFonts w:hint="eastAsia"/>
+                <w:noProof/>
+                <w:rtl/>
+              </w:rPr>
+              <w:t>چند</w:t>
+            </w:r>
+            <w:r>
+              <w:rPr>
+                <w:rStyle w:val="Hyperlink"/>
+                <w:noProof/>
+                <w:rtl/>
+              </w:rPr>
+              <w:t xml:space="preserve"> </w:t>
+            </w:r>
+            <w:r>
+              <w:rPr>
+                <w:rStyle w:val="Hyperlink"/>
+                <w:rFonts w:hint="eastAsia"/>
+                <w:noProof/>
+                <w:rtl/>
+              </w:rPr>
+              <w:t>وقت</w:t>
+            </w:r>
+            <w:r>
+              <w:rPr>
+                <w:rStyle w:val="Hyperlink"/>
+                <w:noProof/>
+                <w:rtl/>
+              </w:rPr>
+              <w:t xml:space="preserve"> </w:t>
+            </w:r>
+            <w:r>
+              <w:rPr>
+                <w:rStyle w:val="Hyperlink"/>
+                <w:rFonts w:hint="eastAsia"/>
+                <w:noProof/>
+                <w:rtl/>
+              </w:rPr>
+              <w:t>م</w:t>
+            </w:r>
+            <w:r>
+              <w:rPr>
+                <w:rStyle w:val="Hyperlink"/>
+                <w:rFonts w:hint="cs"/>
+                <w:noProof/>
+                <w:rtl/>
+              </w:rPr>
+              <w:t>ی</w:t>
+            </w:r>
+            <w:r>
+              <w:rPr>
+                <w:rStyle w:val="Hyperlink"/>
+                <w:rFonts w:hint="eastAsia"/>
+                <w:noProof/>
+                <w:rtl/>
+              </w:rPr>
+              <w:t>تون</w:t>
+            </w:r>
+            <w:r>
+              <w:rPr>
+                <w:rStyle w:val="Hyperlink"/>
+                <w:rFonts w:hint="cs"/>
+                <w:noProof/>
+                <w:rtl/>
+              </w:rPr>
+              <w:t>ی</w:t>
+            </w:r>
+            <w:r>
+              <w:rPr>
+                <w:rStyle w:val="Hyperlink"/>
+                <w:rFonts w:hint="eastAsia"/>
+                <w:noProof/>
+                <w:rtl/>
+              </w:rPr>
+              <w:t>م</w:t>
+            </w:r>
+            <w:r>
+              <w:rPr>
+                <w:rStyle w:val="Hyperlink"/>
+                <w:noProof/>
+                <w:rtl/>
+              </w:rPr>
+              <w:t xml:space="preserve"> </w:t>
+            </w:r>
+            <w:r>
+              <w:rPr>
+                <w:rStyle w:val="Hyperlink"/>
+                <w:rFonts w:hint="eastAsia"/>
+                <w:noProof/>
+                <w:rtl/>
+              </w:rPr>
+              <w:t>پرواز</w:t>
+            </w:r>
+            <w:r>
+              <w:rPr>
+                <w:rStyle w:val="Hyperlink"/>
+                <w:noProof/>
+                <w:rtl/>
+              </w:rPr>
+              <w:t xml:space="preserve"> </w:t>
+            </w:r>
+            <w:r>
+              <w:rPr>
+                <w:rStyle w:val="Hyperlink"/>
+                <w:rFonts w:hint="eastAsia"/>
+                <w:noProof/>
+                <w:rtl/>
+              </w:rPr>
+              <w:t>کن</w:t>
+            </w:r>
+            <w:r>
+              <w:rPr>
+                <w:rStyle w:val="Hyperlink"/>
+                <w:rFonts w:hint="cs"/>
+                <w:noProof/>
+                <w:rtl/>
+              </w:rPr>
+              <w:t>ی</w:t>
+            </w:r>
+            <w:r>
+              <w:rPr>
+                <w:rStyle w:val="Hyperlink"/>
+                <w:rFonts w:hint="eastAsia"/>
+                <w:noProof/>
+                <w:rtl/>
+              </w:rPr>
+              <w:t>م؟</w:t>
+            </w:r>
+            <w:r>
+              <w:rPr>
+                <w:noProof/>
+                <w:webHidden/>
+              </w:rPr>
+              <w:tab/>
+            </w:r>
+            <w:r>
+              <w:rPr>
+                <w:noProof/>
+                <w:webHidden/>
+              </w:rPr>
+              <w:fldChar w:fldCharType="begin"/>
+            </w:r>
+            <w:r>
+              <w:rPr>
+                <w:noProof/>
+                <w:webHidden/>
+              </w:rPr>
+              <w:instrText xml:space="preserve"> PAGEREF _Toc62262371 \h </w:instrText>
+            </w:r>
+            <w:r>
+              <w:rPr>
+                <w:noProof/>
+                <w:webHidden/>
+              </w:rPr>
+            </w:r>
+            <w:r>
+              <w:rPr>
+                <w:noProof/>
+                <w:webHidden/>
+              </w:rPr>
+              <w:fldChar w:fldCharType="separate"/>
+            </w:r>
+            <w:r>
+              <w:rPr>
+                <w:noProof/>
+                <w:webHidden/>
+                <w:rtl/>
+              </w:rPr>
+              <w:t>20</w:t>
+            </w:r>
+            <w:r>
+              <w:rPr>
+                <w:noProof/>
+                <w:webHidden/>
+              </w:rPr>
+              <w:fldChar w:fldCharType="end"/>
+            </w:r>
+          </w:hyperlink>
+        </w:p>
+        <w:p>
+          <w:pPr>
+            <w:pStyle w:val="TOC1"/>
+            <w:tabs>
+              <w:tab w:val="right" w:leader="dot" w:pos="9628"/>
+            </w:tabs>
+            <w:rPr>
+              <w:rFonts w:asciiTheme="minorHAnsi" w:eastAsiaTheme="minorEastAsia" w:hAnsiTheme="minorHAnsi" w:cstheme="minorBidi"/>
+              <w:noProof/>
+              <w:sz w:val="22"/>
+              <w:szCs w:val="22"/>
+              <w:lang w:bidi="ar-SA"/>
+            </w:rPr>
+          </w:pPr>
+          <w:hyperlink w:anchor="_Toc62262372" w:history="1">
+            <w:r>
+              <w:rPr>
+                <w:rStyle w:val="Hyperlink"/>
+                <w:rFonts w:hint="eastAsia"/>
+                <w:noProof/>
+                <w:rtl/>
+              </w:rPr>
+              <w:t>رقبا</w:t>
+            </w:r>
+            <w:r>
+              <w:rPr>
+                <w:rStyle w:val="Hyperlink"/>
+                <w:rFonts w:hint="cs"/>
+                <w:noProof/>
+                <w:rtl/>
+              </w:rPr>
+              <w:t>ی</w:t>
+            </w:r>
+            <w:r>
+              <w:rPr>
+                <w:rStyle w:val="Hyperlink"/>
+                <w:noProof/>
+                <w:rtl/>
+              </w:rPr>
+              <w:t xml:space="preserve"> </w:t>
+            </w:r>
+            <w:r>
+              <w:rPr>
+                <w:rStyle w:val="Hyperlink"/>
+                <w:rFonts w:hint="eastAsia"/>
+                <w:noProof/>
+                <w:rtl/>
+              </w:rPr>
+              <w:t>ج</w:t>
+            </w:r>
+            <w:r>
+              <w:rPr>
+                <w:rStyle w:val="Hyperlink"/>
+                <w:rFonts w:hint="cs"/>
+                <w:noProof/>
+                <w:rtl/>
+              </w:rPr>
+              <w:t>ی</w:t>
+            </w:r>
+            <w:r>
+              <w:rPr>
+                <w:rStyle w:val="Hyperlink"/>
+                <w:rFonts w:hint="eastAsia"/>
+                <w:noProof/>
+                <w:rtl/>
+              </w:rPr>
+              <w:t>برس</w:t>
+            </w:r>
+            <w:r>
+              <w:rPr>
+                <w:noProof/>
+                <w:webHidden/>
+              </w:rPr>
+              <w:tab/>
+            </w:r>
+            <w:r>
+              <w:rPr>
+                <w:noProof/>
+                <w:webHidden/>
+              </w:rPr>
+              <w:fldChar w:fldCharType="begin"/>
+            </w:r>
+            <w:r>
+              <w:rPr>
+                <w:noProof/>
+                <w:webHidden/>
+              </w:rPr>
+              <w:instrText xml:space="preserve"> PAGEREF _Toc62262372 \h </w:instrText>
+            </w:r>
+            <w:r>
+              <w:rPr>
+                <w:noProof/>
+                <w:webHidden/>
+              </w:rPr>
+            </w:r>
+            <w:r>
+              <w:rPr>
+                <w:noProof/>
+                <w:webHidden/>
+              </w:rPr>
+              <w:fldChar w:fldCharType="separate"/>
+            </w:r>
+            <w:r>
+              <w:rPr>
+                <w:noProof/>
+                <w:webHidden/>
+                <w:rtl/>
+              </w:rPr>
+              <w:t>21</w:t>
+            </w:r>
+            <w:r>
+              <w:rPr>
+                <w:noProof/>
+                <w:webHidden/>
+              </w:rPr>
+              <w:fldChar w:fldCharType="end"/>
+            </w:r>
+          </w:hyperlink>
+        </w:p>
+        <w:p>
+          <w:pPr>
+            <w:pStyle w:val="TOC1"/>
+            <w:tabs>
+              <w:tab w:val="right" w:leader="dot" w:pos="9628"/>
+            </w:tabs>
+            <w:rPr>
+              <w:rFonts w:asciiTheme="minorHAnsi" w:eastAsiaTheme="minorEastAsia" w:hAnsiTheme="minorHAnsi" w:cstheme="minorBidi"/>
+              <w:noProof/>
+              <w:sz w:val="22"/>
+              <w:szCs w:val="22"/>
+              <w:lang w:bidi="ar-SA"/>
+            </w:rPr>
+          </w:pPr>
+          <w:hyperlink w:anchor="_Toc62262373" w:history="1">
+            <w:r>
+              <w:rPr>
+                <w:rStyle w:val="Hyperlink"/>
+                <w:rFonts w:hint="eastAsia"/>
+                <w:noProof/>
+                <w:rtl/>
+              </w:rPr>
+              <w:t>مز</w:t>
+            </w:r>
+            <w:r>
+              <w:rPr>
+                <w:rStyle w:val="Hyperlink"/>
+                <w:rFonts w:hint="cs"/>
+                <w:noProof/>
+                <w:rtl/>
+              </w:rPr>
+              <w:t>ی</w:t>
+            </w:r>
+            <w:r>
+              <w:rPr>
+                <w:rStyle w:val="Hyperlink"/>
+                <w:rFonts w:hint="eastAsia"/>
+                <w:noProof/>
+                <w:rtl/>
+              </w:rPr>
+              <w:t>ت</w:t>
+            </w:r>
+            <w:r>
+              <w:rPr>
+                <w:rStyle w:val="Hyperlink"/>
+                <w:noProof/>
+                <w:rtl/>
+              </w:rPr>
+              <w:t xml:space="preserve"> </w:t>
+            </w:r>
+            <w:r>
+              <w:rPr>
+                <w:rStyle w:val="Hyperlink"/>
+                <w:rFonts w:hint="eastAsia"/>
+                <w:noProof/>
+                <w:rtl/>
+              </w:rPr>
+              <w:t>رقابت</w:t>
+            </w:r>
+            <w:r>
+              <w:rPr>
+                <w:rStyle w:val="Hyperlink"/>
+                <w:rFonts w:hint="cs"/>
+                <w:noProof/>
+                <w:rtl/>
+              </w:rPr>
+              <w:t>ی</w:t>
+            </w:r>
+            <w:r>
+              <w:rPr>
+                <w:rStyle w:val="Hyperlink"/>
+                <w:noProof/>
+                <w:rtl/>
+              </w:rPr>
+              <w:t xml:space="preserve"> </w:t>
+            </w:r>
+            <w:r>
+              <w:rPr>
+                <w:rStyle w:val="Hyperlink"/>
+                <w:rFonts w:hint="eastAsia"/>
+                <w:noProof/>
+                <w:rtl/>
+              </w:rPr>
+              <w:t>ج</w:t>
+            </w:r>
+            <w:r>
+              <w:rPr>
+                <w:rStyle w:val="Hyperlink"/>
+                <w:rFonts w:hint="cs"/>
+                <w:noProof/>
+                <w:rtl/>
+              </w:rPr>
+              <w:t>ی</w:t>
+            </w:r>
+            <w:r>
+              <w:rPr>
+                <w:rStyle w:val="Hyperlink"/>
+                <w:rFonts w:hint="eastAsia"/>
+                <w:noProof/>
+                <w:rtl/>
+              </w:rPr>
+              <w:t>برس</w:t>
+            </w:r>
+            <w:r>
+              <w:rPr>
+                <w:rStyle w:val="Hyperlink"/>
+                <w:noProof/>
+                <w:rtl/>
+              </w:rPr>
+              <w:t xml:space="preserve"> </w:t>
+            </w:r>
+            <w:r>
+              <w:rPr>
+                <w:rStyle w:val="Hyperlink"/>
+                <w:rFonts w:hint="eastAsia"/>
+                <w:noProof/>
+                <w:rtl/>
+              </w:rPr>
+              <w:t>نسبت</w:t>
+            </w:r>
+            <w:r>
+              <w:rPr>
+                <w:rStyle w:val="Hyperlink"/>
+                <w:noProof/>
+                <w:rtl/>
+              </w:rPr>
+              <w:t xml:space="preserve"> </w:t>
+            </w:r>
+            <w:r>
+              <w:rPr>
+                <w:rStyle w:val="Hyperlink"/>
+                <w:rFonts w:hint="eastAsia"/>
+                <w:noProof/>
+                <w:rtl/>
+              </w:rPr>
+              <w:t>به</w:t>
+            </w:r>
+            <w:r>
+              <w:rPr>
+                <w:rStyle w:val="Hyperlink"/>
+                <w:noProof/>
+                <w:rtl/>
+              </w:rPr>
+              <w:t xml:space="preserve"> </w:t>
+            </w:r>
+            <w:r>
+              <w:rPr>
+                <w:rStyle w:val="Hyperlink"/>
+                <w:rFonts w:hint="eastAsia"/>
+                <w:noProof/>
+                <w:rtl/>
+              </w:rPr>
+              <w:t>رقبا</w:t>
+            </w:r>
+            <w:r>
+              <w:rPr>
+                <w:noProof/>
+                <w:webHidden/>
+              </w:rPr>
+              <w:tab/>
+            </w:r>
+            <w:r>
+              <w:rPr>
+                <w:noProof/>
+                <w:webHidden/>
+              </w:rPr>
+              <w:fldChar w:fldCharType="begin"/>
+            </w:r>
+            <w:r>
+              <w:rPr>
+                <w:noProof/>
+                <w:webHidden/>
+              </w:rPr>
+              <w:instrText xml:space="preserve"> PAGEREF _Toc62262373 \h </w:instrText>
+            </w:r>
+            <w:r>
+              <w:rPr>
+                <w:noProof/>
+                <w:webHidden/>
+              </w:rPr>
+            </w:r>
+            <w:r>
+              <w:rPr>
+                <w:noProof/>
+                <w:webHidden/>
+              </w:rPr>
+              <w:fldChar w:fldCharType="separate"/>
+            </w:r>
+            <w:r>
+              <w:rPr>
+                <w:noProof/>
+                <w:webHidden/>
+                <w:rtl/>
+              </w:rPr>
+              <w:t>24</w:t>
+            </w:r>
+            <w:r>
+              <w:rPr>
+                <w:noProof/>
+                <w:webHidden/>
+              </w:rPr>
+              <w:fldChar w:fldCharType="end"/>
+            </w:r>
+          </w:hyperlink>
+        </w:p>
+        <w:p>
+          <w:pPr>
+            <w:pStyle w:val="TOC1"/>
+            <w:tabs>
+              <w:tab w:val="right" w:leader="dot" w:pos="9628"/>
+            </w:tabs>
+            <w:rPr>
+              <w:rFonts w:asciiTheme="minorHAnsi" w:eastAsiaTheme="minorEastAsia" w:hAnsiTheme="minorHAnsi" w:cstheme="minorBidi"/>
+              <w:noProof/>
+              <w:sz w:val="22"/>
+              <w:szCs w:val="22"/>
+              <w:lang w:bidi="ar-SA"/>
+            </w:rPr>
+          </w:pPr>
+          <w:hyperlink w:anchor="_Toc62262374" w:history="1">
+            <w:r>
+              <w:rPr>
+                <w:rStyle w:val="Hyperlink"/>
+                <w:rFonts w:hint="eastAsia"/>
+                <w:noProof/>
+                <w:rtl/>
+              </w:rPr>
+              <w:t>آ</w:t>
+            </w:r>
+            <w:r>
+              <w:rPr>
+                <w:rStyle w:val="Hyperlink"/>
+                <w:rFonts w:hint="cs"/>
+                <w:noProof/>
+                <w:rtl/>
+              </w:rPr>
+              <w:t>ی</w:t>
+            </w:r>
+            <w:r>
+              <w:rPr>
+                <w:rStyle w:val="Hyperlink"/>
+                <w:rFonts w:hint="eastAsia"/>
+                <w:noProof/>
+                <w:rtl/>
+              </w:rPr>
+              <w:t>ا</w:t>
+            </w:r>
+            <w:r>
+              <w:rPr>
+                <w:rStyle w:val="Hyperlink"/>
+                <w:noProof/>
+                <w:rtl/>
+              </w:rPr>
+              <w:t xml:space="preserve"> </w:t>
+            </w:r>
+            <w:r>
+              <w:rPr>
+                <w:rStyle w:val="Hyperlink"/>
+                <w:rFonts w:hint="eastAsia"/>
+                <w:noProof/>
+                <w:rtl/>
+              </w:rPr>
+              <w:t>همه</w:t>
+            </w:r>
+            <w:r>
+              <w:rPr>
+                <w:rStyle w:val="Hyperlink"/>
+                <w:noProof/>
+                <w:rtl/>
+              </w:rPr>
+              <w:t xml:space="preserve"> </w:t>
+            </w:r>
+            <w:r>
+              <w:rPr>
+                <w:rStyle w:val="Hyperlink"/>
+                <w:rFonts w:hint="eastAsia"/>
+                <w:noProof/>
+                <w:rtl/>
+              </w:rPr>
+              <w:t>موسسان</w:t>
+            </w:r>
+            <w:r>
+              <w:rPr>
+                <w:rStyle w:val="Hyperlink"/>
+                <w:noProof/>
+                <w:rtl/>
+              </w:rPr>
+              <w:t xml:space="preserve"> </w:t>
+            </w:r>
+            <w:r>
+              <w:rPr>
+                <w:rStyle w:val="Hyperlink"/>
+                <w:rFonts w:hint="eastAsia"/>
+                <w:noProof/>
+                <w:rtl/>
+              </w:rPr>
+              <w:t>ما</w:t>
+            </w:r>
+            <w:r>
+              <w:rPr>
+                <w:rStyle w:val="Hyperlink"/>
+                <w:noProof/>
+                <w:rtl/>
+              </w:rPr>
+              <w:t xml:space="preserve"> </w:t>
+            </w:r>
+            <w:r>
+              <w:rPr>
+                <w:rStyle w:val="Hyperlink"/>
+                <w:rFonts w:hint="eastAsia"/>
+                <w:noProof/>
+                <w:rtl/>
+              </w:rPr>
+              <w:t>م</w:t>
+            </w:r>
+            <w:r>
+              <w:rPr>
+                <w:rStyle w:val="Hyperlink"/>
+                <w:rFonts w:hint="cs"/>
+                <w:noProof/>
+                <w:rtl/>
+              </w:rPr>
+              <w:t>ی‌</w:t>
+            </w:r>
+            <w:r>
+              <w:rPr>
+                <w:rStyle w:val="Hyperlink"/>
+                <w:rFonts w:hint="eastAsia"/>
+                <w:noProof/>
+                <w:rtl/>
+              </w:rPr>
+              <w:t>توانند</w:t>
+            </w:r>
+            <w:r>
+              <w:rPr>
+                <w:rStyle w:val="Hyperlink"/>
+                <w:noProof/>
+                <w:rtl/>
+              </w:rPr>
+              <w:t xml:space="preserve"> </w:t>
+            </w:r>
+            <w:r>
+              <w:rPr>
+                <w:rStyle w:val="Hyperlink"/>
+                <w:rFonts w:hint="eastAsia"/>
+                <w:noProof/>
+                <w:rtl/>
+              </w:rPr>
+              <w:t>تمام</w:t>
+            </w:r>
+            <w:r>
+              <w:rPr>
+                <w:rStyle w:val="Hyperlink"/>
+                <w:noProof/>
+                <w:rtl/>
+              </w:rPr>
+              <w:t xml:space="preserve"> </w:t>
+            </w:r>
+            <w:r>
+              <w:rPr>
+                <w:rStyle w:val="Hyperlink"/>
+                <w:rFonts w:hint="eastAsia"/>
+                <w:noProof/>
+                <w:rtl/>
+              </w:rPr>
+              <w:t>وقت</w:t>
+            </w:r>
+            <w:r>
+              <w:rPr>
+                <w:rStyle w:val="Hyperlink"/>
+                <w:noProof/>
+                <w:rtl/>
+              </w:rPr>
+              <w:t xml:space="preserve"> </w:t>
+            </w:r>
+            <w:r>
+              <w:rPr>
+                <w:rStyle w:val="Hyperlink"/>
+                <w:rFonts w:hint="eastAsia"/>
+                <w:noProof/>
+                <w:rtl/>
+              </w:rPr>
+              <w:t>کار</w:t>
+            </w:r>
+            <w:r>
+              <w:rPr>
+                <w:rStyle w:val="Hyperlink"/>
+                <w:noProof/>
+                <w:rtl/>
+              </w:rPr>
+              <w:t xml:space="preserve"> </w:t>
+            </w:r>
+            <w:r>
+              <w:rPr>
+                <w:rStyle w:val="Hyperlink"/>
+                <w:rFonts w:hint="eastAsia"/>
+                <w:noProof/>
+                <w:rtl/>
+              </w:rPr>
+              <w:t>کنند؟</w:t>
+            </w:r>
+            <w:r>
+              <w:rPr>
+                <w:noProof/>
+                <w:webHidden/>
+              </w:rPr>
+              <w:tab/>
+            </w:r>
+            <w:r>
+              <w:rPr>
+                <w:noProof/>
+                <w:webHidden/>
+              </w:rPr>
+              <w:fldChar w:fldCharType="begin"/>
+            </w:r>
+            <w:r>
+              <w:rPr>
+                <w:noProof/>
+                <w:webHidden/>
+              </w:rPr>
+              <w:instrText xml:space="preserve"> PAGEREF _Toc62262374 \h </w:instrText>
+            </w:r>
+            <w:r>
+              <w:rPr>
+                <w:noProof/>
+                <w:webHidden/>
+              </w:rPr>
+            </w:r>
+            <w:r>
+              <w:rPr>
+                <w:noProof/>
+                <w:webHidden/>
+              </w:rPr>
+              <w:fldChar w:fldCharType="separate"/>
+            </w:r>
+            <w:r>
+              <w:rPr>
+                <w:noProof/>
+                <w:webHidden/>
+                <w:rtl/>
+              </w:rPr>
+              <w:t>24</w:t>
+            </w:r>
+            <w:r>
+              <w:rPr>
+                <w:noProof/>
+                <w:webHidden/>
+              </w:rPr>
+              <w:fldChar w:fldCharType="end"/>
+            </w:r>
+          </w:hyperlink>
+        </w:p>
+        <w:p>
+          <w:pPr>
+            <w:pStyle w:val="TOC1"/>
+            <w:tabs>
+              <w:tab w:val="right" w:leader="dot" w:pos="9628"/>
+            </w:tabs>
+            <w:rPr>
+              <w:rFonts w:asciiTheme="minorHAnsi" w:eastAsiaTheme="minorEastAsia" w:hAnsiTheme="minorHAnsi" w:cstheme="minorBidi"/>
+              <w:noProof/>
+              <w:sz w:val="22"/>
+              <w:szCs w:val="22"/>
+              <w:lang w:bidi="ar-SA"/>
+            </w:rPr>
+          </w:pPr>
+          <w:hyperlink w:anchor="_Toc62262375" w:history="1">
+            <w:r>
+              <w:rPr>
+                <w:rStyle w:val="Hyperlink"/>
+                <w:rFonts w:hint="eastAsia"/>
+                <w:noProof/>
+                <w:rtl/>
+              </w:rPr>
+              <w:t>سهامداران</w:t>
+            </w:r>
+            <w:r>
+              <w:rPr>
+                <w:rStyle w:val="Hyperlink"/>
+                <w:noProof/>
+                <w:rtl/>
+              </w:rPr>
+              <w:t xml:space="preserve"> </w:t>
+            </w:r>
+            <w:r>
+              <w:rPr>
+                <w:rStyle w:val="Hyperlink"/>
+                <w:rFonts w:hint="eastAsia"/>
+                <w:noProof/>
+                <w:rtl/>
+              </w:rPr>
+              <w:t>شرکت</w:t>
+            </w:r>
+            <w:r>
+              <w:rPr>
+                <w:noProof/>
+                <w:webHidden/>
+              </w:rPr>
+              <w:tab/>
+            </w:r>
+            <w:r>
+              <w:rPr>
+                <w:noProof/>
+                <w:webHidden/>
+              </w:rPr>
+              <w:fldChar w:fldCharType="begin"/>
+            </w:r>
+            <w:r>
+              <w:rPr>
+                <w:noProof/>
+                <w:webHidden/>
+              </w:rPr>
+              <w:instrText xml:space="preserve"> PAGEREF _Toc62262375 \h </w:instrText>
+            </w:r>
+            <w:r>
+              <w:rPr>
+                <w:noProof/>
+                <w:webHidden/>
+              </w:rPr>
+            </w:r>
+            <w:r>
+              <w:rPr>
+                <w:noProof/>
+                <w:webHidden/>
+              </w:rPr>
+              <w:fldChar w:fldCharType="separate"/>
+            </w:r>
+            <w:r>
+              <w:rPr>
+                <w:noProof/>
+                <w:webHidden/>
+                <w:rtl/>
+              </w:rPr>
+              <w:t>24</w:t>
+            </w:r>
+            <w:r>
+              <w:rPr>
+                <w:noProof/>
+                <w:webHidden/>
+              </w:rPr>
+              <w:fldChar w:fldCharType="end"/>
+            </w:r>
+          </w:hyperlink>
+        </w:p>
+        <w:p>
+          <w:pPr>
+            <w:pStyle w:val="TOC1"/>
+            <w:tabs>
+              <w:tab w:val="right" w:leader="dot" w:pos="9628"/>
+            </w:tabs>
+            <w:rPr>
+              <w:rFonts w:asciiTheme="minorHAnsi" w:eastAsiaTheme="minorEastAsia" w:hAnsiTheme="minorHAnsi" w:cstheme="minorBidi"/>
+              <w:noProof/>
+              <w:sz w:val="22"/>
+              <w:szCs w:val="22"/>
+              <w:lang w:bidi="ar-SA"/>
+            </w:rPr>
+          </w:pPr>
+          <w:hyperlink w:anchor="_Toc62262376" w:history="1">
+            <w:r>
+              <w:rPr>
+                <w:rStyle w:val="Hyperlink"/>
+                <w:rFonts w:hint="eastAsia"/>
+                <w:noProof/>
+                <w:rtl/>
+              </w:rPr>
+              <w:t>در</w:t>
+            </w:r>
+            <w:r>
+              <w:rPr>
+                <w:rStyle w:val="Hyperlink"/>
+                <w:noProof/>
+                <w:rtl/>
+              </w:rPr>
+              <w:t xml:space="preserve"> </w:t>
+            </w:r>
+            <w:r>
+              <w:rPr>
+                <w:rStyle w:val="Hyperlink"/>
+                <w:rFonts w:hint="eastAsia"/>
+                <w:noProof/>
+                <w:rtl/>
+              </w:rPr>
+              <w:t>ا</w:t>
+            </w:r>
+            <w:r>
+              <w:rPr>
+                <w:rStyle w:val="Hyperlink"/>
+                <w:rFonts w:hint="cs"/>
+                <w:noProof/>
+                <w:rtl/>
+              </w:rPr>
+              <w:t>ی</w:t>
+            </w:r>
+            <w:r>
+              <w:rPr>
+                <w:rStyle w:val="Hyperlink"/>
+                <w:rFonts w:hint="eastAsia"/>
+                <w:noProof/>
+                <w:rtl/>
+              </w:rPr>
+              <w:t>ن</w:t>
+            </w:r>
+            <w:r>
+              <w:rPr>
+                <w:rStyle w:val="Hyperlink"/>
+                <w:noProof/>
+                <w:rtl/>
+              </w:rPr>
+              <w:t xml:space="preserve"> </w:t>
+            </w:r>
+            <w:r>
+              <w:rPr>
+                <w:rStyle w:val="Hyperlink"/>
+                <w:rFonts w:hint="eastAsia"/>
+                <w:noProof/>
+                <w:rtl/>
+              </w:rPr>
+              <w:t>مرحله</w:t>
+            </w:r>
+            <w:r>
+              <w:rPr>
+                <w:rStyle w:val="Hyperlink"/>
+                <w:noProof/>
+                <w:rtl/>
+              </w:rPr>
+              <w:t xml:space="preserve"> </w:t>
+            </w:r>
+            <w:r>
+              <w:rPr>
+                <w:rStyle w:val="Hyperlink"/>
+                <w:rFonts w:hint="eastAsia"/>
+                <w:noProof/>
+                <w:rtl/>
+              </w:rPr>
+              <w:t>به</w:t>
+            </w:r>
+            <w:r>
+              <w:rPr>
+                <w:rStyle w:val="Hyperlink"/>
+                <w:noProof/>
+                <w:rtl/>
+              </w:rPr>
+              <w:t xml:space="preserve"> </w:t>
+            </w:r>
+            <w:r>
+              <w:rPr>
+                <w:rStyle w:val="Hyperlink"/>
+                <w:rFonts w:hint="eastAsia"/>
+                <w:noProof/>
+                <w:rtl/>
+              </w:rPr>
+              <w:t>چه</w:t>
+            </w:r>
+            <w:r>
+              <w:rPr>
+                <w:rStyle w:val="Hyperlink"/>
+                <w:noProof/>
+                <w:rtl/>
+              </w:rPr>
+              <w:t xml:space="preserve"> </w:t>
+            </w:r>
+            <w:r>
+              <w:rPr>
+                <w:rStyle w:val="Hyperlink"/>
+                <w:rFonts w:hint="eastAsia"/>
+                <w:noProof/>
+                <w:rtl/>
+              </w:rPr>
+              <w:t>م</w:t>
+            </w:r>
+            <w:r>
+              <w:rPr>
+                <w:rStyle w:val="Hyperlink"/>
+                <w:rFonts w:hint="cs"/>
+                <w:noProof/>
+                <w:rtl/>
+              </w:rPr>
+              <w:t>ی</w:t>
+            </w:r>
+            <w:r>
+              <w:rPr>
+                <w:rStyle w:val="Hyperlink"/>
+                <w:rFonts w:hint="eastAsia"/>
+                <w:noProof/>
+                <w:rtl/>
+              </w:rPr>
+              <w:t>زان</w:t>
+            </w:r>
+            <w:r>
+              <w:rPr>
+                <w:rStyle w:val="Hyperlink"/>
+                <w:noProof/>
+                <w:rtl/>
+              </w:rPr>
+              <w:t xml:space="preserve"> </w:t>
+            </w:r>
+            <w:r>
+              <w:rPr>
+                <w:rStyle w:val="Hyperlink"/>
+                <w:rFonts w:hint="eastAsia"/>
+                <w:noProof/>
+                <w:rtl/>
+              </w:rPr>
+              <w:t>سرما</w:t>
+            </w:r>
+            <w:r>
+              <w:rPr>
+                <w:rStyle w:val="Hyperlink"/>
+                <w:rFonts w:hint="cs"/>
+                <w:noProof/>
+                <w:rtl/>
+              </w:rPr>
+              <w:t>ی</w:t>
+            </w:r>
+            <w:r>
+              <w:rPr>
+                <w:rStyle w:val="Hyperlink"/>
+                <w:rFonts w:hint="eastAsia"/>
+                <w:noProof/>
+                <w:rtl/>
+              </w:rPr>
+              <w:t>ه</w:t>
+            </w:r>
+            <w:r>
+              <w:rPr>
+                <w:rStyle w:val="Hyperlink"/>
+                <w:noProof/>
+                <w:rtl/>
+              </w:rPr>
+              <w:t xml:space="preserve"> </w:t>
+            </w:r>
+            <w:r>
+              <w:rPr>
+                <w:rStyle w:val="Hyperlink"/>
+                <w:rFonts w:hint="eastAsia"/>
+                <w:noProof/>
+                <w:rtl/>
+              </w:rPr>
+              <w:t>برا</w:t>
+            </w:r>
+            <w:r>
+              <w:rPr>
+                <w:rStyle w:val="Hyperlink"/>
+                <w:rFonts w:hint="cs"/>
+                <w:noProof/>
+                <w:rtl/>
+              </w:rPr>
+              <w:t>ی</w:t>
+            </w:r>
+            <w:r>
+              <w:rPr>
+                <w:rStyle w:val="Hyperlink"/>
+                <w:noProof/>
+                <w:rtl/>
+              </w:rPr>
+              <w:t xml:space="preserve"> </w:t>
+            </w:r>
+            <w:r>
+              <w:rPr>
+                <w:rStyle w:val="Hyperlink"/>
+                <w:rFonts w:hint="eastAsia"/>
+                <w:noProof/>
+                <w:rtl/>
+              </w:rPr>
+              <w:t>رشد</w:t>
+            </w:r>
+            <w:r>
+              <w:rPr>
+                <w:rStyle w:val="Hyperlink"/>
+                <w:noProof/>
+                <w:rtl/>
+              </w:rPr>
+              <w:t xml:space="preserve"> </w:t>
+            </w:r>
+            <w:r>
+              <w:rPr>
+                <w:rStyle w:val="Hyperlink"/>
+                <w:rFonts w:hint="eastAsia"/>
+                <w:noProof/>
+                <w:rtl/>
+              </w:rPr>
+              <w:t>ن</w:t>
+            </w:r>
+            <w:r>
+              <w:rPr>
+                <w:rStyle w:val="Hyperlink"/>
+                <w:rFonts w:hint="cs"/>
+                <w:noProof/>
+                <w:rtl/>
+              </w:rPr>
+              <w:t>ی</w:t>
+            </w:r>
+            <w:r>
+              <w:rPr>
+                <w:rStyle w:val="Hyperlink"/>
+                <w:rFonts w:hint="eastAsia"/>
+                <w:noProof/>
+                <w:rtl/>
+              </w:rPr>
+              <w:t>از</w:t>
+            </w:r>
+            <w:r>
+              <w:rPr>
+                <w:rStyle w:val="Hyperlink"/>
+                <w:noProof/>
+                <w:rtl/>
+              </w:rPr>
+              <w:t xml:space="preserve"> </w:t>
+            </w:r>
+            <w:r>
+              <w:rPr>
+                <w:rStyle w:val="Hyperlink"/>
+                <w:rFonts w:hint="eastAsia"/>
+                <w:noProof/>
+                <w:rtl/>
+              </w:rPr>
+              <w:t>دار</w:t>
+            </w:r>
+            <w:r>
+              <w:rPr>
+                <w:rStyle w:val="Hyperlink"/>
+                <w:rFonts w:hint="cs"/>
+                <w:noProof/>
+                <w:rtl/>
+              </w:rPr>
+              <w:t>ی</w:t>
+            </w:r>
+            <w:r>
+              <w:rPr>
+                <w:rStyle w:val="Hyperlink"/>
+                <w:rFonts w:hint="eastAsia"/>
+                <w:noProof/>
+                <w:rtl/>
+              </w:rPr>
+              <w:t>م؟</w:t>
+            </w:r>
+            <w:r>
+              <w:rPr>
+                <w:noProof/>
+                <w:webHidden/>
+              </w:rPr>
+              <w:tab/>
+            </w:r>
+            <w:r>
+              <w:rPr>
+                <w:noProof/>
+                <w:webHidden/>
+              </w:rPr>
+              <w:fldChar w:fldCharType="begin"/>
+            </w:r>
+            <w:r>
+              <w:rPr>
+                <w:noProof/>
+                <w:webHidden/>
+              </w:rPr>
+              <w:instrText xml:space="preserve"> PAGEREF _Toc62262376 \h </w:instrText>
+            </w:r>
+            <w:r>
+              <w:rPr>
+                <w:noProof/>
+                <w:webHidden/>
+              </w:rPr>
+            </w:r>
+            <w:r>
+              <w:rPr>
+                <w:noProof/>
+                <w:webHidden/>
+              </w:rPr>
+              <w:fldChar w:fldCharType="separate"/>
+            </w:r>
+            <w:r>
+              <w:rPr>
+                <w:noProof/>
+                <w:webHidden/>
+                <w:rtl/>
+              </w:rPr>
+              <w:t>24</w:t>
+            </w:r>
+            <w:r>
+              <w:rPr>
+                <w:noProof/>
+                <w:webHidden/>
+              </w:rPr>
+              <w:fldChar w:fldCharType="end"/>
+            </w:r>
+          </w:hyperlink>
+        </w:p>
+        <w:p>
+          <w:pPr>
+            <w:pStyle w:val="TOC1"/>
+            <w:tabs>
+              <w:tab w:val="right" w:leader="dot" w:pos="9628"/>
+            </w:tabs>
+            <w:rPr>
+              <w:rFonts w:asciiTheme="minorHAnsi" w:eastAsiaTheme="minorEastAsia" w:hAnsiTheme="minorHAnsi" w:cstheme="minorBidi"/>
+              <w:noProof/>
+              <w:sz w:val="22"/>
+              <w:szCs w:val="22"/>
+              <w:lang w:bidi="ar-SA"/>
+            </w:rPr>
+          </w:pPr>
+          <w:hyperlink w:anchor="_Toc62262377" w:history="1">
+            <w:r>
+              <w:rPr>
+                <w:rStyle w:val="Hyperlink"/>
+                <w:rFonts w:hint="eastAsia"/>
+                <w:noProof/>
+                <w:rtl/>
+              </w:rPr>
+              <w:t>در</w:t>
+            </w:r>
+            <w:r>
+              <w:rPr>
+                <w:rStyle w:val="Hyperlink"/>
+                <w:noProof/>
+                <w:rtl/>
+              </w:rPr>
+              <w:t xml:space="preserve"> </w:t>
+            </w:r>
+            <w:r>
+              <w:rPr>
+                <w:rStyle w:val="Hyperlink"/>
+                <w:rFonts w:hint="eastAsia"/>
+                <w:noProof/>
+                <w:rtl/>
+              </w:rPr>
+              <w:t>ا</w:t>
+            </w:r>
+            <w:r>
+              <w:rPr>
+                <w:rStyle w:val="Hyperlink"/>
+                <w:rFonts w:hint="cs"/>
+                <w:noProof/>
+                <w:rtl/>
+              </w:rPr>
+              <w:t>ی</w:t>
+            </w:r>
+            <w:r>
+              <w:rPr>
+                <w:rStyle w:val="Hyperlink"/>
+                <w:rFonts w:hint="eastAsia"/>
+                <w:noProof/>
+                <w:rtl/>
+              </w:rPr>
+              <w:t>ن</w:t>
+            </w:r>
+            <w:r>
+              <w:rPr>
+                <w:rStyle w:val="Hyperlink"/>
+                <w:noProof/>
+                <w:rtl/>
+              </w:rPr>
+              <w:t xml:space="preserve"> </w:t>
+            </w:r>
+            <w:r>
+              <w:rPr>
+                <w:rStyle w:val="Hyperlink"/>
+                <w:rFonts w:hint="eastAsia"/>
+                <w:noProof/>
+                <w:rtl/>
+              </w:rPr>
+              <w:t>مرحله</w:t>
+            </w:r>
+            <w:r>
+              <w:rPr>
+                <w:rStyle w:val="Hyperlink"/>
+                <w:noProof/>
+                <w:rtl/>
+              </w:rPr>
+              <w:t xml:space="preserve"> </w:t>
+            </w:r>
+            <w:r>
+              <w:rPr>
+                <w:rStyle w:val="Hyperlink"/>
+                <w:rFonts w:hint="eastAsia"/>
+                <w:noProof/>
+                <w:rtl/>
+              </w:rPr>
+              <w:t>حداکثر</w:t>
+            </w:r>
+            <w:r>
+              <w:rPr>
+                <w:rStyle w:val="Hyperlink"/>
+                <w:noProof/>
+                <w:rtl/>
+              </w:rPr>
+              <w:t xml:space="preserve"> </w:t>
+            </w:r>
+            <w:r>
+              <w:rPr>
+                <w:rStyle w:val="Hyperlink"/>
+                <w:rFonts w:hint="eastAsia"/>
+                <w:noProof/>
+                <w:rtl/>
+              </w:rPr>
+              <w:t>چند</w:t>
+            </w:r>
+            <w:r>
+              <w:rPr>
+                <w:rStyle w:val="Hyperlink"/>
+                <w:noProof/>
+                <w:rtl/>
+              </w:rPr>
+              <w:t xml:space="preserve"> </w:t>
+            </w:r>
+            <w:r>
+              <w:rPr>
+                <w:rStyle w:val="Hyperlink"/>
+                <w:rFonts w:hint="eastAsia"/>
+                <w:noProof/>
+                <w:rtl/>
+              </w:rPr>
+              <w:t>درصد</w:t>
+            </w:r>
+            <w:r>
+              <w:rPr>
+                <w:rStyle w:val="Hyperlink"/>
+                <w:noProof/>
+                <w:rtl/>
+              </w:rPr>
+              <w:t xml:space="preserve"> </w:t>
+            </w:r>
+            <w:r>
+              <w:rPr>
+                <w:rStyle w:val="Hyperlink"/>
+                <w:rFonts w:hint="eastAsia"/>
+                <w:noProof/>
+                <w:rtl/>
+              </w:rPr>
+              <w:t>از</w:t>
+            </w:r>
+            <w:r>
+              <w:rPr>
+                <w:rStyle w:val="Hyperlink"/>
+                <w:noProof/>
+                <w:rtl/>
+              </w:rPr>
+              <w:t xml:space="preserve"> </w:t>
+            </w:r>
+            <w:r>
+              <w:rPr>
+                <w:rStyle w:val="Hyperlink"/>
+                <w:rFonts w:hint="eastAsia"/>
+                <w:noProof/>
+                <w:rtl/>
+              </w:rPr>
+              <w:t>سهام</w:t>
+            </w:r>
+            <w:r>
+              <w:rPr>
+                <w:rStyle w:val="Hyperlink"/>
+                <w:noProof/>
+                <w:rtl/>
+              </w:rPr>
+              <w:t xml:space="preserve"> </w:t>
+            </w:r>
+            <w:r>
+              <w:rPr>
+                <w:rStyle w:val="Hyperlink"/>
+                <w:rFonts w:hint="eastAsia"/>
+                <w:noProof/>
+                <w:rtl/>
+              </w:rPr>
+              <w:t>را</w:t>
+            </w:r>
+            <w:r>
+              <w:rPr>
+                <w:rStyle w:val="Hyperlink"/>
+                <w:noProof/>
+                <w:rtl/>
+              </w:rPr>
+              <w:t xml:space="preserve"> </w:t>
+            </w:r>
+            <w:r>
+              <w:rPr>
+                <w:rStyle w:val="Hyperlink"/>
+                <w:rFonts w:hint="eastAsia"/>
+                <w:noProof/>
+                <w:rtl/>
+              </w:rPr>
+              <w:t>به</w:t>
+            </w:r>
+            <w:r>
+              <w:rPr>
+                <w:rStyle w:val="Hyperlink"/>
+                <w:noProof/>
+                <w:rtl/>
+              </w:rPr>
+              <w:t xml:space="preserve"> </w:t>
+            </w:r>
+            <w:r>
+              <w:rPr>
+                <w:rStyle w:val="Hyperlink"/>
+                <w:rFonts w:hint="eastAsia"/>
+                <w:noProof/>
+                <w:rtl/>
+              </w:rPr>
+              <w:t>سرما</w:t>
+            </w:r>
+            <w:r>
+              <w:rPr>
+                <w:rStyle w:val="Hyperlink"/>
+                <w:rFonts w:hint="cs"/>
+                <w:noProof/>
+                <w:rtl/>
+              </w:rPr>
+              <w:t>ی</w:t>
+            </w:r>
+            <w:r>
+              <w:rPr>
+                <w:rStyle w:val="Hyperlink"/>
+                <w:rFonts w:hint="eastAsia"/>
+                <w:noProof/>
+                <w:rtl/>
+              </w:rPr>
+              <w:t>ه‌گذار</w:t>
+            </w:r>
+            <w:r>
+              <w:rPr>
+                <w:rStyle w:val="Hyperlink"/>
+                <w:noProof/>
+                <w:rtl/>
+              </w:rPr>
+              <w:t xml:space="preserve"> </w:t>
+            </w:r>
+            <w:r>
+              <w:rPr>
+                <w:rStyle w:val="Hyperlink"/>
+                <w:rFonts w:hint="eastAsia"/>
+                <w:noProof/>
+                <w:rtl/>
+              </w:rPr>
+              <w:t>منتقل</w:t>
+            </w:r>
+            <w:r>
+              <w:rPr>
+                <w:rStyle w:val="Hyperlink"/>
+                <w:noProof/>
+                <w:rtl/>
+              </w:rPr>
+              <w:t xml:space="preserve"> </w:t>
+            </w:r>
+            <w:r>
+              <w:rPr>
+                <w:rStyle w:val="Hyperlink"/>
+                <w:rFonts w:hint="eastAsia"/>
+                <w:noProof/>
+                <w:rtl/>
+              </w:rPr>
+              <w:t>م</w:t>
+            </w:r>
+            <w:r>
+              <w:rPr>
+                <w:rStyle w:val="Hyperlink"/>
+                <w:rFonts w:hint="cs"/>
+                <w:noProof/>
+                <w:rtl/>
+              </w:rPr>
+              <w:t>ی‌</w:t>
+            </w:r>
+            <w:r>
+              <w:rPr>
+                <w:rStyle w:val="Hyperlink"/>
+                <w:rFonts w:hint="eastAsia"/>
+                <w:noProof/>
+                <w:rtl/>
+              </w:rPr>
+              <w:t>کن</w:t>
+            </w:r>
+            <w:r>
+              <w:rPr>
+                <w:rStyle w:val="Hyperlink"/>
+                <w:rFonts w:hint="cs"/>
+                <w:noProof/>
+                <w:rtl/>
+              </w:rPr>
+              <w:t>ی</w:t>
+            </w:r>
+            <w:r>
+              <w:rPr>
+                <w:rStyle w:val="Hyperlink"/>
+                <w:rFonts w:hint="eastAsia"/>
+                <w:noProof/>
+                <w:rtl/>
+              </w:rPr>
+              <w:t>م؟</w:t>
+            </w:r>
+            <w:r>
+              <w:rPr>
+                <w:noProof/>
+                <w:webHidden/>
+              </w:rPr>
+              <w:tab/>
+            </w:r>
+            <w:r>
+              <w:rPr>
+                <w:noProof/>
+                <w:webHidden/>
+              </w:rPr>
+              <w:fldChar w:fldCharType="begin"/>
+            </w:r>
+            <w:r>
+              <w:rPr>
+                <w:noProof/>
+                <w:webHidden/>
+              </w:rPr>
+              <w:instrText xml:space="preserve"> PAGEREF _Toc62262377 \h </w:instrText>
+            </w:r>
+            <w:r>
+              <w:rPr>
+                <w:noProof/>
+                <w:webHidden/>
+              </w:rPr>
+            </w:r>
+            <w:r>
+              <w:rPr>
+                <w:noProof/>
+                <w:webHidden/>
+              </w:rPr>
+              <w:fldChar w:fldCharType="separate"/>
+            </w:r>
+            <w:r>
+              <w:rPr>
+                <w:noProof/>
+                <w:webHidden/>
+                <w:rtl/>
+              </w:rPr>
+              <w:t>24</w:t>
+            </w:r>
+            <w:r>
+              <w:rPr>
+                <w:noProof/>
+                <w:webHidden/>
+              </w:rPr>
+              <w:fldChar w:fldCharType="end"/>
+            </w:r>
+          </w:hyperlink>
+        </w:p>
+        <w:p>
+          <w:pPr>
+            <w:pStyle w:val="TOC1"/>
+            <w:tabs>
+              <w:tab w:val="right" w:leader="dot" w:pos="9628"/>
+            </w:tabs>
+            <w:rPr>
+              <w:rFonts w:asciiTheme="minorHAnsi" w:eastAsiaTheme="minorEastAsia" w:hAnsiTheme="minorHAnsi" w:cstheme="minorBidi"/>
+              <w:noProof/>
+              <w:sz w:val="22"/>
+              <w:szCs w:val="22"/>
+              <w:lang w:bidi="ar-SA"/>
+            </w:rPr>
+          </w:pPr>
+          <w:hyperlink w:anchor="_Toc62262378" w:history="1">
+            <w:r>
+              <w:rPr>
+                <w:rStyle w:val="Hyperlink"/>
+                <w:rFonts w:hint="eastAsia"/>
+                <w:noProof/>
+                <w:rtl/>
+              </w:rPr>
+              <w:t>تاکنون</w:t>
+            </w:r>
+            <w:r>
+              <w:rPr>
+                <w:rStyle w:val="Hyperlink"/>
+                <w:noProof/>
+                <w:rtl/>
+              </w:rPr>
+              <w:t xml:space="preserve"> </w:t>
+            </w:r>
+            <w:r>
+              <w:rPr>
+                <w:rStyle w:val="Hyperlink"/>
+                <w:rFonts w:hint="eastAsia"/>
+                <w:noProof/>
+                <w:rtl/>
+              </w:rPr>
+              <w:t>چقدر</w:t>
+            </w:r>
+            <w:r>
+              <w:rPr>
+                <w:rStyle w:val="Hyperlink"/>
+                <w:noProof/>
+                <w:rtl/>
+              </w:rPr>
+              <w:t xml:space="preserve"> </w:t>
+            </w:r>
+            <w:r>
+              <w:rPr>
+                <w:rStyle w:val="Hyperlink"/>
+                <w:rFonts w:hint="eastAsia"/>
+                <w:noProof/>
+                <w:rtl/>
+              </w:rPr>
+              <w:t>در</w:t>
+            </w:r>
+            <w:r>
+              <w:rPr>
+                <w:rStyle w:val="Hyperlink"/>
+                <w:noProof/>
+                <w:rtl/>
+              </w:rPr>
+              <w:t xml:space="preserve"> </w:t>
+            </w:r>
+            <w:r>
+              <w:rPr>
+                <w:rStyle w:val="Hyperlink"/>
+                <w:rFonts w:hint="eastAsia"/>
+                <w:noProof/>
+                <w:rtl/>
+              </w:rPr>
+              <w:t>ج</w:t>
+            </w:r>
+            <w:r>
+              <w:rPr>
+                <w:rStyle w:val="Hyperlink"/>
+                <w:rFonts w:hint="cs"/>
+                <w:noProof/>
+                <w:rtl/>
+              </w:rPr>
+              <w:t>ی</w:t>
+            </w:r>
+            <w:r>
+              <w:rPr>
+                <w:rStyle w:val="Hyperlink"/>
+                <w:rFonts w:hint="eastAsia"/>
+                <w:noProof/>
+                <w:rtl/>
+              </w:rPr>
+              <w:t>برس</w:t>
+            </w:r>
+            <w:r>
+              <w:rPr>
+                <w:rStyle w:val="Hyperlink"/>
+                <w:noProof/>
+                <w:rtl/>
+              </w:rPr>
+              <w:t xml:space="preserve"> </w:t>
+            </w:r>
+            <w:r>
+              <w:rPr>
+                <w:rStyle w:val="Hyperlink"/>
+                <w:rFonts w:hint="eastAsia"/>
+                <w:noProof/>
+                <w:rtl/>
+              </w:rPr>
+              <w:t>سرما</w:t>
+            </w:r>
+            <w:r>
+              <w:rPr>
+                <w:rStyle w:val="Hyperlink"/>
+                <w:rFonts w:hint="cs"/>
+                <w:noProof/>
+                <w:rtl/>
+              </w:rPr>
+              <w:t>ی</w:t>
+            </w:r>
+            <w:r>
+              <w:rPr>
+                <w:rStyle w:val="Hyperlink"/>
+                <w:rFonts w:hint="eastAsia"/>
+                <w:noProof/>
+                <w:rtl/>
+              </w:rPr>
+              <w:t>ه‌گذار</w:t>
+            </w:r>
+            <w:r>
+              <w:rPr>
+                <w:rStyle w:val="Hyperlink"/>
+                <w:rFonts w:hint="cs"/>
+                <w:noProof/>
+                <w:rtl/>
+              </w:rPr>
+              <w:t>ی</w:t>
+            </w:r>
+            <w:r>
+              <w:rPr>
+                <w:rStyle w:val="Hyperlink"/>
+                <w:noProof/>
+                <w:rtl/>
+              </w:rPr>
+              <w:t xml:space="preserve"> </w:t>
+            </w:r>
+            <w:r>
+              <w:rPr>
+                <w:rStyle w:val="Hyperlink"/>
+                <w:rFonts w:hint="eastAsia"/>
+                <w:noProof/>
+                <w:rtl/>
+              </w:rPr>
+              <w:t>شده</w:t>
+            </w:r>
+            <w:r>
+              <w:rPr>
+                <w:rStyle w:val="Hyperlink"/>
+                <w:noProof/>
+                <w:rtl/>
+              </w:rPr>
+              <w:t xml:space="preserve"> </w:t>
+            </w:r>
+            <w:r>
+              <w:rPr>
+                <w:rStyle w:val="Hyperlink"/>
+                <w:rFonts w:hint="eastAsia"/>
+                <w:noProof/>
+                <w:rtl/>
+              </w:rPr>
+              <w:t>است؟</w:t>
+            </w:r>
+            <w:r>
+              <w:rPr>
+                <w:noProof/>
+                <w:webHidden/>
+              </w:rPr>
+              <w:tab/>
+            </w:r>
+            <w:r>
+              <w:rPr>
+                <w:noProof/>
+                <w:webHidden/>
+              </w:rPr>
+              <w:fldChar w:fldCharType="begin"/>
+            </w:r>
+            <w:r>
+              <w:rPr>
+                <w:noProof/>
+                <w:webHidden/>
+              </w:rPr>
+              <w:instrText xml:space="preserve"> PAGEREF _Toc62262378 \h </w:instrText>
+            </w:r>
+            <w:r>
+              <w:rPr>
+                <w:noProof/>
+                <w:webHidden/>
+              </w:rPr>
+            </w:r>
+            <w:r>
+              <w:rPr>
+                <w:noProof/>
+                <w:webHidden/>
+              </w:rPr>
+              <w:fldChar w:fldCharType="separate"/>
+            </w:r>
+            <w:r>
+              <w:rPr>
+                <w:noProof/>
+                <w:webHidden/>
+                <w:rtl/>
+              </w:rPr>
+              <w:t>24</w:t>
+            </w:r>
+            <w:r>
+              <w:rPr>
+                <w:noProof/>
+                <w:webHidden/>
+              </w:rPr>
+              <w:fldChar w:fldCharType="end"/>
+            </w:r>
+          </w:hyperlink>
+        </w:p>
+        <w:p>
+          <w:pPr>
+            <w:pStyle w:val="TOC1"/>
+            <w:tabs>
+              <w:tab w:val="right" w:leader="dot" w:pos="9628"/>
+            </w:tabs>
+            <w:rPr>
+              <w:rFonts w:asciiTheme="minorHAnsi" w:eastAsiaTheme="minorEastAsia" w:hAnsiTheme="minorHAnsi" w:cstheme="minorBidi"/>
+              <w:noProof/>
+              <w:sz w:val="22"/>
+              <w:szCs w:val="22"/>
+              <w:lang w:bidi="ar-SA"/>
+            </w:rPr>
+          </w:pPr>
+          <w:hyperlink w:anchor="_Toc62262379" w:history="1">
+            <w:r>
+              <w:rPr>
+                <w:rStyle w:val="Hyperlink"/>
+                <w:rFonts w:hint="eastAsia"/>
+                <w:noProof/>
+                <w:rtl/>
+              </w:rPr>
+              <w:t>چقدر</w:t>
+            </w:r>
+            <w:r>
+              <w:rPr>
+                <w:rStyle w:val="Hyperlink"/>
+                <w:noProof/>
+                <w:rtl/>
+              </w:rPr>
+              <w:t xml:space="preserve"> </w:t>
+            </w:r>
+            <w:r>
+              <w:rPr>
+                <w:rStyle w:val="Hyperlink"/>
+                <w:rFonts w:hint="eastAsia"/>
+                <w:noProof/>
+                <w:rtl/>
+              </w:rPr>
+              <w:t>برا</w:t>
+            </w:r>
+            <w:r>
+              <w:rPr>
+                <w:rStyle w:val="Hyperlink"/>
+                <w:rFonts w:hint="cs"/>
+                <w:noProof/>
+                <w:rtl/>
+              </w:rPr>
+              <w:t>ی</w:t>
+            </w:r>
+            <w:r>
+              <w:rPr>
+                <w:rStyle w:val="Hyperlink"/>
+                <w:noProof/>
+                <w:rtl/>
+              </w:rPr>
+              <w:t xml:space="preserve"> </w:t>
+            </w:r>
+            <w:r>
+              <w:rPr>
+                <w:rStyle w:val="Hyperlink"/>
+                <w:rFonts w:hint="eastAsia"/>
+                <w:noProof/>
+                <w:rtl/>
+              </w:rPr>
+              <w:t>صرف</w:t>
+            </w:r>
+            <w:r>
+              <w:rPr>
+                <w:rStyle w:val="Hyperlink"/>
+                <w:noProof/>
+                <w:rtl/>
+              </w:rPr>
+              <w:t xml:space="preserve"> </w:t>
+            </w:r>
+            <w:r>
+              <w:rPr>
+                <w:rStyle w:val="Hyperlink"/>
+                <w:rFonts w:hint="eastAsia"/>
+                <w:noProof/>
+                <w:rtl/>
+              </w:rPr>
+              <w:t>ا</w:t>
+            </w:r>
+            <w:r>
+              <w:rPr>
+                <w:rStyle w:val="Hyperlink"/>
+                <w:rFonts w:hint="cs"/>
+                <w:noProof/>
+                <w:rtl/>
+              </w:rPr>
+              <w:t>ی</w:t>
+            </w:r>
+            <w:r>
+              <w:rPr>
+                <w:rStyle w:val="Hyperlink"/>
+                <w:rFonts w:hint="eastAsia"/>
+                <w:noProof/>
+                <w:rtl/>
+              </w:rPr>
+              <w:t>ده</w:t>
+            </w:r>
+            <w:r>
+              <w:rPr>
+                <w:rStyle w:val="Hyperlink"/>
+                <w:noProof/>
+                <w:rtl/>
+              </w:rPr>
+              <w:t xml:space="preserve"> </w:t>
+            </w:r>
+            <w:r>
+              <w:rPr>
+                <w:rStyle w:val="Hyperlink"/>
+                <w:rFonts w:hint="eastAsia"/>
+                <w:noProof/>
+                <w:rtl/>
+              </w:rPr>
+              <w:t>ج</w:t>
+            </w:r>
+            <w:r>
+              <w:rPr>
+                <w:rStyle w:val="Hyperlink"/>
+                <w:rFonts w:hint="cs"/>
+                <w:noProof/>
+                <w:rtl/>
+              </w:rPr>
+              <w:t>ی</w:t>
+            </w:r>
+            <w:r>
+              <w:rPr>
+                <w:rStyle w:val="Hyperlink"/>
+                <w:rFonts w:hint="eastAsia"/>
+                <w:noProof/>
+                <w:rtl/>
+              </w:rPr>
+              <w:t>برس</w:t>
+            </w:r>
+            <w:r>
+              <w:rPr>
+                <w:rStyle w:val="Hyperlink"/>
+                <w:noProof/>
+                <w:rtl/>
+              </w:rPr>
+              <w:t xml:space="preserve"> </w:t>
+            </w:r>
+            <w:r>
+              <w:rPr>
+                <w:rStyle w:val="Hyperlink"/>
+                <w:rFonts w:hint="eastAsia"/>
+                <w:noProof/>
+                <w:rtl/>
+              </w:rPr>
+              <w:t>صرف</w:t>
+            </w:r>
+            <w:r>
+              <w:rPr>
+                <w:rStyle w:val="Hyperlink"/>
+                <w:noProof/>
+                <w:rtl/>
+              </w:rPr>
+              <w:t xml:space="preserve"> </w:t>
+            </w:r>
+            <w:r>
+              <w:rPr>
+                <w:rStyle w:val="Hyperlink"/>
+                <w:rFonts w:hint="eastAsia"/>
+                <w:noProof/>
+                <w:rtl/>
+              </w:rPr>
+              <w:t>کرده‌ا</w:t>
+            </w:r>
+            <w:r>
+              <w:rPr>
+                <w:rStyle w:val="Hyperlink"/>
+                <w:rFonts w:hint="cs"/>
+                <w:noProof/>
+                <w:rtl/>
+              </w:rPr>
+              <w:t>ی</w:t>
+            </w:r>
+            <w:r>
+              <w:rPr>
+                <w:rStyle w:val="Hyperlink"/>
+                <w:rFonts w:hint="eastAsia"/>
+                <w:noProof/>
+                <w:rtl/>
+              </w:rPr>
+              <w:t>م؟</w:t>
+            </w:r>
+            <w:r>
+              <w:rPr>
+                <w:noProof/>
+                <w:webHidden/>
+              </w:rPr>
+              <w:tab/>
+            </w:r>
+            <w:r>
+              <w:rPr>
+                <w:noProof/>
+                <w:webHidden/>
+              </w:rPr>
+              <w:fldChar w:fldCharType="begin"/>
+            </w:r>
+            <w:r>
+              <w:rPr>
+                <w:noProof/>
+                <w:webHidden/>
+              </w:rPr>
+              <w:instrText xml:space="preserve"> PAGEREF _Toc62262379 \h </w:instrText>
+            </w:r>
+            <w:r>
+              <w:rPr>
+                <w:noProof/>
+                <w:webHidden/>
+              </w:rPr>
+            </w:r>
+            <w:r>
+              <w:rPr>
+                <w:noProof/>
+                <w:webHidden/>
+              </w:rPr>
+              <w:fldChar w:fldCharType="separate"/>
+            </w:r>
+            <w:r>
+              <w:rPr>
+                <w:noProof/>
+                <w:webHidden/>
+                <w:rtl/>
+              </w:rPr>
+              <w:t>25</w:t>
+            </w:r>
+            <w:r>
+              <w:rPr>
+                <w:noProof/>
+                <w:webHidden/>
+              </w:rPr>
+              <w:fldChar w:fldCharType="end"/>
+            </w:r>
+          </w:hyperlink>
+        </w:p>
+        <w:p>
+          <w:r>
+            <w:rPr>
+              <w:b/>
+              <w:bCs/>
+              <w:noProof/>
+            </w:rPr>
+            <w:fldChar w:fldCharType="end"/>
+          </w:r>
+        </w:p>
+      </w:sdtContent>
+    </w:sdt>
+    <w:p>
+      <w:pPr>
+        <w:bidi w:val="0"/>
+        <w:spacing w:line="259" w:lineRule="auto"/>
+        <w:rPr>
+          <w:rtl/>
+        </w:rPr>
+      </w:pPr>
+      <w:r>
+        <w:rPr>
+          <w:rtl/>
+        </w:rPr>
+        <w:br w:type="page"/>
+      </w:r>
+    </w:p>
     <w:p>
       <w:pPr>
         <w:pStyle w:val="Heading1"/>
@@ -2843,6 +10489,7 @@
           <w:rtl/>
         </w:rPr>
       </w:pPr>
+      <w:bookmarkStart w:id="1" w:name="_Toc62262344"/>
       <w:r>
         <w:rPr>
           <w:rFonts w:hint="cs"/>
@@ -2850,6 +10497,7 @@
         </w:rPr>
         <w:t>شرکت ما و مشکلی که ما حل می‌کنیم</w:t>
       </w:r>
+      <w:bookmarkEnd w:id="1"/>
     </w:p>
     <w:p>
       <w:pPr>
@@ -3203,7 +10851,15 @@
         <w:rPr>
           <w:rtl/>
         </w:rPr>
-        <w:t xml:space="preserve"> فروشنده رو درنظر بگ</w:t>
+        <w:t xml:space="preserve"> فرو</w:t>
+      </w:r>
+      <w:bookmarkStart w:id="2" w:name="_GoBack"/>
+      <w:bookmarkEnd w:id="2"/>
+      <w:r>
+        <w:rPr>
+          <w:rtl/>
+        </w:rPr>
+        <w:t>شنده رو درنظر بگ</w:t>
       </w:r>
       <w:r>
         <w:rPr>
@@ -5409,6 +13065,7 @@
           <w:rtl/>
         </w:rPr>
       </w:pPr>
+      <w:bookmarkStart w:id="3" w:name="_Toc62262345"/>
       <w:r>
         <w:rPr>
           <w:rtl/>
@@ -5489,6 +13146,7 @@
         </w:rPr>
         <w:t>؟</w:t>
       </w:r>
+      <w:bookmarkEnd w:id="3"/>
     </w:p>
     <w:p>
       <w:pPr>
@@ -11551,6 +19209,7 @@
       <w:pPr>
         <w:pStyle w:val="Heading1"/>
       </w:pPr>
+      <w:bookmarkStart w:id="4" w:name="_Toc62262346"/>
       <w:r>
         <w:rPr>
           <w:rtl/>
@@ -11610,6 +19269,7 @@
         </w:rPr>
         <w:t xml:space="preserve"> هستند؟</w:t>
       </w:r>
+      <w:bookmarkEnd w:id="4"/>
     </w:p>
     <w:p>
       <w:pPr>
@@ -12274,12 +19934,14 @@
           <w:rtl/>
         </w:rPr>
       </w:pPr>
+      <w:bookmarkStart w:id="5" w:name="_Toc62262347"/>
       <w:r>
         <w:rPr>
           <w:rtl/>
         </w:rPr>
         <w:t>مرکز دامنه جیبرس</w:t>
       </w:r>
+      <w:bookmarkEnd w:id="5"/>
     </w:p>
     <w:p>
       <w:pPr>
@@ -12703,6 +20365,7 @@
           <w:rtl/>
         </w:rPr>
       </w:pPr>
+      <w:bookmarkStart w:id="6" w:name="_Toc62262348"/>
       <w:r>
         <w:rPr>
           <w:rFonts w:hint="eastAsia"/>
@@ -12737,6 +20400,7 @@
         </w:rPr>
         <w:t>ی</w:t>
       </w:r>
+      <w:bookmarkEnd w:id="6"/>
     </w:p>
     <w:p>
       <w:pPr>
@@ -13178,6 +20842,7 @@
           <w:rtl/>
         </w:rPr>
       </w:pPr>
+      <w:bookmarkStart w:id="7" w:name="_Toc62262349"/>
       <w:r>
         <w:rPr>
           <w:rFonts w:hint="eastAsia"/>
@@ -13218,6 +20883,7 @@
         </w:rPr>
         <w:t xml:space="preserve"> با سئو هوشمند</w:t>
       </w:r>
+      <w:bookmarkEnd w:id="7"/>
     </w:p>
     <w:p>
       <w:pPr>
@@ -13603,6 +21269,7 @@
           <w:rtl/>
         </w:rPr>
       </w:pPr>
+      <w:bookmarkStart w:id="8" w:name="_Toc62262350"/>
       <w:r>
         <w:rPr>
           <w:rFonts w:hint="eastAsia"/>
@@ -13630,6 +21297,7 @@
         </w:rPr>
         <w:t>ی</w:t>
       </w:r>
+      <w:bookmarkEnd w:id="8"/>
     </w:p>
     <w:p>
       <w:pPr>
@@ -14585,6 +22253,7 @@
           <w:rtl/>
         </w:rPr>
       </w:pPr>
+      <w:bookmarkStart w:id="9" w:name="_Toc62262351"/>
       <w:r>
         <w:rPr>
           <w:rFonts w:hint="eastAsia"/>
@@ -14619,6 +22288,7 @@
         </w:rPr>
         <w:t>ی</w:t>
       </w:r>
+      <w:bookmarkEnd w:id="9"/>
     </w:p>
     <w:p>
       <w:pPr>
@@ -15048,6 +22718,7 @@
           <w:rtl/>
         </w:rPr>
       </w:pPr>
+      <w:bookmarkStart w:id="10" w:name="_Toc62262352"/>
       <w:r>
         <w:rPr>
           <w:rFonts w:hint="eastAsia"/>
@@ -15096,6 +22767,7 @@
         </w:rPr>
         <w:t>ی</w:t>
       </w:r>
+      <w:bookmarkEnd w:id="10"/>
     </w:p>
     <w:p>
       <w:pPr>
@@ -15643,6 +23315,7 @@
           <w:rtl/>
         </w:rPr>
       </w:pPr>
+      <w:bookmarkStart w:id="11" w:name="_Toc62262353"/>
       <w:r>
         <w:rPr>
           <w:rFonts w:hint="eastAsia"/>
@@ -15656,6 +23329,7 @@
         </w:rPr>
         <w:t xml:space="preserve"> فروشنده تلگرام</w:t>
       </w:r>
+      <w:bookmarkEnd w:id="11"/>
     </w:p>
     <w:p>
       <w:pPr>
@@ -15998,6 +23672,7 @@
           <w:rtl/>
         </w:rPr>
       </w:pPr>
+      <w:bookmarkStart w:id="12" w:name="_Toc62262354"/>
       <w:r>
         <w:rPr>
           <w:rFonts w:hint="eastAsia"/>
@@ -16053,6 +23728,7 @@
         </w:rPr>
         <w:t>نستاگرام</w:t>
       </w:r>
+      <w:bookmarkEnd w:id="12"/>
     </w:p>
     <w:p>
       <w:pPr>
@@ -17050,6 +24726,7 @@
           <w:rtl/>
         </w:rPr>
       </w:pPr>
+      <w:bookmarkStart w:id="13" w:name="_Toc62262355"/>
       <w:r>
         <w:rPr>
           <w:rFonts w:hint="eastAsia"/>
@@ -17063,6 +24740,7 @@
         </w:rPr>
         <w:t xml:space="preserve"> و پرسشنامه‌ساز</w:t>
       </w:r>
+      <w:bookmarkEnd w:id="13"/>
     </w:p>
     <w:p>
       <w:pPr>
@@ -17886,6 +25564,7 @@
           <w:rtl/>
         </w:rPr>
       </w:pPr>
+      <w:bookmarkStart w:id="14" w:name="_Toc62262356"/>
       <w:r>
         <w:rPr>
           <w:rFonts w:hint="eastAsia"/>
@@ -17906,6 +25585,7 @@
         </w:rPr>
         <w:t>ی</w:t>
       </w:r>
+      <w:bookmarkEnd w:id="14"/>
     </w:p>
     <w:p>
       <w:pPr>
@@ -18634,6 +26314,7 @@
           <w:rtl/>
         </w:rPr>
       </w:pPr>
+      <w:bookmarkStart w:id="15" w:name="_Toc62262357"/>
       <w:r>
         <w:rPr>
           <w:rtl/>
@@ -18714,6 +26395,7 @@
         </w:rPr>
         <w:t>کردند؟</w:t>
       </w:r>
+      <w:bookmarkEnd w:id="15"/>
     </w:p>
     <w:p>
       <w:pPr>
@@ -19604,6 +27286,7 @@
           <w:rtl/>
         </w:rPr>
       </w:pPr>
+      <w:bookmarkStart w:id="16" w:name="_Toc62262358"/>
       <w:r>
         <w:rPr>
           <w:rFonts w:hint="cs"/>
@@ -19611,6 +27294,7 @@
         </w:rPr>
         <w:t>تخمین ما از اندازه بازار تجاری جیبرس چقدر است؟</w:t>
       </w:r>
+      <w:bookmarkEnd w:id="16"/>
     </w:p>
     <w:p>
       <w:pPr>
@@ -20046,7 +27730,21 @@
           <w:rFonts w:hint="cs"/>
           <w:rtl/>
         </w:rPr>
-        <w:t xml:space="preserve"> از ابتدای راه‌اندازی علاوه بر تمرکز ویژه بر بازار ایران، به بازار بزرگ بین‌المللی فکر می‌کند</w:t>
+        <w:t xml:space="preserve"> از ابتدای راه‌اندازی علاوه بر تمرکز </w:t>
+      </w:r>
+      <w:r>
+        <w:rPr>
+          <w:rFonts w:hint="cs"/>
+          <w:rtl/>
+        </w:rPr>
+        <w:t>اولیه</w:t>
+      </w:r>
+      <w:r>
+        <w:rPr>
+          <w:rFonts w:hint="cs"/>
+          <w:rtl/>
+        </w:rPr>
+        <w:t xml:space="preserve"> بر بازار ایران، به بازار بزرگ بین‌المللی فکر می‌کند</w:t>
       </w:r>
       <w:r>
         <w:rPr>
@@ -20765,6 +28463,7 @@
           <w:rtl/>
         </w:rPr>
       </w:pPr>
+      <w:bookmarkStart w:id="17" w:name="_Toc62262359"/>
       <w:r>
         <w:rPr>
           <w:rFonts w:hint="cs"/>
@@ -20779,6 +28478,7 @@
         </w:rPr>
         <w:t>تجارت الکترونیک در ایران</w:t>
       </w:r>
+      <w:bookmarkEnd w:id="17"/>
     </w:p>
     <w:p>
       <w:pPr>
@@ -22229,9 +29929,11 @@
               </w:rPr>
               <w:t xml:space="preserve">فروش دامنه </w:t>
             </w:r>
+            <w:proofErr w:type="spellStart"/>
             <w:r>
               <w:t>ir</w:t>
             </w:r>
+            <w:proofErr w:type="spellEnd"/>
           </w:p>
         </w:tc>
         <w:tc>
@@ -22578,6 +30280,7 @@
           <w:rtl/>
         </w:rPr>
       </w:pPr>
+      <w:bookmarkStart w:id="18" w:name="_Toc62262360"/>
       <w:r>
         <w:rPr>
           <w:rtl/>
@@ -22632,6 +30335,217 @@
         </w:rPr>
         <w:t>برس</w:t>
       </w:r>
+      <w:bookmarkEnd w:id="18"/>
+    </w:p>
+    <w:p>
+      <w:pPr>
+        <w:pStyle w:val="Answers"/>
+        <w:rPr>
+          <w:rtl/>
+        </w:rPr>
+      </w:pPr>
+      <w:r>
+        <w:rPr>
+          <w:rFonts w:hint="cs"/>
+          <w:rtl/>
+        </w:rPr>
+        <w:t>پیش از صحبت درباره مدل کسب و کار جیبرس شاید بهتر باشد کمی درباره استراتژی تجاری جیبرس صحبت کنیم.</w:t>
+      </w:r>
+      <w:r>
+        <w:rPr>
+          <w:rFonts w:hint="cs"/>
+          <w:rtl/>
+        </w:rPr>
+        <w:t xml:space="preserve"> </w:t>
+      </w:r>
+      <w:r>
+        <w:rPr>
+          <w:rFonts w:hint="cs"/>
+          <w:rtl/>
+        </w:rPr>
+        <w:t xml:space="preserve">مدل </w:t>
+      </w:r>
+      <w:r>
+        <w:rPr>
+          <w:rFonts w:hint="cs"/>
+          <w:rtl/>
+        </w:rPr>
+        <w:t>بازار ما در داخل و خارج از ایران متفاوت است</w:t>
+      </w:r>
+      <w:r>
+        <w:rPr>
+          <w:rFonts w:hint="cs"/>
+          <w:rtl/>
+        </w:rPr>
+        <w:t xml:space="preserve"> ولی لازم است که یک استراتژی مشخص برای ورود به بازار داشته باشیم. </w:t>
+      </w:r>
+    </w:p>
+    <w:p>
+      <w:pPr>
+        <w:pStyle w:val="Answers"/>
+        <w:rPr>
+          <w:rtl/>
+        </w:rPr>
+      </w:pPr>
+      <w:r>
+        <w:rPr>
+          <w:rFonts w:hint="cs"/>
+          <w:rtl/>
+        </w:rPr>
+        <w:t xml:space="preserve"> قطعا نگاه ما به بازار بین‌المللی است و با توجه به داده‌هایی که در بخش اندازه بازار بررسی کردیم تفاوت بزرگی این بازارها کاملا مشهود است.</w:t>
+      </w:r>
+      <w:r>
+        <w:rPr>
+          <w:rFonts w:hint="cs"/>
+          <w:rtl/>
+        </w:rPr>
+        <w:t xml:space="preserve"> ما مصمم به حضور در بازار پلتفرم‌های بین‌اللملی تجارت الکترونیک هستیم و </w:t>
+      </w:r>
+      <w:r>
+        <w:rPr>
+          <w:rFonts w:hint="cs"/>
+          <w:rtl/>
+        </w:rPr>
+        <w:t xml:space="preserve">در این </w:t>
+      </w:r>
+    </w:p>
+    <w:p>
+      <w:pPr>
+        <w:pStyle w:val="Answers"/>
+        <w:rPr>
+          <w:rtl/>
+        </w:rPr>
+      </w:pPr>
+      <w:r>
+        <w:rPr>
+          <w:rFonts w:hint="cs"/>
+          <w:rtl/>
+        </w:rPr>
+        <w:t>در خارج از ایران ما رقبای قدرتمندی داریم</w:t>
+      </w:r>
+    </w:p>
+    <w:p>
+      <w:pPr>
+        <w:pStyle w:val="Answers"/>
+        <w:rPr>
+          <w:rtl/>
+        </w:rPr>
+      </w:pPr>
+    </w:p>
+    <w:p>
+      <w:pPr>
+        <w:pStyle w:val="Heading2"/>
+        <w:rPr>
+          <w:rtl/>
+        </w:rPr>
+      </w:pPr>
+      <w:bookmarkStart w:id="19" w:name="_Toc62262361"/>
+      <w:r>
+        <w:rPr>
+          <w:rFonts w:hint="cs"/>
+          <w:rtl/>
+        </w:rPr>
+        <w:t>مدل درآمد</w:t>
+      </w:r>
+      <w:bookmarkEnd w:id="19"/>
+    </w:p>
+    <w:p>
+      <w:pPr>
+        <w:pStyle w:val="Answers"/>
+        <w:rPr>
+          <w:rtl/>
+        </w:rPr>
+      </w:pPr>
+    </w:p>
+    <w:p>
+      <w:pPr>
+        <w:pStyle w:val="Heading1"/>
+        <w:rPr>
+          <w:rtl/>
+        </w:rPr>
+      </w:pPr>
+      <w:bookmarkStart w:id="20" w:name="_Toc62262362"/>
+      <w:r>
+        <w:rPr>
+          <w:rFonts w:hint="eastAsia"/>
+          <w:rtl/>
+        </w:rPr>
+        <w:t>چطور</w:t>
+      </w:r>
+      <w:r>
+        <w:rPr>
+          <w:rtl/>
+        </w:rPr>
+        <w:t xml:space="preserve"> </w:t>
+      </w:r>
+      <w:r>
+        <w:rPr>
+          <w:rFonts w:hint="cs"/>
+          <w:rtl/>
+        </w:rPr>
+        <w:t>جیبرس</w:t>
+      </w:r>
+      <w:r>
+        <w:rPr>
+          <w:rtl/>
+        </w:rPr>
+        <w:t xml:space="preserve"> دن</w:t>
+      </w:r>
+      <w:r>
+        <w:rPr>
+          <w:rFonts w:hint="cs"/>
+          <w:rtl/>
+        </w:rPr>
+        <w:t>ی</w:t>
+      </w:r>
+      <w:r>
+        <w:rPr>
+          <w:rFonts w:hint="eastAsia"/>
+          <w:rtl/>
+        </w:rPr>
+        <w:t>ا</w:t>
+      </w:r>
+      <w:r>
+        <w:rPr>
+          <w:rtl/>
+        </w:rPr>
+        <w:t xml:space="preserve"> را تغ</w:t>
+      </w:r>
+      <w:r>
+        <w:rPr>
+          <w:rFonts w:hint="cs"/>
+          <w:rtl/>
+        </w:rPr>
+        <w:t>یی</w:t>
+      </w:r>
+      <w:r>
+        <w:rPr>
+          <w:rFonts w:hint="eastAsia"/>
+          <w:rtl/>
+        </w:rPr>
+        <w:t>ر</w:t>
+      </w:r>
+      <w:r>
+        <w:rPr>
+          <w:rtl/>
+        </w:rPr>
+        <w:t xml:space="preserve"> م</w:t>
+      </w:r>
+      <w:r>
+        <w:rPr>
+          <w:rFonts w:hint="cs"/>
+          <w:rtl/>
+        </w:rPr>
+        <w:t>ی‌</w:t>
+      </w:r>
+      <w:r>
+        <w:rPr>
+          <w:rFonts w:hint="eastAsia"/>
+          <w:rtl/>
+        </w:rPr>
+        <w:t>دهد؟</w:t>
+      </w:r>
+      <w:bookmarkEnd w:id="20"/>
     </w:p>
     <w:p>
       <w:pPr>
@@ -22656,86 +30570,61 @@
           <w:rtl/>
         </w:rPr>
       </w:pPr>
-      <w:r>
-        <w:rPr>
-          <w:rFonts w:hint="eastAsia"/>
-          <w:rtl/>
-        </w:rPr>
-        <w:t>چطور</w:t>
-      </w:r>
-      <w:r>
-        <w:rPr>
-          <w:rtl/>
-        </w:rPr>
-        <w:t xml:space="preserve"> </w:t>
-      </w:r>
-      <w:r>
-        <w:rPr>
-          <w:rFonts w:hint="cs"/>
-          <w:rtl/>
-        </w:rPr>
-        <w:t>جیبرس</w:t>
-      </w:r>
-      <w:r>
-        <w:rPr>
-          <w:rtl/>
-        </w:rPr>
-        <w:t xml:space="preserve"> دن</w:t>
-      </w:r>
-      <w:r>
-        <w:rPr>
-          <w:rFonts w:hint="cs"/>
-          <w:rtl/>
-        </w:rPr>
-        <w:t>ی</w:t>
-      </w:r>
-      <w:r>
-        <w:rPr>
-          <w:rFonts w:hint="eastAsia"/>
-          <w:rtl/>
-        </w:rPr>
-        <w:t>ا</w:t>
-      </w:r>
-      <w:r>
-        <w:rPr>
-          <w:rtl/>
-        </w:rPr>
-        <w:t xml:space="preserve"> را تغ</w:t>
-      </w:r>
-      <w:r>
-        <w:rPr>
-          <w:rFonts w:hint="cs"/>
-          <w:rtl/>
-        </w:rPr>
-        <w:t>یی</w:t>
-      </w:r>
-      <w:r>
-        <w:rPr>
-          <w:rFonts w:hint="eastAsia"/>
-          <w:rtl/>
-        </w:rPr>
-        <w:t>ر</w:t>
-      </w:r>
-      <w:r>
-        <w:rPr>
-          <w:rtl/>
-        </w:rPr>
-        <w:t xml:space="preserve"> م</w:t>
-      </w:r>
-      <w:r>
-        <w:rPr>
-          <w:rFonts w:hint="cs"/>
-          <w:rtl/>
-        </w:rPr>
-        <w:t>ی‌</w:t>
-      </w:r>
-      <w:r>
-        <w:rPr>
-          <w:rFonts w:hint="eastAsia"/>
-          <w:rtl/>
-        </w:rPr>
-        <w:t>دهد؟</w:t>
-      </w:r>
+      <w:bookmarkStart w:id="21" w:name="_Toc62262363"/>
+      <w:r>
+        <w:rPr>
+          <w:rFonts w:hint="eastAsia"/>
+          <w:rtl/>
+        </w:rPr>
+        <w:t>چشم‌انداز</w:t>
+      </w:r>
+      <w:r>
+        <w:rPr>
+          <w:rtl/>
+        </w:rPr>
+        <w:t xml:space="preserve"> و نها</w:t>
+      </w:r>
+      <w:r>
+        <w:rPr>
+          <w:rFonts w:hint="cs"/>
+          <w:rtl/>
+        </w:rPr>
+        <w:t>ی</w:t>
+      </w:r>
+      <w:r>
+        <w:rPr>
+          <w:rFonts w:hint="eastAsia"/>
+          <w:rtl/>
+        </w:rPr>
+        <w:t>ت</w:t>
+      </w:r>
+      <w:r>
+        <w:rPr>
+          <w:rtl/>
+        </w:rPr>
+        <w:t xml:space="preserve"> ا</w:t>
+      </w:r>
+      <w:r>
+        <w:rPr>
+          <w:rFonts w:hint="cs"/>
+          <w:rtl/>
+        </w:rPr>
+        <w:t>ی</w:t>
+      </w:r>
+      <w:r>
+        <w:rPr>
+          <w:rFonts w:hint="eastAsia"/>
+          <w:rtl/>
+        </w:rPr>
+        <w:t>ده</w:t>
+      </w:r>
+      <w:r>
+        <w:rPr>
+          <w:rtl/>
+        </w:rPr>
+        <w:t xml:space="preserve"> ما کجاست؟</w:t>
+      </w:r>
+      <w:bookmarkEnd w:id="21"/>
     </w:p>
     <w:p>
       <w:pPr>
@@ -22744,6 +30633,117 @@
           <w:rtl/>
         </w:rPr>
       </w:pPr>
+      <w:r>
+        <w:rPr>
+          <w:rFonts w:hint="cs"/>
+          <w:rtl/>
+        </w:rPr>
+        <w:t>پلتفرم شماره یک مالی جهان.</w:t>
+      </w:r>
+    </w:p>
+    <w:p>
+      <w:pPr>
+        <w:pStyle w:val="Heading1"/>
+        <w:rPr>
+          <w:rtl/>
+        </w:rPr>
+      </w:pPr>
+      <w:bookmarkStart w:id="22" w:name="_Toc62262364"/>
+      <w:r>
+        <w:rPr>
+          <w:rFonts w:hint="eastAsia"/>
+          <w:rtl/>
+        </w:rPr>
+        <w:t>چرا</w:t>
+      </w:r>
+      <w:r>
+        <w:rPr>
+          <w:rtl/>
+        </w:rPr>
+        <w:t xml:space="preserve"> ت</w:t>
+      </w:r>
+      <w:r>
+        <w:rPr>
+          <w:rFonts w:hint="cs"/>
+          <w:rtl/>
+        </w:rPr>
+        <w:t>ی</w:t>
+      </w:r>
+      <w:r>
+        <w:rPr>
+          <w:rFonts w:hint="eastAsia"/>
+          <w:rtl/>
+        </w:rPr>
+        <w:t>م</w:t>
+      </w:r>
+      <w:r>
+        <w:rPr>
+          <w:rtl/>
+        </w:rPr>
+        <w:t xml:space="preserve"> ما برا</w:t>
+      </w:r>
+      <w:r>
+        <w:rPr>
+          <w:rFonts w:hint="cs"/>
+          <w:rtl/>
+        </w:rPr>
+        <w:t>ی</w:t>
+      </w:r>
+      <w:r>
+        <w:rPr>
+          <w:rtl/>
+        </w:rPr>
+        <w:t xml:space="preserve"> حل ا</w:t>
+      </w:r>
+      <w:r>
+        <w:rPr>
+          <w:rFonts w:hint="cs"/>
+          <w:rtl/>
+        </w:rPr>
+        <w:t>ی</w:t>
+      </w:r>
+      <w:r>
+        <w:rPr>
+          <w:rFonts w:hint="eastAsia"/>
+          <w:rtl/>
+        </w:rPr>
+        <w:t>ن</w:t>
+      </w:r>
+      <w:r>
+        <w:rPr>
+          <w:rtl/>
+        </w:rPr>
+        <w:t xml:space="preserve"> مشکل منحصربفرد و </w:t>
+      </w:r>
+      <w:r>
+        <w:rPr>
+          <w:rFonts w:hint="cs"/>
+          <w:rtl/>
+        </w:rPr>
+        <w:t>ی</w:t>
+      </w:r>
+      <w:r>
+        <w:rPr>
+          <w:rFonts w:hint="eastAsia"/>
+          <w:rtl/>
+        </w:rPr>
+        <w:t>کتاست؟</w:t>
+      </w:r>
+      <w:bookmarkEnd w:id="22"/>
+    </w:p>
+    <w:p>
+      <w:pPr>
+        <w:pStyle w:val="Answers"/>
+        <w:rPr>
+          <w:rtl/>
+        </w:rPr>
+      </w:pPr>
+      <w:r>
+        <w:rPr>
+          <w:rtl/>
+        </w:rPr>
+        <w:t>.</w:t>
+      </w:r>
     </w:p>
     <w:p>
       <w:pPr>
@@ -22760,94 +30760,19 @@
           <w:rtl/>
         </w:rPr>
       </w:pPr>
-      <w:r>
-        <w:rPr>
-          <w:rFonts w:hint="eastAsia"/>
-          <w:rtl/>
-        </w:rPr>
-        <w:t>چشم‌انداز</w:t>
-      </w:r>
-      <w:r>
-        <w:rPr>
-          <w:rtl/>
-        </w:rPr>
-        <w:t xml:space="preserve"> و نها</w:t>
-      </w:r>
-      <w:r>
-        <w:rPr>
-          <w:rFonts w:hint="cs"/>
-          <w:rtl/>
-        </w:rPr>
-        <w:t>ی</w:t>
-      </w:r>
-      <w:r>
-        <w:rPr>
-          <w:rFonts w:hint="eastAsia"/>
-          <w:rtl/>
-        </w:rPr>
-        <w:t>ت</w:t>
-      </w:r>
-      <w:r>
-        <w:rPr>
-          <w:rtl/>
-        </w:rPr>
-        <w:t xml:space="preserve"> ا</w:t>
-      </w:r>
-      <w:r>
-        <w:rPr>
-          <w:rFonts w:hint="cs"/>
-          <w:rtl/>
-        </w:rPr>
-        <w:t>ی</w:t>
-      </w:r>
-      <w:r>
-        <w:rPr>
-          <w:rFonts w:hint="eastAsia"/>
-          <w:rtl/>
-        </w:rPr>
-        <w:t>ده</w:t>
-      </w:r>
-      <w:r>
-        <w:rPr>
-          <w:rtl/>
-        </w:rPr>
-        <w:t xml:space="preserve"> ما کجاست؟</w:t>
-      </w:r>
-    </w:p>
-    <w:p>
-      <w:pPr>
-        <w:pStyle w:val="Answers"/>
-        <w:rPr>
-          <w:rtl/>
-        </w:rPr>
-      </w:pPr>
-      <w:r>
-        <w:rPr>
-          <w:rFonts w:hint="cs"/>
-          <w:rtl/>
-        </w:rPr>
-        <w:t>پلتفرم شماره یک مالی جهان.</w:t>
-      </w:r>
-    </w:p>
-    <w:p>
-      <w:pPr>
-        <w:pStyle w:val="Heading1"/>
-        <w:rPr>
-          <w:rtl/>
-        </w:rPr>
-      </w:pPr>
-      <w:r>
-        <w:rPr>
-          <w:rFonts w:hint="eastAsia"/>
-          <w:rtl/>
-        </w:rPr>
-        <w:t>چرا</w:t>
-      </w:r>
-      <w:r>
-        <w:rPr>
-          <w:rtl/>
-        </w:rPr>
-        <w:t xml:space="preserve"> ت</w:t>
+      <w:bookmarkStart w:id="23" w:name="_Toc62262365"/>
+      <w:r>
+        <w:rPr>
+          <w:rFonts w:hint="eastAsia"/>
+          <w:rtl/>
+        </w:rPr>
+        <w:t>چه</w:t>
+      </w:r>
+      <w:r>
+        <w:rPr>
+          <w:rtl/>
+        </w:rPr>
+        <w:t xml:space="preserve"> مدت است که ت</w:t>
       </w:r>
       <w:r>
         <w:rPr>
@@ -22867,55 +30792,43 @@
         <w:rPr>
           <w:rtl/>
         </w:rPr>
-        <w:t xml:space="preserve"> ما برا</w:t>
-      </w:r>
-      <w:r>
-        <w:rPr>
-          <w:rFonts w:hint="cs"/>
-          <w:rtl/>
-        </w:rPr>
-        <w:t>ی</w:t>
-      </w:r>
-      <w:r>
-        <w:rPr>
-          <w:rtl/>
-        </w:rPr>
-        <w:t xml:space="preserve"> حل ا</w:t>
-      </w:r>
-      <w:r>
-        <w:rPr>
-          <w:rFonts w:hint="cs"/>
-          <w:rtl/>
-        </w:rPr>
-        <w:t>ی</w:t>
-      </w:r>
-      <w:r>
-        <w:rPr>
-          <w:rFonts w:hint="eastAsia"/>
-          <w:rtl/>
-        </w:rPr>
-        <w:t>ن</w:t>
-      </w:r>
-      <w:r>
-        <w:rPr>
-          <w:rtl/>
-        </w:rPr>
-        <w:t xml:space="preserve"> مشکل منحصربفرد و </w:t>
-      </w:r>
-      <w:r>
-        <w:rPr>
-          <w:rFonts w:hint="cs"/>
-          <w:rtl/>
-        </w:rPr>
-        <w:t>ی</w:t>
-      </w:r>
-      <w:r>
-        <w:rPr>
-          <w:rFonts w:hint="eastAsia"/>
-          <w:rtl/>
-        </w:rPr>
-        <w:t>کتاست؟</w:t>
-      </w:r>
+        <w:t xml:space="preserve"> ما با هم کار م</w:t>
+      </w:r>
+      <w:r>
+        <w:rPr>
+          <w:rFonts w:hint="cs"/>
+          <w:rtl/>
+        </w:rPr>
+        <w:t>ی‌</w:t>
+      </w:r>
+      <w:r>
+        <w:rPr>
+          <w:rFonts w:hint="eastAsia"/>
+          <w:rtl/>
+        </w:rPr>
+        <w:t>کند؟</w:t>
+      </w:r>
+      <w:r>
+        <w:rPr>
+          <w:rtl/>
+        </w:rPr>
+        <w:t xml:space="preserve"> چگونه با هم آشنا شد</w:t>
+      </w:r>
+      <w:r>
+        <w:rPr>
+          <w:rFonts w:hint="cs"/>
+          <w:rtl/>
+        </w:rPr>
+        <w:t>ی</w:t>
+      </w:r>
+      <w:r>
+        <w:rPr>
+          <w:rFonts w:hint="eastAsia"/>
+          <w:rtl/>
+        </w:rPr>
+        <w:t>م؟</w:t>
+      </w:r>
+      <w:bookmarkEnd w:id="23"/>
     </w:p>
     <w:p>
       <w:pPr>
@@ -22946,86 +30859,132 @@
           <w:rtl/>
         </w:rPr>
       </w:pPr>
-      <w:r>
-        <w:rPr>
-          <w:rFonts w:hint="eastAsia"/>
-          <w:rtl/>
-        </w:rPr>
-        <w:t>چه</w:t>
-      </w:r>
-      <w:r>
-        <w:rPr>
-          <w:rtl/>
-        </w:rPr>
-        <w:t xml:space="preserve"> مدت است که ت</w:t>
-      </w:r>
-      <w:r>
-        <w:rPr>
-          <w:rFonts w:hint="cs"/>
-          <w:rtl/>
-        </w:rPr>
-        <w:t>ی</w:t>
-      </w:r>
-      <w:r>
-        <w:rPr>
-          <w:rFonts w:hint="eastAsia"/>
-          <w:rtl/>
-        </w:rPr>
-        <w:t>م</w:t>
-      </w:r>
-      <w:r>
-        <w:rPr>
-          <w:rtl/>
-        </w:rPr>
-        <w:t xml:space="preserve"> ما با هم کار م</w:t>
-      </w:r>
-      <w:r>
-        <w:rPr>
-          <w:rFonts w:hint="cs"/>
-          <w:rtl/>
-        </w:rPr>
-        <w:t>ی‌</w:t>
-      </w:r>
-      <w:r>
-        <w:rPr>
-          <w:rFonts w:hint="eastAsia"/>
-          <w:rtl/>
-        </w:rPr>
-        <w:t>کند؟</w:t>
-      </w:r>
-      <w:r>
-        <w:rPr>
-          <w:rtl/>
-        </w:rPr>
-        <w:t xml:space="preserve"> چگونه با هم آشنا شد</w:t>
-      </w:r>
-      <w:r>
-        <w:rPr>
-          <w:rFonts w:hint="cs"/>
-          <w:rtl/>
-        </w:rPr>
-        <w:t>ی</w:t>
-      </w:r>
-      <w:r>
-        <w:rPr>
-          <w:rFonts w:hint="eastAsia"/>
-          <w:rtl/>
-        </w:rPr>
-        <w:t>م؟</w:t>
-      </w:r>
+      <w:bookmarkStart w:id="24" w:name="_Toc62262366"/>
+      <w:r>
+        <w:rPr>
+          <w:rFonts w:hint="eastAsia"/>
+          <w:rtl/>
+        </w:rPr>
+        <w:t>مع</w:t>
+      </w:r>
+      <w:r>
+        <w:rPr>
+          <w:rFonts w:hint="cs"/>
+          <w:rtl/>
+        </w:rPr>
+        <w:t>ی</w:t>
+      </w:r>
+      <w:r>
+        <w:rPr>
+          <w:rFonts w:hint="eastAsia"/>
+          <w:rtl/>
+        </w:rPr>
+        <w:t>ارها</w:t>
+      </w:r>
+      <w:r>
+        <w:rPr>
+          <w:rFonts w:hint="cs"/>
+          <w:rtl/>
+        </w:rPr>
+        <w:t>ی</w:t>
+      </w:r>
+      <w:r>
+        <w:rPr>
+          <w:rtl/>
+        </w:rPr>
+        <w:t xml:space="preserve"> قابل اندازه‌گ</w:t>
+      </w:r>
+      <w:r>
+        <w:rPr>
+          <w:rFonts w:hint="cs"/>
+          <w:rtl/>
+        </w:rPr>
+        <w:t>ی</w:t>
+      </w:r>
+      <w:r>
+        <w:rPr>
+          <w:rFonts w:hint="eastAsia"/>
+          <w:rtl/>
+        </w:rPr>
+        <w:t>ر</w:t>
+      </w:r>
+      <w:r>
+        <w:rPr>
+          <w:rFonts w:hint="cs"/>
+          <w:rtl/>
+        </w:rPr>
+        <w:t>ی</w:t>
+      </w:r>
+      <w:r>
+        <w:rPr>
+          <w:rtl/>
+        </w:rPr>
+        <w:t xml:space="preserve"> </w:t>
+      </w:r>
+      <w:r>
+        <w:rPr>
+          <w:rFonts w:hint="cs"/>
+          <w:rtl/>
+        </w:rPr>
+        <w:t>ی</w:t>
+      </w:r>
+      <w:r>
+        <w:rPr>
+          <w:rFonts w:hint="eastAsia"/>
+          <w:rtl/>
+        </w:rPr>
+        <w:t>ا</w:t>
+      </w:r>
+      <w:r>
+        <w:rPr>
+          <w:rtl/>
+        </w:rPr>
+        <w:t xml:space="preserve"> </w:t>
+      </w:r>
+      <w:r>
+        <w:t>KPI</w:t>
+      </w:r>
+      <w:r>
+        <w:rPr>
+          <w:rtl/>
+        </w:rPr>
+        <w:t xml:space="preserve"> ما برا</w:t>
+      </w:r>
+      <w:r>
+        <w:rPr>
+          <w:rFonts w:hint="cs"/>
+          <w:rtl/>
+        </w:rPr>
+        <w:t>ی</w:t>
+      </w:r>
+      <w:r>
+        <w:rPr>
+          <w:rtl/>
+        </w:rPr>
+        <w:t xml:space="preserve"> رشد چ</w:t>
+      </w:r>
+      <w:r>
+        <w:rPr>
+          <w:rFonts w:hint="cs"/>
+          <w:rtl/>
+        </w:rPr>
+        <w:t>ی</w:t>
+      </w:r>
+      <w:r>
+        <w:rPr>
+          <w:rFonts w:hint="eastAsia"/>
+          <w:rtl/>
+        </w:rPr>
+        <w:t>ست؟</w:t>
+      </w:r>
+      <w:bookmarkEnd w:id="24"/>
     </w:p>
     <w:p>
       <w:pPr>
         <w:pStyle w:val="Answers"/>
-        <w:rPr>
-          <w:rtl/>
-        </w:rPr>
       </w:pPr>
       <w:r>
-        <w:rPr>
-          <w:rtl/>
-        </w:rPr>
-        <w:t>.</w:t>
+        <w:t>revenue/customer/user</w:t>
       </w:r>
     </w:p>
     <w:p>
@@ -23043,135 +31002,141 @@
           <w:rtl/>
         </w:rPr>
       </w:pPr>
-      <w:r>
-        <w:rPr>
-          <w:rFonts w:hint="eastAsia"/>
-          <w:rtl/>
-        </w:rPr>
-        <w:t>مع</w:t>
-      </w:r>
-      <w:r>
-        <w:rPr>
-          <w:rFonts w:hint="cs"/>
-          <w:rtl/>
-        </w:rPr>
-        <w:t>ی</w:t>
-      </w:r>
-      <w:r>
-        <w:rPr>
-          <w:rFonts w:hint="eastAsia"/>
-          <w:rtl/>
-        </w:rPr>
-        <w:t>ارها</w:t>
-      </w:r>
-      <w:r>
-        <w:rPr>
-          <w:rFonts w:hint="cs"/>
-          <w:rtl/>
-        </w:rPr>
-        <w:t>ی</w:t>
-      </w:r>
-      <w:r>
-        <w:rPr>
-          <w:rtl/>
-        </w:rPr>
-        <w:t xml:space="preserve"> قابل اندازه‌گ</w:t>
-      </w:r>
-      <w:r>
-        <w:rPr>
-          <w:rFonts w:hint="cs"/>
-          <w:rtl/>
-        </w:rPr>
-        <w:t>ی</w:t>
-      </w:r>
-      <w:r>
-        <w:rPr>
-          <w:rFonts w:hint="eastAsia"/>
-          <w:rtl/>
-        </w:rPr>
-        <w:t>ر</w:t>
-      </w:r>
-      <w:r>
-        <w:rPr>
-          <w:rFonts w:hint="cs"/>
-          <w:rtl/>
-        </w:rPr>
-        <w:t>ی</w:t>
-      </w:r>
-      <w:r>
-        <w:rPr>
-          <w:rtl/>
-        </w:rPr>
-        <w:t xml:space="preserve"> </w:t>
-      </w:r>
-      <w:r>
-        <w:rPr>
-          <w:rFonts w:hint="cs"/>
-          <w:rtl/>
-        </w:rPr>
-        <w:t>ی</w:t>
-      </w:r>
-      <w:r>
-        <w:rPr>
-          <w:rFonts w:hint="eastAsia"/>
-          <w:rtl/>
-        </w:rPr>
-        <w:t>ا</w:t>
-      </w:r>
-      <w:r>
-        <w:rPr>
-          <w:rtl/>
-        </w:rPr>
-        <w:t xml:space="preserve"> </w:t>
-      </w:r>
-      <w:r>
-        <w:t>KPI</w:t>
-      </w:r>
-      <w:r>
-        <w:rPr>
-          <w:rtl/>
-        </w:rPr>
-        <w:t xml:space="preserve"> ما برا</w:t>
-      </w:r>
-      <w:r>
-        <w:rPr>
-          <w:rFonts w:hint="cs"/>
-          <w:rtl/>
-        </w:rPr>
-        <w:t>ی</w:t>
-      </w:r>
-      <w:r>
-        <w:rPr>
-          <w:rtl/>
-        </w:rPr>
-        <w:t xml:space="preserve"> رشد چ</w:t>
-      </w:r>
-      <w:r>
-        <w:rPr>
-          <w:rFonts w:hint="cs"/>
-          <w:rtl/>
-        </w:rPr>
-        <w:t>ی</w:t>
-      </w:r>
-      <w:r>
-        <w:rPr>
-          <w:rFonts w:hint="eastAsia"/>
-          <w:rtl/>
-        </w:rPr>
-        <w:t>ست؟</w:t>
-      </w:r>
+      <w:bookmarkStart w:id="25" w:name="_Toc62262367"/>
+      <w:r>
+        <w:rPr>
+          <w:rFonts w:hint="eastAsia"/>
+          <w:rtl/>
+        </w:rPr>
+        <w:t>مجموع</w:t>
+      </w:r>
+      <w:r>
+        <w:rPr>
+          <w:rtl/>
+        </w:rPr>
+        <w:t xml:space="preserve"> و رشد ماه</w:t>
+      </w:r>
+      <w:r>
+        <w:rPr>
+          <w:rFonts w:hint="cs"/>
+          <w:rtl/>
+        </w:rPr>
+        <w:t>ی</w:t>
+      </w:r>
+      <w:r>
+        <w:rPr>
+          <w:rFonts w:hint="eastAsia"/>
+          <w:rtl/>
+        </w:rPr>
+        <w:t>انه</w:t>
+      </w:r>
+      <w:r>
+        <w:rPr>
+          <w:rtl/>
+        </w:rPr>
+        <w:t xml:space="preserve"> ما چقدر است؟</w:t>
+      </w:r>
+      <w:bookmarkEnd w:id="25"/>
     </w:p>
     <w:p>
       <w:pPr>
         <w:pStyle w:val="Answers"/>
+        <w:rPr>
+          <w:rtl/>
+        </w:rPr>
       </w:pPr>
       <w:r>
-        <w:t>revenue/customer/user</w:t>
+        <w:rPr>
+          <w:rtl/>
+        </w:rPr>
+        <w:t>.</w:t>
       </w:r>
     </w:p>
     <w:p>
       <w:pPr>
-        <w:pStyle w:val="Answers"/>
+        <w:pStyle w:val="Heading1"/>
+        <w:rPr>
+          <w:rtl/>
+        </w:rPr>
+      </w:pPr>
+      <w:bookmarkStart w:id="26" w:name="_Toc62262368"/>
+      <w:r>
+        <w:rPr>
+          <w:rFonts w:hint="eastAsia"/>
+          <w:rtl/>
+        </w:rPr>
+        <w:t>برنامه</w:t>
+      </w:r>
+      <w:r>
+        <w:rPr>
+          <w:rtl/>
+        </w:rPr>
+        <w:t xml:space="preserve"> ما برا</w:t>
+      </w:r>
+      <w:r>
+        <w:rPr>
+          <w:rFonts w:hint="cs"/>
+          <w:rtl/>
+        </w:rPr>
+        <w:t>ی</w:t>
+      </w:r>
+      <w:r>
+        <w:rPr>
+          <w:rtl/>
+        </w:rPr>
+        <w:t xml:space="preserve"> کسب مشتر</w:t>
+      </w:r>
+      <w:r>
+        <w:rPr>
+          <w:rFonts w:hint="cs"/>
+          <w:rtl/>
+        </w:rPr>
+        <w:t>ی</w:t>
+      </w:r>
+      <w:r>
+        <w:rPr>
+          <w:rtl/>
+        </w:rPr>
+        <w:t xml:space="preserve"> </w:t>
+      </w:r>
+      <w:r>
+        <w:rPr>
+          <w:rFonts w:hint="cs"/>
+          <w:rtl/>
+        </w:rPr>
+        <w:t>ی</w:t>
+      </w:r>
+      <w:r>
+        <w:rPr>
+          <w:rFonts w:hint="eastAsia"/>
+          <w:rtl/>
+        </w:rPr>
+        <w:t>ا</w:t>
+      </w:r>
+      <w:r>
+        <w:rPr>
+          <w:rtl/>
+        </w:rPr>
+        <w:t xml:space="preserve"> کاربر چ</w:t>
+      </w:r>
+      <w:r>
+        <w:rPr>
+          <w:rFonts w:hint="cs"/>
+          <w:rtl/>
+        </w:rPr>
+        <w:t>ی</w:t>
+      </w:r>
+      <w:r>
+        <w:rPr>
+          <w:rFonts w:hint="eastAsia"/>
+          <w:rtl/>
+        </w:rPr>
+        <w:t>ست؟</w:t>
+      </w:r>
+      <w:bookmarkEnd w:id="26"/>
+    </w:p>
+    <w:p>
+      <w:pPr>
         <w:rPr>
           <w:rtl/>
         </w:rPr>
@@ -23184,39 +31149,99 @@
           <w:rtl/>
         </w:rPr>
       </w:pPr>
-      <w:r>
-        <w:rPr>
-          <w:rFonts w:hint="eastAsia"/>
-          <w:rtl/>
-        </w:rPr>
-        <w:t>مجموع</w:t>
-      </w:r>
-      <w:r>
-        <w:rPr>
-          <w:rtl/>
-        </w:rPr>
-        <w:t xml:space="preserve"> و رشد ماه</w:t>
-      </w:r>
-      <w:r>
-        <w:rPr>
-          <w:rFonts w:hint="cs"/>
-          <w:rtl/>
-        </w:rPr>
-        <w:t>ی</w:t>
-      </w:r>
-      <w:r>
-        <w:rPr>
-          <w:rFonts w:hint="eastAsia"/>
-          <w:rtl/>
-        </w:rPr>
-        <w:t>انه</w:t>
-      </w:r>
-      <w:r>
-        <w:rPr>
-          <w:rtl/>
-        </w:rPr>
-        <w:t xml:space="preserve"> ما چقدر است؟</w:t>
-      </w:r>
+      <w:bookmarkStart w:id="27" w:name="_Toc62262369"/>
+      <w:r>
+        <w:rPr>
+          <w:rFonts w:hint="cs"/>
+          <w:rtl/>
+        </w:rPr>
+        <w:t>استراتژی بازاریابی</w:t>
+      </w:r>
+      <w:bookmarkEnd w:id="27"/>
+    </w:p>
+    <w:p>
+      <w:pPr>
+        <w:rPr>
+          <w:rtl/>
+        </w:rPr>
+      </w:pPr>
+    </w:p>
+    <w:p>
+      <w:pPr>
+        <w:pStyle w:val="Heading1"/>
+        <w:rPr>
+          <w:rtl/>
+        </w:rPr>
+      </w:pPr>
+      <w:bookmarkStart w:id="28" w:name="_Toc62262370"/>
+      <w:r>
+        <w:rPr>
+          <w:rFonts w:hint="eastAsia"/>
+          <w:rtl/>
+        </w:rPr>
+        <w:t>تشر</w:t>
+      </w:r>
+      <w:r>
+        <w:rPr>
+          <w:rFonts w:hint="cs"/>
+          <w:rtl/>
+        </w:rPr>
+        <w:t>ی</w:t>
+      </w:r>
+      <w:r>
+        <w:rPr>
+          <w:rFonts w:hint="eastAsia"/>
+          <w:rtl/>
+        </w:rPr>
+        <w:t>ح</w:t>
+      </w:r>
+      <w:r>
+        <w:rPr>
+          <w:rtl/>
+        </w:rPr>
+        <w:t xml:space="preserve"> هرگونه سرما</w:t>
+      </w:r>
+      <w:r>
+        <w:rPr>
+          <w:rFonts w:hint="cs"/>
+          <w:rtl/>
+        </w:rPr>
+        <w:t>ی</w:t>
+      </w:r>
+      <w:r>
+        <w:rPr>
+          <w:rFonts w:hint="eastAsia"/>
+          <w:rtl/>
+        </w:rPr>
+        <w:t>ه</w:t>
+      </w:r>
+      <w:r>
+        <w:rPr>
+          <w:rtl/>
+        </w:rPr>
+        <w:t xml:space="preserve"> جمع‌شده تا به امروز و شرا</w:t>
+      </w:r>
+      <w:r>
+        <w:rPr>
+          <w:rFonts w:hint="cs"/>
+          <w:rtl/>
+        </w:rPr>
+        <w:t>ی</w:t>
+      </w:r>
+      <w:r>
+        <w:rPr>
+          <w:rFonts w:hint="eastAsia"/>
+          <w:rtl/>
+        </w:rPr>
+        <w:t>ط</w:t>
+      </w:r>
+      <w:r>
+        <w:rPr>
+          <w:rtl/>
+        </w:rPr>
+        <w:t xml:space="preserve"> آن</w:t>
+      </w:r>
+      <w:bookmarkEnd w:id="28"/>
     </w:p>
     <w:p>
       <w:pPr>
@@ -23239,79 +31264,89 @@
           <w:rtl/>
         </w:rPr>
       </w:pPr>
-      <w:r>
-        <w:rPr>
-          <w:rFonts w:hint="eastAsia"/>
-          <w:rtl/>
-        </w:rPr>
-        <w:t>برنامه</w:t>
-      </w:r>
-      <w:r>
-        <w:rPr>
-          <w:rtl/>
-        </w:rPr>
-        <w:t xml:space="preserve"> ما برا</w:t>
-      </w:r>
-      <w:r>
-        <w:rPr>
-          <w:rFonts w:hint="cs"/>
-          <w:rtl/>
-        </w:rPr>
-        <w:t>ی</w:t>
-      </w:r>
-      <w:r>
-        <w:rPr>
-          <w:rtl/>
-        </w:rPr>
-        <w:t xml:space="preserve"> کسب مشتر</w:t>
-      </w:r>
-      <w:r>
-        <w:rPr>
-          <w:rFonts w:hint="cs"/>
-          <w:rtl/>
-        </w:rPr>
-        <w:t>ی</w:t>
-      </w:r>
-      <w:r>
-        <w:rPr>
-          <w:rtl/>
-        </w:rPr>
-        <w:t xml:space="preserve"> </w:t>
-      </w:r>
-      <w:r>
-        <w:rPr>
-          <w:rFonts w:hint="cs"/>
-          <w:rtl/>
-        </w:rPr>
-        <w:t>ی</w:t>
-      </w:r>
-      <w:r>
-        <w:rPr>
-          <w:rFonts w:hint="eastAsia"/>
-          <w:rtl/>
-        </w:rPr>
-        <w:t>ا</w:t>
-      </w:r>
-      <w:r>
-        <w:rPr>
-          <w:rtl/>
-        </w:rPr>
-        <w:t xml:space="preserve"> کاربر چ</w:t>
-      </w:r>
-      <w:r>
-        <w:rPr>
-          <w:rFonts w:hint="cs"/>
-          <w:rtl/>
-        </w:rPr>
-        <w:t>ی</w:t>
-      </w:r>
-      <w:r>
-        <w:rPr>
-          <w:rFonts w:hint="eastAsia"/>
-          <w:rtl/>
-        </w:rPr>
-        <w:t>ست؟</w:t>
-      </w:r>
+      <w:bookmarkStart w:id="29" w:name="_Toc62262371"/>
+      <w:r>
+        <w:rPr>
+          <w:rFonts w:hint="eastAsia"/>
+          <w:rtl/>
+        </w:rPr>
+        <w:t>مصرف</w:t>
+      </w:r>
+      <w:r>
+        <w:rPr>
+          <w:rtl/>
+        </w:rPr>
+        <w:t xml:space="preserve"> سوخت ماه</w:t>
+      </w:r>
+      <w:r>
+        <w:rPr>
+          <w:rFonts w:hint="cs"/>
+          <w:rtl/>
+        </w:rPr>
+        <w:t>ی</w:t>
+      </w:r>
+      <w:r>
+        <w:rPr>
+          <w:rFonts w:hint="eastAsia"/>
+          <w:rtl/>
+        </w:rPr>
+        <w:t>انه</w:t>
+      </w:r>
+      <w:r>
+        <w:rPr>
+          <w:rtl/>
+        </w:rPr>
+        <w:t xml:space="preserve"> ما چقدر است؟ تا چند وقت م</w:t>
+      </w:r>
+      <w:r>
+        <w:rPr>
+          <w:rFonts w:hint="cs"/>
+          <w:rtl/>
+        </w:rPr>
+        <w:t>ی</w:t>
+      </w:r>
+      <w:r>
+        <w:rPr>
+          <w:rFonts w:hint="eastAsia"/>
+          <w:rtl/>
+        </w:rPr>
+        <w:t>تون</w:t>
+      </w:r>
+      <w:r>
+        <w:rPr>
+          <w:rFonts w:hint="cs"/>
+          <w:rtl/>
+        </w:rPr>
+        <w:t>ی</w:t>
+      </w:r>
+      <w:r>
+        <w:rPr>
+          <w:rFonts w:hint="eastAsia"/>
+          <w:rtl/>
+        </w:rPr>
+        <w:t>م</w:t>
+      </w:r>
+      <w:r>
+        <w:rPr>
+          <w:rtl/>
+        </w:rPr>
+        <w:t xml:space="preserve"> پرواز کن</w:t>
+      </w:r>
+      <w:r>
+        <w:rPr>
+          <w:rFonts w:hint="cs"/>
+          <w:rtl/>
+        </w:rPr>
+        <w:t>ی</w:t>
+      </w:r>
+      <w:r>
+        <w:rPr>
+          <w:rFonts w:hint="eastAsia"/>
+          <w:rtl/>
+        </w:rPr>
+        <w:t>م؟</w:t>
+      </w:r>
+      <w:bookmarkEnd w:id="29"/>
     </w:p>
     <w:p>
       <w:pPr>
@@ -23334,198 +31369,7 @@
           <w:rtl/>
         </w:rPr>
       </w:pPr>
-      <w:r>
-        <w:rPr>
-          <w:rFonts w:hint="eastAsia"/>
-          <w:rtl/>
-        </w:rPr>
-        <w:t>تشر</w:t>
-      </w:r>
-      <w:r>
-        <w:rPr>
-          <w:rFonts w:hint="cs"/>
-          <w:rtl/>
-        </w:rPr>
-        <w:t>ی</w:t>
-      </w:r>
-      <w:r>
-        <w:rPr>
-          <w:rFonts w:hint="eastAsia"/>
-          <w:rtl/>
-        </w:rPr>
-        <w:t>ح</w:t>
-      </w:r>
-      <w:r>
-        <w:rPr>
-          <w:rtl/>
-        </w:rPr>
-        <w:t xml:space="preserve"> هرگونه سرما</w:t>
-      </w:r>
-      <w:r>
-        <w:rPr>
-          <w:rFonts w:hint="cs"/>
-          <w:rtl/>
-        </w:rPr>
-        <w:t>ی</w:t>
-      </w:r>
-      <w:r>
-        <w:rPr>
-          <w:rFonts w:hint="eastAsia"/>
-          <w:rtl/>
-        </w:rPr>
-        <w:t>ه</w:t>
-      </w:r>
-      <w:r>
-        <w:rPr>
-          <w:rtl/>
-        </w:rPr>
-        <w:t xml:space="preserve"> جمع‌شده تا به امروز و شرا</w:t>
-      </w:r>
-      <w:r>
-        <w:rPr>
-          <w:rFonts w:hint="cs"/>
-          <w:rtl/>
-        </w:rPr>
-        <w:t>ی</w:t>
-      </w:r>
-      <w:r>
-        <w:rPr>
-          <w:rFonts w:hint="eastAsia"/>
-          <w:rtl/>
-        </w:rPr>
-        <w:t>ط</w:t>
-      </w:r>
-      <w:r>
-        <w:rPr>
-          <w:rtl/>
-        </w:rPr>
-        <w:t xml:space="preserve"> آن</w:t>
-      </w:r>
-    </w:p>
-    <w:p>
-      <w:pPr>
-        <w:pStyle w:val="Answers"/>
-        <w:rPr>
-          <w:rtl/>
-        </w:rPr>
-      </w:pPr>
-      <w:r>
-        <w:rPr>
-          <w:rtl/>
-        </w:rPr>
-        <w:t>.</w:t>
-      </w:r>
-    </w:p>
-    <w:p>
-      <w:pPr>
-        <w:pStyle w:val="Heading1"/>
-        <w:rPr>
-          <w:rtl/>
-        </w:rPr>
-      </w:pPr>
-      <w:r>
-        <w:rPr>
-          <w:rFonts w:hint="eastAsia"/>
-          <w:rtl/>
-        </w:rPr>
-        <w:t>مصرف</w:t>
-      </w:r>
-      <w:r>
-        <w:rPr>
-          <w:rtl/>
-        </w:rPr>
-        <w:t xml:space="preserve"> سوخت ماه</w:t>
-      </w:r>
-      <w:r>
-        <w:rPr>
-          <w:rFonts w:hint="cs"/>
-          <w:rtl/>
-        </w:rPr>
-        <w:t>ی</w:t>
-      </w:r>
-      <w:r>
-        <w:rPr>
-          <w:rFonts w:hint="eastAsia"/>
-          <w:rtl/>
-        </w:rPr>
-        <w:t>انه</w:t>
-      </w:r>
-      <w:r>
-        <w:rPr>
-          <w:rtl/>
-        </w:rPr>
-        <w:t xml:space="preserve"> ما چقدر است؟ تا چند وقت م</w:t>
-      </w:r>
-      <w:r>
-        <w:rPr>
-          <w:rFonts w:hint="cs"/>
-          <w:rtl/>
-        </w:rPr>
-        <w:t>ی</w:t>
-      </w:r>
-      <w:r>
-        <w:rPr>
-          <w:rFonts w:hint="eastAsia"/>
-          <w:rtl/>
-        </w:rPr>
-        <w:t>تون</w:t>
-      </w:r>
-      <w:r>
-        <w:rPr>
-          <w:rFonts w:hint="cs"/>
-          <w:rtl/>
-        </w:rPr>
-        <w:t>ی</w:t>
-      </w:r>
-      <w:r>
-        <w:rPr>
-          <w:rFonts w:hint="eastAsia"/>
-          <w:rtl/>
-        </w:rPr>
-        <w:t>م</w:t>
-      </w:r>
-      <w:r>
-        <w:rPr>
-          <w:rtl/>
-        </w:rPr>
-        <w:t xml:space="preserve"> پرواز کن</w:t>
-      </w:r>
-      <w:r>
-        <w:rPr>
-          <w:rFonts w:hint="cs"/>
-          <w:rtl/>
-        </w:rPr>
-        <w:t>ی</w:t>
-      </w:r>
-      <w:r>
-        <w:rPr>
-          <w:rFonts w:hint="eastAsia"/>
-          <w:rtl/>
-        </w:rPr>
-        <w:t>م؟</w:t>
-      </w:r>
-    </w:p>
-    <w:p>
-      <w:pPr>
-        <w:pStyle w:val="Answers"/>
-        <w:rPr>
-          <w:rtl/>
-        </w:rPr>
-      </w:pPr>
-      <w:r>
-        <w:rPr>
-          <w:rtl/>
-        </w:rPr>
-        <w:t>.</w:t>
-      </w:r>
-    </w:p>
-    <w:p>
-      <w:pPr>
-        <w:pStyle w:val="Heading1"/>
-        <w:rPr>
-          <w:rtl/>
-        </w:rPr>
-      </w:pPr>
+      <w:bookmarkStart w:id="30" w:name="_Toc62262372"/>
       <w:r>
         <w:rPr>
           <w:rFonts w:hint="eastAsia"/>
@@ -23560,6 +31404,7 @@
         </w:rPr>
         <w:t>برس</w:t>
       </w:r>
+      <w:bookmarkEnd w:id="30"/>
     </w:p>
     <w:p>
       <w:pPr>
@@ -23787,6 +31632,7 @@
           <w:rtl/>
         </w:rPr>
       </w:pPr>
+      <w:bookmarkStart w:id="31" w:name="_Toc62262373"/>
       <w:r>
         <w:rPr>
           <w:rFonts w:hint="eastAsia"/>
@@ -23847,6 +31693,7 @@
         </w:rPr>
         <w:t xml:space="preserve"> نسبت به رقبا</w:t>
       </w:r>
+      <w:bookmarkEnd w:id="31"/>
     </w:p>
     <w:p>
       <w:pPr>
@@ -23869,6 +31716,7 @@
           <w:rtl/>
         </w:rPr>
       </w:pPr>
+      <w:bookmarkStart w:id="32" w:name="_Toc62262374"/>
       <w:r>
         <w:rPr>
           <w:rFonts w:hint="eastAsia"/>
@@ -23916,6 +31764,7 @@
         </w:rPr>
         <w:t xml:space="preserve"> تمام وقت کار کنند؟</w:t>
       </w:r>
+      <w:bookmarkEnd w:id="32"/>
     </w:p>
     <w:p>
       <w:pPr>
@@ -23938,6 +31787,7 @@
           <w:rtl/>
         </w:rPr>
       </w:pPr>
+      <w:bookmarkStart w:id="33" w:name="_Toc62262375"/>
       <w:r>
         <w:rPr>
           <w:rFonts w:hint="eastAsia"/>
@@ -23951,6 +31801,7 @@
         </w:rPr>
         <w:t xml:space="preserve"> شرکت</w:t>
       </w:r>
+      <w:bookmarkEnd w:id="33"/>
     </w:p>
     <w:p>
       <w:pPr>
@@ -23975,6 +31826,7 @@
           <w:rtl/>
         </w:rPr>
       </w:pPr>
+      <w:bookmarkStart w:id="34" w:name="_Toc62262376"/>
       <w:r>
         <w:rPr>
           <w:rFonts w:hint="eastAsia"/>
@@ -24095,6 +31947,7 @@
         </w:rPr>
         <w:t>م؟</w:t>
       </w:r>
+      <w:bookmarkEnd w:id="34"/>
     </w:p>
     <w:p>
       <w:pPr>
@@ -24210,6 +32063,7 @@
           <w:rtl/>
         </w:rPr>
       </w:pPr>
+      <w:bookmarkStart w:id="35" w:name="_Toc62262377"/>
       <w:r>
         <w:rPr>
           <w:rFonts w:hint="eastAsia"/>
@@ -24291,6 +32145,7 @@
         </w:rPr>
         <w:t>م؟</w:t>
       </w:r>
+      <w:bookmarkEnd w:id="35"/>
     </w:p>
     <w:p>
       <w:pPr>
@@ -24322,6 +32177,7 @@
           <w:rtl/>
         </w:rPr>
       </w:pPr>
+      <w:bookmarkStart w:id="36" w:name="_Toc62262378"/>
       <w:r>
         <w:rPr>
           <w:rFonts w:hint="eastAsia"/>
@@ -24382,6 +32238,7 @@
         </w:rPr>
         <w:t xml:space="preserve"> شده است؟</w:t>
       </w:r>
+      <w:bookmarkEnd w:id="36"/>
     </w:p>
     <w:p>
       <w:pPr>
@@ -24447,6 +32304,7 @@
           <w:rtl/>
         </w:rPr>
       </w:pPr>
+      <w:bookmarkStart w:id="37" w:name="_Toc62262379"/>
       <w:r>
         <w:rPr>
           <w:rFonts w:hint="eastAsia"/>
@@ -24527,6 +32385,7 @@
         </w:rPr>
         <w:t>م؟</w:t>
       </w:r>
+      <w:bookmarkEnd w:id="37"/>
     </w:p>
     <w:p>
       <w:pPr>
@@ -27441,6 +35300,44 @@
       </w:tcPr>
     </w:tblStylePr>
   </w:style>
+  <w:style w:type="paragraph" w:styleId="TOCHeading">
+    <w:name w:val="TOC Heading"/>
+    <w:basedOn w:val="Heading1"/>
+    <w:next w:val="Normal"/>
+    <w:uiPriority w:val="39"/>
+    <w:unhideWhenUsed/>
+    <w:qFormat/>
+    <w:rsid w:val="0047183A"/>
+    <w:pPr>
+      <w:spacing w:before="240" w:after="240" w:line="360" w:lineRule="auto"/>
+      <w:outlineLvl w:val="9"/>
+    </w:pPr>
+  </w:style>
+  <w:style w:type="paragraph" w:styleId="TOC1">
+    <w:name w:val="toc 1"/>
+    <w:basedOn w:val="Normal"/>
+    <w:next w:val="Normal"/>
+    <w:autoRedefine/>
+    <w:uiPriority w:val="39"/>
+    <w:unhideWhenUsed/>
+    <w:rsid w:val="00073234"/>
+    <w:pPr>
+      <w:spacing w:after="100"/>
+    </w:pPr>
+  </w:style>
+  <w:style w:type="paragraph" w:styleId="TOC2">
+    <w:name w:val="toc 2"/>
+    <w:basedOn w:val="Normal"/>
+    <w:next w:val="Normal"/>
+    <w:autoRedefine/>
+    <w:uiPriority w:val="39"/>
+    <w:unhideWhenUsed/>
+    <w:rsid w:val="00073234"/>
+    <w:pPr>
+      <w:spacing w:after="100"/>
+      <w:ind w:left="200"/>
+    </w:pPr>
+  </w:style>
 </w:styles>
 </file>
 
@@ -27702,7 +35599,7 @@
     <w:charset w:val="00"/>
     <w:family w:val="roman"/>
     <w:pitch w:val="variable"/>
-    <w:sig w:usb0="E0002EFF" w:usb1="C000785B" w:usb2="00000009" w:usb3="00000000" w:csb0="000001FF" w:csb1="00000000"/>
+    <w:sig w:usb0="E0002AFF" w:usb1="C0007841" w:usb2="00000009" w:usb3="00000000" w:csb0="000001FF" w:csb1="00000000"/>
   </w:font>
   <w:font w:name="Courier New">
     <w:panose1 w:val="02070309020205020404"/>
@@ -27723,7 +35620,7 @@
     <w:charset w:val="00"/>
     <w:family w:val="swiss"/>
     <w:pitch w:val="variable"/>
-    <w:sig w:usb0="E4002EFF" w:usb1="C000247B" w:usb2="00000009" w:usb3="00000000" w:csb0="000001FF" w:csb1="00000000"/>
+    <w:sig w:usb0="E10002FF" w:usb1="4000ACFF" w:usb2="00000009" w:usb3="00000000" w:csb0="0000019F" w:csb1="00000000"/>
   </w:font>
   <w:font w:name="IRANSans">
     <w:panose1 w:val="02040503050201020203"/>
@@ -27758,7 +35655,7 @@
     <w:charset w:val="00"/>
     <w:family w:val="swiss"/>
     <w:pitch w:val="variable"/>
-    <w:sig w:usb0="E4002EFF" w:usb1="C000247B" w:usb2="00000009" w:usb3="00000000" w:csb0="000001FF" w:csb1="00000000"/>
+    <w:sig w:usb0="A00002EF" w:usb1="4000207B" w:usb2="00000000" w:usb3="00000000" w:csb0="0000009F" w:csb1="00000000"/>
   </w:font>
   <w:font w:name="Acre Medium">
     <w:panose1 w:val="00000600000000000000"/>
@@ -27805,6 +35702,7 @@
     <w:rsid w:val="004421E9"/>
     <w:rsid w:val="00545315"/>
     <w:rsid w:val="005A095F"/>
+    <w:rsid w:val="006D70B9"/>
     <w:rsid w:val="0083560E"/>
     <w:rsid w:val="008644DC"/>
     <w:rsid w:val="008D5276"/>
@@ -28635,7 +36533,7 @@
 </file>
 
 <file path=customXml/itemProps2.xml><?xml version="1.0" encoding="utf-8"?>
-<ds:datastoreItem xmlns:ds="http://schemas.openxmlformats.org/officeDocument/2006/customXml" ds:itemID="{D1C0A712-F2FF-4135-A47F-75847D39D250}">
+<ds:datastoreItem xmlns:ds="http://schemas.openxmlformats.org/officeDocument/2006/customXml" ds:itemID="{D6A9A9BA-C0E5-4A76-8D03-B37F286EBF9D}">
   <ds:schemaRefs>
     <ds:schemaRef ds:uri="http://schemas.openxmlformats.org/officeDocument/2006/bibliography"/>
   </ds:schemaRefs>

--- a/business/investment/Jibres-investment-v1.docx
+++ b/business/investment/Jibres-investment-v1.docx
@@ -65,6 +65,7 @@
           <w:dataBinding w:prefixMappings="xmlns:ns0='http://purl.org/dc/elements/1.1/' xmlns:ns1='http://schemas.openxmlformats.org/package/2006/metadata/core-properties' " w:xpath="/ns1:coreProperties[1]/ns0:title[1]" w:storeItemID="{6C3C8BC8-F283-45AE-878A-BAB7291924A1}"/>
           <w:text/>
         </w:sdtPr>
+        <w:sdtEndPr/>
         <w:sdtContent>
           <w:r>
             <w:rPr>
@@ -355,6 +356,7 @@
           <w:dataBinding w:prefixMappings="xmlns:ns0='http://purl.org/dc/elements/1.1/' xmlns:ns1='http://schemas.openxmlformats.org/package/2006/metadata/core-properties' " w:xpath="/ns1:coreProperties[1]/ns1:contentStatus[1]" w:storeItemID="{6C3C8BC8-F283-45AE-878A-BAB7291924A1}"/>
           <w:text/>
         </w:sdtPr>
+        <w:sdtEndPr/>
         <w:sdtContent>
           <w:r>
             <w:rPr>
@@ -418,6 +420,7 @@
             <w:calendar w:val="gregorian"/>
           </w:date>
         </w:sdtPr>
+        <w:sdtEndPr/>
         <w:sdtContent>
           <w:r>
             <w:rPr>
@@ -2571,6 +2574,7 @@
               <w:dataBinding w:prefixMappings="xmlns:ns0='http://schemas.microsoft.com/office/2006/coverPageProps' " w:xpath="/ns0:CoverPageProperties[1]/ns0:CompanyEmail[1]" w:storeItemID="{55AF091B-3C7A-41E3-B477-F2FDAA23CFDA}"/>
               <w:text/>
             </w:sdtPr>
+            <w:sdtEndPr/>
             <w:sdtContent>
               <w:p>
                 <w:pPr>
@@ -30531,7 +30535,6 @@
       <w:pPr>
         <w:pStyle w:val="Answers"/>
         <w:rPr>
-          <w:rFonts w:hint="cs"/>
           <w:rtl/>
         </w:rPr>
       </w:pPr>
@@ -31394,207 +31397,308 @@
         </w:rPr>
         <w:t>دادیم و در ماه‌های اخیر هم تمام وقت روی جیبرس توسعه مشغول می‌کنیم.</w:t>
       </w:r>
-      <w:bookmarkStart w:id="23" w:name="_GoBack"/>
+    </w:p>
+    <w:p>
+      <w:pPr>
+        <w:pStyle w:val="Heading1"/>
+        <w:rPr>
+          <w:rtl/>
+        </w:rPr>
+      </w:pPr>
+      <w:bookmarkStart w:id="23" w:name="_Toc62262366"/>
+      <w:r>
+        <w:rPr>
+          <w:rFonts w:hint="eastAsia"/>
+          <w:rtl/>
+        </w:rPr>
+        <w:t>مع</w:t>
+      </w:r>
+      <w:r>
+        <w:rPr>
+          <w:rFonts w:hint="cs"/>
+          <w:rtl/>
+        </w:rPr>
+        <w:t>ی</w:t>
+      </w:r>
+      <w:r>
+        <w:rPr>
+          <w:rFonts w:hint="eastAsia"/>
+          <w:rtl/>
+        </w:rPr>
+        <w:t>ارها</w:t>
+      </w:r>
+      <w:r>
+        <w:rPr>
+          <w:rFonts w:hint="cs"/>
+          <w:rtl/>
+        </w:rPr>
+        <w:t>ی</w:t>
+      </w:r>
+      <w:r>
+        <w:rPr>
+          <w:rtl/>
+        </w:rPr>
+        <w:t xml:space="preserve"> قابل اندازه‌گ</w:t>
+      </w:r>
+      <w:r>
+        <w:rPr>
+          <w:rFonts w:hint="cs"/>
+          <w:rtl/>
+        </w:rPr>
+        <w:t>ی</w:t>
+      </w:r>
+      <w:r>
+        <w:rPr>
+          <w:rFonts w:hint="eastAsia"/>
+          <w:rtl/>
+        </w:rPr>
+        <w:t>ر</w:t>
+      </w:r>
+      <w:r>
+        <w:rPr>
+          <w:rFonts w:hint="cs"/>
+          <w:rtl/>
+        </w:rPr>
+        <w:t>ی</w:t>
+      </w:r>
+      <w:r>
+        <w:rPr>
+          <w:rtl/>
+        </w:rPr>
+        <w:t xml:space="preserve"> </w:t>
+      </w:r>
+      <w:r>
+        <w:rPr>
+          <w:rFonts w:hint="cs"/>
+          <w:rtl/>
+        </w:rPr>
+        <w:t>ی</w:t>
+      </w:r>
+      <w:r>
+        <w:rPr>
+          <w:rFonts w:hint="eastAsia"/>
+          <w:rtl/>
+        </w:rPr>
+        <w:t>ا</w:t>
+      </w:r>
+      <w:r>
+        <w:rPr>
+          <w:rtl/>
+        </w:rPr>
+        <w:t xml:space="preserve"> </w:t>
+      </w:r>
+      <w:r>
+        <w:t>KPI</w:t>
+      </w:r>
+      <w:r>
+        <w:rPr>
+          <w:rtl/>
+        </w:rPr>
+        <w:t xml:space="preserve"> ما برا</w:t>
+      </w:r>
+      <w:r>
+        <w:rPr>
+          <w:rFonts w:hint="cs"/>
+          <w:rtl/>
+        </w:rPr>
+        <w:t>ی</w:t>
+      </w:r>
+      <w:r>
+        <w:rPr>
+          <w:rtl/>
+        </w:rPr>
+        <w:t xml:space="preserve"> رشد چ</w:t>
+      </w:r>
+      <w:r>
+        <w:rPr>
+          <w:rFonts w:hint="cs"/>
+          <w:rtl/>
+        </w:rPr>
+        <w:t>ی</w:t>
+      </w:r>
+      <w:r>
+        <w:rPr>
+          <w:rFonts w:hint="eastAsia"/>
+          <w:rtl/>
+        </w:rPr>
+        <w:t>ست؟</w:t>
+      </w:r>
       <w:bookmarkEnd w:id="23"/>
     </w:p>
     <w:p>
       <w:pPr>
+        <w:pStyle w:val="Answers"/>
+      </w:pPr>
+      <w:r>
+        <w:t>revenue/customer/user</w:t>
+      </w:r>
+    </w:p>
+    <w:p>
+      <w:pPr>
+        <w:pStyle w:val="Answers"/>
+        <w:rPr>
+          <w:rtl/>
+        </w:rPr>
+      </w:pPr>
+    </w:p>
+    <w:p>
+      <w:pPr>
         <w:pStyle w:val="Heading1"/>
         <w:rPr>
           <w:rtl/>
         </w:rPr>
       </w:pPr>
-      <w:bookmarkStart w:id="24" w:name="_Toc62262366"/>
-      <w:r>
-        <w:rPr>
-          <w:rFonts w:hint="eastAsia"/>
-          <w:rtl/>
-        </w:rPr>
-        <w:t>مع</w:t>
-      </w:r>
-      <w:r>
-        <w:rPr>
-          <w:rFonts w:hint="cs"/>
-          <w:rtl/>
-        </w:rPr>
-        <w:t>ی</w:t>
-      </w:r>
-      <w:r>
-        <w:rPr>
-          <w:rFonts w:hint="eastAsia"/>
-          <w:rtl/>
-        </w:rPr>
-        <w:t>ارها</w:t>
-      </w:r>
-      <w:r>
-        <w:rPr>
-          <w:rFonts w:hint="cs"/>
-          <w:rtl/>
-        </w:rPr>
-        <w:t>ی</w:t>
-      </w:r>
-      <w:r>
-        <w:rPr>
-          <w:rtl/>
-        </w:rPr>
-        <w:t xml:space="preserve"> قابل اندازه‌گ</w:t>
-      </w:r>
-      <w:r>
-        <w:rPr>
-          <w:rFonts w:hint="cs"/>
-          <w:rtl/>
-        </w:rPr>
-        <w:t>ی</w:t>
-      </w:r>
-      <w:r>
-        <w:rPr>
-          <w:rFonts w:hint="eastAsia"/>
-          <w:rtl/>
-        </w:rPr>
-        <w:t>ر</w:t>
-      </w:r>
-      <w:r>
-        <w:rPr>
-          <w:rFonts w:hint="cs"/>
-          <w:rtl/>
-        </w:rPr>
-        <w:t>ی</w:t>
-      </w:r>
-      <w:r>
-        <w:rPr>
-          <w:rtl/>
-        </w:rPr>
-        <w:t xml:space="preserve"> </w:t>
-      </w:r>
-      <w:r>
-        <w:rPr>
-          <w:rFonts w:hint="cs"/>
-          <w:rtl/>
-        </w:rPr>
-        <w:t>ی</w:t>
-      </w:r>
-      <w:r>
-        <w:rPr>
-          <w:rFonts w:hint="eastAsia"/>
-          <w:rtl/>
-        </w:rPr>
-        <w:t>ا</w:t>
-      </w:r>
-      <w:r>
-        <w:rPr>
-          <w:rtl/>
-        </w:rPr>
-        <w:t xml:space="preserve"> </w:t>
-      </w:r>
-      <w:r>
-        <w:t>KPI</w:t>
-      </w:r>
-      <w:r>
-        <w:rPr>
-          <w:rtl/>
-        </w:rPr>
-        <w:t xml:space="preserve"> ما برا</w:t>
-      </w:r>
-      <w:r>
-        <w:rPr>
-          <w:rFonts w:hint="cs"/>
-          <w:rtl/>
-        </w:rPr>
-        <w:t>ی</w:t>
-      </w:r>
-      <w:r>
-        <w:rPr>
-          <w:rtl/>
-        </w:rPr>
-        <w:t xml:space="preserve"> رشد چ</w:t>
-      </w:r>
-      <w:r>
-        <w:rPr>
-          <w:rFonts w:hint="cs"/>
-          <w:rtl/>
-        </w:rPr>
-        <w:t>ی</w:t>
-      </w:r>
-      <w:r>
-        <w:rPr>
-          <w:rFonts w:hint="eastAsia"/>
-          <w:rtl/>
-        </w:rPr>
-        <w:t>ست؟</w:t>
+      <w:bookmarkStart w:id="24" w:name="_Toc62262367"/>
+      <w:r>
+        <w:rPr>
+          <w:rFonts w:hint="eastAsia"/>
+          <w:rtl/>
+        </w:rPr>
+        <w:t>مجموع</w:t>
+      </w:r>
+      <w:r>
+        <w:rPr>
+          <w:rtl/>
+        </w:rPr>
+        <w:t xml:space="preserve"> و رشد ماه</w:t>
+      </w:r>
+      <w:r>
+        <w:rPr>
+          <w:rFonts w:hint="cs"/>
+          <w:rtl/>
+        </w:rPr>
+        <w:t>ی</w:t>
+      </w:r>
+      <w:r>
+        <w:rPr>
+          <w:rFonts w:hint="eastAsia"/>
+          <w:rtl/>
+        </w:rPr>
+        <w:t>انه</w:t>
+      </w:r>
+      <w:r>
+        <w:rPr>
+          <w:rtl/>
+        </w:rPr>
+        <w:t xml:space="preserve"> ما چقدر است؟</w:t>
       </w:r>
       <w:bookmarkEnd w:id="24"/>
     </w:p>
     <w:p>
       <w:pPr>
         <w:pStyle w:val="Answers"/>
+        <w:rPr>
+          <w:rtl/>
+        </w:rPr>
       </w:pPr>
       <w:r>
-        <w:t>revenue/customer/user</w:t>
+        <w:rPr>
+          <w:rFonts w:hint="cs"/>
+          <w:rtl/>
+        </w:rPr>
+        <w:t xml:space="preserve">نسخه آلفای جیبرس در تاریخ ۵/9/1396 آماده شد و شروع به استفاده توسط </w:t>
+      </w:r>
+      <w:r>
+        <w:rPr>
+          <w:rFonts w:hint="cs"/>
+          <w:rtl/>
+        </w:rPr>
+        <w:t xml:space="preserve">اولین بیزینس اختصاصی و تستر ما </w:t>
+      </w:r>
+      <w:r>
+        <w:rPr>
+          <w:rFonts w:hint="cs"/>
+          <w:rtl/>
+        </w:rPr>
+        <w:t>کرد</w:t>
+      </w:r>
+      <w:r>
+        <w:rPr>
+          <w:rFonts w:hint="cs"/>
+          <w:rtl/>
+        </w:rPr>
+        <w:t xml:space="preserve">. </w:t>
+      </w:r>
+      <w:r>
+        <w:rPr>
+          <w:rFonts w:hint="cs"/>
+          <w:rtl/>
+        </w:rPr>
+        <w:t xml:space="preserve">نسخه بتا در تاریخ </w:t>
+      </w:r>
+      <w:r>
+        <w:rPr>
+          <w:rFonts w:hint="cs"/>
+          <w:rtl/>
+        </w:rPr>
+        <w:t>۳/7/1398 آماده شد</w:t>
+      </w:r>
+      <w:r>
+        <w:rPr>
+          <w:rFonts w:hint="cs"/>
+          <w:rtl/>
+        </w:rPr>
+        <w:t xml:space="preserve"> و در نهایت نسخه اول جیبرس در اسفند ۱۳۹۹ به‌صورت عمومی عرضه شد.</w:t>
+      </w:r>
+      <w:r>
+        <w:rPr>
+          <w:rFonts w:hint="cs"/>
+          <w:rtl/>
+        </w:rPr>
+        <w:t xml:space="preserve"> </w:t>
+      </w:r>
+      <w:r>
+        <w:rPr>
+          <w:rFonts w:hint="cs"/>
+          <w:rtl/>
+        </w:rPr>
+        <w:t xml:space="preserve">پیش از عرضه عمومی </w:t>
+      </w:r>
+      <w:r>
+        <w:rPr>
+          <w:rFonts w:hint="cs"/>
+          <w:rtl/>
+        </w:rPr>
+        <w:t xml:space="preserve">دوستان و </w:t>
+      </w:r>
+      <w:r>
+        <w:rPr>
+          <w:rFonts w:hint="cs"/>
+          <w:rtl/>
+        </w:rPr>
+        <w:t>مشتریانی به‌صورت تستی از جیبرس استفاده می‌کردند</w:t>
+      </w:r>
+      <w:r>
+        <w:rPr>
+          <w:rFonts w:hint="cs"/>
+          <w:rtl/>
+        </w:rPr>
+        <w:t xml:space="preserve"> که در آمار لحاظ نمی‌شوند.</w:t>
       </w:r>
     </w:p>
     <w:p>
       <w:pPr>
         <w:pStyle w:val="Answers"/>
         <w:rPr>
+          <w:rFonts w:hint="cs"/>
           <w:rtl/>
         </w:rPr>
       </w:pPr>
-    </w:p>
-    <w:p>
-      <w:pPr>
-        <w:pStyle w:val="Heading1"/>
-        <w:rPr>
-          <w:rtl/>
-        </w:rPr>
-      </w:pPr>
-      <w:bookmarkStart w:id="25" w:name="_Toc62262367"/>
-      <w:r>
-        <w:rPr>
-          <w:rFonts w:hint="eastAsia"/>
-          <w:rtl/>
-        </w:rPr>
-        <w:t>مجموع</w:t>
-      </w:r>
-      <w:r>
-        <w:rPr>
-          <w:rtl/>
-        </w:rPr>
-        <w:t xml:space="preserve"> و رشد ماه</w:t>
-      </w:r>
-      <w:r>
-        <w:rPr>
-          <w:rFonts w:hint="cs"/>
-          <w:rtl/>
-        </w:rPr>
-        <w:t>ی</w:t>
-      </w:r>
-      <w:r>
-        <w:rPr>
-          <w:rFonts w:hint="eastAsia"/>
-          <w:rtl/>
-        </w:rPr>
-        <w:t>انه</w:t>
-      </w:r>
-      <w:r>
-        <w:rPr>
-          <w:rtl/>
-        </w:rPr>
-        <w:t xml:space="preserve"> ما چقدر است؟</w:t>
-      </w:r>
+      <w:r>
+        <w:rPr>
+          <w:rFonts w:hint="cs"/>
+          <w:rtl/>
+        </w:rPr>
+        <w:t xml:space="preserve">تعداد مشتریان بزودی به‌تفکیک ماه </w:t>
+      </w:r>
+      <w:bookmarkStart w:id="25" w:name="_GoBack"/>
       <w:bookmarkEnd w:id="25"/>
-    </w:p>
-    <w:p>
-      <w:pPr>
-        <w:pStyle w:val="Answers"/>
-        <w:rPr>
-          <w:rtl/>
-        </w:rPr>
-      </w:pPr>
-      <w:r>
-        <w:rPr>
-          <w:rtl/>
-        </w:rPr>
-        <w:t>.</w:t>
+      <w:r>
+        <w:rPr>
+          <w:rFonts w:hint="cs"/>
+          <w:rtl/>
+        </w:rPr>
+        <w:t>منتشر خواهد شد.</w:t>
       </w:r>
     </w:p>
     <w:p>
@@ -33759,6 +33863,7 @@
         <w:dataBinding w:prefixMappings="xmlns:ns0='http://purl.org/dc/elements/1.1/' xmlns:ns1='http://schemas.openxmlformats.org/package/2006/metadata/core-properties' " w:xpath="/ns1:coreProperties[1]/ns0:subject[1]" w:storeItemID="{6C3C8BC8-F283-45AE-878A-BAB7291924A1}"/>
         <w:text/>
       </w:sdtPr>
+      <w:sdtEndPr/>
       <w:sdtContent>
         <w:r>
           <w:rPr>
@@ -33798,6 +33903,7 @@
           <w:docPartUnique/>
         </w:docPartObj>
       </w:sdtPr>
+      <w:sdtEndPr/>
       <w:sdtContent>
         <w:r>
           <w:rPr>
@@ -36253,6 +36359,7 @@
     <w:rsid w:val="00CA6E0D"/>
     <w:rsid w:val="00D1026C"/>
     <w:rsid w:val="00D14BDD"/>
+    <w:rsid w:val="00E57328"/>
     <w:rsid w:val="00EF79CE"/>
     <w:rsid w:val="00F668D1"/>
   </w:rsids>
@@ -37077,7 +37184,7 @@
 </file>
 
 <file path=customXml/itemProps2.xml><?xml version="1.0" encoding="utf-8"?>
-<ds:datastoreItem xmlns:ds="http://schemas.openxmlformats.org/officeDocument/2006/customXml" ds:itemID="{868136B8-FEA2-4FFE-98DA-A8918F3C1A91}">
+<ds:datastoreItem xmlns:ds="http://schemas.openxmlformats.org/officeDocument/2006/customXml" ds:itemID="{1A392CD4-B2FD-4CA0-871B-DB9A6D3FBD06}">
   <ds:schemaRefs>
     <ds:schemaRef ds:uri="http://schemas.openxmlformats.org/officeDocument/2006/bibliography"/>
   </ds:schemaRefs>
